--- a/MANUAL JBehave y Serenity.docx
+++ b/MANUAL JBehave y Serenity.docx
@@ -4,103 +4,43 @@
   <w:body>
     <w:p>
       <w:pPr>
-        <w:rPr>
-          <w:sz w:val="24"/>
-          <w:lang w:val="en-US"/>
-        </w:rPr>
-      </w:pPr>
-      <w:r>
-        <w:rPr>
-          <w:sz w:val="24"/>
-          <w:lang w:val="en-US"/>
-        </w:rPr>
-        <w:t xml:space="preserve">JBEHAVE AND SERENITY will help you with </w:t>
-      </w:r>
-      <w:r>
-        <w:rPr>
-          <w:sz w:val="24"/>
-          <w:lang w:val="en-US"/>
-        </w:rPr>
-        <w:t>testing automation</w:t>
-      </w:r>
-      <w:r>
-        <w:rPr>
-          <w:sz w:val="24"/>
-          <w:lang w:val="en-US"/>
-        </w:rPr>
-        <w:t>, allowing to make</w:t>
-      </w:r>
-      <w:r>
-        <w:rPr>
-          <w:sz w:val="24"/>
-          <w:lang w:val="en-US"/>
-        </w:rPr>
-        <w:t xml:space="preserve"> acceptance test</w:t>
-      </w:r>
-      <w:r>
-        <w:rPr>
-          <w:sz w:val="24"/>
-          <w:lang w:val="en-US"/>
-        </w:rPr>
-        <w:t>ing</w:t>
-      </w:r>
-      <w:r>
-        <w:rPr>
-          <w:sz w:val="24"/>
-          <w:lang w:val="en-US"/>
-        </w:rPr>
-        <w:t xml:space="preserve"> as well as regression testing.</w:t>
-      </w:r>
-    </w:p>
-    <w:p>
-      <w:pPr>
-        <w:rPr>
-          <w:sz w:val="24"/>
-          <w:lang w:val="en-US"/>
-        </w:rPr>
-      </w:pPr>
-    </w:p>
-    <w:p>
-      <w:pPr>
-        <w:rPr>
-          <w:sz w:val="24"/>
-          <w:lang w:val="en-US"/>
-        </w:rPr>
-      </w:pPr>
-      <w:r>
-        <w:rPr>
-          <w:sz w:val="24"/>
-          <w:lang w:val="en-US"/>
-        </w:rPr>
-        <w:t>SERENITY</w:t>
-      </w:r>
-    </w:p>
-    <w:p>
-      <w:pPr>
-        <w:rPr>
-          <w:sz w:val="24"/>
-          <w:lang w:val="en-US"/>
-        </w:rPr>
-      </w:pPr>
-    </w:p>
-    <w:p>
-      <w:pPr>
-        <w:rPr>
-          <w:sz w:val="24"/>
-          <w:lang w:val="en-US"/>
-        </w:rPr>
-      </w:pPr>
-    </w:p>
-    <w:p>
-      <w:pPr>
-        <w:rPr>
-          <w:sz w:val="24"/>
-          <w:lang w:val="en-US"/>
-        </w:rPr>
-      </w:pPr>
-      <w:r>
-        <w:rPr>
-          <w:sz w:val="24"/>
+        <w:spacing w:before="240" w:line="360" w:lineRule="auto"/>
+        <w:rPr>
+          <w:rFonts w:ascii="Times New Roman" w:hAnsi="Times New Roman" w:cs="Times New Roman"/>
+          <w:sz w:val="24"/>
+          <w:szCs w:val="24"/>
+          <w:lang w:val="en-US"/>
+        </w:rPr>
+      </w:pPr>
+    </w:p>
+    <w:p>
+      <w:pPr>
+        <w:spacing w:before="240" w:line="360" w:lineRule="auto"/>
+        <w:rPr>
+          <w:rFonts w:ascii="Times New Roman" w:hAnsi="Times New Roman" w:cs="Times New Roman"/>
+          <w:sz w:val="24"/>
+          <w:szCs w:val="24"/>
+          <w:lang w:val="en-US"/>
+        </w:rPr>
+      </w:pPr>
+    </w:p>
+    <w:p>
+      <w:pPr>
+        <w:spacing w:before="240" w:line="360" w:lineRule="auto"/>
+        <w:rPr>
+          <w:rFonts w:ascii="Times New Roman" w:hAnsi="Times New Roman" w:cs="Times New Roman"/>
+          <w:b/>
+          <w:sz w:val="24"/>
+          <w:szCs w:val="24"/>
+          <w:lang w:val="en-US"/>
+        </w:rPr>
+      </w:pPr>
+      <w:r>
+        <w:rPr>
+          <w:rFonts w:ascii="Times New Roman" w:hAnsi="Times New Roman" w:cs="Times New Roman"/>
+          <w:b/>
+          <w:sz w:val="24"/>
+          <w:szCs w:val="24"/>
           <w:lang w:val="en-US"/>
         </w:rPr>
         <w:t>STORY</w:t>
@@ -108,230 +48,473 @@
     </w:p>
     <w:p>
       <w:pPr>
-        <w:rPr>
-          <w:sz w:val="24"/>
-          <w:lang w:val="en-US"/>
-        </w:rPr>
-      </w:pPr>
-      <w:r>
-        <w:rPr>
-          <w:sz w:val="24"/>
+        <w:spacing w:before="240" w:line="360" w:lineRule="auto"/>
+        <w:rPr>
+          <w:rFonts w:ascii="Times New Roman" w:hAnsi="Times New Roman" w:cs="Times New Roman"/>
+          <w:sz w:val="24"/>
+          <w:szCs w:val="24"/>
+          <w:lang w:val="en-US"/>
+        </w:rPr>
+      </w:pPr>
+      <w:r>
+        <w:rPr>
+          <w:rFonts w:ascii="Times New Roman" w:hAnsi="Times New Roman" w:cs="Times New Roman"/>
+          <w:noProof/>
+          <w:sz w:val="24"/>
+          <w:szCs w:val="24"/>
+          <w:lang w:eastAsia="es-BO"/>
+        </w:rPr>
+        <mc:AlternateContent>
+          <mc:Choice Requires="wps">
+            <w:drawing>
+              <wp:anchor distT="91440" distB="91440" distL="114300" distR="114300" simplePos="0" relativeHeight="251663360" behindDoc="0" locked="0" layoutInCell="1" allowOverlap="1" wp14:anchorId="3C2B01E8" wp14:editId="58F500D0">
+                <wp:simplePos x="0" y="0"/>
+                <wp:positionH relativeFrom="page">
+                  <wp:posOffset>914400</wp:posOffset>
+                </wp:positionH>
+                <wp:positionV relativeFrom="paragraph">
+                  <wp:posOffset>5993130</wp:posOffset>
+                </wp:positionV>
+                <wp:extent cx="5731510" cy="1403985"/>
+                <wp:effectExtent l="0" t="0" r="0" b="0"/>
+                <wp:wrapTopAndBottom/>
+                <wp:docPr id="307" name="Text Box 2"/>
+                <wp:cNvGraphicFramePr>
+                  <a:graphicFrameLocks xmlns:a="http://schemas.openxmlformats.org/drawingml/2006/main"/>
+                </wp:cNvGraphicFramePr>
+                <a:graphic xmlns:a="http://schemas.openxmlformats.org/drawingml/2006/main">
+                  <a:graphicData uri="http://schemas.microsoft.com/office/word/2010/wordprocessingShape">
+                    <wps:wsp>
+                      <wps:cNvSpPr txBox="1">
+                        <a:spLocks noChangeArrowheads="1"/>
+                      </wps:cNvSpPr>
+                      <wps:spPr bwMode="auto">
+                        <a:xfrm>
+                          <a:off x="0" y="0"/>
+                          <a:ext cx="5731510" cy="1403985"/>
+                        </a:xfrm>
+                        <a:prstGeom prst="rect">
+                          <a:avLst/>
+                        </a:prstGeom>
+                        <a:noFill/>
+                        <a:ln w="9525">
+                          <a:noFill/>
+                          <a:miter lim="800000"/>
+                          <a:headEnd/>
+                          <a:tailEnd/>
+                        </a:ln>
+                      </wps:spPr>
+                      <wps:txbx>
+                        <w:txbxContent>
+                          <w:p>
+                            <w:pPr>
+                              <w:pBdr>
+                                <w:top w:val="single" w:sz="24" w:space="8" w:color="5B9BD5" w:themeColor="accent1"/>
+                                <w:bottom w:val="single" w:sz="24" w:space="8" w:color="5B9BD5" w:themeColor="accent1"/>
+                              </w:pBdr>
+                              <w:spacing w:after="0"/>
+                              <w:rPr>
+                                <w:i/>
+                                <w:iCs/>
+                                <w:color w:val="5B9BD5" w:themeColor="accent1"/>
+                                <w:lang w:val="en-US"/>
+                              </w:rPr>
+                            </w:pPr>
+                            <w:r>
+                              <w:rPr>
+                                <w:i/>
+                                <w:iCs/>
+                                <w:color w:val="5B9BD5" w:themeColor="accent1"/>
+                                <w:u w:val="single"/>
+                                <w:lang w:val="en-US"/>
+                              </w:rPr>
+                              <w:t>Image 1</w:t>
+                            </w:r>
+                            <w:r>
+                              <w:rPr>
+                                <w:i/>
+                                <w:iCs/>
+                                <w:color w:val="5B9BD5" w:themeColor="accent1"/>
+                                <w:lang w:val="en-US"/>
+                              </w:rPr>
+                              <w:t xml:space="preserve">: Illustrates how each person interprets with what they are in contact due that they are blind folder and they aren’t able to see and not willing to move around to see the big picture. This same thing happens when the development team and the stake holder analyze a problem, they can only associate with what they are in contact with. </w:t>
+                            </w:r>
+                          </w:p>
+                        </w:txbxContent>
+                      </wps:txbx>
+                      <wps:bodyPr rot="0" vert="horz" wrap="square" lIns="91440" tIns="45720" rIns="91440" bIns="45720" anchor="t" anchorCtr="0">
+                        <a:spAutoFit/>
+                      </wps:bodyPr>
+                    </wps:wsp>
+                  </a:graphicData>
+                </a:graphic>
+                <wp14:sizeRelH relativeFrom="margin">
+                  <wp14:pctWidth>0</wp14:pctWidth>
+                </wp14:sizeRelH>
+                <wp14:sizeRelV relativeFrom="margin">
+                  <wp14:pctHeight>20000</wp14:pctHeight>
+                </wp14:sizeRelV>
+              </wp:anchor>
+            </w:drawing>
+          </mc:Choice>
+          <mc:Fallback>
+            <w:pict>
+              <v:shapetype w14:anchorId="3C2B01E8" id="_x0000_t202" coordsize="21600,21600" o:spt="202" path="m,l,21600r21600,l21600,xe">
+                <v:stroke joinstyle="miter"/>
+                <v:path gradientshapeok="t" o:connecttype="rect"/>
+              </v:shapetype>
+              <v:shape id="Text Box 2" o:spid="_x0000_s1026" type="#_x0000_t202" style="position:absolute;margin-left:1in;margin-top:471.9pt;width:451.3pt;height:110.55pt;z-index:251663360;visibility:visible;mso-wrap-style:square;mso-width-percent:0;mso-height-percent:200;mso-wrap-distance-left:9pt;mso-wrap-distance-top:7.2pt;mso-wrap-distance-right:9pt;mso-wrap-distance-bottom:7.2pt;mso-position-horizontal:absolute;mso-position-horizontal-relative:page;mso-position-vertical:absolute;mso-position-vertical-relative:text;mso-width-percent:0;mso-height-percent:200;mso-width-relative:margin;mso-height-relative:margin;v-text-anchor:top" o:gfxdata="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" filled="f" stroked="f">
+                <v:textbox style="mso-fit-shape-to-text:t">
+                  <w:txbxContent>
+                    <w:p>
+                      <w:pPr>
+                        <w:pBdr>
+                          <w:top w:val="single" w:sz="24" w:space="8" w:color="5B9BD5" w:themeColor="accent1"/>
+                          <w:bottom w:val="single" w:sz="24" w:space="8" w:color="5B9BD5" w:themeColor="accent1"/>
+                        </w:pBdr>
+                        <w:spacing w:after="0"/>
+                        <w:rPr>
+                          <w:i/>
+                          <w:iCs/>
+                          <w:color w:val="5B9BD5" w:themeColor="accent1"/>
+                          <w:lang w:val="en-US"/>
+                        </w:rPr>
+                      </w:pPr>
+                      <w:r>
+                        <w:rPr>
+                          <w:i/>
+                          <w:iCs/>
+                          <w:color w:val="5B9BD5" w:themeColor="accent1"/>
+                          <w:u w:val="single"/>
+                          <w:lang w:val="en-US"/>
+                        </w:rPr>
+                        <w:t>Image 1</w:t>
+                      </w:r>
+                      <w:r>
+                        <w:rPr>
+                          <w:i/>
+                          <w:iCs/>
+                          <w:color w:val="5B9BD5" w:themeColor="accent1"/>
+                          <w:lang w:val="en-US"/>
+                        </w:rPr>
+                        <w:t xml:space="preserve">: Illustrates how each person interprets with what they are in contact due that they are blind folder and they aren’t able to see and not willing to move around to see the big picture. This same thing happens when the development team and the stake holder analyze a problem, they can only associate with what they are in contact with. </w:t>
+                      </w:r>
+                    </w:p>
+                  </w:txbxContent>
+                </v:textbox>
+                <w10:wrap type="topAndBottom" anchorx="page"/>
+              </v:shape>
+            </w:pict>
+          </mc:Fallback>
+        </mc:AlternateContent>
+      </w:r>
+      <w:r>
+        <w:rPr>
+          <w:rFonts w:ascii="Times New Roman" w:hAnsi="Times New Roman" w:cs="Times New Roman"/>
+          <w:sz w:val="24"/>
+          <w:szCs w:val="24"/>
           <w:lang w:val="en-US"/>
         </w:rPr>
         <w:t xml:space="preserve">The </w:t>
       </w:r>
       <w:r>
         <w:rPr>
-          <w:sz w:val="24"/>
+          <w:rFonts w:ascii="Times New Roman" w:hAnsi="Times New Roman" w:cs="Times New Roman"/>
+          <w:sz w:val="24"/>
+          <w:szCs w:val="24"/>
           <w:lang w:val="en-US"/>
         </w:rPr>
         <w:t>stories</w:t>
       </w:r>
       <w:r>
         <w:rPr>
-          <w:sz w:val="24"/>
+          <w:rFonts w:ascii="Times New Roman" w:hAnsi="Times New Roman" w:cs="Times New Roman"/>
+          <w:sz w:val="24"/>
+          <w:szCs w:val="24"/>
           <w:lang w:val="en-US"/>
         </w:rPr>
         <w:t xml:space="preserve"> </w:t>
       </w:r>
       <w:r>
         <w:rPr>
-          <w:sz w:val="24"/>
+          <w:rFonts w:ascii="Times New Roman" w:hAnsi="Times New Roman" w:cs="Times New Roman"/>
+          <w:sz w:val="24"/>
+          <w:szCs w:val="24"/>
           <w:lang w:val="en-US"/>
         </w:rPr>
         <w:t xml:space="preserve">are written </w:t>
       </w:r>
       <w:r>
         <w:rPr>
-          <w:sz w:val="24"/>
-          <w:lang w:val="en-US"/>
-        </w:rPr>
-        <w:t xml:space="preserve">by the product owner and the </w:t>
-      </w:r>
-      <w:proofErr w:type="gramStart"/>
-      <w:r>
-        <w:rPr>
-          <w:sz w:val="24"/>
+          <w:rFonts w:ascii="Times New Roman" w:hAnsi="Times New Roman" w:cs="Times New Roman"/>
+          <w:sz w:val="24"/>
+          <w:szCs w:val="24"/>
+          <w:lang w:val="en-US"/>
+        </w:rPr>
+        <w:t xml:space="preserve">by the product owner and </w:t>
+      </w:r>
+      <w:r>
+        <w:rPr>
+          <w:rFonts w:ascii="Times New Roman" w:hAnsi="Times New Roman" w:cs="Times New Roman"/>
+          <w:sz w:val="24"/>
+          <w:szCs w:val="24"/>
           <w:lang w:val="en-US"/>
         </w:rPr>
         <w:t>S</w:t>
       </w:r>
       <w:r>
         <w:rPr>
-          <w:sz w:val="24"/>
+          <w:rFonts w:ascii="Times New Roman" w:hAnsi="Times New Roman" w:cs="Times New Roman"/>
+          <w:sz w:val="24"/>
+          <w:szCs w:val="24"/>
           <w:lang w:val="en-US"/>
         </w:rPr>
         <w:t>takeh</w:t>
       </w:r>
       <w:r>
         <w:rPr>
-          <w:sz w:val="24"/>
-          <w:lang w:val="en-US"/>
-        </w:rPr>
-        <w:t>olders(</w:t>
-      </w:r>
-      <w:proofErr w:type="gramEnd"/>
-      <w:r>
-        <w:rPr>
-          <w:sz w:val="24"/>
+          <w:rFonts w:ascii="Times New Roman" w:hAnsi="Times New Roman" w:cs="Times New Roman"/>
+          <w:sz w:val="24"/>
+          <w:szCs w:val="24"/>
+          <w:lang w:val="en-US"/>
+        </w:rPr>
+        <w:t>olders</w:t>
+      </w:r>
+      <w:r>
+        <w:rPr>
+          <w:rFonts w:ascii="Times New Roman" w:hAnsi="Times New Roman" w:cs="Times New Roman"/>
+          <w:sz w:val="24"/>
+          <w:szCs w:val="24"/>
           <w:lang w:val="en-US"/>
         </w:rPr>
         <w:t xml:space="preserve"> </w:t>
       </w:r>
       <w:r>
         <w:rPr>
-          <w:sz w:val="24"/>
-          <w:lang w:val="en-US"/>
-        </w:rPr>
-        <w:t xml:space="preserve">Stakeholders </w:t>
-      </w:r>
-      <w:r>
-        <w:rPr>
-          <w:sz w:val="24"/>
-          <w:lang w:val="en-US"/>
-        </w:rPr>
-        <w:t>is any person that has an interest in the product,</w:t>
-      </w:r>
-      <w:r>
-        <w:rPr>
-          <w:sz w:val="24"/>
+          <w:rFonts w:ascii="Times New Roman" w:hAnsi="Times New Roman" w:cs="Times New Roman"/>
+          <w:sz w:val="24"/>
+          <w:szCs w:val="24"/>
+          <w:lang w:val="en-US"/>
+        </w:rPr>
+        <w:t>(a</w:t>
+      </w:r>
+      <w:r>
+        <w:rPr>
+          <w:rFonts w:ascii="Times New Roman" w:hAnsi="Times New Roman" w:cs="Times New Roman"/>
+          <w:sz w:val="24"/>
+          <w:szCs w:val="24"/>
+          <w:lang w:val="en-US"/>
+        </w:rPr>
+        <w:t xml:space="preserve"> Stakeholder</w:t>
+      </w:r>
+      <w:r>
+        <w:rPr>
+          <w:rFonts w:ascii="Times New Roman" w:hAnsi="Times New Roman" w:cs="Times New Roman"/>
+          <w:sz w:val="24"/>
+          <w:szCs w:val="24"/>
+          <w:lang w:val="en-US"/>
+        </w:rPr>
+        <w:t xml:space="preserve"> </w:t>
+      </w:r>
+      <w:r>
+        <w:rPr>
+          <w:rFonts w:ascii="Times New Roman" w:hAnsi="Times New Roman" w:cs="Times New Roman"/>
+          <w:sz w:val="24"/>
+          <w:szCs w:val="24"/>
+          <w:lang w:val="en-US"/>
+        </w:rPr>
+        <w:t xml:space="preserve">is </w:t>
+      </w:r>
+      <w:r>
+        <w:rPr>
+          <w:rFonts w:ascii="Times New Roman" w:hAnsi="Times New Roman" w:cs="Times New Roman"/>
+          <w:sz w:val="24"/>
+          <w:szCs w:val="24"/>
+          <w:lang w:val="en-US"/>
+        </w:rPr>
+        <w:t>any person that has an interest in the product,</w:t>
+      </w:r>
+      <w:r>
+        <w:rPr>
+          <w:rFonts w:ascii="Times New Roman" w:hAnsi="Times New Roman" w:cs="Times New Roman"/>
+          <w:sz w:val="24"/>
+          <w:szCs w:val="24"/>
           <w:lang w:val="en-US"/>
         </w:rPr>
         <w:t xml:space="preserve"> it could be monetary interest or a person who will be using the product).</w:t>
       </w:r>
       <w:r>
         <w:rPr>
-          <w:sz w:val="24"/>
+          <w:rFonts w:ascii="Times New Roman" w:hAnsi="Times New Roman" w:cs="Times New Roman"/>
+          <w:sz w:val="24"/>
+          <w:szCs w:val="24"/>
           <w:lang w:val="en-US"/>
         </w:rPr>
         <w:t xml:space="preserve"> </w:t>
       </w:r>
       <w:r>
         <w:rPr>
-          <w:sz w:val="24"/>
+          <w:rFonts w:ascii="Times New Roman" w:hAnsi="Times New Roman" w:cs="Times New Roman"/>
+          <w:sz w:val="24"/>
+          <w:szCs w:val="24"/>
           <w:lang w:val="en-US"/>
         </w:rPr>
         <w:t xml:space="preserve"> JBehave consists of two parts, the first part is called </w:t>
       </w:r>
       <w:r>
         <w:rPr>
-          <w:sz w:val="24"/>
+          <w:rFonts w:ascii="Times New Roman" w:hAnsi="Times New Roman" w:cs="Times New Roman"/>
+          <w:sz w:val="24"/>
+          <w:szCs w:val="24"/>
           <w:lang w:val="en-US"/>
         </w:rPr>
         <w:t>the narrative and</w:t>
       </w:r>
       <w:r>
         <w:rPr>
-          <w:sz w:val="24"/>
+          <w:rFonts w:ascii="Times New Roman" w:hAnsi="Times New Roman" w:cs="Times New Roman"/>
+          <w:sz w:val="24"/>
+          <w:szCs w:val="24"/>
           <w:lang w:val="en-US"/>
         </w:rPr>
         <w:t xml:space="preserve"> the second part is the Scenarios which are written using </w:t>
       </w:r>
       <w:r>
         <w:rPr>
-          <w:sz w:val="24"/>
+          <w:rFonts w:ascii="Times New Roman" w:hAnsi="Times New Roman" w:cs="Times New Roman"/>
+          <w:sz w:val="24"/>
+          <w:szCs w:val="24"/>
           <w:lang w:val="en-US"/>
         </w:rPr>
         <w:t xml:space="preserve">Gherkin. </w:t>
       </w:r>
       <w:r>
         <w:rPr>
-          <w:sz w:val="24"/>
+          <w:rFonts w:ascii="Times New Roman" w:hAnsi="Times New Roman" w:cs="Times New Roman"/>
+          <w:sz w:val="24"/>
+          <w:szCs w:val="24"/>
           <w:lang w:val="en-US"/>
         </w:rPr>
         <w:t xml:space="preserve"> </w:t>
       </w:r>
       <w:r>
         <w:rPr>
-          <w:sz w:val="24"/>
+          <w:rFonts w:ascii="Times New Roman" w:hAnsi="Times New Roman" w:cs="Times New Roman"/>
+          <w:sz w:val="24"/>
+          <w:szCs w:val="24"/>
           <w:lang w:val="en-US"/>
         </w:rPr>
         <w:t>Both of them are</w:t>
       </w:r>
       <w:r>
         <w:rPr>
-          <w:sz w:val="24"/>
+          <w:rFonts w:ascii="Times New Roman" w:hAnsi="Times New Roman" w:cs="Times New Roman"/>
+          <w:sz w:val="24"/>
+          <w:szCs w:val="24"/>
           <w:lang w:val="en-US"/>
         </w:rPr>
         <w:t xml:space="preserve"> written in </w:t>
       </w:r>
       <w:r>
         <w:rPr>
-          <w:sz w:val="24"/>
+          <w:rFonts w:ascii="Times New Roman" w:hAnsi="Times New Roman" w:cs="Times New Roman"/>
+          <w:sz w:val="24"/>
+          <w:szCs w:val="24"/>
           <w:lang w:val="en-US"/>
         </w:rPr>
         <w:t xml:space="preserve">business </w:t>
       </w:r>
       <w:r>
         <w:rPr>
-          <w:sz w:val="24"/>
+          <w:rFonts w:ascii="Times New Roman" w:hAnsi="Times New Roman" w:cs="Times New Roman"/>
+          <w:sz w:val="24"/>
+          <w:szCs w:val="24"/>
           <w:lang w:val="en-US"/>
         </w:rPr>
         <w:t>l</w:t>
       </w:r>
       <w:r>
         <w:rPr>
-          <w:sz w:val="24"/>
+          <w:rFonts w:ascii="Times New Roman" w:hAnsi="Times New Roman" w:cs="Times New Roman"/>
+          <w:sz w:val="24"/>
+          <w:szCs w:val="24"/>
           <w:lang w:val="en-US"/>
         </w:rPr>
         <w:t>anguage</w:t>
       </w:r>
       <w:r>
         <w:rPr>
-          <w:sz w:val="24"/>
+          <w:rFonts w:ascii="Times New Roman" w:hAnsi="Times New Roman" w:cs="Times New Roman"/>
+          <w:sz w:val="24"/>
+          <w:szCs w:val="24"/>
           <w:lang w:val="en-US"/>
         </w:rPr>
         <w:t>,</w:t>
       </w:r>
       <w:r>
         <w:rPr>
-          <w:sz w:val="24"/>
+          <w:rFonts w:ascii="Times New Roman" w:hAnsi="Times New Roman" w:cs="Times New Roman"/>
+          <w:sz w:val="24"/>
+          <w:szCs w:val="24"/>
           <w:lang w:val="en-US"/>
         </w:rPr>
         <w:t xml:space="preserve"> allowing them to have common </w:t>
       </w:r>
       <w:r>
         <w:rPr>
-          <w:sz w:val="24"/>
+          <w:rFonts w:ascii="Times New Roman" w:hAnsi="Times New Roman" w:cs="Times New Roman"/>
+          <w:sz w:val="24"/>
+          <w:szCs w:val="24"/>
           <w:lang w:val="en-US"/>
         </w:rPr>
         <w:t>language in order to have a better</w:t>
       </w:r>
       <w:r>
         <w:rPr>
-          <w:sz w:val="24"/>
+          <w:rFonts w:ascii="Times New Roman" w:hAnsi="Times New Roman" w:cs="Times New Roman"/>
+          <w:sz w:val="24"/>
+          <w:szCs w:val="24"/>
           <w:lang w:val="en-US"/>
         </w:rPr>
         <w:t xml:space="preserve"> communication and reduce th</w:t>
       </w:r>
       <w:r>
         <w:rPr>
-          <w:sz w:val="24"/>
+          <w:rFonts w:ascii="Times New Roman" w:hAnsi="Times New Roman" w:cs="Times New Roman"/>
+          <w:sz w:val="24"/>
+          <w:szCs w:val="24"/>
           <w:lang w:val="en-US"/>
         </w:rPr>
         <w:t>e misinterpretation</w:t>
       </w:r>
       <w:r>
         <w:rPr>
-          <w:sz w:val="24"/>
+          <w:rFonts w:ascii="Times New Roman" w:hAnsi="Times New Roman" w:cs="Times New Roman"/>
+          <w:sz w:val="24"/>
+          <w:szCs w:val="24"/>
           <w:lang w:val="en-US"/>
         </w:rPr>
         <w:t>.</w:t>
       </w:r>
       <w:r>
         <w:rPr>
-          <w:sz w:val="24"/>
+          <w:rFonts w:ascii="Times New Roman" w:hAnsi="Times New Roman" w:cs="Times New Roman"/>
+          <w:sz w:val="24"/>
+          <w:szCs w:val="24"/>
           <w:lang w:val="en-US"/>
         </w:rPr>
         <w:t xml:space="preserve"> </w:t>
       </w:r>
       <w:r>
         <w:rPr>
+          <w:rFonts w:ascii="Times New Roman" w:hAnsi="Times New Roman" w:cs="Times New Roman"/>
           <w:noProof/>
+          <w:sz w:val="24"/>
+          <w:szCs w:val="24"/>
           <w:lang w:eastAsia="es-BO"/>
         </w:rPr>
         <w:drawing>
-          <wp:inline distT="0" distB="0" distL="0" distR="0">
+          <wp:inline distT="0" distB="0" distL="0" distR="0" wp14:anchorId="3205924A" wp14:editId="1AC9E42C">
             <wp:extent cx="5731510" cy="4248868"/>
             <wp:effectExtent l="0" t="0" r="2540" b="0"/>
             <wp:docPr id="1" name="Picture 1" descr="Image result for elephant bdd interpretation"/>
@@ -379,264 +562,358 @@
           </wp:inline>
         </w:drawing>
       </w:r>
-    </w:p>
-    <w:p>
-      <w:pPr>
-        <w:rPr>
-          <w:sz w:val="24"/>
-          <w:lang w:val="en-US"/>
-        </w:rPr>
-      </w:pPr>
-    </w:p>
-    <w:p>
-      <w:pPr>
-        <w:rPr>
-          <w:sz w:val="24"/>
-          <w:lang w:val="en-US"/>
-        </w:rPr>
-      </w:pPr>
-      <w:r>
-        <w:rPr>
-          <w:sz w:val="24"/>
-          <w:lang w:val="en-US"/>
-        </w:rPr>
+      <w:r>
+        <w:rPr>
+          <w:rFonts w:ascii="Times New Roman" w:hAnsi="Times New Roman" w:cs="Times New Roman"/>
+          <w:sz w:val="24"/>
+          <w:szCs w:val="24"/>
+          <w:lang w:val="en-US"/>
+        </w:rPr>
+        <w:t xml:space="preserve">                        </w:t>
+      </w:r>
+    </w:p>
+    <w:p>
+      <w:pPr>
+        <w:spacing w:before="240" w:line="360" w:lineRule="auto"/>
+        <w:rPr>
+          <w:rFonts w:ascii="Times New Roman" w:hAnsi="Times New Roman" w:cs="Times New Roman"/>
+          <w:sz w:val="24"/>
+          <w:szCs w:val="24"/>
+          <w:lang w:val="en-US"/>
+        </w:rPr>
+      </w:pPr>
+    </w:p>
+    <w:p>
+      <w:pPr>
+        <w:spacing w:before="240" w:line="360" w:lineRule="auto"/>
+        <w:rPr>
+          <w:rFonts w:ascii="Times New Roman" w:hAnsi="Times New Roman" w:cs="Times New Roman"/>
+          <w:sz w:val="24"/>
+          <w:szCs w:val="24"/>
+          <w:lang w:val="en-US"/>
+        </w:rPr>
+      </w:pPr>
+      <w:r>
+        <w:rPr>
+          <w:rFonts w:ascii="Times New Roman" w:hAnsi="Times New Roman" w:cs="Times New Roman"/>
+          <w:sz w:val="24"/>
+          <w:szCs w:val="24"/>
+          <w:lang w:val="en-US"/>
+        </w:rPr>
+        <w:lastRenderedPageBreak/>
         <w:t>The hardest task of developing a software is f</w:t>
       </w:r>
       <w:r>
         <w:rPr>
-          <w:sz w:val="24"/>
+          <w:rFonts w:ascii="Times New Roman" w:hAnsi="Times New Roman" w:cs="Times New Roman"/>
+          <w:sz w:val="24"/>
+          <w:szCs w:val="24"/>
           <w:lang w:val="en-US"/>
         </w:rPr>
         <w:t xml:space="preserve">or all of the people </w:t>
       </w:r>
       <w:r>
         <w:rPr>
-          <w:sz w:val="24"/>
-          <w:lang w:val="en-US"/>
-        </w:rPr>
-        <w:t>involved is to have the same idea</w:t>
-      </w:r>
-      <w:r>
-        <w:rPr>
-          <w:sz w:val="24"/>
+          <w:rFonts w:ascii="Times New Roman" w:hAnsi="Times New Roman" w:cs="Times New Roman"/>
+          <w:sz w:val="24"/>
+          <w:szCs w:val="24"/>
+          <w:lang w:val="en-US"/>
+        </w:rPr>
+        <w:t>involved</w:t>
+      </w:r>
+      <w:r>
+        <w:rPr>
+          <w:rFonts w:ascii="Times New Roman" w:hAnsi="Times New Roman" w:cs="Times New Roman"/>
+          <w:sz w:val="24"/>
+          <w:szCs w:val="24"/>
+          <w:lang w:val="en-US"/>
+        </w:rPr>
+        <w:t xml:space="preserve"> to have the same idea</w:t>
+      </w:r>
+      <w:r>
+        <w:rPr>
+          <w:rFonts w:ascii="Times New Roman" w:hAnsi="Times New Roman" w:cs="Times New Roman"/>
+          <w:sz w:val="24"/>
+          <w:szCs w:val="24"/>
           <w:lang w:val="en-US"/>
         </w:rPr>
         <w:t xml:space="preserve"> of the</w:t>
       </w:r>
       <w:r>
         <w:rPr>
-          <w:sz w:val="24"/>
+          <w:rFonts w:ascii="Times New Roman" w:hAnsi="Times New Roman" w:cs="Times New Roman"/>
+          <w:sz w:val="24"/>
+          <w:szCs w:val="24"/>
           <w:lang w:val="en-US"/>
         </w:rPr>
         <w:t xml:space="preserve"> feature</w:t>
       </w:r>
       <w:r>
         <w:rPr>
-          <w:sz w:val="24"/>
+          <w:rFonts w:ascii="Times New Roman" w:hAnsi="Times New Roman" w:cs="Times New Roman"/>
+          <w:sz w:val="24"/>
+          <w:szCs w:val="24"/>
           <w:lang w:val="en-US"/>
         </w:rPr>
         <w:t xml:space="preserve"> and be able to write</w:t>
       </w:r>
       <w:r>
         <w:rPr>
-          <w:sz w:val="24"/>
+          <w:rFonts w:ascii="Times New Roman" w:hAnsi="Times New Roman" w:cs="Times New Roman"/>
+          <w:sz w:val="24"/>
+          <w:szCs w:val="24"/>
           <w:lang w:val="en-US"/>
         </w:rPr>
         <w:t xml:space="preserve"> that concept in a</w:t>
       </w:r>
       <w:r>
         <w:rPr>
-          <w:sz w:val="24"/>
+          <w:rFonts w:ascii="Times New Roman" w:hAnsi="Times New Roman" w:cs="Times New Roman"/>
+          <w:sz w:val="24"/>
+          <w:szCs w:val="24"/>
           <w:lang w:val="en-US"/>
         </w:rPr>
         <w:t xml:space="preserve"> story so that the person that reads it will be able to abstract the same idea</w:t>
       </w:r>
       <w:r>
         <w:rPr>
-          <w:sz w:val="24"/>
+          <w:rFonts w:ascii="Times New Roman" w:hAnsi="Times New Roman" w:cs="Times New Roman"/>
+          <w:sz w:val="24"/>
+          <w:szCs w:val="24"/>
           <w:lang w:val="en-US"/>
         </w:rPr>
         <w:t xml:space="preserve">. </w:t>
       </w:r>
       <w:r>
         <w:rPr>
-          <w:sz w:val="24"/>
+          <w:rFonts w:ascii="Times New Roman" w:hAnsi="Times New Roman" w:cs="Times New Roman"/>
+          <w:sz w:val="24"/>
+          <w:szCs w:val="24"/>
           <w:lang w:val="en-US"/>
         </w:rPr>
         <w:t xml:space="preserve"> </w:t>
       </w:r>
       <w:r>
         <w:rPr>
-          <w:sz w:val="24"/>
+          <w:rFonts w:ascii="Times New Roman" w:hAnsi="Times New Roman" w:cs="Times New Roman"/>
+          <w:sz w:val="24"/>
+          <w:szCs w:val="24"/>
           <w:lang w:val="en-US"/>
         </w:rPr>
         <w:t xml:space="preserve">Even though the people who are working on the project might speak the same language for example (English, Spanish or any natural </w:t>
       </w:r>
       <w:r>
         <w:rPr>
-          <w:sz w:val="24"/>
-          <w:lang w:val="en-US"/>
-        </w:rPr>
-        <w:lastRenderedPageBreak/>
+          <w:rFonts w:ascii="Times New Roman" w:hAnsi="Times New Roman" w:cs="Times New Roman"/>
+          <w:sz w:val="24"/>
+          <w:szCs w:val="24"/>
+          <w:lang w:val="en-US"/>
+        </w:rPr>
         <w:t>l</w:t>
       </w:r>
       <w:r>
         <w:rPr>
-          <w:sz w:val="24"/>
+          <w:rFonts w:ascii="Times New Roman" w:hAnsi="Times New Roman" w:cs="Times New Roman"/>
+          <w:sz w:val="24"/>
+          <w:szCs w:val="24"/>
           <w:lang w:val="en-US"/>
         </w:rPr>
         <w:t>anguage)</w:t>
       </w:r>
       <w:r>
         <w:rPr>
-          <w:sz w:val="24"/>
+          <w:rFonts w:ascii="Times New Roman" w:hAnsi="Times New Roman" w:cs="Times New Roman"/>
+          <w:sz w:val="24"/>
+          <w:szCs w:val="24"/>
           <w:lang w:val="en-US"/>
         </w:rPr>
         <w:t>, more than likely there</w:t>
       </w:r>
       <w:r>
         <w:rPr>
-          <w:sz w:val="24"/>
+          <w:rFonts w:ascii="Times New Roman" w:hAnsi="Times New Roman" w:cs="Times New Roman"/>
+          <w:sz w:val="24"/>
+          <w:szCs w:val="24"/>
           <w:lang w:val="en-US"/>
         </w:rPr>
         <w:t xml:space="preserve"> will</w:t>
       </w:r>
       <w:r>
         <w:rPr>
-          <w:sz w:val="24"/>
+          <w:rFonts w:ascii="Times New Roman" w:hAnsi="Times New Roman" w:cs="Times New Roman"/>
+          <w:sz w:val="24"/>
+          <w:szCs w:val="24"/>
           <w:lang w:val="en-US"/>
         </w:rPr>
         <w:t xml:space="preserve"> be </w:t>
       </w:r>
       <w:r>
         <w:rPr>
-          <w:sz w:val="24"/>
+          <w:rFonts w:ascii="Times New Roman" w:hAnsi="Times New Roman" w:cs="Times New Roman"/>
+          <w:sz w:val="24"/>
+          <w:szCs w:val="24"/>
           <w:lang w:val="en-US"/>
         </w:rPr>
         <w:t>c</w:t>
       </w:r>
       <w:r>
         <w:rPr>
-          <w:sz w:val="24"/>
+          <w:rFonts w:ascii="Times New Roman" w:hAnsi="Times New Roman" w:cs="Times New Roman"/>
+          <w:sz w:val="24"/>
+          <w:szCs w:val="24"/>
           <w:lang w:val="en-US"/>
         </w:rPr>
         <w:t>o</w:t>
       </w:r>
       <w:r>
         <w:rPr>
-          <w:sz w:val="24"/>
+          <w:rFonts w:ascii="Times New Roman" w:hAnsi="Times New Roman" w:cs="Times New Roman"/>
+          <w:sz w:val="24"/>
+          <w:szCs w:val="24"/>
           <w:lang w:val="en-US"/>
         </w:rPr>
         <w:t xml:space="preserve">mmunication problems which is usually </w:t>
       </w:r>
       <w:r>
         <w:rPr>
-          <w:sz w:val="24"/>
+          <w:rFonts w:ascii="Times New Roman" w:hAnsi="Times New Roman" w:cs="Times New Roman"/>
+          <w:sz w:val="24"/>
+          <w:szCs w:val="24"/>
           <w:lang w:val="en-US"/>
         </w:rPr>
         <w:t xml:space="preserve">caused </w:t>
       </w:r>
       <w:r>
         <w:rPr>
-          <w:sz w:val="24"/>
+          <w:rFonts w:ascii="Times New Roman" w:hAnsi="Times New Roman" w:cs="Times New Roman"/>
+          <w:sz w:val="24"/>
+          <w:szCs w:val="24"/>
           <w:lang w:val="en-US"/>
         </w:rPr>
         <w:t>by the different jargons in language caused by the area they work. For example</w:t>
       </w:r>
       <w:r>
         <w:rPr>
-          <w:sz w:val="24"/>
+          <w:rFonts w:ascii="Times New Roman" w:hAnsi="Times New Roman" w:cs="Times New Roman"/>
+          <w:sz w:val="24"/>
+          <w:szCs w:val="24"/>
           <w:lang w:val="en-US"/>
         </w:rPr>
         <w:t xml:space="preserve"> the development team use</w:t>
       </w:r>
       <w:r>
         <w:rPr>
-          <w:sz w:val="24"/>
+          <w:rFonts w:ascii="Times New Roman" w:hAnsi="Times New Roman" w:cs="Times New Roman"/>
+          <w:sz w:val="24"/>
+          <w:szCs w:val="24"/>
           <w:lang w:val="en-US"/>
         </w:rPr>
         <w:t>s a technical jargon</w:t>
       </w:r>
       <w:r>
         <w:rPr>
-          <w:sz w:val="24"/>
+          <w:rFonts w:ascii="Times New Roman" w:hAnsi="Times New Roman" w:cs="Times New Roman"/>
+          <w:sz w:val="24"/>
+          <w:szCs w:val="24"/>
           <w:lang w:val="en-US"/>
         </w:rPr>
         <w:t xml:space="preserve"> to communicate </w:t>
       </w:r>
       <w:r>
         <w:rPr>
-          <w:sz w:val="24"/>
+          <w:rFonts w:ascii="Times New Roman" w:hAnsi="Times New Roman" w:cs="Times New Roman"/>
+          <w:sz w:val="24"/>
+          <w:szCs w:val="24"/>
           <w:lang w:val="en-US"/>
         </w:rPr>
         <w:t>with the</w:t>
       </w:r>
       <w:r>
         <w:rPr>
-          <w:sz w:val="24"/>
+          <w:rFonts w:ascii="Times New Roman" w:hAnsi="Times New Roman" w:cs="Times New Roman"/>
+          <w:sz w:val="24"/>
+          <w:szCs w:val="24"/>
           <w:lang w:val="en-US"/>
         </w:rPr>
         <w:t xml:space="preserve"> </w:t>
       </w:r>
       <w:r>
         <w:rPr>
-          <w:sz w:val="24"/>
+          <w:rFonts w:ascii="Times New Roman" w:hAnsi="Times New Roman" w:cs="Times New Roman"/>
+          <w:sz w:val="24"/>
+          <w:szCs w:val="24"/>
           <w:lang w:val="en-US"/>
         </w:rPr>
         <w:t>stakeholders</w:t>
       </w:r>
       <w:r>
         <w:rPr>
-          <w:sz w:val="24"/>
+          <w:rFonts w:ascii="Times New Roman" w:hAnsi="Times New Roman" w:cs="Times New Roman"/>
+          <w:sz w:val="24"/>
+          <w:szCs w:val="24"/>
           <w:lang w:val="en-US"/>
         </w:rPr>
         <w:t xml:space="preserve"> who generally has a different Jargon which</w:t>
       </w:r>
       <w:r>
         <w:rPr>
-          <w:sz w:val="24"/>
+          <w:rFonts w:ascii="Times New Roman" w:hAnsi="Times New Roman" w:cs="Times New Roman"/>
+          <w:sz w:val="24"/>
+          <w:szCs w:val="24"/>
           <w:lang w:val="en-US"/>
         </w:rPr>
         <w:t xml:space="preserve"> might </w:t>
       </w:r>
       <w:r>
         <w:rPr>
-          <w:sz w:val="24"/>
+          <w:rFonts w:ascii="Times New Roman" w:hAnsi="Times New Roman" w:cs="Times New Roman"/>
+          <w:sz w:val="24"/>
+          <w:szCs w:val="24"/>
           <w:lang w:val="en-US"/>
         </w:rPr>
         <w:t>be a more</w:t>
       </w:r>
       <w:r>
         <w:rPr>
-          <w:sz w:val="24"/>
+          <w:rFonts w:ascii="Times New Roman" w:hAnsi="Times New Roman" w:cs="Times New Roman"/>
+          <w:sz w:val="24"/>
+          <w:szCs w:val="24"/>
           <w:lang w:val="en-US"/>
         </w:rPr>
         <w:t xml:space="preserve"> business oriented </w:t>
       </w:r>
       <w:r>
         <w:rPr>
-          <w:sz w:val="24"/>
+          <w:rFonts w:ascii="Times New Roman" w:hAnsi="Times New Roman" w:cs="Times New Roman"/>
+          <w:sz w:val="24"/>
+          <w:szCs w:val="24"/>
           <w:lang w:val="en-US"/>
         </w:rPr>
         <w:t>to communicate among themselves</w:t>
       </w:r>
       <w:r>
         <w:rPr>
-          <w:sz w:val="24"/>
+          <w:rFonts w:ascii="Times New Roman" w:hAnsi="Times New Roman" w:cs="Times New Roman"/>
+          <w:sz w:val="24"/>
+          <w:szCs w:val="24"/>
           <w:lang w:val="en-US"/>
         </w:rPr>
         <w:t>.</w:t>
       </w:r>
       <w:r>
         <w:rPr>
-          <w:sz w:val="24"/>
+          <w:rFonts w:ascii="Times New Roman" w:hAnsi="Times New Roman" w:cs="Times New Roman"/>
+          <w:sz w:val="24"/>
+          <w:szCs w:val="24"/>
           <w:lang w:val="en-US"/>
         </w:rPr>
         <w:t xml:space="preserve"> </w:t>
       </w:r>
       <w:r>
         <w:rPr>
-          <w:sz w:val="24"/>
+          <w:rFonts w:ascii="Times New Roman" w:hAnsi="Times New Roman" w:cs="Times New Roman"/>
+          <w:sz w:val="24"/>
+          <w:szCs w:val="24"/>
           <w:lang w:val="en-US"/>
         </w:rPr>
         <w:t xml:space="preserve"> </w:t>
@@ -644,14 +921,20 @@
     </w:p>
     <w:p>
       <w:pPr>
-        <w:rPr>
-          <w:sz w:val="24"/>
-          <w:lang w:val="en-US"/>
-        </w:rPr>
-      </w:pPr>
-      <w:r>
-        <w:rPr>
+        <w:spacing w:before="240" w:line="360" w:lineRule="auto"/>
+        <w:rPr>
+          <w:rFonts w:ascii="Times New Roman" w:hAnsi="Times New Roman" w:cs="Times New Roman"/>
+          <w:sz w:val="24"/>
+          <w:szCs w:val="24"/>
+          <w:lang w:val="en-US"/>
+        </w:rPr>
+      </w:pPr>
+      <w:r>
+        <w:rPr>
+          <w:rFonts w:ascii="Times New Roman" w:hAnsi="Times New Roman" w:cs="Times New Roman"/>
           <w:noProof/>
+          <w:sz w:val="24"/>
+          <w:szCs w:val="24"/>
           <w:lang w:eastAsia="es-BO"/>
         </w:rPr>
         <w:drawing>
@@ -693,72 +976,207 @@
     </w:p>
     <w:p>
       <w:pPr>
-        <w:rPr>
-          <w:sz w:val="24"/>
-          <w:lang w:val="en-US"/>
-        </w:rPr>
-      </w:pPr>
-      <w:r>
-        <w:rPr>
-          <w:sz w:val="24"/>
+        <w:pBdr>
+          <w:top w:val="single" w:sz="24" w:space="8" w:color="5B9BD5" w:themeColor="accent1"/>
+          <w:bottom w:val="single" w:sz="24" w:space="8" w:color="5B9BD5" w:themeColor="accent1"/>
+        </w:pBdr>
+        <w:spacing w:after="0"/>
+        <w:rPr>
+          <w:i/>
+          <w:iCs/>
+          <w:color w:val="5B9BD5" w:themeColor="accent1"/>
+          <w:lang w:val="en-US"/>
+        </w:rPr>
+      </w:pPr>
+      <w:r>
+        <w:rPr>
+          <w:i/>
+          <w:iCs/>
+          <w:color w:val="5B9BD5" w:themeColor="accent1"/>
+          <w:u w:val="single"/>
+          <w:lang w:val="en-US"/>
+        </w:rPr>
+        <w:t>Imag</w:t>
+      </w:r>
+      <w:r>
+        <w:rPr>
+          <w:i/>
+          <w:iCs/>
+          <w:color w:val="5B9BD5" w:themeColor="accent1"/>
+          <w:u w:val="single"/>
+          <w:lang w:val="en-US"/>
+        </w:rPr>
+        <w:t>e 2</w:t>
+      </w:r>
+      <w:r>
+        <w:rPr>
+          <w:i/>
+          <w:iCs/>
+          <w:color w:val="5B9BD5" w:themeColor="accent1"/>
+          <w:lang w:val="en-US"/>
+        </w:rPr>
+        <w:t>: Illustrates</w:t>
+      </w:r>
+      <w:r>
+        <w:rPr>
+          <w:i/>
+          <w:iCs/>
+          <w:color w:val="5B9BD5" w:themeColor="accent1"/>
+          <w:lang w:val="en-US"/>
+        </w:rPr>
+        <w:t xml:space="preserve"> the ideal situation of</w:t>
+      </w:r>
+      <w:r>
+        <w:rPr>
+          <w:i/>
+          <w:iCs/>
+          <w:color w:val="5B9BD5" w:themeColor="accent1"/>
+          <w:lang w:val="en-US"/>
+        </w:rPr>
+        <w:t xml:space="preserve"> each person</w:t>
+      </w:r>
+      <w:r>
+        <w:rPr>
+          <w:i/>
+          <w:iCs/>
+          <w:color w:val="5B9BD5" w:themeColor="accent1"/>
+          <w:lang w:val="en-US"/>
+        </w:rPr>
+        <w:t xml:space="preserve"> </w:t>
+      </w:r>
+      <w:r>
+        <w:rPr>
+          <w:i/>
+          <w:iCs/>
+          <w:color w:val="5B9BD5" w:themeColor="accent1"/>
+          <w:lang w:val="en-US"/>
+        </w:rPr>
+        <w:t>having different interpretation of</w:t>
+      </w:r>
+      <w:r>
+        <w:rPr>
+          <w:i/>
+          <w:iCs/>
+          <w:color w:val="5B9BD5" w:themeColor="accent1"/>
+          <w:lang w:val="en-US"/>
+        </w:rPr>
+        <w:t xml:space="preserve"> a story and after talking it </w:t>
+      </w:r>
+      <w:r>
+        <w:rPr>
+          <w:i/>
+          <w:iCs/>
+          <w:color w:val="5B9BD5" w:themeColor="accent1"/>
+          <w:lang w:val="en-US"/>
+        </w:rPr>
+        <w:t>thoughtfully</w:t>
+      </w:r>
+      <w:r>
+        <w:rPr>
+          <w:i/>
+          <w:iCs/>
+          <w:color w:val="5B9BD5" w:themeColor="accent1"/>
+          <w:lang w:val="en-US"/>
+        </w:rPr>
+        <w:t xml:space="preserve"> they both end up with the same concept of the story.</w:t>
+      </w:r>
+    </w:p>
+    <w:p>
+      <w:pPr>
+        <w:spacing w:before="240" w:line="360" w:lineRule="auto"/>
+        <w:rPr>
+          <w:rFonts w:ascii="Times New Roman" w:hAnsi="Times New Roman" w:cs="Times New Roman"/>
+          <w:sz w:val="24"/>
+          <w:szCs w:val="24"/>
+          <w:lang w:val="en-US"/>
+        </w:rPr>
+      </w:pPr>
+      <w:r>
+        <w:rPr>
+          <w:rFonts w:ascii="Times New Roman" w:hAnsi="Times New Roman" w:cs="Times New Roman"/>
+          <w:sz w:val="24"/>
+          <w:szCs w:val="24"/>
           <w:lang w:val="en-US"/>
         </w:rPr>
         <w:t xml:space="preserve">This issue has been solved with the implementation of Gherkin.  </w:t>
       </w:r>
       <w:r>
         <w:rPr>
-          <w:sz w:val="24"/>
+          <w:rFonts w:ascii="Times New Roman" w:hAnsi="Times New Roman" w:cs="Times New Roman"/>
+          <w:sz w:val="24"/>
+          <w:szCs w:val="24"/>
           <w:lang w:val="en-US"/>
         </w:rPr>
         <w:t>Gherkin is a new way to w</w:t>
       </w:r>
       <w:r>
         <w:rPr>
-          <w:sz w:val="24"/>
+          <w:rFonts w:ascii="Times New Roman" w:hAnsi="Times New Roman" w:cs="Times New Roman"/>
+          <w:sz w:val="24"/>
+          <w:szCs w:val="24"/>
           <w:lang w:val="en-US"/>
         </w:rPr>
         <w:t>rite test cases and it</w:t>
       </w:r>
       <w:r>
         <w:rPr>
-          <w:sz w:val="24"/>
+          <w:rFonts w:ascii="Times New Roman" w:hAnsi="Times New Roman" w:cs="Times New Roman"/>
+          <w:sz w:val="24"/>
+          <w:szCs w:val="24"/>
           <w:lang w:val="en-US"/>
         </w:rPr>
         <w:t xml:space="preserve"> </w:t>
       </w:r>
       <w:r>
         <w:rPr>
-          <w:sz w:val="24"/>
+          <w:rFonts w:ascii="Times New Roman" w:hAnsi="Times New Roman" w:cs="Times New Roman"/>
+          <w:sz w:val="24"/>
+          <w:szCs w:val="24"/>
           <w:lang w:val="en-US"/>
         </w:rPr>
         <w:t>can be written in 60 different natural languages.</w:t>
       </w:r>
       <w:r>
         <w:rPr>
-          <w:sz w:val="24"/>
+          <w:rFonts w:ascii="Times New Roman" w:hAnsi="Times New Roman" w:cs="Times New Roman"/>
+          <w:sz w:val="24"/>
+          <w:szCs w:val="24"/>
           <w:lang w:val="en-US"/>
         </w:rPr>
         <w:t xml:space="preserve"> It uses the following </w:t>
       </w:r>
-      <w:proofErr w:type="spellStart"/>
-      <w:r>
-        <w:rPr>
-          <w:sz w:val="24"/>
-          <w:lang w:val="en-US"/>
-        </w:rPr>
-        <w:t>Sintaxis</w:t>
-      </w:r>
-      <w:proofErr w:type="spellEnd"/>
-      <w:r>
-        <w:rPr>
-          <w:sz w:val="24"/>
-          <w:lang w:val="en-US"/>
-        </w:rPr>
-        <w:t>:</w:t>
-      </w:r>
-      <w:r>
-        <w:rPr>
-          <w:sz w:val="24"/>
+      <w:r>
+        <w:rPr>
+          <w:rFonts w:ascii="Times New Roman" w:hAnsi="Times New Roman" w:cs="Times New Roman"/>
+          <w:sz w:val="24"/>
+          <w:szCs w:val="24"/>
+          <w:lang w:val="en-US"/>
+        </w:rPr>
+        <w:t xml:space="preserve">Basic </w:t>
+      </w:r>
+      <w:r>
+        <w:rPr>
+          <w:rFonts w:ascii="Times New Roman" w:hAnsi="Times New Roman" w:cs="Times New Roman"/>
+          <w:sz w:val="24"/>
+          <w:szCs w:val="24"/>
+          <w:lang w:val="en-US"/>
+        </w:rPr>
+        <w:t>Sy</w:t>
+      </w:r>
+      <w:r>
+        <w:rPr>
+          <w:rFonts w:ascii="Times New Roman" w:hAnsi="Times New Roman" w:cs="Times New Roman"/>
+          <w:sz w:val="24"/>
+          <w:szCs w:val="24"/>
+          <w:lang w:val="en-US"/>
+        </w:rPr>
+        <w:t>ntax:</w:t>
+      </w:r>
+      <w:r>
+        <w:rPr>
+          <w:rFonts w:ascii="Times New Roman" w:hAnsi="Times New Roman" w:cs="Times New Roman"/>
+          <w:sz w:val="24"/>
+          <w:szCs w:val="24"/>
           <w:lang w:val="en-US"/>
         </w:rPr>
         <w:t xml:space="preserve"> </w:t>
@@ -766,30 +1184,403 @@
     </w:p>
     <w:p>
       <w:pPr>
-        <w:rPr>
-          <w:sz w:val="24"/>
-          <w:lang w:val="en-US"/>
-        </w:rPr>
-      </w:pPr>
-    </w:p>
-    <w:p>
-      <w:pPr>
-        <w:rPr>
-          <w:sz w:val="24"/>
-          <w:lang w:val="en-US"/>
-        </w:rPr>
-      </w:pPr>
-    </w:p>
-    <w:p>
-      <w:pPr>
-        <w:rPr>
-          <w:sz w:val="24"/>
-          <w:lang w:val="en-US"/>
-        </w:rPr>
-      </w:pPr>
-      <w:r>
-        <w:rPr>
-          <w:sz w:val="24"/>
+        <w:spacing w:before="240" w:line="360" w:lineRule="auto"/>
+        <w:rPr>
+          <w:rFonts w:ascii="Times New Roman" w:hAnsi="Times New Roman" w:cs="Times New Roman"/>
+          <w:sz w:val="24"/>
+          <w:szCs w:val="24"/>
+          <w:lang w:val="en-US"/>
+        </w:rPr>
+      </w:pPr>
+      <w:r>
+        <w:rPr>
+          <w:rFonts w:ascii="Times New Roman" w:hAnsi="Times New Roman" w:cs="Times New Roman"/>
+          <w:sz w:val="24"/>
+          <w:szCs w:val="24"/>
+          <w:lang w:val="en-US"/>
+        </w:rPr>
+        <w:t xml:space="preserve">Scenario:                                               </w:t>
+      </w:r>
+      <w:r>
+        <w:rPr>
+          <w:rFonts w:ascii="Times New Roman" w:hAnsi="Times New Roman" w:cs="Times New Roman"/>
+          <w:sz w:val="24"/>
+          <w:szCs w:val="24"/>
+          <w:lang w:val="en-US"/>
+        </w:rPr>
+        <w:tab/>
+      </w:r>
+      <w:r>
+        <w:rPr>
+          <w:rFonts w:ascii="Times New Roman" w:hAnsi="Times New Roman" w:cs="Times New Roman"/>
+          <w:sz w:val="24"/>
+          <w:szCs w:val="24"/>
+          <w:lang w:val="en-US"/>
+        </w:rPr>
+        <w:tab/>
+      </w:r>
+      <w:r>
+        <w:rPr>
+          <w:rFonts w:ascii="Times New Roman" w:hAnsi="Times New Roman" w:cs="Times New Roman"/>
+          <w:sz w:val="24"/>
+          <w:szCs w:val="24"/>
+          <w:lang w:val="en-US"/>
+        </w:rPr>
+        <w:tab/>
+      </w:r>
+      <w:r>
+        <w:rPr>
+          <w:rFonts w:ascii="Times New Roman" w:hAnsi="Times New Roman" w:cs="Times New Roman"/>
+          <w:sz w:val="24"/>
+          <w:szCs w:val="24"/>
+          <w:lang w:val="en-US"/>
+        </w:rPr>
+        <w:tab/>
+      </w:r>
+      <w:r>
+        <w:rPr>
+          <w:rFonts w:ascii="Times New Roman" w:hAnsi="Times New Roman" w:cs="Times New Roman"/>
+          <w:sz w:val="24"/>
+          <w:szCs w:val="24"/>
+          <w:lang w:val="en-US"/>
+        </w:rPr>
+        <w:tab/>
+      </w:r>
+      <w:r>
+        <w:rPr>
+          <w:rFonts w:ascii="Times New Roman" w:hAnsi="Times New Roman" w:cs="Times New Roman"/>
+          <w:sz w:val="24"/>
+          <w:szCs w:val="24"/>
+          <w:lang w:val="en-US"/>
+        </w:rPr>
+        <w:tab/>
+        <w:t xml:space="preserve">           Given</w:t>
+      </w:r>
+      <w:r>
+        <w:rPr>
+          <w:rFonts w:ascii="Times New Roman" w:hAnsi="Times New Roman" w:cs="Times New Roman"/>
+          <w:sz w:val="24"/>
+          <w:szCs w:val="24"/>
+          <w:lang w:val="en-US"/>
+        </w:rPr>
+        <w:tab/>
+      </w:r>
+      <w:r>
+        <w:rPr>
+          <w:rFonts w:ascii="Times New Roman" w:hAnsi="Times New Roman" w:cs="Times New Roman"/>
+          <w:sz w:val="24"/>
+          <w:szCs w:val="24"/>
+          <w:lang w:val="en-US"/>
+        </w:rPr>
+        <w:tab/>
+      </w:r>
+      <w:r>
+        <w:rPr>
+          <w:rFonts w:ascii="Times New Roman" w:hAnsi="Times New Roman" w:cs="Times New Roman"/>
+          <w:sz w:val="24"/>
+          <w:szCs w:val="24"/>
+          <w:lang w:val="en-US"/>
+        </w:rPr>
+        <w:tab/>
+      </w:r>
+      <w:r>
+        <w:rPr>
+          <w:rFonts w:ascii="Times New Roman" w:hAnsi="Times New Roman" w:cs="Times New Roman"/>
+          <w:sz w:val="24"/>
+          <w:szCs w:val="24"/>
+          <w:lang w:val="en-US"/>
+        </w:rPr>
+        <w:tab/>
+      </w:r>
+      <w:r>
+        <w:rPr>
+          <w:rFonts w:ascii="Times New Roman" w:hAnsi="Times New Roman" w:cs="Times New Roman"/>
+          <w:sz w:val="24"/>
+          <w:szCs w:val="24"/>
+          <w:lang w:val="en-US"/>
+        </w:rPr>
+        <w:tab/>
+      </w:r>
+      <w:r>
+        <w:rPr>
+          <w:rFonts w:ascii="Times New Roman" w:hAnsi="Times New Roman" w:cs="Times New Roman"/>
+          <w:sz w:val="24"/>
+          <w:szCs w:val="24"/>
+          <w:lang w:val="en-US"/>
+        </w:rPr>
+        <w:tab/>
+      </w:r>
+      <w:r>
+        <w:rPr>
+          <w:rFonts w:ascii="Times New Roman" w:hAnsi="Times New Roman" w:cs="Times New Roman"/>
+          <w:sz w:val="24"/>
+          <w:szCs w:val="24"/>
+          <w:lang w:val="en-US"/>
+        </w:rPr>
+        <w:tab/>
+      </w:r>
+      <w:r>
+        <w:rPr>
+          <w:rFonts w:ascii="Times New Roman" w:hAnsi="Times New Roman" w:cs="Times New Roman"/>
+          <w:sz w:val="24"/>
+          <w:szCs w:val="24"/>
+          <w:lang w:val="en-US"/>
+        </w:rPr>
+        <w:tab/>
+      </w:r>
+      <w:r>
+        <w:rPr>
+          <w:rFonts w:ascii="Times New Roman" w:hAnsi="Times New Roman" w:cs="Times New Roman"/>
+          <w:sz w:val="24"/>
+          <w:szCs w:val="24"/>
+          <w:lang w:val="en-US"/>
+        </w:rPr>
+        <w:tab/>
+      </w:r>
+      <w:r>
+        <w:rPr>
+          <w:rFonts w:ascii="Times New Roman" w:hAnsi="Times New Roman" w:cs="Times New Roman"/>
+          <w:sz w:val="24"/>
+          <w:szCs w:val="24"/>
+          <w:lang w:val="en-US"/>
+        </w:rPr>
+        <w:tab/>
+      </w:r>
+      <w:r>
+        <w:rPr>
+          <w:rFonts w:ascii="Times New Roman" w:hAnsi="Times New Roman" w:cs="Times New Roman"/>
+          <w:sz w:val="24"/>
+          <w:szCs w:val="24"/>
+          <w:lang w:val="en-US"/>
+        </w:rPr>
+        <w:tab/>
+        <w:t xml:space="preserve">            When </w:t>
+      </w:r>
+      <w:r>
+        <w:rPr>
+          <w:rFonts w:ascii="Times New Roman" w:hAnsi="Times New Roman" w:cs="Times New Roman"/>
+          <w:sz w:val="24"/>
+          <w:szCs w:val="24"/>
+          <w:lang w:val="en-US"/>
+        </w:rPr>
+        <w:tab/>
+      </w:r>
+      <w:r>
+        <w:rPr>
+          <w:rFonts w:ascii="Times New Roman" w:hAnsi="Times New Roman" w:cs="Times New Roman"/>
+          <w:sz w:val="24"/>
+          <w:szCs w:val="24"/>
+          <w:lang w:val="en-US"/>
+        </w:rPr>
+        <w:tab/>
+      </w:r>
+      <w:r>
+        <w:rPr>
+          <w:rFonts w:ascii="Times New Roman" w:hAnsi="Times New Roman" w:cs="Times New Roman"/>
+          <w:sz w:val="24"/>
+          <w:szCs w:val="24"/>
+          <w:lang w:val="en-US"/>
+        </w:rPr>
+        <w:tab/>
+      </w:r>
+      <w:r>
+        <w:rPr>
+          <w:rFonts w:ascii="Times New Roman" w:hAnsi="Times New Roman" w:cs="Times New Roman"/>
+          <w:sz w:val="24"/>
+          <w:szCs w:val="24"/>
+          <w:lang w:val="en-US"/>
+        </w:rPr>
+        <w:tab/>
+      </w:r>
+      <w:r>
+        <w:rPr>
+          <w:rFonts w:ascii="Times New Roman" w:hAnsi="Times New Roman" w:cs="Times New Roman"/>
+          <w:sz w:val="24"/>
+          <w:szCs w:val="24"/>
+          <w:lang w:val="en-US"/>
+        </w:rPr>
+        <w:tab/>
+      </w:r>
+      <w:r>
+        <w:rPr>
+          <w:rFonts w:ascii="Times New Roman" w:hAnsi="Times New Roman" w:cs="Times New Roman"/>
+          <w:sz w:val="24"/>
+          <w:szCs w:val="24"/>
+          <w:lang w:val="en-US"/>
+        </w:rPr>
+        <w:tab/>
+      </w:r>
+      <w:r>
+        <w:rPr>
+          <w:rFonts w:ascii="Times New Roman" w:hAnsi="Times New Roman" w:cs="Times New Roman"/>
+          <w:sz w:val="24"/>
+          <w:szCs w:val="24"/>
+          <w:lang w:val="en-US"/>
+        </w:rPr>
+        <w:tab/>
+      </w:r>
+      <w:r>
+        <w:rPr>
+          <w:rFonts w:ascii="Times New Roman" w:hAnsi="Times New Roman" w:cs="Times New Roman"/>
+          <w:sz w:val="24"/>
+          <w:szCs w:val="24"/>
+          <w:lang w:val="en-US"/>
+        </w:rPr>
+        <w:tab/>
+      </w:r>
+      <w:r>
+        <w:rPr>
+          <w:rFonts w:ascii="Times New Roman" w:hAnsi="Times New Roman" w:cs="Times New Roman"/>
+          <w:sz w:val="24"/>
+          <w:szCs w:val="24"/>
+          <w:lang w:val="en-US"/>
+        </w:rPr>
+        <w:tab/>
+      </w:r>
+      <w:r>
+        <w:rPr>
+          <w:rFonts w:ascii="Times New Roman" w:hAnsi="Times New Roman" w:cs="Times New Roman"/>
+          <w:sz w:val="24"/>
+          <w:szCs w:val="24"/>
+          <w:lang w:val="en-US"/>
+        </w:rPr>
+        <w:tab/>
+      </w:r>
+      <w:r>
+        <w:rPr>
+          <w:rFonts w:ascii="Times New Roman" w:hAnsi="Times New Roman" w:cs="Times New Roman"/>
+          <w:sz w:val="24"/>
+          <w:szCs w:val="24"/>
+          <w:lang w:val="en-US"/>
+        </w:rPr>
+        <w:tab/>
+      </w:r>
+      <w:r>
+        <w:rPr>
+          <w:rFonts w:ascii="Times New Roman" w:hAnsi="Times New Roman" w:cs="Times New Roman"/>
+          <w:sz w:val="24"/>
+          <w:szCs w:val="24"/>
+          <w:lang w:val="en-US"/>
+        </w:rPr>
+        <w:tab/>
+        <w:t xml:space="preserve">       Then</w:t>
+      </w:r>
+    </w:p>
+    <w:p>
+      <w:pPr>
+        <w:spacing w:before="240" w:line="360" w:lineRule="auto"/>
+        <w:rPr>
+          <w:rFonts w:ascii="Times New Roman" w:hAnsi="Times New Roman" w:cs="Times New Roman"/>
+          <w:sz w:val="24"/>
+          <w:szCs w:val="24"/>
+          <w:lang w:val="en-US"/>
+        </w:rPr>
+      </w:pPr>
+      <w:r>
+        <w:rPr>
+          <w:rFonts w:ascii="Times New Roman" w:hAnsi="Times New Roman" w:cs="Times New Roman"/>
+          <w:sz w:val="24"/>
+          <w:szCs w:val="24"/>
+          <w:lang w:val="en-US"/>
+        </w:rPr>
+        <w:lastRenderedPageBreak/>
+        <w:t>Depending on which testing too</w:t>
+      </w:r>
+      <w:r>
+        <w:rPr>
+          <w:rFonts w:ascii="Times New Roman" w:hAnsi="Times New Roman" w:cs="Times New Roman"/>
+          <w:sz w:val="24"/>
+          <w:szCs w:val="24"/>
+          <w:lang w:val="en-US"/>
+        </w:rPr>
+        <w:t xml:space="preserve">l you will use, additional tags to the basic ones might be used. For example if you use Cucumber you will need to use the feature tag. </w:t>
+      </w:r>
+      <w:r>
+        <w:rPr>
+          <w:rFonts w:ascii="Times New Roman" w:hAnsi="Times New Roman" w:cs="Times New Roman"/>
+          <w:sz w:val="24"/>
+          <w:szCs w:val="24"/>
+          <w:lang w:val="en-US"/>
+        </w:rPr>
+        <w:t>In a</w:t>
+      </w:r>
+      <w:r>
+        <w:rPr>
+          <w:rFonts w:ascii="Times New Roman" w:hAnsi="Times New Roman" w:cs="Times New Roman"/>
+          <w:sz w:val="24"/>
+          <w:szCs w:val="24"/>
+          <w:lang w:val="en-US"/>
+        </w:rPr>
+        <w:t>ddition</w:t>
+      </w:r>
+      <w:r>
+        <w:rPr>
+          <w:rFonts w:ascii="Times New Roman" w:hAnsi="Times New Roman" w:cs="Times New Roman"/>
+          <w:sz w:val="24"/>
+          <w:szCs w:val="24"/>
+          <w:lang w:val="en-US"/>
+        </w:rPr>
+        <w:t xml:space="preserve"> to this tag</w:t>
+      </w:r>
+      <w:r>
+        <w:rPr>
+          <w:rFonts w:ascii="Times New Roman" w:hAnsi="Times New Roman" w:cs="Times New Roman"/>
+          <w:sz w:val="24"/>
+          <w:szCs w:val="24"/>
+          <w:lang w:val="en-US"/>
+        </w:rPr>
+        <w:t xml:space="preserve"> you will have to save your test case with an extension </w:t>
+      </w:r>
+      <w:r>
+        <w:rPr>
+          <w:rFonts w:ascii="Times New Roman" w:hAnsi="Times New Roman" w:cs="Times New Roman"/>
+          <w:sz w:val="24"/>
+          <w:szCs w:val="24"/>
+          <w:lang w:val="en-US"/>
+        </w:rPr>
+        <w:t>“</w:t>
+      </w:r>
+      <w:r>
+        <w:rPr>
+          <w:rFonts w:ascii="Times New Roman" w:hAnsi="Times New Roman" w:cs="Times New Roman"/>
+          <w:sz w:val="24"/>
+          <w:szCs w:val="24"/>
+          <w:lang w:val="en-US"/>
+        </w:rPr>
+        <w:t>.feature</w:t>
+      </w:r>
+      <w:r>
+        <w:rPr>
+          <w:rFonts w:ascii="Times New Roman" w:hAnsi="Times New Roman" w:cs="Times New Roman"/>
+          <w:sz w:val="24"/>
+          <w:szCs w:val="24"/>
+          <w:lang w:val="en-US"/>
+        </w:rPr>
+        <w:t>”</w:t>
+      </w:r>
+      <w:r>
+        <w:rPr>
+          <w:rFonts w:ascii="Times New Roman" w:hAnsi="Times New Roman" w:cs="Times New Roman"/>
+          <w:sz w:val="24"/>
+          <w:szCs w:val="24"/>
+          <w:lang w:val="en-US"/>
+        </w:rPr>
+        <w:t>, and they are called features</w:t>
+      </w:r>
+      <w:r>
+        <w:rPr>
+          <w:rFonts w:ascii="Times New Roman" w:hAnsi="Times New Roman" w:cs="Times New Roman"/>
+          <w:sz w:val="24"/>
+          <w:szCs w:val="24"/>
+          <w:lang w:val="en-US"/>
+        </w:rPr>
+        <w:t>.</w:t>
+      </w:r>
+      <w:r>
+        <w:rPr>
+          <w:rFonts w:ascii="Times New Roman" w:hAnsi="Times New Roman" w:cs="Times New Roman"/>
+          <w:sz w:val="24"/>
+          <w:szCs w:val="24"/>
           <w:lang w:val="en-US"/>
         </w:rPr>
         <w:t xml:space="preserve"> </w:t>
@@ -797,37 +1588,177 @@
     </w:p>
     <w:p>
       <w:pPr>
-        <w:rPr>
-          <w:sz w:val="24"/>
-          <w:lang w:val="en-US"/>
-        </w:rPr>
-      </w:pPr>
-      <w:r>
-        <w:rPr>
-          <w:sz w:val="24"/>
-          <w:lang w:val="en-US"/>
-        </w:rPr>
-        <w:t xml:space="preserve">The stories are used to capture the behavior of a feature of the software being developed.  It is an important tool because it allows the people who interact with the story to have only in order for the (stakeholder, product owner, QA, Scrum Master, Development team) to define a </w:t>
-      </w:r>
-    </w:p>
-    <w:p>
-      <w:pPr>
-        <w:rPr>
-          <w:sz w:val="24"/>
-          <w:lang w:val="en-US"/>
-        </w:rPr>
-      </w:pPr>
-      <w:r>
-        <w:rPr>
+        <w:spacing w:before="240" w:line="360" w:lineRule="auto"/>
+        <w:rPr>
+          <w:rFonts w:ascii="Times New Roman" w:hAnsi="Times New Roman" w:cs="Times New Roman"/>
+          <w:sz w:val="24"/>
+          <w:szCs w:val="24"/>
+          <w:lang w:val="en-US"/>
+        </w:rPr>
+      </w:pPr>
+      <w:r>
+        <w:rPr>
+          <w:rFonts w:ascii="Times New Roman" w:hAnsi="Times New Roman" w:cs="Times New Roman"/>
+          <w:sz w:val="24"/>
+          <w:szCs w:val="24"/>
+          <w:lang w:val="en-US"/>
+        </w:rPr>
+        <w:t xml:space="preserve"> </w:t>
+      </w:r>
+      <w:r>
+        <w:rPr>
+          <w:rFonts w:ascii="Times New Roman" w:hAnsi="Times New Roman" w:cs="Times New Roman"/>
+          <w:sz w:val="24"/>
+          <w:szCs w:val="24"/>
+          <w:lang w:val="en-US"/>
+        </w:rPr>
+        <w:t>JBehave</w:t>
+      </w:r>
+      <w:r>
+        <w:rPr>
+          <w:rFonts w:ascii="Times New Roman" w:hAnsi="Times New Roman" w:cs="Times New Roman"/>
+          <w:sz w:val="24"/>
+          <w:szCs w:val="24"/>
+          <w:lang w:val="en-US"/>
+        </w:rPr>
+        <w:t xml:space="preserve"> uses</w:t>
+      </w:r>
+      <w:r>
+        <w:rPr>
+          <w:rFonts w:ascii="Times New Roman" w:hAnsi="Times New Roman" w:cs="Times New Roman"/>
+          <w:sz w:val="24"/>
+          <w:szCs w:val="24"/>
+          <w:lang w:val="en-US"/>
+        </w:rPr>
+        <w:t xml:space="preserve"> </w:t>
+      </w:r>
+      <w:r>
+        <w:rPr>
+          <w:rFonts w:ascii="Times New Roman" w:hAnsi="Times New Roman" w:cs="Times New Roman"/>
+          <w:sz w:val="24"/>
+          <w:szCs w:val="24"/>
+          <w:lang w:val="en-US"/>
+        </w:rPr>
+        <w:t>Gherkin and also follows the basic syntax when you write the test cases. This test cases are called stories and they are saved with an extension “.story”. A story is</w:t>
+      </w:r>
+      <w:r>
+        <w:rPr>
+          <w:rFonts w:ascii="Times New Roman" w:hAnsi="Times New Roman" w:cs="Times New Roman"/>
+          <w:sz w:val="24"/>
+          <w:szCs w:val="24"/>
+          <w:lang w:val="en-US"/>
+        </w:rPr>
+        <w:t xml:space="preserve"> used to capture </w:t>
+      </w:r>
+      <w:r>
+        <w:rPr>
+          <w:rFonts w:ascii="Times New Roman" w:hAnsi="Times New Roman" w:cs="Times New Roman"/>
+          <w:sz w:val="24"/>
+          <w:szCs w:val="24"/>
+          <w:lang w:val="en-US"/>
+        </w:rPr>
+        <w:t xml:space="preserve">the behavior of a module of the </w:t>
+      </w:r>
+      <w:r>
+        <w:rPr>
+          <w:rFonts w:ascii="Times New Roman" w:hAnsi="Times New Roman" w:cs="Times New Roman"/>
+          <w:sz w:val="24"/>
+          <w:szCs w:val="24"/>
+          <w:lang w:val="en-US"/>
+        </w:rPr>
+        <w:t>software being developed.  It is an important tool because it allows the people who inter</w:t>
+      </w:r>
+      <w:r>
+        <w:rPr>
+          <w:rFonts w:ascii="Times New Roman" w:hAnsi="Times New Roman" w:cs="Times New Roman"/>
+          <w:sz w:val="24"/>
+          <w:szCs w:val="24"/>
+          <w:lang w:val="en-US"/>
+        </w:rPr>
+        <w:t xml:space="preserve">act with the story to have the same concept of the behavior we what to test. The people who will interact with the story </w:t>
+      </w:r>
+      <w:proofErr w:type="gramStart"/>
+      <w:r>
+        <w:rPr>
+          <w:rFonts w:ascii="Times New Roman" w:hAnsi="Times New Roman" w:cs="Times New Roman"/>
+          <w:sz w:val="24"/>
+          <w:szCs w:val="24"/>
+          <w:lang w:val="en-US"/>
+        </w:rPr>
+        <w:t>are :</w:t>
+      </w:r>
+      <w:proofErr w:type="gramEnd"/>
+      <w:r>
+        <w:rPr>
+          <w:rFonts w:ascii="Times New Roman" w:hAnsi="Times New Roman" w:cs="Times New Roman"/>
+          <w:sz w:val="24"/>
+          <w:szCs w:val="24"/>
+          <w:lang w:val="en-US"/>
+        </w:rPr>
+        <w:t xml:space="preserve"> </w:t>
+      </w:r>
+      <w:r>
+        <w:rPr>
+          <w:rFonts w:ascii="Times New Roman" w:hAnsi="Times New Roman" w:cs="Times New Roman"/>
+          <w:sz w:val="24"/>
+          <w:szCs w:val="24"/>
+          <w:lang w:val="en-US"/>
+        </w:rPr>
+        <w:t>stakeholder, product owner, QA, Scrum Master</w:t>
+      </w:r>
+      <w:r>
+        <w:rPr>
+          <w:rFonts w:ascii="Times New Roman" w:hAnsi="Times New Roman" w:cs="Times New Roman"/>
+          <w:sz w:val="24"/>
+          <w:szCs w:val="24"/>
+          <w:lang w:val="en-US"/>
+        </w:rPr>
+        <w:t xml:space="preserve">, Development team) to define it in a way that reading it you can get the concept of the behavior being test. </w:t>
+      </w:r>
+    </w:p>
+    <w:p>
+      <w:pPr>
+        <w:spacing w:before="240" w:line="360" w:lineRule="auto"/>
+        <w:rPr>
+          <w:rFonts w:ascii="Times New Roman" w:hAnsi="Times New Roman" w:cs="Times New Roman"/>
+          <w:sz w:val="24"/>
+          <w:szCs w:val="24"/>
+          <w:lang w:val="en-US"/>
+        </w:rPr>
+      </w:pPr>
+      <w:r>
+        <w:rPr>
+          <w:rFonts w:ascii="Times New Roman" w:hAnsi="Times New Roman" w:cs="Times New Roman"/>
+          <w:sz w:val="24"/>
+          <w:szCs w:val="24"/>
+          <w:lang w:val="en-US"/>
+        </w:rPr>
+        <w:t xml:space="preserve">A Story written in behave follows the following </w:t>
+      </w:r>
+    </w:p>
+    <w:p>
+      <w:pPr>
+        <w:spacing w:before="240" w:line="360" w:lineRule="auto"/>
+        <w:rPr>
+          <w:rFonts w:ascii="Times New Roman" w:hAnsi="Times New Roman" w:cs="Times New Roman"/>
+          <w:sz w:val="24"/>
+          <w:szCs w:val="24"/>
+          <w:lang w:val="en-US"/>
+        </w:rPr>
+      </w:pPr>
+      <w:r>
+        <w:rPr>
+          <w:rFonts w:ascii="Times New Roman" w:hAnsi="Times New Roman" w:cs="Times New Roman"/>
           <w:noProof/>
+          <w:sz w:val="24"/>
+          <w:szCs w:val="24"/>
           <w:lang w:eastAsia="es-BO"/>
         </w:rPr>
-        <w:lastRenderedPageBreak/>
         <w:drawing>
-          <wp:inline distT="0" distB="0" distL="0" distR="0" wp14:anchorId="7F1562E4" wp14:editId="610A82FA">
-            <wp:extent cx="5731510" cy="3121660"/>
-            <wp:effectExtent l="0" t="0" r="2540" b="2540"/>
-            <wp:docPr id="4" name="Picture 4"/>
+          <wp:inline distT="0" distB="0" distL="0" distR="0" wp14:anchorId="0FC31C42" wp14:editId="6C513BE3">
+            <wp:extent cx="5723809" cy="3123809"/>
+            <wp:effectExtent l="0" t="0" r="0" b="635"/>
+            <wp:docPr id="5" name="Picture 5"/>
             <wp:cNvGraphicFramePr>
               <a:graphicFrameLocks xmlns:a="http://schemas.openxmlformats.org/drawingml/2006/main" noChangeAspect="1"/>
             </wp:cNvGraphicFramePr>
@@ -847,7 +1778,7 @@
                   <pic:spPr>
                     <a:xfrm>
                       <a:off x="0" y="0"/>
-                      <a:ext cx="5731510" cy="3121660"/>
+                      <a:ext cx="5723809" cy="3123809"/>
                     </a:xfrm>
                     <a:prstGeom prst="rect">
                       <a:avLst/>
@@ -862,49 +1793,2390 @@
     </w:p>
     <w:p>
       <w:pPr>
-        <w:rPr>
-          <w:sz w:val="24"/>
-          <w:lang w:val="en-US"/>
-        </w:rPr>
-      </w:pPr>
+        <w:pBdr>
+          <w:top w:val="single" w:sz="24" w:space="8" w:color="5B9BD5" w:themeColor="accent1"/>
+          <w:bottom w:val="single" w:sz="24" w:space="8" w:color="5B9BD5" w:themeColor="accent1"/>
+        </w:pBdr>
+        <w:spacing w:after="0"/>
+        <w:rPr>
+          <w:i/>
+          <w:iCs/>
+          <w:color w:val="5B9BD5" w:themeColor="accent1"/>
+          <w:lang w:val="en-US"/>
+        </w:rPr>
+      </w:pPr>
+      <w:r>
+        <w:rPr>
+          <w:i/>
+          <w:iCs/>
+          <w:color w:val="5B9BD5" w:themeColor="accent1"/>
+          <w:u w:val="single"/>
+          <w:lang w:val="en-US"/>
+        </w:rPr>
+        <w:t>Image</w:t>
+      </w:r>
+      <w:r>
+        <w:rPr>
+          <w:i/>
+          <w:iCs/>
+          <w:color w:val="5B9BD5" w:themeColor="accent1"/>
+          <w:u w:val="single"/>
+          <w:lang w:val="en-US"/>
+        </w:rPr>
+        <w:t xml:space="preserve"> 3</w:t>
+      </w:r>
+      <w:r>
+        <w:rPr>
+          <w:i/>
+          <w:iCs/>
+          <w:color w:val="5B9BD5" w:themeColor="accent1"/>
+          <w:lang w:val="en-US"/>
+        </w:rPr>
+        <w:t>:</w:t>
+      </w:r>
+      <w:r>
+        <w:rPr>
+          <w:i/>
+          <w:iCs/>
+          <w:color w:val="5B9BD5" w:themeColor="accent1"/>
+          <w:lang w:val="en-US"/>
+        </w:rPr>
+        <w:t xml:space="preserve"> Example of the syntax of a JBehave story, and brief description of what each tag does. </w:t>
+      </w:r>
       <w:bookmarkStart w:id="0" w:name="_GoBack"/>
       <w:bookmarkEnd w:id="0"/>
-    </w:p>
-    <w:p>
-      <w:pPr>
-        <w:pBdr>
-          <w:bottom w:val="single" w:sz="6" w:space="1" w:color="auto"/>
-        </w:pBdr>
-        <w:rPr>
-          <w:sz w:val="24"/>
-          <w:lang w:val="en-US"/>
-        </w:rPr>
-      </w:pPr>
-    </w:p>
-    <w:p>
-      <w:pPr>
-        <w:rPr>
-          <w:sz w:val="24"/>
-          <w:lang w:val="en-US"/>
-        </w:rPr>
-      </w:pPr>
-      <w:r>
-        <w:rPr>
-          <w:sz w:val="24"/>
+      <w:r>
+        <w:rPr>
+          <w:i/>
+          <w:iCs/>
+          <w:color w:val="5B9BD5" w:themeColor="accent1"/>
+          <w:lang w:val="en-US"/>
+        </w:rPr>
+        <w:t xml:space="preserve"> </w:t>
+      </w:r>
+    </w:p>
+    <w:p>
+      <w:pPr>
+        <w:spacing w:before="240" w:line="360" w:lineRule="auto"/>
+        <w:rPr>
+          <w:rFonts w:ascii="Times New Roman" w:hAnsi="Times New Roman" w:cs="Times New Roman"/>
+          <w:sz w:val="24"/>
+          <w:szCs w:val="24"/>
+          <w:lang w:val="en-US"/>
+        </w:rPr>
+      </w:pPr>
+    </w:p>
+    <w:p>
+      <w:pPr>
+        <w:spacing w:before="240" w:line="360" w:lineRule="auto"/>
+        <w:rPr>
+          <w:rFonts w:ascii="Times New Roman" w:hAnsi="Times New Roman" w:cs="Times New Roman"/>
+          <w:sz w:val="24"/>
+          <w:szCs w:val="24"/>
+          <w:lang w:val="en-US"/>
+        </w:rPr>
+      </w:pPr>
+      <w:r>
+        <w:rPr>
+          <w:rFonts w:ascii="Times New Roman" w:hAnsi="Times New Roman" w:cs="Times New Roman"/>
+          <w:sz w:val="24"/>
+          <w:szCs w:val="24"/>
+          <w:lang w:val="en-US"/>
+        </w:rPr>
+        <w:t>When you</w:t>
+      </w:r>
+      <w:r>
+        <w:rPr>
+          <w:rFonts w:ascii="Times New Roman" w:hAnsi="Times New Roman" w:cs="Times New Roman"/>
+          <w:sz w:val="24"/>
+          <w:szCs w:val="24"/>
+          <w:lang w:val="en-US"/>
+        </w:rPr>
+        <w:t>r planning on writing</w:t>
+      </w:r>
+      <w:r>
+        <w:rPr>
+          <w:rFonts w:ascii="Times New Roman" w:hAnsi="Times New Roman" w:cs="Times New Roman"/>
+          <w:sz w:val="24"/>
+          <w:szCs w:val="24"/>
+          <w:lang w:val="en-US"/>
+        </w:rPr>
+        <w:t xml:space="preserve"> a</w:t>
+      </w:r>
+      <w:r>
+        <w:rPr>
+          <w:rFonts w:ascii="Times New Roman" w:hAnsi="Times New Roman" w:cs="Times New Roman"/>
+          <w:sz w:val="24"/>
+          <w:szCs w:val="24"/>
+          <w:lang w:val="en-US"/>
+        </w:rPr>
+        <w:t xml:space="preserve"> test case</w:t>
+      </w:r>
+      <w:r>
+        <w:rPr>
+          <w:rFonts w:ascii="Times New Roman" w:hAnsi="Times New Roman" w:cs="Times New Roman"/>
+          <w:sz w:val="24"/>
+          <w:szCs w:val="24"/>
+          <w:lang w:val="en-US"/>
+        </w:rPr>
+        <w:t xml:space="preserve"> you always have to take under consideration the Single Responsibility Principle (</w:t>
+      </w:r>
+      <w:r>
+        <w:rPr>
+          <w:rFonts w:ascii="Times New Roman" w:hAnsi="Times New Roman" w:cs="Times New Roman"/>
+          <w:sz w:val="24"/>
+          <w:szCs w:val="24"/>
+          <w:lang w:val="en-US"/>
+        </w:rPr>
+        <w:t>this principle</w:t>
+      </w:r>
+      <w:r>
+        <w:rPr>
+          <w:rFonts w:ascii="Times New Roman" w:hAnsi="Times New Roman" w:cs="Times New Roman"/>
+          <w:sz w:val="24"/>
+          <w:szCs w:val="24"/>
+          <w:lang w:val="en-US"/>
+        </w:rPr>
+        <w:t xml:space="preserve"> states that a piece of code like a function or class can only do one thing</w:t>
+      </w:r>
+      <w:r>
+        <w:rPr>
+          <w:rFonts w:ascii="Times New Roman" w:hAnsi="Times New Roman" w:cs="Times New Roman"/>
+          <w:sz w:val="24"/>
+          <w:szCs w:val="24"/>
+          <w:lang w:val="en-US"/>
+        </w:rPr>
+        <w:t xml:space="preserve"> and one thing only</w:t>
+      </w:r>
+      <w:r>
+        <w:rPr>
+          <w:rFonts w:ascii="Times New Roman" w:hAnsi="Times New Roman" w:cs="Times New Roman"/>
+          <w:sz w:val="24"/>
+          <w:szCs w:val="24"/>
+          <w:lang w:val="en-US"/>
+        </w:rPr>
+        <w:t>).</w:t>
+      </w:r>
+      <w:r>
+        <w:rPr>
+          <w:rFonts w:ascii="Times New Roman" w:hAnsi="Times New Roman" w:cs="Times New Roman"/>
+          <w:sz w:val="24"/>
+          <w:szCs w:val="24"/>
+          <w:lang w:val="en-US"/>
+        </w:rPr>
+        <w:t xml:space="preserve"> SRP allows </w:t>
+      </w:r>
+      <w:r>
+        <w:rPr>
+          <w:rFonts w:ascii="Times New Roman" w:hAnsi="Times New Roman" w:cs="Times New Roman"/>
+          <w:sz w:val="24"/>
+          <w:szCs w:val="24"/>
+          <w:lang w:val="en-US"/>
+        </w:rPr>
+        <w:t xml:space="preserve">you to have </w:t>
+      </w:r>
+      <w:r>
+        <w:rPr>
+          <w:rFonts w:ascii="Times New Roman" w:hAnsi="Times New Roman" w:cs="Times New Roman"/>
+          <w:sz w:val="24"/>
+          <w:szCs w:val="24"/>
+          <w:lang w:val="en-US"/>
+        </w:rPr>
+        <w:t xml:space="preserve">a very maintainable code since it has high cohesion and low coupling </w:t>
+      </w:r>
+      <w:r>
+        <w:rPr>
+          <w:rFonts w:ascii="Times New Roman" w:hAnsi="Times New Roman" w:cs="Times New Roman"/>
+          <w:sz w:val="24"/>
+          <w:szCs w:val="24"/>
+          <w:lang w:val="en-US"/>
+        </w:rPr>
+        <w:t xml:space="preserve">in other words </w:t>
+      </w:r>
+      <w:r>
+        <w:rPr>
+          <w:rFonts w:ascii="Times New Roman" w:hAnsi="Times New Roman" w:cs="Times New Roman"/>
+          <w:sz w:val="24"/>
+          <w:szCs w:val="24"/>
+          <w:lang w:val="en-US"/>
+        </w:rPr>
+        <w:t xml:space="preserve">allowing you to only change </w:t>
+      </w:r>
+      <w:r>
+        <w:rPr>
+          <w:rFonts w:ascii="Times New Roman" w:hAnsi="Times New Roman" w:cs="Times New Roman"/>
+          <w:sz w:val="24"/>
+          <w:szCs w:val="24"/>
+          <w:lang w:val="en-US"/>
+        </w:rPr>
+        <w:lastRenderedPageBreak/>
+        <w:t>the code in one place instead of analyzing the entire code and seeing the interdependencies with other modules</w:t>
+      </w:r>
+      <w:r>
+        <w:rPr>
+          <w:rFonts w:ascii="Times New Roman" w:hAnsi="Times New Roman" w:cs="Times New Roman"/>
+          <w:sz w:val="24"/>
+          <w:szCs w:val="24"/>
+          <w:lang w:val="en-US"/>
+        </w:rPr>
+        <w:t xml:space="preserve"> and having to change in all of the modules where a dependency exists</w:t>
+      </w:r>
+      <w:r>
+        <w:rPr>
+          <w:rFonts w:ascii="Times New Roman" w:hAnsi="Times New Roman" w:cs="Times New Roman"/>
+          <w:sz w:val="24"/>
+          <w:szCs w:val="24"/>
+          <w:lang w:val="en-US"/>
+        </w:rPr>
+        <w:t xml:space="preserve">. </w:t>
+      </w:r>
+    </w:p>
+    <w:p>
+      <w:pPr>
+        <w:spacing w:before="240" w:line="360" w:lineRule="auto"/>
+        <w:rPr>
+          <w:rFonts w:ascii="Times New Roman" w:hAnsi="Times New Roman" w:cs="Times New Roman"/>
+          <w:sz w:val="24"/>
+          <w:szCs w:val="24"/>
+          <w:lang w:val="en-US"/>
+        </w:rPr>
+      </w:pPr>
+      <w:r>
+        <w:rPr>
+          <w:rFonts w:ascii="Times New Roman" w:hAnsi="Times New Roman" w:cs="Times New Roman"/>
+          <w:sz w:val="24"/>
+          <w:szCs w:val="24"/>
+          <w:lang w:val="en-US"/>
+        </w:rPr>
+        <w:t>When you’re writing a test</w:t>
+      </w:r>
+      <w:r>
+        <w:rPr>
+          <w:rFonts w:ascii="Times New Roman" w:hAnsi="Times New Roman" w:cs="Times New Roman"/>
+          <w:sz w:val="24"/>
+          <w:szCs w:val="24"/>
+          <w:lang w:val="en-US"/>
+        </w:rPr>
+        <w:t xml:space="preserve"> </w:t>
+      </w:r>
+      <w:r>
+        <w:rPr>
+          <w:rFonts w:ascii="Times New Roman" w:hAnsi="Times New Roman" w:cs="Times New Roman"/>
+          <w:sz w:val="24"/>
+          <w:szCs w:val="24"/>
+          <w:lang w:val="en-US"/>
+        </w:rPr>
+        <w:t xml:space="preserve">case using </w:t>
+      </w:r>
+      <w:r>
+        <w:rPr>
+          <w:rFonts w:ascii="Times New Roman" w:hAnsi="Times New Roman" w:cs="Times New Roman"/>
+          <w:sz w:val="24"/>
+          <w:szCs w:val="24"/>
+          <w:lang w:val="en-US"/>
+        </w:rPr>
+        <w:t>Gherkin</w:t>
+      </w:r>
+      <w:r>
+        <w:rPr>
+          <w:rFonts w:ascii="Times New Roman" w:hAnsi="Times New Roman" w:cs="Times New Roman"/>
+          <w:sz w:val="24"/>
+          <w:szCs w:val="24"/>
+          <w:lang w:val="en-US"/>
+        </w:rPr>
+        <w:t xml:space="preserve"> </w:t>
+      </w:r>
+      <w:r>
+        <w:rPr>
+          <w:rFonts w:ascii="Times New Roman" w:hAnsi="Times New Roman" w:cs="Times New Roman"/>
+          <w:sz w:val="24"/>
+          <w:szCs w:val="24"/>
+          <w:lang w:val="en-US"/>
+        </w:rPr>
+        <w:t>and</w:t>
+      </w:r>
+      <w:r>
+        <w:rPr>
+          <w:rFonts w:ascii="Times New Roman" w:hAnsi="Times New Roman" w:cs="Times New Roman"/>
+          <w:sz w:val="24"/>
+          <w:szCs w:val="24"/>
+          <w:lang w:val="en-US"/>
+        </w:rPr>
+        <w:t xml:space="preserve"> JBehave</w:t>
+      </w:r>
+      <w:r>
+        <w:rPr>
+          <w:rFonts w:ascii="Times New Roman" w:hAnsi="Times New Roman" w:cs="Times New Roman"/>
+          <w:sz w:val="24"/>
+          <w:szCs w:val="24"/>
+          <w:lang w:val="en-US"/>
+        </w:rPr>
+        <w:t xml:space="preserve"> </w:t>
+      </w:r>
+      <w:r>
+        <w:rPr>
+          <w:rFonts w:ascii="Times New Roman" w:hAnsi="Times New Roman" w:cs="Times New Roman"/>
+          <w:sz w:val="24"/>
+          <w:szCs w:val="24"/>
+          <w:lang w:val="en-US"/>
+        </w:rPr>
+        <w:t>t</w:t>
+      </w:r>
+      <w:r>
+        <w:rPr>
+          <w:rFonts w:ascii="Times New Roman" w:hAnsi="Times New Roman" w:cs="Times New Roman"/>
+          <w:sz w:val="24"/>
+          <w:szCs w:val="24"/>
+          <w:lang w:val="en-US"/>
+        </w:rPr>
+        <w:t>here are a few</w:t>
+      </w:r>
+      <w:r>
+        <w:rPr>
+          <w:rFonts w:ascii="Times New Roman" w:hAnsi="Times New Roman" w:cs="Times New Roman"/>
+          <w:sz w:val="24"/>
+          <w:szCs w:val="24"/>
+          <w:lang w:val="en-US"/>
+        </w:rPr>
+        <w:t xml:space="preserve"> keywords used to write any</w:t>
+      </w:r>
+      <w:r>
+        <w:rPr>
+          <w:rFonts w:ascii="Times New Roman" w:hAnsi="Times New Roman" w:cs="Times New Roman"/>
+          <w:sz w:val="24"/>
+          <w:szCs w:val="24"/>
+          <w:lang w:val="en-US"/>
+        </w:rPr>
+        <w:t xml:space="preserve"> story.</w:t>
+      </w:r>
+      <w:r>
+        <w:rPr>
+          <w:rFonts w:ascii="Times New Roman" w:hAnsi="Times New Roman" w:cs="Times New Roman"/>
+          <w:sz w:val="24"/>
+          <w:szCs w:val="24"/>
+          <w:lang w:val="en-US"/>
+        </w:rPr>
+        <w:t xml:space="preserve"> These are:</w:t>
+      </w:r>
+    </w:p>
+    <w:p>
+      <w:pPr>
+        <w:pStyle w:val="ListParagraph"/>
+        <w:numPr>
+          <w:ilvl w:val="0"/>
+          <w:numId w:val="3"/>
+        </w:numPr>
+        <w:spacing w:before="240" w:line="360" w:lineRule="auto"/>
+        <w:rPr>
+          <w:rFonts w:ascii="Times New Roman" w:hAnsi="Times New Roman" w:cs="Times New Roman"/>
+          <w:sz w:val="24"/>
+          <w:szCs w:val="24"/>
+          <w:lang w:val="en-US"/>
+        </w:rPr>
+      </w:pPr>
+      <w:r>
+        <w:rPr>
+          <w:rFonts w:ascii="Times New Roman" w:hAnsi="Times New Roman" w:cs="Times New Roman"/>
+          <w:sz w:val="24"/>
+          <w:szCs w:val="24"/>
+          <w:u w:val="single"/>
+          <w:lang w:val="en-US"/>
+        </w:rPr>
+        <w:t>Scenario:</w:t>
+      </w:r>
+      <w:r>
+        <w:rPr>
+          <w:rFonts w:ascii="Times New Roman" w:hAnsi="Times New Roman" w:cs="Times New Roman"/>
+          <w:sz w:val="24"/>
+          <w:szCs w:val="24"/>
+          <w:lang w:val="en-US"/>
+        </w:rPr>
+        <w:t xml:space="preserve"> This is the title that you will give to </w:t>
+      </w:r>
+      <w:r>
+        <w:rPr>
+          <w:rFonts w:ascii="Times New Roman" w:hAnsi="Times New Roman" w:cs="Times New Roman"/>
+          <w:sz w:val="24"/>
+          <w:szCs w:val="24"/>
+          <w:lang w:val="en-US"/>
+        </w:rPr>
+        <w:t>the test case, will provide a person that reads this test case t</w:t>
+      </w:r>
+      <w:r>
+        <w:rPr>
+          <w:rFonts w:ascii="Times New Roman" w:hAnsi="Times New Roman" w:cs="Times New Roman"/>
+          <w:sz w:val="24"/>
+          <w:szCs w:val="24"/>
+          <w:lang w:val="en-US"/>
+        </w:rPr>
+        <w:t>he intention of what this</w:t>
+      </w:r>
+      <w:r>
+        <w:rPr>
+          <w:rFonts w:ascii="Times New Roman" w:hAnsi="Times New Roman" w:cs="Times New Roman"/>
+          <w:sz w:val="24"/>
+          <w:szCs w:val="24"/>
+          <w:lang w:val="en-US"/>
+        </w:rPr>
+        <w:t xml:space="preserve"> test case test; in other words it </w:t>
+      </w:r>
+      <w:r>
+        <w:rPr>
+          <w:rFonts w:ascii="Times New Roman" w:hAnsi="Times New Roman" w:cs="Times New Roman"/>
+          <w:sz w:val="24"/>
+          <w:szCs w:val="24"/>
+          <w:lang w:val="en-US"/>
+        </w:rPr>
+        <w:t>will provide</w:t>
+      </w:r>
+      <w:r>
+        <w:rPr>
+          <w:rFonts w:ascii="Times New Roman" w:hAnsi="Times New Roman" w:cs="Times New Roman"/>
+          <w:sz w:val="24"/>
+          <w:szCs w:val="24"/>
+          <w:lang w:val="en-US"/>
+        </w:rPr>
+        <w:t xml:space="preserve"> in a na</w:t>
+      </w:r>
+      <w:r>
+        <w:rPr>
+          <w:rFonts w:ascii="Times New Roman" w:hAnsi="Times New Roman" w:cs="Times New Roman"/>
+          <w:sz w:val="24"/>
+          <w:szCs w:val="24"/>
+          <w:lang w:val="en-US"/>
+        </w:rPr>
+        <w:t>tural language a title to this</w:t>
+      </w:r>
+      <w:r>
+        <w:rPr>
+          <w:rFonts w:ascii="Times New Roman" w:hAnsi="Times New Roman" w:cs="Times New Roman"/>
+          <w:sz w:val="24"/>
+          <w:szCs w:val="24"/>
+          <w:lang w:val="en-US"/>
+        </w:rPr>
+        <w:t xml:space="preserve"> business logic</w:t>
+      </w:r>
+      <w:r>
+        <w:rPr>
+          <w:rFonts w:ascii="Times New Roman" w:hAnsi="Times New Roman" w:cs="Times New Roman"/>
+          <w:sz w:val="24"/>
+          <w:szCs w:val="24"/>
+          <w:lang w:val="en-US"/>
+        </w:rPr>
+        <w:t xml:space="preserve"> module</w:t>
+      </w:r>
+      <w:r>
+        <w:rPr>
+          <w:rFonts w:ascii="Times New Roman" w:hAnsi="Times New Roman" w:cs="Times New Roman"/>
+          <w:sz w:val="24"/>
+          <w:szCs w:val="24"/>
+          <w:lang w:val="en-US"/>
+        </w:rPr>
+        <w:t>.</w:t>
+      </w:r>
+    </w:p>
+    <w:p>
+      <w:pPr>
+        <w:pStyle w:val="ListParagraph"/>
+        <w:numPr>
+          <w:ilvl w:val="0"/>
+          <w:numId w:val="3"/>
+        </w:numPr>
+        <w:spacing w:before="240" w:line="360" w:lineRule="auto"/>
+        <w:rPr>
+          <w:rFonts w:ascii="Times New Roman" w:hAnsi="Times New Roman" w:cs="Times New Roman"/>
+          <w:sz w:val="24"/>
+          <w:szCs w:val="24"/>
+          <w:lang w:val="en-US"/>
+        </w:rPr>
+      </w:pPr>
+      <w:r>
+        <w:rPr>
+          <w:rFonts w:ascii="Times New Roman" w:hAnsi="Times New Roman" w:cs="Times New Roman"/>
+          <w:sz w:val="24"/>
+          <w:szCs w:val="24"/>
+          <w:u w:val="single"/>
+          <w:lang w:val="en-US"/>
+        </w:rPr>
+        <w:t>Given:</w:t>
+      </w:r>
+      <w:r>
+        <w:rPr>
+          <w:rFonts w:ascii="Times New Roman" w:hAnsi="Times New Roman" w:cs="Times New Roman"/>
+          <w:i/>
+          <w:sz w:val="24"/>
+          <w:szCs w:val="24"/>
+          <w:u w:val="single"/>
+          <w:lang w:val="en-US"/>
+        </w:rPr>
+        <w:t xml:space="preserve"> </w:t>
+      </w:r>
+      <w:r>
+        <w:rPr>
+          <w:rFonts w:ascii="Times New Roman" w:hAnsi="Times New Roman" w:cs="Times New Roman"/>
+          <w:sz w:val="24"/>
+          <w:szCs w:val="24"/>
+          <w:lang w:val="en-US"/>
+        </w:rPr>
+        <w:t>Is</w:t>
+      </w:r>
+      <w:r>
+        <w:rPr>
+          <w:rFonts w:ascii="Times New Roman" w:hAnsi="Times New Roman" w:cs="Times New Roman"/>
+          <w:sz w:val="24"/>
+          <w:szCs w:val="24"/>
+          <w:lang w:val="en-US"/>
+        </w:rPr>
+        <w:t xml:space="preserve"> a step, of </w:t>
+      </w:r>
+      <w:r>
+        <w:rPr>
+          <w:rFonts w:ascii="Times New Roman" w:hAnsi="Times New Roman" w:cs="Times New Roman"/>
+          <w:sz w:val="24"/>
+          <w:szCs w:val="24"/>
+          <w:lang w:val="en-US"/>
+        </w:rPr>
+        <w:t>the precondition of the system</w:t>
+      </w:r>
+      <w:r>
+        <w:rPr>
+          <w:rFonts w:ascii="Times New Roman" w:hAnsi="Times New Roman" w:cs="Times New Roman"/>
+          <w:sz w:val="24"/>
+          <w:szCs w:val="24"/>
+          <w:lang w:val="en-US"/>
+        </w:rPr>
+        <w:t>, it is like a stage.</w:t>
+      </w:r>
+      <w:r>
+        <w:rPr>
+          <w:rFonts w:ascii="Times New Roman" w:hAnsi="Times New Roman" w:cs="Times New Roman"/>
+          <w:sz w:val="24"/>
+          <w:szCs w:val="24"/>
+          <w:lang w:val="en-US"/>
+        </w:rPr>
+        <w:t xml:space="preserve"> </w:t>
+      </w:r>
+      <w:r>
+        <w:rPr>
+          <w:rFonts w:ascii="Times New Roman" w:hAnsi="Times New Roman" w:cs="Times New Roman"/>
+          <w:sz w:val="24"/>
+          <w:szCs w:val="24"/>
+          <w:lang w:val="en-US"/>
+        </w:rPr>
+        <w:t>Only in this precondition, the action can happen.</w:t>
+      </w:r>
+      <w:r>
+        <w:rPr>
+          <w:rFonts w:ascii="Times New Roman" w:hAnsi="Times New Roman" w:cs="Times New Roman"/>
+          <w:sz w:val="24"/>
+          <w:szCs w:val="24"/>
+          <w:lang w:val="en-US"/>
+        </w:rPr>
+        <w:t xml:space="preserve">  </w:t>
+      </w:r>
+    </w:p>
+    <w:p>
+      <w:pPr>
+        <w:pStyle w:val="ListParagraph"/>
+        <w:numPr>
+          <w:ilvl w:val="0"/>
+          <w:numId w:val="3"/>
+        </w:numPr>
+        <w:spacing w:before="240" w:line="360" w:lineRule="auto"/>
+        <w:rPr>
+          <w:rFonts w:ascii="Times New Roman" w:hAnsi="Times New Roman" w:cs="Times New Roman"/>
+          <w:sz w:val="24"/>
+          <w:szCs w:val="24"/>
+          <w:lang w:val="en-US"/>
+        </w:rPr>
+      </w:pPr>
+      <w:r>
+        <w:rPr>
+          <w:rFonts w:ascii="Times New Roman" w:hAnsi="Times New Roman" w:cs="Times New Roman"/>
+          <w:sz w:val="24"/>
+          <w:szCs w:val="24"/>
+          <w:u w:val="single"/>
+          <w:lang w:val="en-US"/>
+        </w:rPr>
+        <w:t>When:</w:t>
+      </w:r>
+      <w:r>
+        <w:rPr>
+          <w:rFonts w:ascii="Times New Roman" w:hAnsi="Times New Roman" w:cs="Times New Roman"/>
+          <w:sz w:val="24"/>
+          <w:szCs w:val="24"/>
+          <w:lang w:val="en-US"/>
+        </w:rPr>
+        <w:t xml:space="preserve"> is a step </w:t>
+      </w:r>
+      <w:r>
+        <w:rPr>
+          <w:rFonts w:ascii="Times New Roman" w:hAnsi="Times New Roman" w:cs="Times New Roman"/>
+          <w:sz w:val="24"/>
+          <w:szCs w:val="24"/>
+          <w:lang w:val="en-US"/>
+        </w:rPr>
+        <w:t>in which the action happens</w:t>
+      </w:r>
+      <w:r>
+        <w:rPr>
+          <w:rFonts w:ascii="Times New Roman" w:hAnsi="Times New Roman" w:cs="Times New Roman"/>
+          <w:sz w:val="24"/>
+          <w:szCs w:val="24"/>
+          <w:lang w:val="en-US"/>
+        </w:rPr>
+        <w:t xml:space="preserve"> or you can think of it as i</w:t>
+      </w:r>
+      <w:r>
+        <w:rPr>
+          <w:rFonts w:ascii="Times New Roman" w:hAnsi="Times New Roman" w:cs="Times New Roman"/>
+          <w:sz w:val="24"/>
+          <w:szCs w:val="24"/>
+          <w:lang w:val="en-US"/>
+        </w:rPr>
+        <w:t xml:space="preserve">n this step is </w:t>
+      </w:r>
+      <w:r>
+        <w:rPr>
+          <w:rFonts w:ascii="Times New Roman" w:hAnsi="Times New Roman" w:cs="Times New Roman"/>
+          <w:sz w:val="24"/>
+          <w:szCs w:val="24"/>
+          <w:lang w:val="en-US"/>
+        </w:rPr>
+        <w:t>where the</w:t>
+      </w:r>
+      <w:r>
+        <w:rPr>
+          <w:rFonts w:ascii="Times New Roman" w:hAnsi="Times New Roman" w:cs="Times New Roman"/>
+          <w:sz w:val="24"/>
+          <w:szCs w:val="24"/>
+          <w:lang w:val="en-US"/>
+        </w:rPr>
+        <w:t xml:space="preserve"> behavior of the test case happens. </w:t>
+      </w:r>
+    </w:p>
+    <w:p>
+      <w:pPr>
+        <w:pStyle w:val="ListParagraph"/>
+        <w:numPr>
+          <w:ilvl w:val="0"/>
+          <w:numId w:val="3"/>
+        </w:numPr>
+        <w:spacing w:before="240" w:line="360" w:lineRule="auto"/>
+        <w:rPr>
+          <w:rFonts w:ascii="Times New Roman" w:hAnsi="Times New Roman" w:cs="Times New Roman"/>
+          <w:sz w:val="24"/>
+          <w:szCs w:val="24"/>
+          <w:lang w:val="en-US"/>
+        </w:rPr>
+      </w:pPr>
+      <w:r>
+        <w:rPr>
+          <w:rFonts w:ascii="Times New Roman" w:hAnsi="Times New Roman" w:cs="Times New Roman"/>
+          <w:sz w:val="24"/>
+          <w:szCs w:val="24"/>
+          <w:u w:val="single"/>
+          <w:lang w:val="en-US"/>
+        </w:rPr>
+        <w:t>Then:</w:t>
+      </w:r>
+      <w:r>
+        <w:rPr>
+          <w:rFonts w:ascii="Times New Roman" w:hAnsi="Times New Roman" w:cs="Times New Roman"/>
+          <w:sz w:val="24"/>
+          <w:szCs w:val="24"/>
+          <w:lang w:val="en-US"/>
+        </w:rPr>
+        <w:t xml:space="preserve"> is a step, in which you can see the post condition of the action generated in the previous step.</w:t>
+      </w:r>
+    </w:p>
+    <w:p>
+      <w:pPr>
+        <w:pStyle w:val="ListParagraph"/>
+        <w:numPr>
+          <w:ilvl w:val="0"/>
+          <w:numId w:val="3"/>
+        </w:numPr>
+        <w:spacing w:before="240" w:line="360" w:lineRule="auto"/>
+        <w:rPr>
+          <w:rFonts w:ascii="Times New Roman" w:hAnsi="Times New Roman" w:cs="Times New Roman"/>
+          <w:sz w:val="24"/>
+          <w:szCs w:val="24"/>
+          <w:lang w:val="en-US"/>
+        </w:rPr>
+      </w:pPr>
+      <w:r>
+        <w:rPr>
+          <w:rFonts w:ascii="Times New Roman" w:hAnsi="Times New Roman" w:cs="Times New Roman"/>
+          <w:sz w:val="24"/>
+          <w:szCs w:val="24"/>
+          <w:u w:val="single"/>
+          <w:lang w:val="en-US"/>
+        </w:rPr>
+        <w:t>And</w:t>
+      </w:r>
+      <w:r>
+        <w:rPr>
+          <w:rFonts w:ascii="Times New Roman" w:hAnsi="Times New Roman" w:cs="Times New Roman"/>
+          <w:sz w:val="24"/>
+          <w:szCs w:val="24"/>
+          <w:u w:val="single"/>
+          <w:lang w:val="en-US"/>
+        </w:rPr>
+        <w:t xml:space="preserve">: </w:t>
+      </w:r>
+      <w:r>
+        <w:rPr>
+          <w:rFonts w:ascii="Times New Roman" w:hAnsi="Times New Roman" w:cs="Times New Roman"/>
+          <w:sz w:val="24"/>
+          <w:szCs w:val="24"/>
+          <w:lang w:val="en-US"/>
+        </w:rPr>
+        <w:t xml:space="preserve">is a step in which you can use when you have several tags of </w:t>
+      </w:r>
+      <w:proofErr w:type="gramStart"/>
+      <w:r>
+        <w:rPr>
+          <w:rFonts w:ascii="Times New Roman" w:hAnsi="Times New Roman" w:cs="Times New Roman"/>
+          <w:sz w:val="24"/>
+          <w:szCs w:val="24"/>
+          <w:lang w:val="en-US"/>
+        </w:rPr>
+        <w:t>Givens  or</w:t>
+      </w:r>
+      <w:proofErr w:type="gramEnd"/>
+      <w:r>
+        <w:rPr>
+          <w:rFonts w:ascii="Times New Roman" w:hAnsi="Times New Roman" w:cs="Times New Roman"/>
+          <w:sz w:val="24"/>
+          <w:szCs w:val="24"/>
+          <w:lang w:val="en-US"/>
+        </w:rPr>
+        <w:t xml:space="preserve"> </w:t>
+      </w:r>
+      <w:proofErr w:type="spellStart"/>
+      <w:r>
+        <w:rPr>
+          <w:rFonts w:ascii="Times New Roman" w:hAnsi="Times New Roman" w:cs="Times New Roman"/>
+          <w:sz w:val="24"/>
+          <w:szCs w:val="24"/>
+          <w:lang w:val="en-US"/>
+        </w:rPr>
+        <w:t>Whens</w:t>
+      </w:r>
+      <w:proofErr w:type="spellEnd"/>
+      <w:r>
+        <w:rPr>
+          <w:rFonts w:ascii="Times New Roman" w:hAnsi="Times New Roman" w:cs="Times New Roman"/>
+          <w:sz w:val="24"/>
+          <w:szCs w:val="24"/>
+          <w:lang w:val="en-US"/>
+        </w:rPr>
+        <w:t xml:space="preserve">.  When you have several tags of the same type you only write the first tag as its’ </w:t>
+      </w:r>
+      <w:proofErr w:type="gramStart"/>
+      <w:r>
+        <w:rPr>
+          <w:rFonts w:ascii="Times New Roman" w:hAnsi="Times New Roman" w:cs="Times New Roman"/>
+          <w:sz w:val="24"/>
+          <w:szCs w:val="24"/>
+          <w:lang w:val="en-US"/>
+        </w:rPr>
+        <w:t>respective  Given</w:t>
+      </w:r>
+      <w:proofErr w:type="gramEnd"/>
+      <w:r>
+        <w:rPr>
+          <w:rFonts w:ascii="Times New Roman" w:hAnsi="Times New Roman" w:cs="Times New Roman"/>
+          <w:sz w:val="24"/>
+          <w:szCs w:val="24"/>
+          <w:lang w:val="en-US"/>
+        </w:rPr>
+        <w:t xml:space="preserve"> or When and the following same tags as the first as an And tag,  This allows you to have in a Scenario to have several tags of Givens, </w:t>
+      </w:r>
+      <w:proofErr w:type="spellStart"/>
+      <w:r>
+        <w:rPr>
+          <w:rFonts w:ascii="Times New Roman" w:hAnsi="Times New Roman" w:cs="Times New Roman"/>
+          <w:sz w:val="24"/>
+          <w:szCs w:val="24"/>
+          <w:lang w:val="en-US"/>
+        </w:rPr>
+        <w:t>Whens</w:t>
+      </w:r>
+      <w:proofErr w:type="spellEnd"/>
+      <w:r>
+        <w:rPr>
+          <w:rFonts w:ascii="Times New Roman" w:hAnsi="Times New Roman" w:cs="Times New Roman"/>
+          <w:sz w:val="24"/>
+          <w:szCs w:val="24"/>
+          <w:lang w:val="en-US"/>
+        </w:rPr>
+        <w:t>, and know where they start. For example</w:t>
+      </w:r>
+      <w:r>
+        <w:rPr>
+          <w:rFonts w:ascii="Times New Roman" w:hAnsi="Times New Roman" w:cs="Times New Roman"/>
+          <w:sz w:val="24"/>
+          <w:szCs w:val="24"/>
+          <w:lang w:val="en-US"/>
+        </w:rPr>
+        <w:t>: the following Scenario:</w:t>
+      </w:r>
+    </w:p>
+    <w:p>
+      <w:pPr>
+        <w:spacing w:before="240" w:line="360" w:lineRule="auto"/>
+        <w:ind w:left="720"/>
+        <w:rPr>
+          <w:rFonts w:ascii="Times New Roman" w:hAnsi="Times New Roman" w:cs="Times New Roman"/>
+          <w:sz w:val="24"/>
+          <w:szCs w:val="24"/>
+          <w:lang w:val="en-US"/>
+        </w:rPr>
+      </w:pPr>
+    </w:p>
+    <w:p>
+      <w:pPr>
+        <w:spacing w:before="240" w:line="360" w:lineRule="auto"/>
+        <w:ind w:left="720"/>
+        <w:rPr>
+          <w:rFonts w:ascii="Times New Roman" w:hAnsi="Times New Roman" w:cs="Times New Roman"/>
+          <w:sz w:val="24"/>
+          <w:szCs w:val="24"/>
+          <w:lang w:val="en-US"/>
+        </w:rPr>
+      </w:pPr>
+      <w:r>
+        <w:rPr>
+          <w:rFonts w:ascii="Times New Roman" w:hAnsi="Times New Roman" w:cs="Times New Roman"/>
+          <w:sz w:val="24"/>
+          <w:szCs w:val="24"/>
+          <w:lang w:val="en-US"/>
+        </w:rPr>
+        <w:t>Description: You are in the login page</w:t>
+      </w:r>
+      <w:r>
+        <w:rPr>
+          <w:rFonts w:ascii="Times New Roman" w:hAnsi="Times New Roman" w:cs="Times New Roman"/>
+          <w:sz w:val="24"/>
+          <w:szCs w:val="24"/>
+          <w:lang w:val="en-US"/>
+        </w:rPr>
+        <w:t xml:space="preserve"> and the Log in button is disabled</w:t>
+      </w:r>
+      <w:r>
+        <w:rPr>
+          <w:rFonts w:ascii="Times New Roman" w:hAnsi="Times New Roman" w:cs="Times New Roman"/>
+          <w:sz w:val="24"/>
+          <w:szCs w:val="24"/>
+          <w:lang w:val="en-US"/>
+        </w:rPr>
+        <w:t xml:space="preserve"> by default</w:t>
+      </w:r>
+      <w:r>
+        <w:rPr>
+          <w:rFonts w:ascii="Times New Roman" w:hAnsi="Times New Roman" w:cs="Times New Roman"/>
+          <w:sz w:val="24"/>
+          <w:szCs w:val="24"/>
+          <w:lang w:val="en-US"/>
+        </w:rPr>
+        <w:t>. I</w:t>
+      </w:r>
+      <w:r>
+        <w:rPr>
+          <w:rFonts w:ascii="Times New Roman" w:hAnsi="Times New Roman" w:cs="Times New Roman"/>
+          <w:sz w:val="24"/>
+          <w:szCs w:val="24"/>
+          <w:lang w:val="en-US"/>
+        </w:rPr>
+        <w:t xml:space="preserve">n order </w:t>
+      </w:r>
+      <w:r>
+        <w:rPr>
+          <w:rFonts w:ascii="Times New Roman" w:hAnsi="Times New Roman" w:cs="Times New Roman"/>
+          <w:sz w:val="24"/>
+          <w:szCs w:val="24"/>
+          <w:lang w:val="en-US"/>
+        </w:rPr>
+        <w:t xml:space="preserve">for the login button to be enabled first </w:t>
+      </w:r>
+      <w:proofErr w:type="spellStart"/>
+      <w:r>
+        <w:rPr>
+          <w:rFonts w:ascii="Times New Roman" w:hAnsi="Times New Roman" w:cs="Times New Roman"/>
+          <w:sz w:val="24"/>
+          <w:szCs w:val="24"/>
+          <w:lang w:val="en-US"/>
+        </w:rPr>
+        <w:t>the</w:t>
+      </w:r>
+      <w:proofErr w:type="spellEnd"/>
+      <w:r>
+        <w:rPr>
+          <w:rFonts w:ascii="Times New Roman" w:hAnsi="Times New Roman" w:cs="Times New Roman"/>
+          <w:sz w:val="24"/>
+          <w:szCs w:val="24"/>
+          <w:lang w:val="en-US"/>
+        </w:rPr>
+        <w:t xml:space="preserve"> user must insert the username and</w:t>
+      </w:r>
+      <w:r>
+        <w:rPr>
+          <w:rFonts w:ascii="Times New Roman" w:hAnsi="Times New Roman" w:cs="Times New Roman"/>
+          <w:sz w:val="24"/>
+          <w:szCs w:val="24"/>
+          <w:lang w:val="en-US"/>
+        </w:rPr>
+        <w:t xml:space="preserve"> the password,</w:t>
+      </w:r>
+      <w:r>
+        <w:rPr>
+          <w:rFonts w:ascii="Times New Roman" w:hAnsi="Times New Roman" w:cs="Times New Roman"/>
+          <w:sz w:val="24"/>
+          <w:szCs w:val="24"/>
+          <w:lang w:val="en-US"/>
+        </w:rPr>
+        <w:t xml:space="preserve"> after fill</w:t>
+      </w:r>
+      <w:r>
+        <w:rPr>
+          <w:rFonts w:ascii="Times New Roman" w:hAnsi="Times New Roman" w:cs="Times New Roman"/>
+          <w:sz w:val="24"/>
+          <w:szCs w:val="24"/>
+          <w:lang w:val="en-US"/>
+        </w:rPr>
+        <w:t>ing them</w:t>
+      </w:r>
+      <w:r>
+        <w:rPr>
+          <w:rFonts w:ascii="Times New Roman" w:hAnsi="Times New Roman" w:cs="Times New Roman"/>
+          <w:sz w:val="24"/>
+          <w:szCs w:val="24"/>
+          <w:lang w:val="en-US"/>
+        </w:rPr>
+        <w:t xml:space="preserve"> out you</w:t>
+      </w:r>
+      <w:r>
+        <w:rPr>
+          <w:rFonts w:ascii="Times New Roman" w:hAnsi="Times New Roman" w:cs="Times New Roman"/>
+          <w:sz w:val="24"/>
+          <w:szCs w:val="24"/>
+          <w:lang w:val="en-US"/>
+        </w:rPr>
+        <w:t xml:space="preserve"> must</w:t>
+      </w:r>
+      <w:r>
+        <w:rPr>
+          <w:rFonts w:ascii="Times New Roman" w:hAnsi="Times New Roman" w:cs="Times New Roman"/>
+          <w:sz w:val="24"/>
+          <w:szCs w:val="24"/>
+          <w:lang w:val="en-US"/>
+        </w:rPr>
+        <w:t xml:space="preserve"> click on the checkbox to verify there is no </w:t>
+      </w:r>
+      <w:proofErr w:type="spellStart"/>
+      <w:r>
+        <w:rPr>
+          <w:rFonts w:ascii="Times New Roman" w:hAnsi="Times New Roman" w:cs="Times New Roman"/>
+          <w:sz w:val="24"/>
+          <w:szCs w:val="24"/>
+          <w:lang w:val="en-US"/>
+        </w:rPr>
+        <w:t>sql</w:t>
+      </w:r>
+      <w:proofErr w:type="spellEnd"/>
+      <w:r>
+        <w:rPr>
+          <w:rFonts w:ascii="Times New Roman" w:hAnsi="Times New Roman" w:cs="Times New Roman"/>
+          <w:sz w:val="24"/>
+          <w:szCs w:val="24"/>
+          <w:lang w:val="en-US"/>
+        </w:rPr>
+        <w:t xml:space="preserve"> injection</w:t>
+      </w:r>
+      <w:r>
+        <w:rPr>
+          <w:rFonts w:ascii="Times New Roman" w:hAnsi="Times New Roman" w:cs="Times New Roman"/>
+          <w:sz w:val="24"/>
+          <w:szCs w:val="24"/>
+          <w:lang w:val="en-US"/>
+        </w:rPr>
+        <w:t xml:space="preserve"> in the data inserted or a Denial of Service Attack</w:t>
+      </w:r>
+      <w:r>
+        <w:rPr>
+          <w:rFonts w:ascii="Times New Roman" w:hAnsi="Times New Roman" w:cs="Times New Roman"/>
+          <w:sz w:val="24"/>
+          <w:szCs w:val="24"/>
+          <w:lang w:val="en-US"/>
+        </w:rPr>
+        <w:t>. After everything is verified it enables the Sign In button</w:t>
+      </w:r>
+      <w:r>
+        <w:rPr>
+          <w:rFonts w:ascii="Times New Roman" w:hAnsi="Times New Roman" w:cs="Times New Roman"/>
+          <w:sz w:val="24"/>
+          <w:szCs w:val="24"/>
+          <w:lang w:val="en-US"/>
+        </w:rPr>
+        <w:t xml:space="preserve">.  </w:t>
+      </w:r>
+    </w:p>
+    <w:p>
+      <w:pPr>
+        <w:spacing w:before="240" w:line="360" w:lineRule="auto"/>
+        <w:rPr>
+          <w:rFonts w:ascii="Times New Roman" w:hAnsi="Times New Roman" w:cs="Times New Roman"/>
+          <w:sz w:val="24"/>
+          <w:szCs w:val="24"/>
+          <w:lang w:val="en-US"/>
+        </w:rPr>
+      </w:pPr>
+    </w:p>
+    <w:p>
+      <w:pPr>
+        <w:spacing w:before="240" w:line="360" w:lineRule="auto"/>
+        <w:ind w:left="720"/>
+        <w:rPr>
+          <w:rFonts w:ascii="Times New Roman" w:hAnsi="Times New Roman" w:cs="Times New Roman"/>
+          <w:sz w:val="24"/>
+          <w:szCs w:val="24"/>
+          <w:lang w:val="en-US"/>
+        </w:rPr>
+      </w:pPr>
+      <w:r>
+        <w:rPr>
+          <w:rFonts w:ascii="Times New Roman" w:hAnsi="Times New Roman" w:cs="Times New Roman"/>
+          <w:noProof/>
+          <w:sz w:val="24"/>
+          <w:szCs w:val="24"/>
+          <w:lang w:eastAsia="es-BO"/>
+        </w:rPr>
+        <w:lastRenderedPageBreak/>
+        <w:drawing>
+          <wp:inline distT="0" distB="0" distL="0" distR="0" wp14:anchorId="38CF0F39" wp14:editId="5484AF22">
+            <wp:extent cx="3447619" cy="2304762"/>
+            <wp:effectExtent l="0" t="0" r="635" b="635"/>
+            <wp:docPr id="3" name="Picture 3"/>
+            <wp:cNvGraphicFramePr>
+              <a:graphicFrameLocks xmlns:a="http://schemas.openxmlformats.org/drawingml/2006/main" noChangeAspect="1"/>
+            </wp:cNvGraphicFramePr>
+            <a:graphic xmlns:a="http://schemas.openxmlformats.org/drawingml/2006/main">
+              <a:graphicData uri="http://schemas.openxmlformats.org/drawingml/2006/picture">
+                <pic:pic xmlns:pic="http://schemas.openxmlformats.org/drawingml/2006/picture">
+                  <pic:nvPicPr>
+                    <pic:cNvPr id="1" name=""/>
+                    <pic:cNvPicPr/>
+                  </pic:nvPicPr>
+                  <pic:blipFill>
+                    <a:blip r:embed="rId8"/>
+                    <a:stretch>
+                      <a:fillRect/>
+                    </a:stretch>
+                  </pic:blipFill>
+                  <pic:spPr>
+                    <a:xfrm>
+                      <a:off x="0" y="0"/>
+                      <a:ext cx="3447619" cy="2304762"/>
+                    </a:xfrm>
+                    <a:prstGeom prst="rect">
+                      <a:avLst/>
+                    </a:prstGeom>
+                  </pic:spPr>
+                </pic:pic>
+              </a:graphicData>
+            </a:graphic>
+          </wp:inline>
+        </w:drawing>
+      </w:r>
+      <w:r>
+        <w:rPr>
+          <w:rFonts w:ascii="Times New Roman" w:hAnsi="Times New Roman" w:cs="Times New Roman"/>
+          <w:sz w:val="24"/>
+          <w:szCs w:val="24"/>
+          <w:lang w:val="en-US"/>
+        </w:rPr>
+        <w:t xml:space="preserve">                                           </w:t>
+      </w:r>
+      <w:proofErr w:type="spellStart"/>
+      <w:r>
+        <w:rPr>
+          <w:rFonts w:ascii="Times New Roman" w:hAnsi="Times New Roman" w:cs="Times New Roman"/>
+          <w:sz w:val="24"/>
+          <w:szCs w:val="24"/>
+          <w:lang w:val="en-US"/>
+        </w:rPr>
+        <w:t>Img</w:t>
+      </w:r>
+      <w:proofErr w:type="spellEnd"/>
+    </w:p>
+    <w:p>
+      <w:pPr>
+        <w:spacing w:before="240" w:line="360" w:lineRule="auto"/>
+        <w:ind w:left="720"/>
+        <w:rPr>
+          <w:rFonts w:ascii="Times New Roman" w:hAnsi="Times New Roman" w:cs="Times New Roman"/>
+          <w:sz w:val="24"/>
+          <w:szCs w:val="24"/>
+          <w:lang w:val="en-US"/>
+        </w:rPr>
+      </w:pPr>
+      <w:r>
+        <w:rPr>
+          <w:rFonts w:ascii="Times New Roman" w:hAnsi="Times New Roman" w:cs="Times New Roman"/>
+          <w:noProof/>
+          <w:sz w:val="24"/>
+          <w:szCs w:val="24"/>
+          <w:lang w:eastAsia="es-BO"/>
+        </w:rPr>
+        <w:drawing>
+          <wp:inline distT="0" distB="0" distL="0" distR="0" wp14:anchorId="5E46FF4C" wp14:editId="5CB53C06">
+            <wp:extent cx="3428571" cy="2266667"/>
+            <wp:effectExtent l="0" t="0" r="635" b="635"/>
+            <wp:docPr id="13" name="Picture 13"/>
+            <wp:cNvGraphicFramePr>
+              <a:graphicFrameLocks xmlns:a="http://schemas.openxmlformats.org/drawingml/2006/main" noChangeAspect="1"/>
+            </wp:cNvGraphicFramePr>
+            <a:graphic xmlns:a="http://schemas.openxmlformats.org/drawingml/2006/main">
+              <a:graphicData uri="http://schemas.openxmlformats.org/drawingml/2006/picture">
+                <pic:pic xmlns:pic="http://schemas.openxmlformats.org/drawingml/2006/picture">
+                  <pic:nvPicPr>
+                    <pic:cNvPr id="1" name=""/>
+                    <pic:cNvPicPr/>
+                  </pic:nvPicPr>
+                  <pic:blipFill>
+                    <a:blip r:embed="rId9"/>
+                    <a:stretch>
+                      <a:fillRect/>
+                    </a:stretch>
+                  </pic:blipFill>
+                  <pic:spPr>
+                    <a:xfrm>
+                      <a:off x="0" y="0"/>
+                      <a:ext cx="3428571" cy="2266667"/>
+                    </a:xfrm>
+                    <a:prstGeom prst="rect">
+                      <a:avLst/>
+                    </a:prstGeom>
+                  </pic:spPr>
+                </pic:pic>
+              </a:graphicData>
+            </a:graphic>
+          </wp:inline>
+        </w:drawing>
+      </w:r>
+    </w:p>
+    <w:p>
+      <w:pPr>
+        <w:spacing w:before="240" w:line="360" w:lineRule="auto"/>
+        <w:ind w:left="720"/>
+        <w:rPr>
+          <w:rFonts w:ascii="Times New Roman" w:hAnsi="Times New Roman" w:cs="Times New Roman"/>
+          <w:sz w:val="24"/>
+          <w:szCs w:val="24"/>
+          <w:lang w:val="en-US"/>
+        </w:rPr>
+      </w:pPr>
+    </w:p>
+    <w:p>
+      <w:pPr>
+        <w:spacing w:before="240" w:line="360" w:lineRule="auto"/>
+        <w:ind w:left="720"/>
+        <w:rPr>
+          <w:rFonts w:ascii="Times New Roman" w:hAnsi="Times New Roman" w:cs="Times New Roman"/>
+          <w:sz w:val="24"/>
+          <w:szCs w:val="24"/>
+          <w:lang w:val="en-US"/>
+        </w:rPr>
+      </w:pPr>
+    </w:p>
+    <w:p>
+      <w:pPr>
+        <w:spacing w:before="240" w:line="360" w:lineRule="auto"/>
+        <w:ind w:left="720"/>
+        <w:rPr>
+          <w:rFonts w:ascii="Times New Roman" w:hAnsi="Times New Roman" w:cs="Times New Roman"/>
+          <w:sz w:val="24"/>
+          <w:szCs w:val="24"/>
+          <w:lang w:val="en-US"/>
+        </w:rPr>
+      </w:pPr>
+      <w:r>
+        <w:rPr>
+          <w:rFonts w:ascii="Times New Roman" w:hAnsi="Times New Roman" w:cs="Times New Roman"/>
+          <w:noProof/>
+          <w:sz w:val="24"/>
+          <w:szCs w:val="24"/>
+          <w:lang w:eastAsia="es-BO"/>
+        </w:rPr>
+        <mc:AlternateContent>
+          <mc:Choice Requires="wps">
+            <w:drawing>
+              <wp:anchor distT="45720" distB="45720" distL="114300" distR="114300" simplePos="0" relativeHeight="251659264" behindDoc="0" locked="0" layoutInCell="1" allowOverlap="1" wp14:anchorId="0CFA694E" wp14:editId="7DA688BC">
+                <wp:simplePos x="0" y="0"/>
+                <wp:positionH relativeFrom="column">
+                  <wp:posOffset>-9525</wp:posOffset>
+                </wp:positionH>
+                <wp:positionV relativeFrom="paragraph">
+                  <wp:posOffset>270510</wp:posOffset>
+                </wp:positionV>
+                <wp:extent cx="5019675" cy="1404620"/>
+                <wp:effectExtent l="0" t="0" r="28575" b="27305"/>
+                <wp:wrapSquare wrapText="bothSides"/>
+                <wp:docPr id="217" name="Text Box 2"/>
+                <wp:cNvGraphicFramePr>
+                  <a:graphicFrameLocks xmlns:a="http://schemas.openxmlformats.org/drawingml/2006/main"/>
+                </wp:cNvGraphicFramePr>
+                <a:graphic xmlns:a="http://schemas.openxmlformats.org/drawingml/2006/main">
+                  <a:graphicData uri="http://schemas.microsoft.com/office/word/2010/wordprocessingShape">
+                    <wps:wsp>
+                      <wps:cNvSpPr txBox="1">
+                        <a:spLocks noChangeArrowheads="1"/>
+                      </wps:cNvSpPr>
+                      <wps:spPr bwMode="auto">
+                        <a:xfrm>
+                          <a:off x="0" y="0"/>
+                          <a:ext cx="5019675" cy="1404620"/>
+                        </a:xfrm>
+                        <a:prstGeom prst="rect">
+                          <a:avLst/>
+                        </a:prstGeom>
+                        <a:solidFill>
+                          <a:srgbClr val="FFFFFF"/>
+                        </a:solidFill>
+                        <a:ln w="9525">
+                          <a:solidFill>
+                            <a:srgbClr val="000000"/>
+                          </a:solidFill>
+                          <a:miter lim="800000"/>
+                          <a:headEnd/>
+                          <a:tailEnd/>
+                        </a:ln>
+                      </wps:spPr>
+                      <wps:txbx>
+                        <w:txbxContent>
+                          <w:p>
+                            <w:pPr>
+                              <w:rPr>
+                                <w:lang w:val="en-US"/>
+                              </w:rPr>
+                            </w:pPr>
+                            <w:r>
+                              <w:rPr>
+                                <w:lang w:val="en-US"/>
+                              </w:rPr>
+                              <w:t xml:space="preserve">Scenario: User fills </w:t>
+                            </w:r>
+                            <w:r>
+                              <w:rPr>
+                                <w:lang w:val="en-US"/>
+                              </w:rPr>
+                              <w:t>in</w:t>
+                            </w:r>
+                            <w:r>
+                              <w:rPr>
+                                <w:lang w:val="en-US"/>
+                              </w:rPr>
+                              <w:t xml:space="preserve"> user, name and checks the checkbox for validation. After validation the log in button will be enabled</w:t>
+                            </w:r>
+                          </w:p>
+                          <w:p>
+                            <w:pPr>
+                              <w:rPr>
+                                <w:lang w:val="en-US"/>
+                              </w:rPr>
+                            </w:pPr>
+                            <w:proofErr w:type="gramStart"/>
+                            <w:r>
+                              <w:rPr>
+                                <w:lang w:val="en-US"/>
+                              </w:rPr>
+                              <w:t>Given  user</w:t>
+                            </w:r>
+                            <w:proofErr w:type="gramEnd"/>
+                            <w:r>
+                              <w:rPr>
+                                <w:lang w:val="en-US"/>
+                              </w:rPr>
+                              <w:t xml:space="preserve"> is on the login homepage</w:t>
+                            </w:r>
+                          </w:p>
+                          <w:p>
+                            <w:pPr>
+                              <w:rPr>
+                                <w:lang w:val="en-US"/>
+                              </w:rPr>
+                            </w:pPr>
+                            <w:r>
+                              <w:rPr>
+                                <w:lang w:val="en-US"/>
+                              </w:rPr>
+                              <w:t xml:space="preserve">When user fill </w:t>
+                            </w:r>
+                            <w:proofErr w:type="gramStart"/>
+                            <w:r>
+                              <w:rPr>
+                                <w:lang w:val="en-US"/>
+                              </w:rPr>
+                              <w:t>username  field</w:t>
+                            </w:r>
+                            <w:proofErr w:type="gramEnd"/>
+                            <w:r>
+                              <w:rPr>
+                                <w:lang w:val="en-US"/>
+                              </w:rPr>
+                              <w:tab/>
+                            </w:r>
+                            <w:r>
+                              <w:rPr>
+                                <w:lang w:val="en-US"/>
+                              </w:rPr>
+                              <w:tab/>
+                            </w:r>
+                            <w:r>
+                              <w:rPr>
+                                <w:lang w:val="en-US"/>
+                              </w:rPr>
+                              <w:tab/>
+                            </w:r>
+                            <w:r>
+                              <w:rPr>
+                                <w:lang w:val="en-US"/>
+                              </w:rPr>
+                              <w:tab/>
+                            </w:r>
+                            <w:r>
+                              <w:rPr>
+                                <w:lang w:val="en-US"/>
+                              </w:rPr>
+                              <w:tab/>
+                            </w:r>
+                            <w:r>
+                              <w:rPr>
+                                <w:lang w:val="en-US"/>
+                              </w:rPr>
+                              <w:tab/>
+                              <w:t xml:space="preserve">               When user fills password field</w:t>
+                            </w:r>
+                            <w:r>
+                              <w:rPr>
+                                <w:lang w:val="en-US"/>
+                              </w:rPr>
+                              <w:tab/>
+                            </w:r>
+                            <w:r>
+                              <w:rPr>
+                                <w:lang w:val="en-US"/>
+                              </w:rPr>
+                              <w:tab/>
+                              <w:t xml:space="preserve">     </w:t>
+                            </w:r>
+                            <w:r>
+                              <w:rPr>
+                                <w:lang w:val="en-US"/>
+                              </w:rPr>
+                              <w:tab/>
+                            </w:r>
+                            <w:r>
+                              <w:rPr>
+                                <w:lang w:val="en-US"/>
+                              </w:rPr>
+                              <w:tab/>
+                            </w:r>
+                            <w:r>
+                              <w:rPr>
+                                <w:lang w:val="en-US"/>
+                              </w:rPr>
+                              <w:tab/>
+                              <w:t xml:space="preserve">                                When user checks the checkbox</w:t>
+                            </w:r>
+                          </w:p>
+                          <w:p>
+                            <w:pPr>
+                              <w:rPr>
+                                <w:lang w:val="en-US"/>
+                              </w:rPr>
+                            </w:pPr>
+                            <w:r>
+                              <w:rPr>
+                                <w:lang w:val="en-US"/>
+                              </w:rPr>
+                              <w:t>Then the Log in button will be enabled</w:t>
+                            </w:r>
+                          </w:p>
+                        </w:txbxContent>
+                      </wps:txbx>
+                      <wps:bodyPr rot="0" vert="horz" wrap="square" lIns="91440" tIns="45720" rIns="91440" bIns="45720" anchor="t" anchorCtr="0">
+                        <a:spAutoFit/>
+                      </wps:bodyPr>
+                    </wps:wsp>
+                  </a:graphicData>
+                </a:graphic>
+                <wp14:sizeRelH relativeFrom="margin">
+                  <wp14:pctWidth>0</wp14:pctWidth>
+                </wp14:sizeRelH>
+                <wp14:sizeRelV relativeFrom="margin">
+                  <wp14:pctHeight>20000</wp14:pctHeight>
+                </wp14:sizeRelV>
+              </wp:anchor>
+            </w:drawing>
+          </mc:Choice>
+          <mc:Fallback>
+            <w:pict>
+              <v:shape w14:anchorId="0CFA694E" id="_x0000_s1027" type="#_x0000_t202" style="position:absolute;left:0;text-align:left;margin-left:-.75pt;margin-top:21.3pt;width:395.25pt;height:110.6pt;z-index:251659264;visibility:visible;mso-wrap-style:square;mso-width-percent:0;mso-height-percent:200;mso-wrap-distance-left:9pt;mso-wrap-distance-top:3.6pt;mso-wrap-distance-right:9pt;mso-wrap-distance-bottom:3.6pt;mso-position-horizontal:absolute;mso-position-horizontal-relative:text;mso-position-vertical:absolute;mso-position-vertical-relative:text;mso-width-percent:0;mso-height-percent:200;mso-width-relative:margin;mso-height-relative:margin;v-text-anchor:top" o:gfxdata="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">
+                <v:textbox style="mso-fit-shape-to-text:t">
+                  <w:txbxContent>
+                    <w:p>
+                      <w:pPr>
+                        <w:rPr>
+                          <w:lang w:val="en-US"/>
+                        </w:rPr>
+                      </w:pPr>
+                      <w:r>
+                        <w:rPr>
+                          <w:lang w:val="en-US"/>
+                        </w:rPr>
+                        <w:t xml:space="preserve">Scenario: User fills </w:t>
+                      </w:r>
+                      <w:r>
+                        <w:rPr>
+                          <w:lang w:val="en-US"/>
+                        </w:rPr>
+                        <w:t>in</w:t>
+                      </w:r>
+                      <w:r>
+                        <w:rPr>
+                          <w:lang w:val="en-US"/>
+                        </w:rPr>
+                        <w:t xml:space="preserve"> user, name and checks the checkbox for validation. After validation the log in button will be enabled</w:t>
+                      </w:r>
+                    </w:p>
+                    <w:p>
+                      <w:pPr>
+                        <w:rPr>
+                          <w:lang w:val="en-US"/>
+                        </w:rPr>
+                      </w:pPr>
+                      <w:proofErr w:type="gramStart"/>
+                      <w:r>
+                        <w:rPr>
+                          <w:lang w:val="en-US"/>
+                        </w:rPr>
+                        <w:t>Given  user</w:t>
+                      </w:r>
+                      <w:proofErr w:type="gramEnd"/>
+                      <w:r>
+                        <w:rPr>
+                          <w:lang w:val="en-US"/>
+                        </w:rPr>
+                        <w:t xml:space="preserve"> is on the login homepage</w:t>
+                      </w:r>
+                    </w:p>
+                    <w:p>
+                      <w:pPr>
+                        <w:rPr>
+                          <w:lang w:val="en-US"/>
+                        </w:rPr>
+                      </w:pPr>
+                      <w:r>
+                        <w:rPr>
+                          <w:lang w:val="en-US"/>
+                        </w:rPr>
+                        <w:t xml:space="preserve">When user fill </w:t>
+                      </w:r>
+                      <w:proofErr w:type="gramStart"/>
+                      <w:r>
+                        <w:rPr>
+                          <w:lang w:val="en-US"/>
+                        </w:rPr>
+                        <w:t>username  field</w:t>
+                      </w:r>
+                      <w:proofErr w:type="gramEnd"/>
+                      <w:r>
+                        <w:rPr>
+                          <w:lang w:val="en-US"/>
+                        </w:rPr>
+                        <w:tab/>
+                      </w:r>
+                      <w:r>
+                        <w:rPr>
+                          <w:lang w:val="en-US"/>
+                        </w:rPr>
+                        <w:tab/>
+                      </w:r>
+                      <w:r>
+                        <w:rPr>
+                          <w:lang w:val="en-US"/>
+                        </w:rPr>
+                        <w:tab/>
+                      </w:r>
+                      <w:r>
+                        <w:rPr>
+                          <w:lang w:val="en-US"/>
+                        </w:rPr>
+                        <w:tab/>
+                      </w:r>
+                      <w:r>
+                        <w:rPr>
+                          <w:lang w:val="en-US"/>
+                        </w:rPr>
+                        <w:tab/>
+                      </w:r>
+                      <w:r>
+                        <w:rPr>
+                          <w:lang w:val="en-US"/>
+                        </w:rPr>
+                        <w:tab/>
+                        <w:t xml:space="preserve">               When user fills password field</w:t>
+                      </w:r>
+                      <w:r>
+                        <w:rPr>
+                          <w:lang w:val="en-US"/>
+                        </w:rPr>
+                        <w:tab/>
+                      </w:r>
+                      <w:r>
+                        <w:rPr>
+                          <w:lang w:val="en-US"/>
+                        </w:rPr>
+                        <w:tab/>
+                        <w:t xml:space="preserve">     </w:t>
+                      </w:r>
+                      <w:r>
+                        <w:rPr>
+                          <w:lang w:val="en-US"/>
+                        </w:rPr>
+                        <w:tab/>
+                      </w:r>
+                      <w:r>
+                        <w:rPr>
+                          <w:lang w:val="en-US"/>
+                        </w:rPr>
+                        <w:tab/>
+                      </w:r>
+                      <w:r>
+                        <w:rPr>
+                          <w:lang w:val="en-US"/>
+                        </w:rPr>
+                        <w:tab/>
+                        <w:t xml:space="preserve">                                When user checks the checkbox</w:t>
+                      </w:r>
+                    </w:p>
+                    <w:p>
+                      <w:pPr>
+                        <w:rPr>
+                          <w:lang w:val="en-US"/>
+                        </w:rPr>
+                      </w:pPr>
+                      <w:r>
+                        <w:rPr>
+                          <w:lang w:val="en-US"/>
+                        </w:rPr>
+                        <w:t>Then the Log in button will be enabled</w:t>
+                      </w:r>
+                    </w:p>
+                  </w:txbxContent>
+                </v:textbox>
+                <w10:wrap type="square"/>
+              </v:shape>
+            </w:pict>
+          </mc:Fallback>
+        </mc:AlternateContent>
+      </w:r>
+    </w:p>
+    <w:p>
+      <w:pPr>
+        <w:spacing w:before="240" w:line="360" w:lineRule="auto"/>
+        <w:ind w:left="720"/>
+        <w:rPr>
+          <w:rFonts w:ascii="Times New Roman" w:hAnsi="Times New Roman" w:cs="Times New Roman"/>
+          <w:sz w:val="24"/>
+          <w:szCs w:val="24"/>
+          <w:lang w:val="en-US"/>
+        </w:rPr>
+      </w:pPr>
+    </w:p>
+    <w:p>
+      <w:pPr>
+        <w:spacing w:before="240" w:line="360" w:lineRule="auto"/>
+        <w:ind w:left="720"/>
+        <w:rPr>
+          <w:rFonts w:ascii="Times New Roman" w:hAnsi="Times New Roman" w:cs="Times New Roman"/>
+          <w:sz w:val="24"/>
+          <w:szCs w:val="24"/>
+          <w:lang w:val="en-US"/>
+        </w:rPr>
+      </w:pPr>
+    </w:p>
+    <w:p>
+      <w:pPr>
+        <w:spacing w:before="240" w:line="360" w:lineRule="auto"/>
+        <w:ind w:left="720"/>
+        <w:rPr>
+          <w:rFonts w:ascii="Times New Roman" w:hAnsi="Times New Roman" w:cs="Times New Roman"/>
+          <w:sz w:val="24"/>
+          <w:szCs w:val="24"/>
+          <w:lang w:val="en-US"/>
+        </w:rPr>
+      </w:pPr>
+    </w:p>
+    <w:p>
+      <w:pPr>
+        <w:spacing w:before="240" w:line="360" w:lineRule="auto"/>
+        <w:ind w:left="720"/>
+        <w:rPr>
+          <w:rFonts w:ascii="Times New Roman" w:hAnsi="Times New Roman" w:cs="Times New Roman"/>
+          <w:sz w:val="24"/>
+          <w:szCs w:val="24"/>
+          <w:lang w:val="en-US"/>
+        </w:rPr>
+      </w:pPr>
+    </w:p>
+    <w:p>
+      <w:pPr>
+        <w:spacing w:before="240" w:line="360" w:lineRule="auto"/>
+        <w:ind w:left="720"/>
+        <w:rPr>
+          <w:rFonts w:ascii="Times New Roman" w:hAnsi="Times New Roman" w:cs="Times New Roman"/>
+          <w:sz w:val="24"/>
+          <w:szCs w:val="24"/>
+          <w:lang w:val="en-US"/>
+        </w:rPr>
+      </w:pPr>
+    </w:p>
+    <w:p>
+      <w:pPr>
+        <w:spacing w:before="240" w:line="360" w:lineRule="auto"/>
+        <w:ind w:left="720"/>
+        <w:rPr>
+          <w:rFonts w:ascii="Times New Roman" w:hAnsi="Times New Roman" w:cs="Times New Roman"/>
+          <w:sz w:val="24"/>
+          <w:szCs w:val="24"/>
+          <w:lang w:val="en-US"/>
+        </w:rPr>
+      </w:pPr>
+    </w:p>
+    <w:p>
+      <w:pPr>
+        <w:spacing w:before="240" w:line="360" w:lineRule="auto"/>
+        <w:ind w:left="720"/>
+        <w:rPr>
+          <w:rFonts w:ascii="Times New Roman" w:hAnsi="Times New Roman" w:cs="Times New Roman"/>
+          <w:sz w:val="24"/>
+          <w:szCs w:val="24"/>
+          <w:lang w:val="en-US"/>
+        </w:rPr>
+      </w:pPr>
+    </w:p>
+    <w:p>
+      <w:pPr>
+        <w:spacing w:before="240" w:line="360" w:lineRule="auto"/>
+        <w:ind w:left="720"/>
+        <w:rPr>
+          <w:rFonts w:ascii="Times New Roman" w:hAnsi="Times New Roman" w:cs="Times New Roman"/>
+          <w:sz w:val="24"/>
+          <w:szCs w:val="24"/>
+          <w:lang w:val="en-US"/>
+        </w:rPr>
+      </w:pPr>
+      <w:r>
+        <w:rPr>
+          <w:rFonts w:ascii="Times New Roman" w:hAnsi="Times New Roman" w:cs="Times New Roman"/>
+          <w:noProof/>
+          <w:sz w:val="24"/>
+          <w:szCs w:val="24"/>
+          <w:lang w:eastAsia="es-BO"/>
+        </w:rPr>
+        <mc:AlternateContent>
+          <mc:Choice Requires="wps">
+            <w:drawing>
+              <wp:anchor distT="45720" distB="45720" distL="114300" distR="114300" simplePos="0" relativeHeight="251661312" behindDoc="0" locked="0" layoutInCell="1" allowOverlap="1" wp14:anchorId="5BA111EC" wp14:editId="4D397AD4">
+                <wp:simplePos x="0" y="0"/>
+                <wp:positionH relativeFrom="margin">
+                  <wp:align>left</wp:align>
+                </wp:positionH>
+                <wp:positionV relativeFrom="paragraph">
+                  <wp:posOffset>33020</wp:posOffset>
+                </wp:positionV>
+                <wp:extent cx="5019675" cy="1404620"/>
+                <wp:effectExtent l="0" t="0" r="28575" b="20955"/>
+                <wp:wrapSquare wrapText="bothSides"/>
+                <wp:docPr id="12" name="Text Box 2"/>
+                <wp:cNvGraphicFramePr>
+                  <a:graphicFrameLocks xmlns:a="http://schemas.openxmlformats.org/drawingml/2006/main"/>
+                </wp:cNvGraphicFramePr>
+                <a:graphic xmlns:a="http://schemas.openxmlformats.org/drawingml/2006/main">
+                  <a:graphicData uri="http://schemas.microsoft.com/office/word/2010/wordprocessingShape">
+                    <wps:wsp>
+                      <wps:cNvSpPr txBox="1">
+                        <a:spLocks noChangeArrowheads="1"/>
+                      </wps:cNvSpPr>
+                      <wps:spPr bwMode="auto">
+                        <a:xfrm>
+                          <a:off x="0" y="0"/>
+                          <a:ext cx="5019675" cy="1404620"/>
+                        </a:xfrm>
+                        <a:prstGeom prst="rect">
+                          <a:avLst/>
+                        </a:prstGeom>
+                        <a:solidFill>
+                          <a:srgbClr val="FFFFFF"/>
+                        </a:solidFill>
+                        <a:ln w="9525">
+                          <a:solidFill>
+                            <a:srgbClr val="000000"/>
+                          </a:solidFill>
+                          <a:miter lim="800000"/>
+                          <a:headEnd/>
+                          <a:tailEnd/>
+                        </a:ln>
+                      </wps:spPr>
+                      <wps:txbx>
+                        <w:txbxContent>
+                          <w:p>
+                            <w:pPr>
+                              <w:rPr>
+                                <w:lang w:val="en-US"/>
+                              </w:rPr>
+                            </w:pPr>
+                            <w:r>
+                              <w:rPr>
+                                <w:lang w:val="en-US"/>
+                              </w:rPr>
+                              <w:t xml:space="preserve">Scenario: User fills </w:t>
+                            </w:r>
+                            <w:r>
+                              <w:rPr>
+                                <w:lang w:val="en-US"/>
+                              </w:rPr>
+                              <w:t>in</w:t>
+                            </w:r>
+                            <w:r>
+                              <w:rPr>
+                                <w:lang w:val="en-US"/>
+                              </w:rPr>
+                              <w:t xml:space="preserve"> user, name and checks the checkbox for validation. After validation the log in button will be enabled</w:t>
+                            </w:r>
+                          </w:p>
+                          <w:p>
+                            <w:pPr>
+                              <w:rPr>
+                                <w:lang w:val="en-US"/>
+                              </w:rPr>
+                            </w:pPr>
+                            <w:proofErr w:type="gramStart"/>
+                            <w:r>
+                              <w:rPr>
+                                <w:lang w:val="en-US"/>
+                              </w:rPr>
+                              <w:t>Given  user</w:t>
+                            </w:r>
+                            <w:proofErr w:type="gramEnd"/>
+                            <w:r>
+                              <w:rPr>
+                                <w:lang w:val="en-US"/>
+                              </w:rPr>
+                              <w:t xml:space="preserve"> is on the login homepage</w:t>
+                            </w:r>
+                          </w:p>
+                          <w:p>
+                            <w:pPr>
+                              <w:rPr>
+                                <w:lang w:val="en-US"/>
+                              </w:rPr>
+                            </w:pPr>
+                            <w:r>
+                              <w:rPr>
+                                <w:lang w:val="en-US"/>
+                              </w:rPr>
+                              <w:t xml:space="preserve">When user fill </w:t>
+                            </w:r>
+                            <w:proofErr w:type="gramStart"/>
+                            <w:r>
+                              <w:rPr>
+                                <w:lang w:val="en-US"/>
+                              </w:rPr>
+                              <w:t>username  field</w:t>
+                            </w:r>
+                            <w:proofErr w:type="gramEnd"/>
+                            <w:r>
+                              <w:rPr>
+                                <w:lang w:val="en-US"/>
+                              </w:rPr>
+                              <w:tab/>
+                            </w:r>
+                            <w:r>
+                              <w:rPr>
+                                <w:lang w:val="en-US"/>
+                              </w:rPr>
+                              <w:tab/>
+                            </w:r>
+                            <w:r>
+                              <w:rPr>
+                                <w:lang w:val="en-US"/>
+                              </w:rPr>
+                              <w:tab/>
+                            </w:r>
+                            <w:r>
+                              <w:rPr>
+                                <w:lang w:val="en-US"/>
+                              </w:rPr>
+                              <w:tab/>
+                            </w:r>
+                            <w:r>
+                              <w:rPr>
+                                <w:lang w:val="en-US"/>
+                              </w:rPr>
+                              <w:tab/>
+                            </w:r>
+                            <w:r>
+                              <w:rPr>
+                                <w:lang w:val="en-US"/>
+                              </w:rPr>
+                              <w:tab/>
+                              <w:t xml:space="preserve">                  And user fills password field</w:t>
+                            </w:r>
+                            <w:r>
+                              <w:rPr>
+                                <w:lang w:val="en-US"/>
+                              </w:rPr>
+                              <w:tab/>
+                            </w:r>
+                            <w:r>
+                              <w:rPr>
+                                <w:lang w:val="en-US"/>
+                              </w:rPr>
+                              <w:tab/>
+                              <w:t xml:space="preserve">     </w:t>
+                            </w:r>
+                            <w:r>
+                              <w:rPr>
+                                <w:lang w:val="en-US"/>
+                              </w:rPr>
+                              <w:tab/>
+                            </w:r>
+                            <w:r>
+                              <w:rPr>
+                                <w:lang w:val="en-US"/>
+                              </w:rPr>
+                              <w:tab/>
+                            </w:r>
+                            <w:r>
+                              <w:rPr>
+                                <w:lang w:val="en-US"/>
+                              </w:rPr>
+                              <w:tab/>
+                              <w:t xml:space="preserve">                                And user checks the checkbox</w:t>
+                            </w:r>
+                          </w:p>
+                          <w:p>
+                            <w:pPr>
+                              <w:rPr>
+                                <w:lang w:val="en-US"/>
+                              </w:rPr>
+                            </w:pPr>
+                            <w:r>
+                              <w:rPr>
+                                <w:lang w:val="en-US"/>
+                              </w:rPr>
+                              <w:t>Then the Log in button will be enabled</w:t>
+                            </w:r>
+                          </w:p>
+                          <w:p>
+                            <w:pPr>
+                              <w:rPr>
+                                <w:lang w:val="en-US"/>
+                              </w:rPr>
+                            </w:pPr>
+                          </w:p>
+                        </w:txbxContent>
+                      </wps:txbx>
+                      <wps:bodyPr rot="0" vert="horz" wrap="square" lIns="91440" tIns="45720" rIns="91440" bIns="45720" anchor="t" anchorCtr="0">
+                        <a:spAutoFit/>
+                      </wps:bodyPr>
+                    </wps:wsp>
+                  </a:graphicData>
+                </a:graphic>
+                <wp14:sizeRelH relativeFrom="margin">
+                  <wp14:pctWidth>0</wp14:pctWidth>
+                </wp14:sizeRelH>
+                <wp14:sizeRelV relativeFrom="margin">
+                  <wp14:pctHeight>20000</wp14:pctHeight>
+                </wp14:sizeRelV>
+              </wp:anchor>
+            </w:drawing>
+          </mc:Choice>
+          <mc:Fallback>
+            <w:pict>
+              <v:shape w14:anchorId="5BA111EC" id="_x0000_s1028" type="#_x0000_t202" style="position:absolute;left:0;text-align:left;margin-left:0;margin-top:2.6pt;width:395.25pt;height:110.6pt;z-index:251661312;visibility:visible;mso-wrap-style:square;mso-width-percent:0;mso-height-percent:200;mso-wrap-distance-left:9pt;mso-wrap-distance-top:3.6pt;mso-wrap-distance-right:9pt;mso-wrap-distance-bottom:3.6pt;mso-position-horizontal:left;mso-position-horizontal-relative:margin;mso-position-vertical:absolute;mso-position-vertical-relative:text;mso-width-percent:0;mso-height-percent:200;mso-width-relative:margin;mso-height-relative:margin;v-text-anchor:top" o:gfxdata="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">
+                <v:textbox style="mso-fit-shape-to-text:t">
+                  <w:txbxContent>
+                    <w:p>
+                      <w:pPr>
+                        <w:rPr>
+                          <w:lang w:val="en-US"/>
+                        </w:rPr>
+                      </w:pPr>
+                      <w:r>
+                        <w:rPr>
+                          <w:lang w:val="en-US"/>
+                        </w:rPr>
+                        <w:t xml:space="preserve">Scenario: User fills </w:t>
+                      </w:r>
+                      <w:r>
+                        <w:rPr>
+                          <w:lang w:val="en-US"/>
+                        </w:rPr>
+                        <w:t>in</w:t>
+                      </w:r>
+                      <w:r>
+                        <w:rPr>
+                          <w:lang w:val="en-US"/>
+                        </w:rPr>
+                        <w:t xml:space="preserve"> user, name and checks the checkbox for validation. After validation the log in button will be enabled</w:t>
+                      </w:r>
+                    </w:p>
+                    <w:p>
+                      <w:pPr>
+                        <w:rPr>
+                          <w:lang w:val="en-US"/>
+                        </w:rPr>
+                      </w:pPr>
+                      <w:proofErr w:type="gramStart"/>
+                      <w:r>
+                        <w:rPr>
+                          <w:lang w:val="en-US"/>
+                        </w:rPr>
+                        <w:t>Given  user</w:t>
+                      </w:r>
+                      <w:proofErr w:type="gramEnd"/>
+                      <w:r>
+                        <w:rPr>
+                          <w:lang w:val="en-US"/>
+                        </w:rPr>
+                        <w:t xml:space="preserve"> is on the login homepage</w:t>
+                      </w:r>
+                    </w:p>
+                    <w:p>
+                      <w:pPr>
+                        <w:rPr>
+                          <w:lang w:val="en-US"/>
+                        </w:rPr>
+                      </w:pPr>
+                      <w:r>
+                        <w:rPr>
+                          <w:lang w:val="en-US"/>
+                        </w:rPr>
+                        <w:t xml:space="preserve">When user fill </w:t>
+                      </w:r>
+                      <w:proofErr w:type="gramStart"/>
+                      <w:r>
+                        <w:rPr>
+                          <w:lang w:val="en-US"/>
+                        </w:rPr>
+                        <w:t>username  field</w:t>
+                      </w:r>
+                      <w:proofErr w:type="gramEnd"/>
+                      <w:r>
+                        <w:rPr>
+                          <w:lang w:val="en-US"/>
+                        </w:rPr>
+                        <w:tab/>
+                      </w:r>
+                      <w:r>
+                        <w:rPr>
+                          <w:lang w:val="en-US"/>
+                        </w:rPr>
+                        <w:tab/>
+                      </w:r>
+                      <w:r>
+                        <w:rPr>
+                          <w:lang w:val="en-US"/>
+                        </w:rPr>
+                        <w:tab/>
+                      </w:r>
+                      <w:r>
+                        <w:rPr>
+                          <w:lang w:val="en-US"/>
+                        </w:rPr>
+                        <w:tab/>
+                      </w:r>
+                      <w:r>
+                        <w:rPr>
+                          <w:lang w:val="en-US"/>
+                        </w:rPr>
+                        <w:tab/>
+                      </w:r>
+                      <w:r>
+                        <w:rPr>
+                          <w:lang w:val="en-US"/>
+                        </w:rPr>
+                        <w:tab/>
+                        <w:t xml:space="preserve">                  And user fills password field</w:t>
+                      </w:r>
+                      <w:r>
+                        <w:rPr>
+                          <w:lang w:val="en-US"/>
+                        </w:rPr>
+                        <w:tab/>
+                      </w:r>
+                      <w:r>
+                        <w:rPr>
+                          <w:lang w:val="en-US"/>
+                        </w:rPr>
+                        <w:tab/>
+                        <w:t xml:space="preserve">     </w:t>
+                      </w:r>
+                      <w:r>
+                        <w:rPr>
+                          <w:lang w:val="en-US"/>
+                        </w:rPr>
+                        <w:tab/>
+                      </w:r>
+                      <w:r>
+                        <w:rPr>
+                          <w:lang w:val="en-US"/>
+                        </w:rPr>
+                        <w:tab/>
+                      </w:r>
+                      <w:r>
+                        <w:rPr>
+                          <w:lang w:val="en-US"/>
+                        </w:rPr>
+                        <w:tab/>
+                        <w:t xml:space="preserve">                                And user checks the checkbox</w:t>
+                      </w:r>
+                    </w:p>
+                    <w:p>
+                      <w:pPr>
+                        <w:rPr>
+                          <w:lang w:val="en-US"/>
+                        </w:rPr>
+                      </w:pPr>
+                      <w:r>
+                        <w:rPr>
+                          <w:lang w:val="en-US"/>
+                        </w:rPr>
+                        <w:t>Then the Log in button will be enabled</w:t>
+                      </w:r>
+                    </w:p>
+                    <w:p>
+                      <w:pPr>
+                        <w:rPr>
+                          <w:lang w:val="en-US"/>
+                        </w:rPr>
+                      </w:pPr>
+                    </w:p>
+                  </w:txbxContent>
+                </v:textbox>
+                <w10:wrap type="square" anchorx="margin"/>
+              </v:shape>
+            </w:pict>
+          </mc:Fallback>
+        </mc:AlternateContent>
+      </w:r>
+    </w:p>
+    <w:p>
+      <w:pPr>
+        <w:spacing w:before="240" w:line="360" w:lineRule="auto"/>
+        <w:ind w:left="720"/>
+        <w:rPr>
+          <w:rFonts w:ascii="Times New Roman" w:hAnsi="Times New Roman" w:cs="Times New Roman"/>
+          <w:sz w:val="24"/>
+          <w:szCs w:val="24"/>
+          <w:lang w:val="en-US"/>
+        </w:rPr>
+      </w:pPr>
+    </w:p>
+    <w:p>
+      <w:pPr>
+        <w:spacing w:before="240" w:line="360" w:lineRule="auto"/>
+        <w:ind w:left="720"/>
+        <w:rPr>
+          <w:rFonts w:ascii="Times New Roman" w:hAnsi="Times New Roman" w:cs="Times New Roman"/>
+          <w:sz w:val="24"/>
+          <w:szCs w:val="24"/>
+          <w:lang w:val="en-US"/>
+        </w:rPr>
+      </w:pPr>
+    </w:p>
+    <w:p>
+      <w:pPr>
+        <w:spacing w:before="240" w:line="360" w:lineRule="auto"/>
+        <w:ind w:left="720"/>
+        <w:rPr>
+          <w:rFonts w:ascii="Times New Roman" w:hAnsi="Times New Roman" w:cs="Times New Roman"/>
+          <w:sz w:val="24"/>
+          <w:szCs w:val="24"/>
+          <w:lang w:val="en-US"/>
+        </w:rPr>
+      </w:pPr>
+    </w:p>
+    <w:p>
+      <w:pPr>
+        <w:spacing w:before="240" w:line="360" w:lineRule="auto"/>
+        <w:ind w:left="720"/>
+        <w:rPr>
+          <w:rFonts w:ascii="Times New Roman" w:hAnsi="Times New Roman" w:cs="Times New Roman"/>
+          <w:sz w:val="24"/>
+          <w:szCs w:val="24"/>
+          <w:lang w:val="en-US"/>
+        </w:rPr>
+      </w:pPr>
+    </w:p>
+    <w:p>
+      <w:pPr>
+        <w:spacing w:before="240" w:line="360" w:lineRule="auto"/>
+        <w:ind w:left="720"/>
+        <w:rPr>
+          <w:rFonts w:ascii="Times New Roman" w:hAnsi="Times New Roman" w:cs="Times New Roman"/>
+          <w:sz w:val="24"/>
+          <w:szCs w:val="24"/>
+          <w:lang w:val="en-US"/>
+        </w:rPr>
+      </w:pPr>
+    </w:p>
+    <w:p>
+      <w:pPr>
+        <w:spacing w:before="240" w:line="360" w:lineRule="auto"/>
+        <w:ind w:left="720"/>
+        <w:rPr>
+          <w:rFonts w:ascii="Times New Roman" w:hAnsi="Times New Roman" w:cs="Times New Roman"/>
+          <w:sz w:val="24"/>
+          <w:szCs w:val="24"/>
+          <w:lang w:val="en-US"/>
+        </w:rPr>
+      </w:pPr>
+    </w:p>
+    <w:p>
+      <w:pPr>
+        <w:spacing w:before="240" w:line="360" w:lineRule="auto"/>
+        <w:ind w:left="720"/>
+        <w:rPr>
+          <w:rFonts w:ascii="Times New Roman" w:hAnsi="Times New Roman" w:cs="Times New Roman"/>
+          <w:sz w:val="24"/>
+          <w:szCs w:val="24"/>
+          <w:lang w:val="en-US"/>
+        </w:rPr>
+      </w:pPr>
+    </w:p>
+    <w:p>
+      <w:pPr>
+        <w:spacing w:before="240" w:line="360" w:lineRule="auto"/>
+        <w:ind w:left="720"/>
+        <w:rPr>
+          <w:rFonts w:ascii="Times New Roman" w:hAnsi="Times New Roman" w:cs="Times New Roman"/>
+          <w:sz w:val="24"/>
+          <w:szCs w:val="24"/>
+          <w:lang w:val="en-US"/>
+        </w:rPr>
+      </w:pPr>
+    </w:p>
+    <w:p>
+      <w:pPr>
+        <w:spacing w:before="240" w:line="360" w:lineRule="auto"/>
+        <w:ind w:left="720"/>
+        <w:rPr>
+          <w:rFonts w:ascii="Times New Roman" w:hAnsi="Times New Roman" w:cs="Times New Roman"/>
+          <w:sz w:val="24"/>
+          <w:szCs w:val="24"/>
+          <w:lang w:val="en-US"/>
+        </w:rPr>
+      </w:pPr>
+    </w:p>
+    <w:p>
+      <w:pPr>
+        <w:spacing w:before="240" w:line="360" w:lineRule="auto"/>
+        <w:ind w:left="720"/>
+        <w:rPr>
+          <w:rFonts w:ascii="Times New Roman" w:hAnsi="Times New Roman" w:cs="Times New Roman"/>
+          <w:sz w:val="24"/>
+          <w:szCs w:val="24"/>
+          <w:lang w:val="en-US"/>
+        </w:rPr>
+      </w:pPr>
+    </w:p>
+    <w:p>
+      <w:pPr>
+        <w:spacing w:before="240" w:line="360" w:lineRule="auto"/>
+        <w:ind w:left="720"/>
+        <w:rPr>
+          <w:rFonts w:ascii="Times New Roman" w:hAnsi="Times New Roman" w:cs="Times New Roman"/>
+          <w:sz w:val="24"/>
+          <w:szCs w:val="24"/>
+          <w:lang w:val="en-US"/>
+        </w:rPr>
+      </w:pPr>
+    </w:p>
+    <w:p>
+      <w:pPr>
+        <w:spacing w:before="240" w:line="360" w:lineRule="auto"/>
+        <w:ind w:left="720"/>
+        <w:rPr>
+          <w:rFonts w:ascii="Times New Roman" w:hAnsi="Times New Roman" w:cs="Times New Roman"/>
+          <w:sz w:val="24"/>
+          <w:szCs w:val="24"/>
+          <w:lang w:val="en-US"/>
+        </w:rPr>
+      </w:pPr>
+    </w:p>
+    <w:p>
+      <w:pPr>
+        <w:spacing w:before="240" w:line="360" w:lineRule="auto"/>
+        <w:ind w:left="720"/>
+        <w:rPr>
+          <w:rFonts w:ascii="Times New Roman" w:hAnsi="Times New Roman" w:cs="Times New Roman"/>
+          <w:sz w:val="24"/>
+          <w:szCs w:val="24"/>
+          <w:lang w:val="en-US"/>
+        </w:rPr>
+      </w:pPr>
+    </w:p>
+    <w:p>
+      <w:pPr>
+        <w:spacing w:before="240" w:line="360" w:lineRule="auto"/>
+        <w:ind w:left="720"/>
+        <w:rPr>
+          <w:rFonts w:ascii="Times New Roman" w:hAnsi="Times New Roman" w:cs="Times New Roman"/>
+          <w:sz w:val="24"/>
+          <w:szCs w:val="24"/>
+          <w:lang w:val="en-US"/>
+        </w:rPr>
+      </w:pPr>
+    </w:p>
+    <w:p>
+      <w:pPr>
+        <w:spacing w:before="240" w:line="360" w:lineRule="auto"/>
+        <w:ind w:left="720"/>
+        <w:rPr>
+          <w:rFonts w:ascii="Times New Roman" w:hAnsi="Times New Roman" w:cs="Times New Roman"/>
+          <w:sz w:val="24"/>
+          <w:szCs w:val="24"/>
+          <w:lang w:val="en-US"/>
+        </w:rPr>
+      </w:pPr>
+    </w:p>
+    <w:p>
+      <w:pPr>
+        <w:pStyle w:val="ListParagraph"/>
+        <w:numPr>
+          <w:ilvl w:val="0"/>
+          <w:numId w:val="3"/>
+        </w:numPr>
+        <w:spacing w:before="240" w:line="360" w:lineRule="auto"/>
+        <w:rPr>
+          <w:rFonts w:ascii="Times New Roman" w:hAnsi="Times New Roman" w:cs="Times New Roman"/>
+          <w:sz w:val="24"/>
+          <w:szCs w:val="24"/>
+          <w:lang w:val="en-US"/>
+        </w:rPr>
+      </w:pPr>
+      <w:r>
+        <w:rPr>
+          <w:rFonts w:ascii="Times New Roman" w:hAnsi="Times New Roman" w:cs="Times New Roman"/>
+          <w:sz w:val="24"/>
+          <w:szCs w:val="24"/>
+          <w:u w:val="single"/>
+          <w:lang w:val="en-US"/>
+        </w:rPr>
+        <w:t>But</w:t>
+      </w:r>
+    </w:p>
+    <w:p>
+      <w:pPr>
+        <w:pStyle w:val="ListParagraph"/>
+        <w:numPr>
+          <w:ilvl w:val="0"/>
+          <w:numId w:val="3"/>
+        </w:numPr>
+        <w:spacing w:before="240" w:line="360" w:lineRule="auto"/>
+        <w:rPr>
+          <w:rFonts w:ascii="Times New Roman" w:hAnsi="Times New Roman" w:cs="Times New Roman"/>
+          <w:sz w:val="24"/>
+          <w:szCs w:val="24"/>
+          <w:lang w:val="en-US"/>
+        </w:rPr>
+      </w:pPr>
+      <w:r>
+        <w:rPr>
+          <w:rFonts w:ascii="Times New Roman" w:hAnsi="Times New Roman" w:cs="Times New Roman"/>
+          <w:sz w:val="24"/>
+          <w:szCs w:val="24"/>
+          <w:u w:val="single"/>
+          <w:lang w:val="en-US"/>
+        </w:rPr>
+        <w:t>Example</w:t>
+      </w:r>
+    </w:p>
+    <w:p>
+      <w:pPr>
+        <w:spacing w:before="240" w:line="360" w:lineRule="auto"/>
+        <w:rPr>
+          <w:rFonts w:ascii="Times New Roman" w:hAnsi="Times New Roman" w:cs="Times New Roman"/>
+          <w:sz w:val="24"/>
+          <w:szCs w:val="24"/>
+          <w:lang w:val="en-US"/>
+        </w:rPr>
+      </w:pPr>
+      <w:r>
+        <w:rPr>
+          <w:rFonts w:ascii="Times New Roman" w:hAnsi="Times New Roman" w:cs="Times New Roman"/>
+          <w:sz w:val="24"/>
+          <w:szCs w:val="24"/>
+          <w:lang w:val="en-US"/>
+        </w:rPr>
+        <w:t xml:space="preserve"> </w:t>
+      </w:r>
+    </w:p>
+    <w:p>
+      <w:pPr>
+        <w:spacing w:before="240" w:line="360" w:lineRule="auto"/>
+        <w:rPr>
+          <w:rFonts w:ascii="Times New Roman" w:hAnsi="Times New Roman" w:cs="Times New Roman"/>
+          <w:sz w:val="24"/>
+          <w:szCs w:val="24"/>
+          <w:lang w:val="en-US"/>
+        </w:rPr>
+      </w:pPr>
+    </w:p>
+    <w:p>
+      <w:pPr>
+        <w:spacing w:before="240" w:line="360" w:lineRule="auto"/>
+        <w:rPr>
+          <w:rFonts w:ascii="Times New Roman" w:hAnsi="Times New Roman" w:cs="Times New Roman"/>
+          <w:b/>
+          <w:sz w:val="24"/>
+          <w:szCs w:val="24"/>
+          <w:lang w:val="en-US"/>
+        </w:rPr>
+      </w:pPr>
+      <w:r>
+        <w:rPr>
+          <w:rFonts w:ascii="Times New Roman" w:hAnsi="Times New Roman" w:cs="Times New Roman"/>
+          <w:b/>
+          <w:sz w:val="24"/>
+          <w:szCs w:val="24"/>
           <w:lang w:val="en-US"/>
         </w:rPr>
         <w:t xml:space="preserve">FINDING ELEMENTS IN </w:t>
       </w:r>
       <w:r>
         <w:rPr>
-          <w:sz w:val="24"/>
+          <w:rFonts w:ascii="Times New Roman" w:hAnsi="Times New Roman" w:cs="Times New Roman"/>
+          <w:b/>
+          <w:sz w:val="24"/>
+          <w:szCs w:val="24"/>
           <w:lang w:val="en-US"/>
         </w:rPr>
         <w:t xml:space="preserve">A </w:t>
       </w:r>
       <w:r>
         <w:rPr>
-          <w:sz w:val="24"/>
+          <w:rFonts w:ascii="Times New Roman" w:hAnsi="Times New Roman" w:cs="Times New Roman"/>
+          <w:b/>
+          <w:sz w:val="24"/>
+          <w:szCs w:val="24"/>
           <w:lang w:val="en-US"/>
         </w:rPr>
         <w:t>WEBSITE</w:t>
@@ -912,157 +4184,306 @@
     </w:p>
     <w:p>
       <w:pPr>
-        <w:rPr>
-          <w:sz w:val="24"/>
-          <w:lang w:val="en-US"/>
-        </w:rPr>
-      </w:pPr>
-      <w:r>
-        <w:rPr>
-          <w:sz w:val="24"/>
-          <w:lang w:val="en-US"/>
-        </w:rPr>
-        <w:t>When you are making User I</w:t>
-      </w:r>
-      <w:r>
-        <w:rPr>
-          <w:sz w:val="24"/>
-          <w:lang w:val="en-US"/>
-        </w:rPr>
-        <w:t xml:space="preserve">nterface </w:t>
-      </w:r>
-      <w:r>
-        <w:rPr>
-          <w:sz w:val="24"/>
-          <w:lang w:val="en-US"/>
-        </w:rPr>
-        <w:t>T</w:t>
-      </w:r>
-      <w:r>
-        <w:rPr>
-          <w:sz w:val="24"/>
-          <w:lang w:val="en-US"/>
-        </w:rPr>
-        <w:t xml:space="preserve">esting with Behavior </w:t>
-      </w:r>
-      <w:r>
-        <w:rPr>
-          <w:sz w:val="24"/>
-          <w:lang w:val="en-US"/>
-        </w:rPr>
-        <w:t>D</w:t>
-      </w:r>
-      <w:r>
-        <w:rPr>
-          <w:sz w:val="24"/>
-          <w:lang w:val="en-US"/>
-        </w:rPr>
-        <w:t xml:space="preserve">riven </w:t>
-      </w:r>
-      <w:r>
-        <w:rPr>
-          <w:sz w:val="24"/>
-          <w:lang w:val="en-US"/>
-        </w:rPr>
-        <w:t>Development</w:t>
-      </w:r>
-      <w:r>
-        <w:rPr>
-          <w:sz w:val="24"/>
+        <w:spacing w:before="240" w:line="360" w:lineRule="auto"/>
+        <w:rPr>
+          <w:rFonts w:ascii="Times New Roman" w:hAnsi="Times New Roman" w:cs="Times New Roman"/>
+          <w:sz w:val="24"/>
+          <w:szCs w:val="24"/>
+          <w:lang w:val="en-US"/>
+        </w:rPr>
+      </w:pPr>
+      <w:r>
+        <w:rPr>
+          <w:rFonts w:ascii="Times New Roman" w:hAnsi="Times New Roman" w:cs="Times New Roman"/>
+          <w:sz w:val="24"/>
+          <w:szCs w:val="24"/>
+          <w:lang w:val="en-US"/>
+        </w:rPr>
+        <w:lastRenderedPageBreak/>
+        <w:t>When you are making User Interface Testing with Behavior Driven Development one</w:t>
+      </w:r>
+      <w:r>
+        <w:rPr>
+          <w:rFonts w:ascii="Times New Roman" w:hAnsi="Times New Roman" w:cs="Times New Roman"/>
+          <w:sz w:val="24"/>
+          <w:szCs w:val="24"/>
+          <w:lang w:val="en-US"/>
+        </w:rPr>
+        <w:t xml:space="preserve"> webpages, it is important</w:t>
+      </w:r>
+      <w:r>
+        <w:rPr>
+          <w:rFonts w:ascii="Times New Roman" w:hAnsi="Times New Roman" w:cs="Times New Roman"/>
+          <w:sz w:val="24"/>
+          <w:szCs w:val="24"/>
+          <w:lang w:val="en-US"/>
+        </w:rPr>
+        <w:t xml:space="preserve"> to be </w:t>
+      </w:r>
+      <w:r>
+        <w:rPr>
+          <w:rFonts w:ascii="Times New Roman" w:hAnsi="Times New Roman" w:cs="Times New Roman"/>
+          <w:sz w:val="24"/>
+          <w:szCs w:val="24"/>
+          <w:lang w:val="en-US"/>
+        </w:rPr>
+        <w:t>able to find any elements on a</w:t>
+      </w:r>
+      <w:r>
+        <w:rPr>
+          <w:rFonts w:ascii="Times New Roman" w:hAnsi="Times New Roman" w:cs="Times New Roman"/>
+          <w:sz w:val="24"/>
+          <w:szCs w:val="24"/>
+          <w:lang w:val="en-US"/>
+        </w:rPr>
+        <w:t xml:space="preserve"> webpage so that you can be able to work with them in order to be able to comply with the respective story. </w:t>
+      </w:r>
+      <w:r>
+        <w:rPr>
+          <w:rFonts w:ascii="Times New Roman" w:hAnsi="Times New Roman" w:cs="Times New Roman"/>
+          <w:sz w:val="24"/>
+          <w:szCs w:val="24"/>
+          <w:lang w:val="en-US"/>
+        </w:rPr>
+        <w:t>There are different too</w:t>
+      </w:r>
+      <w:r>
+        <w:rPr>
+          <w:rFonts w:ascii="Times New Roman" w:hAnsi="Times New Roman" w:cs="Times New Roman"/>
+          <w:sz w:val="24"/>
+          <w:szCs w:val="24"/>
+          <w:lang w:val="en-US"/>
+        </w:rPr>
+        <w:t>ls that you can use to reach any</w:t>
+      </w:r>
+      <w:r>
+        <w:rPr>
+          <w:rFonts w:ascii="Times New Roman" w:hAnsi="Times New Roman" w:cs="Times New Roman"/>
+          <w:sz w:val="24"/>
+          <w:szCs w:val="24"/>
+          <w:lang w:val="en-US"/>
+        </w:rPr>
+        <w:t xml:space="preserve"> element. On</w:t>
+      </w:r>
+      <w:r>
+        <w:rPr>
+          <w:rFonts w:ascii="Times New Roman" w:hAnsi="Times New Roman" w:cs="Times New Roman"/>
+          <w:sz w:val="24"/>
+          <w:szCs w:val="24"/>
+          <w:lang w:val="en-US"/>
+        </w:rPr>
+        <w:t>e of them if</w:t>
+      </w:r>
+      <w:r>
+        <w:rPr>
+          <w:rFonts w:ascii="Times New Roman" w:hAnsi="Times New Roman" w:cs="Times New Roman"/>
+          <w:sz w:val="24"/>
+          <w:szCs w:val="24"/>
+          <w:lang w:val="en-US"/>
+        </w:rPr>
+        <w:t xml:space="preserve"> @FindBy</w:t>
+      </w:r>
+      <w:r>
+        <w:rPr>
+          <w:rFonts w:ascii="Times New Roman" w:hAnsi="Times New Roman" w:cs="Times New Roman"/>
+          <w:sz w:val="24"/>
+          <w:szCs w:val="24"/>
+          <w:lang w:val="en-US"/>
+        </w:rPr>
+        <w:t xml:space="preserve"> which allows you to find an element using</w:t>
+      </w:r>
+      <w:r>
+        <w:rPr>
+          <w:rFonts w:ascii="Times New Roman" w:hAnsi="Times New Roman" w:cs="Times New Roman"/>
+          <w:sz w:val="24"/>
+          <w:szCs w:val="24"/>
+          <w:lang w:val="en-US"/>
+        </w:rPr>
+        <w:t xml:space="preserve"> either</w:t>
+      </w:r>
+      <w:r>
+        <w:rPr>
+          <w:rFonts w:ascii="Times New Roman" w:hAnsi="Times New Roman" w:cs="Times New Roman"/>
+          <w:sz w:val="24"/>
+          <w:szCs w:val="24"/>
+          <w:lang w:val="en-US"/>
+        </w:rPr>
+        <w:t xml:space="preserve"> xpath or css selector</w:t>
+      </w:r>
+      <w:r>
+        <w:rPr>
+          <w:rFonts w:ascii="Times New Roman" w:hAnsi="Times New Roman" w:cs="Times New Roman"/>
+          <w:sz w:val="24"/>
+          <w:szCs w:val="24"/>
+          <w:lang w:val="en-US"/>
+        </w:rPr>
+        <w:t>.</w:t>
+      </w:r>
+      <w:r>
+        <w:rPr>
+          <w:rFonts w:ascii="Times New Roman" w:hAnsi="Times New Roman" w:cs="Times New Roman"/>
+          <w:sz w:val="24"/>
+          <w:szCs w:val="24"/>
           <w:lang w:val="en-US"/>
         </w:rPr>
         <w:t xml:space="preserve"> </w:t>
       </w:r>
       <w:r>
         <w:rPr>
-          <w:sz w:val="24"/>
-          <w:lang w:val="en-US"/>
-        </w:rPr>
-        <w:t xml:space="preserve">one webpages, it is important </w:t>
-      </w:r>
-      <w:proofErr w:type="gramStart"/>
-      <w:r>
-        <w:rPr>
-          <w:sz w:val="24"/>
-          <w:lang w:val="en-US"/>
-        </w:rPr>
-        <w:t xml:space="preserve">thing </w:t>
-      </w:r>
-      <w:r>
-        <w:rPr>
-          <w:sz w:val="24"/>
+          <w:rFonts w:ascii="Times New Roman" w:hAnsi="Times New Roman" w:cs="Times New Roman"/>
+          <w:sz w:val="24"/>
+          <w:szCs w:val="24"/>
+          <w:lang w:val="en-US"/>
+        </w:rPr>
+        <w:t xml:space="preserve">It is a better practice to </w:t>
+      </w:r>
+      <w:r>
+        <w:rPr>
+          <w:rFonts w:ascii="Times New Roman" w:hAnsi="Times New Roman" w:cs="Times New Roman"/>
+          <w:sz w:val="24"/>
+          <w:szCs w:val="24"/>
+          <w:lang w:val="en-US"/>
+        </w:rPr>
+        <w:t>try to find and element by using a css</w:t>
+      </w:r>
+      <w:r>
+        <w:rPr>
+          <w:rFonts w:ascii="Times New Roman" w:hAnsi="Times New Roman" w:cs="Times New Roman"/>
+          <w:sz w:val="24"/>
+          <w:szCs w:val="24"/>
+          <w:lang w:val="en-US"/>
+        </w:rPr>
+        <w:t xml:space="preserve"> selector</w:t>
+      </w:r>
+      <w:r>
+        <w:rPr>
+          <w:rFonts w:ascii="Times New Roman" w:hAnsi="Times New Roman" w:cs="Times New Roman"/>
+          <w:sz w:val="24"/>
+          <w:szCs w:val="24"/>
+          <w:lang w:val="en-US"/>
+        </w:rPr>
+        <w:t xml:space="preserve"> rather than by its</w:t>
+      </w:r>
+      <w:r>
+        <w:rPr>
+          <w:rFonts w:ascii="Times New Roman" w:hAnsi="Times New Roman" w:cs="Times New Roman"/>
+          <w:sz w:val="24"/>
+          <w:szCs w:val="24"/>
+          <w:lang w:val="en-US"/>
+        </w:rPr>
+        <w:t>’</w:t>
+      </w:r>
+      <w:r>
+        <w:rPr>
+          <w:rFonts w:ascii="Times New Roman" w:hAnsi="Times New Roman" w:cs="Times New Roman"/>
+          <w:sz w:val="24"/>
+          <w:szCs w:val="24"/>
+          <w:lang w:val="en-US"/>
+        </w:rPr>
+        <w:t xml:space="preserve"> xpath.</w:t>
+      </w:r>
+    </w:p>
+    <w:p>
+      <w:pPr>
+        <w:spacing w:before="240" w:line="360" w:lineRule="auto"/>
+        <w:rPr>
+          <w:rFonts w:ascii="Times New Roman" w:hAnsi="Times New Roman" w:cs="Times New Roman"/>
+          <w:sz w:val="24"/>
+          <w:szCs w:val="24"/>
+          <w:lang w:val="en-US"/>
+        </w:rPr>
+      </w:pPr>
+    </w:p>
+    <w:p>
+      <w:pPr>
+        <w:spacing w:before="240" w:line="360" w:lineRule="auto"/>
+        <w:rPr>
+          <w:rFonts w:ascii="Times New Roman" w:hAnsi="Times New Roman" w:cs="Times New Roman"/>
+          <w:sz w:val="24"/>
+          <w:szCs w:val="24"/>
+          <w:lang w:val="en-US"/>
+        </w:rPr>
+      </w:pPr>
+      <w:r>
+        <w:rPr>
+          <w:rFonts w:ascii="Times New Roman" w:hAnsi="Times New Roman" w:cs="Times New Roman"/>
+          <w:sz w:val="24"/>
+          <w:szCs w:val="24"/>
+          <w:lang w:val="en-US"/>
+        </w:rPr>
+        <w:t xml:space="preserve">If you </w:t>
+      </w:r>
+      <w:r>
+        <w:rPr>
+          <w:rFonts w:ascii="Times New Roman" w:hAnsi="Times New Roman" w:cs="Times New Roman"/>
+          <w:sz w:val="24"/>
+          <w:szCs w:val="24"/>
+          <w:lang w:val="en-US"/>
+        </w:rPr>
+        <w:t>want to identify an element</w:t>
+      </w:r>
+      <w:r>
+        <w:rPr>
+          <w:rFonts w:ascii="Times New Roman" w:hAnsi="Times New Roman" w:cs="Times New Roman"/>
+          <w:sz w:val="24"/>
+          <w:szCs w:val="24"/>
           <w:lang w:val="en-US"/>
         </w:rPr>
         <w:t xml:space="preserve"> </w:t>
       </w:r>
       <w:r>
         <w:rPr>
-          <w:sz w:val="24"/>
-          <w:lang w:val="en-US"/>
-        </w:rPr>
-        <w:t>to</w:t>
-      </w:r>
-      <w:proofErr w:type="gramEnd"/>
-      <w:r>
-        <w:rPr>
-          <w:sz w:val="24"/>
-          <w:lang w:val="en-US"/>
-        </w:rPr>
-        <w:t xml:space="preserve"> be able to find any elements on the webpage so that you can be able to work with them in order to be able to comply with the respective story. </w:t>
-      </w:r>
-      <w:r>
-        <w:rPr>
-          <w:sz w:val="24"/>
-          <w:lang w:val="en-US"/>
-        </w:rPr>
-        <w:t>There are different tools that you can use to reach the elements. On of them if the @</w:t>
-      </w:r>
-      <w:proofErr w:type="spellStart"/>
-      <w:r>
-        <w:rPr>
-          <w:sz w:val="24"/>
-          <w:lang w:val="en-US"/>
-        </w:rPr>
-        <w:t>FindBy</w:t>
-      </w:r>
-      <w:proofErr w:type="spellEnd"/>
-    </w:p>
-    <w:p>
-      <w:pPr>
-        <w:rPr>
-          <w:sz w:val="24"/>
-          <w:lang w:val="en-US"/>
-        </w:rPr>
-      </w:pPr>
-      <w:proofErr w:type="gramStart"/>
-      <w:r>
-        <w:rPr>
-          <w:sz w:val="24"/>
-          <w:lang w:val="en-US"/>
-        </w:rPr>
-        <w:t>You  can</w:t>
-      </w:r>
-      <w:proofErr w:type="gramEnd"/>
-      <w:r>
-        <w:rPr>
-          <w:sz w:val="24"/>
+          <w:rFonts w:ascii="Times New Roman" w:hAnsi="Times New Roman" w:cs="Times New Roman"/>
+          <w:sz w:val="24"/>
+          <w:szCs w:val="24"/>
+          <w:lang w:val="en-US"/>
+        </w:rPr>
+        <w:t>with a css selector</w:t>
+      </w:r>
+      <w:r>
+        <w:rPr>
+          <w:rFonts w:ascii="Times New Roman" w:hAnsi="Times New Roman" w:cs="Times New Roman"/>
+          <w:sz w:val="24"/>
+          <w:szCs w:val="24"/>
           <w:lang w:val="en-US"/>
         </w:rPr>
         <w:t xml:space="preserve"> </w:t>
       </w:r>
       <w:r>
         <w:rPr>
-          <w:sz w:val="24"/>
-          <w:lang w:val="en-US"/>
-        </w:rPr>
-        <w:t xml:space="preserve">use </w:t>
-      </w:r>
-      <w:r>
-        <w:rPr>
-          <w:sz w:val="24"/>
-          <w:lang w:val="en-US"/>
-        </w:rPr>
-        <w:t>be able to reach an element in a website with by its id:</w:t>
+          <w:rFonts w:ascii="Times New Roman" w:hAnsi="Times New Roman" w:cs="Times New Roman"/>
+          <w:sz w:val="24"/>
+          <w:szCs w:val="24"/>
+          <w:lang w:val="en-US"/>
+        </w:rPr>
+        <w:t xml:space="preserve">using @FindBy you can </w:t>
+      </w:r>
+      <w:r>
+        <w:rPr>
+          <w:rFonts w:ascii="Times New Roman" w:hAnsi="Times New Roman" w:cs="Times New Roman"/>
+          <w:sz w:val="24"/>
+          <w:szCs w:val="24"/>
+          <w:lang w:val="en-US"/>
+        </w:rPr>
+        <w:t>identify an</w:t>
+      </w:r>
+      <w:r>
+        <w:rPr>
+          <w:rFonts w:ascii="Times New Roman" w:hAnsi="Times New Roman" w:cs="Times New Roman"/>
+          <w:sz w:val="24"/>
+          <w:szCs w:val="24"/>
+          <w:lang w:val="en-US"/>
+        </w:rPr>
+        <w:t xml:space="preserve"> element by</w:t>
+      </w:r>
+      <w:r>
+        <w:rPr>
+          <w:rFonts w:ascii="Times New Roman" w:hAnsi="Times New Roman" w:cs="Times New Roman"/>
+          <w:sz w:val="24"/>
+          <w:szCs w:val="24"/>
+          <w:lang w:val="en-US"/>
+        </w:rPr>
+        <w:t>:</w:t>
       </w:r>
     </w:p>
     <w:p>
@@ -1072,16 +4493,808 @@
           <w:ilvl w:val="0"/>
           <w:numId w:val="1"/>
         </w:numPr>
-        <w:rPr>
-          <w:sz w:val="24"/>
-          <w:lang w:val="en-US"/>
-        </w:rPr>
-      </w:pPr>
-    </w:p>
-    <w:p>
-      <w:pPr>
-        <w:rPr>
-          <w:sz w:val="24"/>
+        <w:spacing w:before="240" w:line="360" w:lineRule="auto"/>
+        <w:rPr>
+          <w:rFonts w:ascii="Times New Roman" w:hAnsi="Times New Roman" w:cs="Times New Roman"/>
+          <w:sz w:val="24"/>
+          <w:szCs w:val="24"/>
+          <w:lang w:val="en-US"/>
+        </w:rPr>
+      </w:pPr>
+      <w:r>
+        <w:rPr>
+          <w:rFonts w:ascii="Times New Roman" w:hAnsi="Times New Roman" w:cs="Times New Roman"/>
+          <w:sz w:val="24"/>
+          <w:szCs w:val="24"/>
+          <w:lang w:val="en-US"/>
+        </w:rPr>
+        <w:t>id</w:t>
+      </w:r>
+    </w:p>
+    <w:p>
+      <w:pPr>
+        <w:pStyle w:val="ListParagraph"/>
+        <w:numPr>
+          <w:ilvl w:val="0"/>
+          <w:numId w:val="1"/>
+        </w:numPr>
+        <w:spacing w:before="240" w:line="360" w:lineRule="auto"/>
+        <w:rPr>
+          <w:rFonts w:ascii="Times New Roman" w:hAnsi="Times New Roman" w:cs="Times New Roman"/>
+          <w:sz w:val="24"/>
+          <w:szCs w:val="24"/>
+          <w:lang w:val="en-US"/>
+        </w:rPr>
+      </w:pPr>
+      <w:proofErr w:type="spellStart"/>
+      <w:r>
+        <w:rPr>
+          <w:rFonts w:ascii="Times New Roman" w:hAnsi="Times New Roman" w:cs="Times New Roman"/>
+          <w:sz w:val="24"/>
+          <w:szCs w:val="24"/>
+          <w:lang w:val="en-US"/>
+        </w:rPr>
+        <w:t>tagName</w:t>
+      </w:r>
+      <w:proofErr w:type="spellEnd"/>
+    </w:p>
+    <w:p>
+      <w:pPr>
+        <w:spacing w:before="240" w:line="360" w:lineRule="auto"/>
+        <w:rPr>
+          <w:rFonts w:ascii="Times New Roman" w:hAnsi="Times New Roman" w:cs="Times New Roman"/>
+          <w:sz w:val="24"/>
+          <w:szCs w:val="24"/>
+          <w:lang w:val="en-US"/>
+        </w:rPr>
+      </w:pPr>
+      <w:r>
+        <w:rPr>
+          <w:rFonts w:ascii="Times New Roman" w:hAnsi="Times New Roman" w:cs="Times New Roman"/>
+          <w:sz w:val="24"/>
+          <w:szCs w:val="24"/>
+          <w:lang w:val="en-US"/>
+        </w:rPr>
+        <w:t xml:space="preserve">Another way if identify an </w:t>
+      </w:r>
+      <w:proofErr w:type="spellStart"/>
+      <w:r>
+        <w:rPr>
+          <w:rFonts w:ascii="Times New Roman" w:hAnsi="Times New Roman" w:cs="Times New Roman"/>
+          <w:sz w:val="24"/>
+          <w:szCs w:val="24"/>
+          <w:lang w:val="en-US"/>
+        </w:rPr>
+        <w:t>elment</w:t>
+      </w:r>
+      <w:proofErr w:type="spellEnd"/>
+    </w:p>
+    <w:p>
+      <w:pPr>
+        <w:spacing w:before="240" w:line="360" w:lineRule="auto"/>
+        <w:rPr>
+          <w:rFonts w:ascii="Times New Roman" w:hAnsi="Times New Roman" w:cs="Times New Roman"/>
+          <w:sz w:val="24"/>
+          <w:szCs w:val="24"/>
+          <w:lang w:val="en-US"/>
+        </w:rPr>
+      </w:pPr>
+    </w:p>
+    <w:p>
+      <w:pPr>
+        <w:spacing w:before="240" w:line="360" w:lineRule="auto"/>
+        <w:rPr>
+          <w:rFonts w:ascii="Times New Roman" w:hAnsi="Times New Roman" w:cs="Times New Roman"/>
+          <w:sz w:val="24"/>
+          <w:szCs w:val="24"/>
+          <w:lang w:val="en-US"/>
+        </w:rPr>
+      </w:pPr>
+    </w:p>
+    <w:p>
+      <w:pPr>
+        <w:spacing w:before="240" w:line="360" w:lineRule="auto"/>
+        <w:rPr>
+          <w:rFonts w:ascii="Times New Roman" w:hAnsi="Times New Roman" w:cs="Times New Roman"/>
+          <w:sz w:val="24"/>
+          <w:szCs w:val="24"/>
+          <w:lang w:val="en-US"/>
+        </w:rPr>
+      </w:pPr>
+      <w:r>
+        <w:rPr>
+          <w:rFonts w:ascii="Times New Roman" w:hAnsi="Times New Roman" w:cs="Times New Roman"/>
+          <w:b/>
+          <w:sz w:val="24"/>
+          <w:szCs w:val="24"/>
+          <w:lang w:val="en-US"/>
+        </w:rPr>
+        <w:t>PROJECT ORGANIZATION</w:t>
+      </w:r>
+    </w:p>
+    <w:p>
+      <w:pPr>
+        <w:spacing w:before="240" w:line="360" w:lineRule="auto"/>
+        <w:rPr>
+          <w:rFonts w:ascii="Times New Roman" w:hAnsi="Times New Roman" w:cs="Times New Roman"/>
+          <w:sz w:val="24"/>
+          <w:szCs w:val="24"/>
+          <w:lang w:val="en-US"/>
+        </w:rPr>
+      </w:pPr>
+      <w:r>
+        <w:rPr>
+          <w:rFonts w:ascii="Times New Roman" w:hAnsi="Times New Roman" w:cs="Times New Roman"/>
+          <w:sz w:val="24"/>
+          <w:szCs w:val="24"/>
+          <w:lang w:val="en-US"/>
+        </w:rPr>
+        <w:t xml:space="preserve">The Project is organized in 3 different paths </w:t>
+      </w:r>
+    </w:p>
+    <w:p>
+      <w:pPr>
+        <w:spacing w:before="240" w:line="360" w:lineRule="auto"/>
+        <w:rPr>
+          <w:rFonts w:ascii="Times New Roman" w:hAnsi="Times New Roman" w:cs="Times New Roman"/>
+          <w:sz w:val="24"/>
+          <w:szCs w:val="24"/>
+          <w:lang w:val="en-US"/>
+        </w:rPr>
+      </w:pPr>
+      <w:r>
+        <w:rPr>
+          <w:rFonts w:ascii="Times New Roman" w:hAnsi="Times New Roman" w:cs="Times New Roman"/>
+          <w:noProof/>
+          <w:sz w:val="24"/>
+          <w:szCs w:val="24"/>
+          <w:lang w:eastAsia="es-BO"/>
+        </w:rPr>
+        <w:drawing>
+          <wp:inline distT="0" distB="0" distL="0" distR="0" wp14:anchorId="19A8AD0C" wp14:editId="29EE9B45">
+            <wp:extent cx="531782" cy="419100"/>
+            <wp:effectExtent l="0" t="0" r="1905" b="0"/>
+            <wp:docPr id="7" name="Picture 7"/>
+            <wp:cNvGraphicFramePr>
+              <a:graphicFrameLocks xmlns:a="http://schemas.openxmlformats.org/drawingml/2006/main" noChangeAspect="1"/>
+            </wp:cNvGraphicFramePr>
+            <a:graphic xmlns:a="http://schemas.openxmlformats.org/drawingml/2006/main">
+              <a:graphicData uri="http://schemas.openxmlformats.org/drawingml/2006/picture">
+                <pic:pic xmlns:pic="http://schemas.openxmlformats.org/drawingml/2006/picture">
+                  <pic:nvPicPr>
+                    <pic:cNvPr id="1" name=""/>
+                    <pic:cNvPicPr/>
+                  </pic:nvPicPr>
+                  <pic:blipFill>
+                    <a:blip r:embed="rId10"/>
+                    <a:stretch>
+                      <a:fillRect/>
+                    </a:stretch>
+                  </pic:blipFill>
+                  <pic:spPr>
+                    <a:xfrm>
+                      <a:off x="0" y="0"/>
+                      <a:ext cx="571333" cy="450271"/>
+                    </a:xfrm>
+                    <a:prstGeom prst="rect">
+                      <a:avLst/>
+                    </a:prstGeom>
+                  </pic:spPr>
+                </pic:pic>
+              </a:graphicData>
+            </a:graphic>
+          </wp:inline>
+        </w:drawing>
+      </w:r>
+      <w:r>
+        <w:rPr>
+          <w:rFonts w:ascii="Times New Roman" w:hAnsi="Times New Roman" w:cs="Times New Roman"/>
+          <w:sz w:val="24"/>
+          <w:szCs w:val="24"/>
+          <w:lang w:val="en-US"/>
+        </w:rPr>
+        <w:t xml:space="preserve"> </w:t>
+      </w:r>
+      <w:proofErr w:type="spellStart"/>
+      <w:proofErr w:type="gramStart"/>
+      <w:r>
+        <w:rPr>
+          <w:rFonts w:ascii="Times New Roman" w:hAnsi="Times New Roman" w:cs="Times New Roman"/>
+          <w:sz w:val="24"/>
+          <w:szCs w:val="24"/>
+          <w:lang w:val="en-US"/>
+        </w:rPr>
+        <w:t>src</w:t>
+      </w:r>
+      <w:proofErr w:type="spellEnd"/>
+      <w:r>
+        <w:rPr>
+          <w:rFonts w:ascii="Times New Roman" w:hAnsi="Times New Roman" w:cs="Times New Roman"/>
+          <w:sz w:val="24"/>
+          <w:szCs w:val="24"/>
+          <w:lang w:val="en-US"/>
+        </w:rPr>
+        <w:t>/test/resources</w:t>
+      </w:r>
+      <w:proofErr w:type="gramEnd"/>
+    </w:p>
+    <w:p>
+      <w:pPr>
+        <w:spacing w:before="240" w:line="360" w:lineRule="auto"/>
+        <w:rPr>
+          <w:rFonts w:ascii="Times New Roman" w:hAnsi="Times New Roman" w:cs="Times New Roman"/>
+          <w:sz w:val="24"/>
+          <w:szCs w:val="24"/>
+          <w:lang w:val="en-US"/>
+        </w:rPr>
+      </w:pPr>
+      <w:r>
+        <w:rPr>
+          <w:rFonts w:ascii="Times New Roman" w:hAnsi="Times New Roman" w:cs="Times New Roman"/>
+          <w:sz w:val="24"/>
+          <w:szCs w:val="24"/>
+          <w:lang w:val="en-US"/>
+        </w:rPr>
+        <w:t>In this folder you can store all the test cases. Starting in this folder</w:t>
+      </w:r>
+      <w:r>
+        <w:rPr>
+          <w:rFonts w:ascii="Times New Roman" w:hAnsi="Times New Roman" w:cs="Times New Roman"/>
+          <w:sz w:val="24"/>
+          <w:szCs w:val="24"/>
+          <w:lang w:val="en-US"/>
+        </w:rPr>
+        <w:t xml:space="preserve"> and all of </w:t>
+      </w:r>
+      <w:proofErr w:type="gramStart"/>
+      <w:r>
+        <w:rPr>
+          <w:rFonts w:ascii="Times New Roman" w:hAnsi="Times New Roman" w:cs="Times New Roman"/>
+          <w:sz w:val="24"/>
+          <w:szCs w:val="24"/>
+          <w:lang w:val="en-US"/>
+        </w:rPr>
+        <w:t>its</w:t>
+      </w:r>
+      <w:proofErr w:type="gramEnd"/>
+      <w:r>
+        <w:rPr>
+          <w:rFonts w:ascii="Times New Roman" w:hAnsi="Times New Roman" w:cs="Times New Roman"/>
+          <w:sz w:val="24"/>
+          <w:szCs w:val="24"/>
+          <w:lang w:val="en-US"/>
+        </w:rPr>
+        <w:t>’ c</w:t>
+      </w:r>
+      <w:r>
+        <w:rPr>
+          <w:rFonts w:ascii="Times New Roman" w:hAnsi="Times New Roman" w:cs="Times New Roman"/>
+          <w:sz w:val="24"/>
+          <w:szCs w:val="24"/>
+          <w:lang w:val="en-US"/>
+        </w:rPr>
+        <w:t xml:space="preserve">hild folders you need to add the Narrative.txt. </w:t>
+      </w:r>
+      <w:r>
+        <w:rPr>
+          <w:rFonts w:ascii="Times New Roman" w:hAnsi="Times New Roman" w:cs="Times New Roman"/>
+          <w:sz w:val="24"/>
+          <w:szCs w:val="24"/>
+          <w:lang w:val="en-US"/>
+        </w:rPr>
+        <w:t xml:space="preserve">A narrative is a </w:t>
+      </w:r>
+      <w:r>
+        <w:rPr>
+          <w:rFonts w:ascii="Times New Roman" w:hAnsi="Times New Roman" w:cs="Times New Roman"/>
+          <w:sz w:val="24"/>
+          <w:szCs w:val="24"/>
+          <w:lang w:val="en-US"/>
+        </w:rPr>
+        <w:t xml:space="preserve">short description of the intention of what will be tested in the folder. </w:t>
+      </w:r>
+      <w:r>
+        <w:rPr>
+          <w:rFonts w:ascii="Times New Roman" w:hAnsi="Times New Roman" w:cs="Times New Roman"/>
+          <w:sz w:val="24"/>
+          <w:szCs w:val="24"/>
+          <w:lang w:val="en-US"/>
+        </w:rPr>
+        <w:t xml:space="preserve">When you write a story, the narrative of the story </w:t>
+      </w:r>
+      <w:r>
+        <w:rPr>
+          <w:rFonts w:ascii="Times New Roman" w:hAnsi="Times New Roman" w:cs="Times New Roman"/>
+          <w:sz w:val="24"/>
+          <w:szCs w:val="24"/>
+          <w:lang w:val="en-US"/>
+        </w:rPr>
+        <w:t xml:space="preserve">needs to be the same as the narrative inside the </w:t>
+      </w:r>
+      <w:r>
+        <w:rPr>
+          <w:rFonts w:ascii="Times New Roman" w:hAnsi="Times New Roman" w:cs="Times New Roman"/>
+          <w:sz w:val="24"/>
+          <w:szCs w:val="24"/>
+          <w:lang w:val="en-US"/>
+        </w:rPr>
+        <w:t>Narrative.txt file.</w:t>
+      </w:r>
+      <w:r>
+        <w:rPr>
+          <w:rFonts w:ascii="Times New Roman" w:hAnsi="Times New Roman" w:cs="Times New Roman"/>
+          <w:sz w:val="24"/>
+          <w:szCs w:val="24"/>
+          <w:lang w:val="en-US"/>
+        </w:rPr>
+        <w:t xml:space="preserve"> You need to define each scenario in a different folder.</w:t>
+      </w:r>
+    </w:p>
+    <w:p>
+      <w:pPr>
+        <w:spacing w:before="240" w:line="360" w:lineRule="auto"/>
+        <w:rPr>
+          <w:rFonts w:ascii="Times New Roman" w:hAnsi="Times New Roman" w:cs="Times New Roman"/>
+          <w:sz w:val="24"/>
+          <w:szCs w:val="24"/>
+          <w:lang w:val="en-US"/>
+        </w:rPr>
+      </w:pPr>
+      <w:r>
+        <w:rPr>
+          <w:rFonts w:ascii="Times New Roman" w:hAnsi="Times New Roman" w:cs="Times New Roman"/>
+          <w:sz w:val="24"/>
+          <w:szCs w:val="24"/>
+          <w:lang w:val="en-US"/>
+        </w:rPr>
+        <w:t xml:space="preserve"> </w:t>
+      </w:r>
+    </w:p>
+    <w:p>
+      <w:pPr>
+        <w:spacing w:before="240" w:line="360" w:lineRule="auto"/>
+        <w:rPr>
+          <w:rFonts w:ascii="Times New Roman" w:hAnsi="Times New Roman" w:cs="Times New Roman"/>
+          <w:sz w:val="24"/>
+          <w:szCs w:val="24"/>
+          <w:lang w:val="en-US"/>
+        </w:rPr>
+      </w:pPr>
+      <w:r>
+        <w:rPr>
+          <w:rFonts w:ascii="Times New Roman" w:hAnsi="Times New Roman" w:cs="Times New Roman"/>
+          <w:sz w:val="24"/>
+          <w:szCs w:val="24"/>
+          <w:lang w:val="en-US"/>
+        </w:rPr>
+        <w:t xml:space="preserve"> </w:t>
+      </w:r>
+    </w:p>
+    <w:p>
+      <w:pPr>
+        <w:spacing w:before="240" w:line="360" w:lineRule="auto"/>
+        <w:rPr>
+          <w:rFonts w:ascii="Times New Roman" w:hAnsi="Times New Roman" w:cs="Times New Roman"/>
+          <w:sz w:val="24"/>
+          <w:szCs w:val="24"/>
+          <w:lang w:val="en-US"/>
+        </w:rPr>
+      </w:pPr>
+      <w:r>
+        <w:rPr>
+          <w:rFonts w:ascii="Times New Roman" w:hAnsi="Times New Roman" w:cs="Times New Roman"/>
+          <w:noProof/>
+          <w:sz w:val="24"/>
+          <w:szCs w:val="24"/>
+          <w:lang w:eastAsia="es-BO"/>
+        </w:rPr>
+        <w:lastRenderedPageBreak/>
+        <w:drawing>
+          <wp:inline distT="0" distB="0" distL="0" distR="0" wp14:anchorId="65D8DB08" wp14:editId="4B57AA81">
+            <wp:extent cx="531782" cy="419100"/>
+            <wp:effectExtent l="0" t="0" r="1905" b="0"/>
+            <wp:docPr id="8" name="Picture 8"/>
+            <wp:cNvGraphicFramePr>
+              <a:graphicFrameLocks xmlns:a="http://schemas.openxmlformats.org/drawingml/2006/main" noChangeAspect="1"/>
+            </wp:cNvGraphicFramePr>
+            <a:graphic xmlns:a="http://schemas.openxmlformats.org/drawingml/2006/main">
+              <a:graphicData uri="http://schemas.openxmlformats.org/drawingml/2006/picture">
+                <pic:pic xmlns:pic="http://schemas.openxmlformats.org/drawingml/2006/picture">
+                  <pic:nvPicPr>
+                    <pic:cNvPr id="1" name=""/>
+                    <pic:cNvPicPr/>
+                  </pic:nvPicPr>
+                  <pic:blipFill>
+                    <a:blip r:embed="rId10"/>
+                    <a:stretch>
+                      <a:fillRect/>
+                    </a:stretch>
+                  </pic:blipFill>
+                  <pic:spPr>
+                    <a:xfrm>
+                      <a:off x="0" y="0"/>
+                      <a:ext cx="571333" cy="450271"/>
+                    </a:xfrm>
+                    <a:prstGeom prst="rect">
+                      <a:avLst/>
+                    </a:prstGeom>
+                  </pic:spPr>
+                </pic:pic>
+              </a:graphicData>
+            </a:graphic>
+          </wp:inline>
+        </w:drawing>
+      </w:r>
+      <w:r>
+        <w:rPr>
+          <w:rFonts w:ascii="Times New Roman" w:hAnsi="Times New Roman" w:cs="Times New Roman"/>
+          <w:sz w:val="24"/>
+          <w:szCs w:val="24"/>
+          <w:lang w:val="en-US"/>
+        </w:rPr>
+        <w:t xml:space="preserve"> </w:t>
+      </w:r>
+      <w:proofErr w:type="spellStart"/>
+      <w:proofErr w:type="gramStart"/>
+      <w:r>
+        <w:rPr>
+          <w:rFonts w:ascii="Times New Roman" w:hAnsi="Times New Roman" w:cs="Times New Roman"/>
+          <w:sz w:val="24"/>
+          <w:szCs w:val="24"/>
+          <w:lang w:val="en-US"/>
+        </w:rPr>
+        <w:t>src</w:t>
+      </w:r>
+      <w:proofErr w:type="spellEnd"/>
+      <w:r>
+        <w:rPr>
+          <w:rFonts w:ascii="Times New Roman" w:hAnsi="Times New Roman" w:cs="Times New Roman"/>
+          <w:sz w:val="24"/>
+          <w:szCs w:val="24"/>
+          <w:lang w:val="en-US"/>
+        </w:rPr>
+        <w:t>/test/java</w:t>
+      </w:r>
+      <w:proofErr w:type="gramEnd"/>
+    </w:p>
+    <w:p>
+      <w:pPr>
+        <w:spacing w:before="240" w:line="360" w:lineRule="auto"/>
+        <w:rPr>
+          <w:rFonts w:ascii="Times New Roman" w:hAnsi="Times New Roman" w:cs="Times New Roman"/>
+          <w:sz w:val="24"/>
+          <w:szCs w:val="24"/>
+          <w:lang w:val="en-US"/>
+        </w:rPr>
+      </w:pPr>
+      <w:r>
+        <w:rPr>
+          <w:rFonts w:ascii="Times New Roman" w:hAnsi="Times New Roman" w:cs="Times New Roman"/>
+          <w:sz w:val="24"/>
+          <w:szCs w:val="24"/>
+          <w:lang w:val="en-US"/>
+        </w:rPr>
+        <w:t>In this folder you need to add a class for each scenario. In this class you need to define where your story is located and its respective step definition.</w:t>
+      </w:r>
+    </w:p>
+    <w:p>
+      <w:pPr>
+        <w:spacing w:before="240" w:line="360" w:lineRule="auto"/>
+        <w:rPr>
+          <w:rFonts w:ascii="Times New Roman" w:hAnsi="Times New Roman" w:cs="Times New Roman"/>
+          <w:sz w:val="24"/>
+          <w:szCs w:val="24"/>
+          <w:lang w:val="en-US"/>
+        </w:rPr>
+      </w:pPr>
+    </w:p>
+    <w:p>
+      <w:pPr>
+        <w:spacing w:before="240" w:line="360" w:lineRule="auto"/>
+        <w:rPr>
+          <w:rFonts w:ascii="Times New Roman" w:hAnsi="Times New Roman" w:cs="Times New Roman"/>
+          <w:sz w:val="24"/>
+          <w:szCs w:val="24"/>
+          <w:lang w:val="en-US"/>
+        </w:rPr>
+      </w:pPr>
+      <w:r>
+        <w:rPr>
+          <w:rFonts w:ascii="Times New Roman" w:hAnsi="Times New Roman" w:cs="Times New Roman"/>
+          <w:noProof/>
+          <w:sz w:val="24"/>
+          <w:szCs w:val="24"/>
+          <w:lang w:eastAsia="es-BO"/>
+        </w:rPr>
+        <w:drawing>
+          <wp:inline distT="0" distB="0" distL="0" distR="0" wp14:anchorId="65D8DB08" wp14:editId="4B57AA81">
+            <wp:extent cx="531782" cy="419100"/>
+            <wp:effectExtent l="0" t="0" r="1905" b="0"/>
+            <wp:docPr id="9" name="Picture 9"/>
+            <wp:cNvGraphicFramePr>
+              <a:graphicFrameLocks xmlns:a="http://schemas.openxmlformats.org/drawingml/2006/main" noChangeAspect="1"/>
+            </wp:cNvGraphicFramePr>
+            <a:graphic xmlns:a="http://schemas.openxmlformats.org/drawingml/2006/main">
+              <a:graphicData uri="http://schemas.openxmlformats.org/drawingml/2006/picture">
+                <pic:pic xmlns:pic="http://schemas.openxmlformats.org/drawingml/2006/picture">
+                  <pic:nvPicPr>
+                    <pic:cNvPr id="1" name=""/>
+                    <pic:cNvPicPr/>
+                  </pic:nvPicPr>
+                  <pic:blipFill>
+                    <a:blip r:embed="rId10"/>
+                    <a:stretch>
+                      <a:fillRect/>
+                    </a:stretch>
+                  </pic:blipFill>
+                  <pic:spPr>
+                    <a:xfrm>
+                      <a:off x="0" y="0"/>
+                      <a:ext cx="571333" cy="450271"/>
+                    </a:xfrm>
+                    <a:prstGeom prst="rect">
+                      <a:avLst/>
+                    </a:prstGeom>
+                  </pic:spPr>
+                </pic:pic>
+              </a:graphicData>
+            </a:graphic>
+          </wp:inline>
+        </w:drawing>
+      </w:r>
+      <w:r>
+        <w:rPr>
+          <w:rFonts w:ascii="Times New Roman" w:hAnsi="Times New Roman" w:cs="Times New Roman"/>
+          <w:sz w:val="24"/>
+          <w:szCs w:val="24"/>
+          <w:lang w:val="en-US"/>
+        </w:rPr>
+        <w:t xml:space="preserve"> </w:t>
+      </w:r>
+      <w:proofErr w:type="spellStart"/>
+      <w:proofErr w:type="gramStart"/>
+      <w:r>
+        <w:rPr>
+          <w:rFonts w:ascii="Times New Roman" w:hAnsi="Times New Roman" w:cs="Times New Roman"/>
+          <w:sz w:val="24"/>
+          <w:szCs w:val="24"/>
+          <w:lang w:val="en-US"/>
+        </w:rPr>
+        <w:t>src</w:t>
+      </w:r>
+      <w:proofErr w:type="spellEnd"/>
+      <w:r>
+        <w:rPr>
+          <w:rFonts w:ascii="Times New Roman" w:hAnsi="Times New Roman" w:cs="Times New Roman"/>
+          <w:sz w:val="24"/>
+          <w:szCs w:val="24"/>
+          <w:lang w:val="en-US"/>
+        </w:rPr>
+        <w:t>/</w:t>
+      </w:r>
+      <w:r>
+        <w:rPr>
+          <w:rFonts w:ascii="Times New Roman" w:hAnsi="Times New Roman" w:cs="Times New Roman"/>
+          <w:sz w:val="24"/>
+          <w:szCs w:val="24"/>
+          <w:lang w:val="en-US"/>
+        </w:rPr>
+        <w:t>main/java</w:t>
+      </w:r>
+      <w:proofErr w:type="gramEnd"/>
+    </w:p>
+    <w:p>
+      <w:pPr>
+        <w:spacing w:before="240" w:line="360" w:lineRule="auto"/>
+        <w:rPr>
+          <w:rFonts w:ascii="Times New Roman" w:hAnsi="Times New Roman" w:cs="Times New Roman"/>
+          <w:sz w:val="24"/>
+          <w:szCs w:val="24"/>
+          <w:lang w:val="en-US"/>
+        </w:rPr>
+      </w:pPr>
+      <w:r>
+        <w:rPr>
+          <w:rFonts w:ascii="Times New Roman" w:hAnsi="Times New Roman" w:cs="Times New Roman"/>
+          <w:sz w:val="24"/>
+          <w:szCs w:val="24"/>
+          <w:lang w:val="en-US"/>
+        </w:rPr>
+        <w:t>In this folder for each story you will have a new folder with two packages</w:t>
+      </w:r>
+    </w:p>
+    <w:p>
+      <w:pPr>
+        <w:pStyle w:val="ListParagraph"/>
+        <w:numPr>
+          <w:ilvl w:val="0"/>
+          <w:numId w:val="2"/>
+        </w:numPr>
+        <w:spacing w:before="240" w:line="360" w:lineRule="auto"/>
+        <w:rPr>
+          <w:rFonts w:ascii="Times New Roman" w:hAnsi="Times New Roman" w:cs="Times New Roman"/>
+          <w:sz w:val="24"/>
+          <w:szCs w:val="24"/>
+          <w:lang w:val="en-US"/>
+        </w:rPr>
+      </w:pPr>
+      <w:r>
+        <w:rPr>
+          <w:rFonts w:ascii="Times New Roman" w:hAnsi="Times New Roman" w:cs="Times New Roman"/>
+          <w:sz w:val="24"/>
+          <w:szCs w:val="24"/>
+          <w:lang w:val="en-US"/>
+        </w:rPr>
+        <w:t xml:space="preserve">steps </w:t>
+      </w:r>
+    </w:p>
+    <w:p>
+      <w:pPr>
+        <w:pStyle w:val="ListParagraph"/>
+        <w:numPr>
+          <w:ilvl w:val="0"/>
+          <w:numId w:val="2"/>
+        </w:numPr>
+        <w:spacing w:before="240" w:line="360" w:lineRule="auto"/>
+        <w:rPr>
+          <w:rFonts w:ascii="Times New Roman" w:hAnsi="Times New Roman" w:cs="Times New Roman"/>
+          <w:sz w:val="24"/>
+          <w:szCs w:val="24"/>
+          <w:lang w:val="en-US"/>
+        </w:rPr>
+      </w:pPr>
+      <w:r>
+        <w:rPr>
+          <w:rFonts w:ascii="Times New Roman" w:hAnsi="Times New Roman" w:cs="Times New Roman"/>
+          <w:sz w:val="24"/>
+          <w:szCs w:val="24"/>
+          <w:lang w:val="en-US"/>
+        </w:rPr>
+        <w:t>pages</w:t>
+      </w:r>
+    </w:p>
+    <w:p>
+      <w:pPr>
+        <w:spacing w:before="240" w:line="360" w:lineRule="auto"/>
+        <w:rPr>
+          <w:rFonts w:ascii="Times New Roman" w:hAnsi="Times New Roman" w:cs="Times New Roman"/>
+          <w:sz w:val="24"/>
+          <w:szCs w:val="24"/>
+          <w:lang w:val="en-US"/>
+        </w:rPr>
+      </w:pPr>
+      <w:r>
+        <w:rPr>
+          <w:rFonts w:ascii="Times New Roman" w:hAnsi="Times New Roman" w:cs="Times New Roman"/>
+          <w:sz w:val="24"/>
+          <w:szCs w:val="24"/>
+          <w:lang w:val="en-US"/>
+        </w:rPr>
+        <w:t xml:space="preserve">In this packages you will have strong cohesion and low coupling. </w:t>
+      </w:r>
+      <w:r>
+        <w:rPr>
+          <w:rFonts w:ascii="Times New Roman" w:hAnsi="Times New Roman" w:cs="Times New Roman"/>
+          <w:sz w:val="24"/>
+          <w:szCs w:val="24"/>
+          <w:lang w:val="en-US"/>
+        </w:rPr>
+        <w:t>In the steps package you will have a main class called step definition class you will have a step definition</w:t>
+      </w:r>
+    </w:p>
+    <w:p>
+      <w:pPr>
+        <w:spacing w:before="240" w:line="360" w:lineRule="auto"/>
+        <w:rPr>
+          <w:rFonts w:ascii="Times New Roman" w:hAnsi="Times New Roman" w:cs="Times New Roman"/>
+          <w:sz w:val="24"/>
+          <w:szCs w:val="24"/>
+          <w:lang w:val="en-US"/>
+        </w:rPr>
+      </w:pPr>
+    </w:p>
+    <w:p>
+      <w:pPr>
+        <w:spacing w:before="240" w:line="360" w:lineRule="auto"/>
+        <w:rPr>
+          <w:rFonts w:ascii="Times New Roman" w:hAnsi="Times New Roman" w:cs="Times New Roman"/>
+          <w:sz w:val="24"/>
+          <w:szCs w:val="24"/>
+          <w:lang w:val="en-US"/>
+        </w:rPr>
+      </w:pPr>
+    </w:p>
+    <w:p>
+      <w:pPr>
+        <w:spacing w:before="240" w:line="360" w:lineRule="auto"/>
+        <w:rPr>
+          <w:rFonts w:ascii="Times New Roman" w:hAnsi="Times New Roman" w:cs="Times New Roman"/>
+          <w:sz w:val="24"/>
+          <w:szCs w:val="24"/>
+          <w:lang w:val="en-US"/>
+        </w:rPr>
+      </w:pPr>
+    </w:p>
+    <w:p>
+      <w:pPr>
+        <w:spacing w:before="240" w:line="360" w:lineRule="auto"/>
+        <w:rPr>
+          <w:rFonts w:ascii="Times New Roman" w:hAnsi="Times New Roman" w:cs="Times New Roman"/>
+          <w:sz w:val="24"/>
+          <w:szCs w:val="24"/>
+          <w:lang w:val="en-US"/>
+        </w:rPr>
+      </w:pPr>
+    </w:p>
+    <w:p>
+      <w:pPr>
+        <w:spacing w:before="240" w:line="360" w:lineRule="auto"/>
+        <w:rPr>
+          <w:rFonts w:ascii="Times New Roman" w:hAnsi="Times New Roman" w:cs="Times New Roman"/>
+          <w:sz w:val="24"/>
+          <w:szCs w:val="24"/>
+          <w:lang w:val="en-US"/>
+        </w:rPr>
+      </w:pPr>
+    </w:p>
+    <w:p>
+      <w:pPr>
+        <w:spacing w:before="240" w:line="360" w:lineRule="auto"/>
+        <w:rPr>
+          <w:rFonts w:ascii="Times New Roman" w:hAnsi="Times New Roman" w:cs="Times New Roman"/>
+          <w:sz w:val="24"/>
+          <w:szCs w:val="24"/>
+          <w:lang w:val="en-US"/>
+        </w:rPr>
+      </w:pPr>
+      <w:r>
+        <w:rPr>
+          <w:rFonts w:ascii="Times New Roman" w:hAnsi="Times New Roman" w:cs="Times New Roman"/>
+          <w:sz w:val="24"/>
+          <w:szCs w:val="24"/>
+          <w:lang w:val="en-US"/>
+        </w:rPr>
+        <w:t>JBEHAVE AND SERENITY will help you with testing automation, allowing to make acceptance testing as well as regression testing.</w:t>
+      </w:r>
+    </w:p>
+    <w:p>
+      <w:pPr>
+        <w:spacing w:before="240" w:line="360" w:lineRule="auto"/>
+        <w:rPr>
+          <w:rFonts w:ascii="Times New Roman" w:hAnsi="Times New Roman" w:cs="Times New Roman"/>
+          <w:sz w:val="24"/>
+          <w:szCs w:val="24"/>
+          <w:lang w:val="en-US"/>
+        </w:rPr>
+      </w:pPr>
+    </w:p>
+    <w:p>
+      <w:pPr>
+        <w:spacing w:before="240" w:line="360" w:lineRule="auto"/>
+        <w:rPr>
+          <w:rFonts w:ascii="Times New Roman" w:hAnsi="Times New Roman" w:cs="Times New Roman"/>
+          <w:sz w:val="24"/>
+          <w:szCs w:val="24"/>
+          <w:lang w:val="en-US"/>
+        </w:rPr>
+      </w:pPr>
+      <w:r>
+        <w:rPr>
+          <w:rFonts w:ascii="Times New Roman" w:hAnsi="Times New Roman" w:cs="Times New Roman"/>
+          <w:sz w:val="24"/>
+          <w:szCs w:val="24"/>
+          <w:lang w:val="en-US"/>
+        </w:rPr>
+        <w:t>SERENITY</w:t>
+      </w:r>
+    </w:p>
+    <w:p>
+      <w:pPr>
+        <w:spacing w:before="240" w:line="360" w:lineRule="auto"/>
+        <w:rPr>
+          <w:rFonts w:ascii="Times New Roman" w:hAnsi="Times New Roman" w:cs="Times New Roman"/>
+          <w:sz w:val="24"/>
+          <w:szCs w:val="24"/>
           <w:lang w:val="en-US"/>
         </w:rPr>
       </w:pPr>
@@ -1099,16 +5312,16 @@
 <file path=word/numbering.xml><?xml version="1.0" encoding="utf-8"?>
 <w:numbering xmlns:wpc="http://schemas.microsoft.com/office/word/2010/wordprocessingCanvas" xmlns:mc="http://schemas.openxmlformats.org/markup-compatibility/2006" xmlns:o="urn:schemas-microsoft-com:office:office" xmlns:r="http://schemas.openxmlformats.org/officeDocument/2006/relationships" xmlns:m="http://schemas.openxmlformats.org/officeDocument/2006/math" xmlns:v="urn:schemas-microsoft-com:vml" xmlns:wp14="http://schemas.microsoft.com/office/word/2010/wordprocessingDrawing" xmlns:wp="http://schemas.openxmlformats.org/drawingml/2006/wordprocessingDrawing" xmlns:w10="urn:schemas-microsoft-com:office:word" xmlns:w="http://schemas.openxmlformats.org/wordprocessingml/2006/main" xmlns:w14="http://schemas.microsoft.com/office/word/2010/wordml" xmlns:w15="http://schemas.microsoft.com/office/word/2012/wordml" xmlns:wpg="http://schemas.microsoft.com/office/word/2010/wordprocessingGroup" xmlns:wpi="http://schemas.microsoft.com/office/word/2010/wordprocessingInk" xmlns:wne="http://schemas.microsoft.com/office/word/2006/wordml" xmlns:wps="http://schemas.microsoft.com/office/word/2010/wordprocessingShape" mc:Ignorable="w14 w15 wp14">
   <w:abstractNum w:abstractNumId="0">
-    <w:nsid w:val="4045494E"/>
+    <w:nsid w:val="1C396DA0"/>
     <w:multiLevelType w:val="hybridMultilevel"/>
-    <w:tmpl w:val="138086F6"/>
+    <w:tmpl w:val="DE7A75BC"/>
     <w:lvl w:ilvl="0" w:tplc="400A0001">
       <w:start w:val="1"/>
       <w:numFmt w:val="bullet"/>
       <w:lvlText w:val=""/>
       <w:lvlJc w:val="left"/>
       <w:pPr>
-        <w:ind w:left="780" w:hanging="360"/>
+        <w:ind w:left="720" w:hanging="360"/>
       </w:pPr>
       <w:rPr>
         <w:rFonts w:ascii="Symbol" w:hAnsi="Symbol" w:hint="default"/>
@@ -1120,7 +5333,7 @@
       <w:lvlText w:val="o"/>
       <w:lvlJc w:val="left"/>
       <w:pPr>
-        <w:ind w:left="1500" w:hanging="360"/>
+        <w:ind w:left="1440" w:hanging="360"/>
       </w:pPr>
       <w:rPr>
         <w:rFonts w:ascii="Courier New" w:hAnsi="Courier New" w:cs="Courier New" w:hint="default"/>
@@ -1132,7 +5345,7 @@
       <w:lvlText w:val=""/>
       <w:lvlJc w:val="left"/>
       <w:pPr>
-        <w:ind w:left="2220" w:hanging="360"/>
+        <w:ind w:left="2160" w:hanging="360"/>
       </w:pPr>
       <w:rPr>
         <w:rFonts w:ascii="Wingdings" w:hAnsi="Wingdings" w:hint="default"/>
@@ -1144,7 +5357,7 @@
       <w:lvlText w:val=""/>
       <w:lvlJc w:val="left"/>
       <w:pPr>
-        <w:ind w:left="2940" w:hanging="360"/>
+        <w:ind w:left="2880" w:hanging="360"/>
       </w:pPr>
       <w:rPr>
         <w:rFonts w:ascii="Symbol" w:hAnsi="Symbol" w:hint="default"/>
@@ -1156,7 +5369,7 @@
       <w:lvlText w:val="o"/>
       <w:lvlJc w:val="left"/>
       <w:pPr>
-        <w:ind w:left="3660" w:hanging="360"/>
+        <w:ind w:left="3600" w:hanging="360"/>
       </w:pPr>
       <w:rPr>
         <w:rFonts w:ascii="Courier New" w:hAnsi="Courier New" w:cs="Courier New" w:hint="default"/>
@@ -1168,7 +5381,7 @@
       <w:lvlText w:val=""/>
       <w:lvlJc w:val="left"/>
       <w:pPr>
-        <w:ind w:left="4380" w:hanging="360"/>
+        <w:ind w:left="4320" w:hanging="360"/>
       </w:pPr>
       <w:rPr>
         <w:rFonts w:ascii="Wingdings" w:hAnsi="Wingdings" w:hint="default"/>
@@ -1180,7 +5393,7 @@
       <w:lvlText w:val=""/>
       <w:lvlJc w:val="left"/>
       <w:pPr>
-        <w:ind w:left="5100" w:hanging="360"/>
+        <w:ind w:left="5040" w:hanging="360"/>
       </w:pPr>
       <w:rPr>
         <w:rFonts w:ascii="Symbol" w:hAnsi="Symbol" w:hint="default"/>
@@ -1192,7 +5405,7 @@
       <w:lvlText w:val="o"/>
       <w:lvlJc w:val="left"/>
       <w:pPr>
-        <w:ind w:left="5820" w:hanging="360"/>
+        <w:ind w:left="5760" w:hanging="360"/>
       </w:pPr>
       <w:rPr>
         <w:rFonts w:ascii="Courier New" w:hAnsi="Courier New" w:cs="Courier New" w:hint="default"/>
@@ -1204,7 +5417,233 @@
       <w:lvlText w:val=""/>
       <w:lvlJc w:val="left"/>
       <w:pPr>
+        <w:ind w:left="6480" w:hanging="360"/>
+      </w:pPr>
+      <w:rPr>
+        <w:rFonts w:ascii="Wingdings" w:hAnsi="Wingdings" w:hint="default"/>
+      </w:rPr>
+    </w:lvl>
+  </w:abstractNum>
+  <w:abstractNum w:abstractNumId="1">
+    <w:nsid w:val="4045494E"/>
+    <w:multiLevelType w:val="hybridMultilevel"/>
+    <w:tmpl w:val="138086F6"/>
+    <w:lvl w:ilvl="0" w:tplc="400A0001">
+      <w:start w:val="1"/>
+      <w:numFmt w:val="bullet"/>
+      <w:lvlText w:val=""/>
+      <w:lvlJc w:val="left"/>
+      <w:pPr>
+        <w:ind w:left="780" w:hanging="360"/>
+      </w:pPr>
+      <w:rPr>
+        <w:rFonts w:ascii="Symbol" w:hAnsi="Symbol" w:hint="default"/>
+      </w:rPr>
+    </w:lvl>
+    <w:lvl w:ilvl="1" w:tplc="400A0003" w:tentative="1">
+      <w:start w:val="1"/>
+      <w:numFmt w:val="bullet"/>
+      <w:lvlText w:val="o"/>
+      <w:lvlJc w:val="left"/>
+      <w:pPr>
+        <w:ind w:left="1500" w:hanging="360"/>
+      </w:pPr>
+      <w:rPr>
+        <w:rFonts w:ascii="Courier New" w:hAnsi="Courier New" w:cs="Courier New" w:hint="default"/>
+      </w:rPr>
+    </w:lvl>
+    <w:lvl w:ilvl="2" w:tplc="400A0005" w:tentative="1">
+      <w:start w:val="1"/>
+      <w:numFmt w:val="bullet"/>
+      <w:lvlText w:val=""/>
+      <w:lvlJc w:val="left"/>
+      <w:pPr>
+        <w:ind w:left="2220" w:hanging="360"/>
+      </w:pPr>
+      <w:rPr>
+        <w:rFonts w:ascii="Wingdings" w:hAnsi="Wingdings" w:hint="default"/>
+      </w:rPr>
+    </w:lvl>
+    <w:lvl w:ilvl="3" w:tplc="400A0001" w:tentative="1">
+      <w:start w:val="1"/>
+      <w:numFmt w:val="bullet"/>
+      <w:lvlText w:val=""/>
+      <w:lvlJc w:val="left"/>
+      <w:pPr>
+        <w:ind w:left="2940" w:hanging="360"/>
+      </w:pPr>
+      <w:rPr>
+        <w:rFonts w:ascii="Symbol" w:hAnsi="Symbol" w:hint="default"/>
+      </w:rPr>
+    </w:lvl>
+    <w:lvl w:ilvl="4" w:tplc="400A0003" w:tentative="1">
+      <w:start w:val="1"/>
+      <w:numFmt w:val="bullet"/>
+      <w:lvlText w:val="o"/>
+      <w:lvlJc w:val="left"/>
+      <w:pPr>
+        <w:ind w:left="3660" w:hanging="360"/>
+      </w:pPr>
+      <w:rPr>
+        <w:rFonts w:ascii="Courier New" w:hAnsi="Courier New" w:cs="Courier New" w:hint="default"/>
+      </w:rPr>
+    </w:lvl>
+    <w:lvl w:ilvl="5" w:tplc="400A0005" w:tentative="1">
+      <w:start w:val="1"/>
+      <w:numFmt w:val="bullet"/>
+      <w:lvlText w:val=""/>
+      <w:lvlJc w:val="left"/>
+      <w:pPr>
+        <w:ind w:left="4380" w:hanging="360"/>
+      </w:pPr>
+      <w:rPr>
+        <w:rFonts w:ascii="Wingdings" w:hAnsi="Wingdings" w:hint="default"/>
+      </w:rPr>
+    </w:lvl>
+    <w:lvl w:ilvl="6" w:tplc="400A0001" w:tentative="1">
+      <w:start w:val="1"/>
+      <w:numFmt w:val="bullet"/>
+      <w:lvlText w:val=""/>
+      <w:lvlJc w:val="left"/>
+      <w:pPr>
+        <w:ind w:left="5100" w:hanging="360"/>
+      </w:pPr>
+      <w:rPr>
+        <w:rFonts w:ascii="Symbol" w:hAnsi="Symbol" w:hint="default"/>
+      </w:rPr>
+    </w:lvl>
+    <w:lvl w:ilvl="7" w:tplc="400A0003" w:tentative="1">
+      <w:start w:val="1"/>
+      <w:numFmt w:val="bullet"/>
+      <w:lvlText w:val="o"/>
+      <w:lvlJc w:val="left"/>
+      <w:pPr>
+        <w:ind w:left="5820" w:hanging="360"/>
+      </w:pPr>
+      <w:rPr>
+        <w:rFonts w:ascii="Courier New" w:hAnsi="Courier New" w:cs="Courier New" w:hint="default"/>
+      </w:rPr>
+    </w:lvl>
+    <w:lvl w:ilvl="8" w:tplc="400A0005" w:tentative="1">
+      <w:start w:val="1"/>
+      <w:numFmt w:val="bullet"/>
+      <w:lvlText w:val=""/>
+      <w:lvlJc w:val="left"/>
+      <w:pPr>
         <w:ind w:left="6540" w:hanging="360"/>
+      </w:pPr>
+      <w:rPr>
+        <w:rFonts w:ascii="Wingdings" w:hAnsi="Wingdings" w:hint="default"/>
+      </w:rPr>
+    </w:lvl>
+  </w:abstractNum>
+  <w:abstractNum w:abstractNumId="2">
+    <w:nsid w:val="61E97FFD"/>
+    <w:multiLevelType w:val="hybridMultilevel"/>
+    <w:tmpl w:val="B69AB1BA"/>
+    <w:lvl w:ilvl="0" w:tplc="400A0001">
+      <w:start w:val="1"/>
+      <w:numFmt w:val="bullet"/>
+      <w:lvlText w:val=""/>
+      <w:lvlJc w:val="left"/>
+      <w:pPr>
+        <w:ind w:left="720" w:hanging="360"/>
+      </w:pPr>
+      <w:rPr>
+        <w:rFonts w:ascii="Symbol" w:hAnsi="Symbol" w:hint="default"/>
+      </w:rPr>
+    </w:lvl>
+    <w:lvl w:ilvl="1" w:tplc="400A0003" w:tentative="1">
+      <w:start w:val="1"/>
+      <w:numFmt w:val="bullet"/>
+      <w:lvlText w:val="o"/>
+      <w:lvlJc w:val="left"/>
+      <w:pPr>
+        <w:ind w:left="1440" w:hanging="360"/>
+      </w:pPr>
+      <w:rPr>
+        <w:rFonts w:ascii="Courier New" w:hAnsi="Courier New" w:cs="Courier New" w:hint="default"/>
+      </w:rPr>
+    </w:lvl>
+    <w:lvl w:ilvl="2" w:tplc="400A0005" w:tentative="1">
+      <w:start w:val="1"/>
+      <w:numFmt w:val="bullet"/>
+      <w:lvlText w:val=""/>
+      <w:lvlJc w:val="left"/>
+      <w:pPr>
+        <w:ind w:left="2160" w:hanging="360"/>
+      </w:pPr>
+      <w:rPr>
+        <w:rFonts w:ascii="Wingdings" w:hAnsi="Wingdings" w:hint="default"/>
+      </w:rPr>
+    </w:lvl>
+    <w:lvl w:ilvl="3" w:tplc="400A0001" w:tentative="1">
+      <w:start w:val="1"/>
+      <w:numFmt w:val="bullet"/>
+      <w:lvlText w:val=""/>
+      <w:lvlJc w:val="left"/>
+      <w:pPr>
+        <w:ind w:left="2880" w:hanging="360"/>
+      </w:pPr>
+      <w:rPr>
+        <w:rFonts w:ascii="Symbol" w:hAnsi="Symbol" w:hint="default"/>
+      </w:rPr>
+    </w:lvl>
+    <w:lvl w:ilvl="4" w:tplc="400A0003" w:tentative="1">
+      <w:start w:val="1"/>
+      <w:numFmt w:val="bullet"/>
+      <w:lvlText w:val="o"/>
+      <w:lvlJc w:val="left"/>
+      <w:pPr>
+        <w:ind w:left="3600" w:hanging="360"/>
+      </w:pPr>
+      <w:rPr>
+        <w:rFonts w:ascii="Courier New" w:hAnsi="Courier New" w:cs="Courier New" w:hint="default"/>
+      </w:rPr>
+    </w:lvl>
+    <w:lvl w:ilvl="5" w:tplc="400A0005" w:tentative="1">
+      <w:start w:val="1"/>
+      <w:numFmt w:val="bullet"/>
+      <w:lvlText w:val=""/>
+      <w:lvlJc w:val="left"/>
+      <w:pPr>
+        <w:ind w:left="4320" w:hanging="360"/>
+      </w:pPr>
+      <w:rPr>
+        <w:rFonts w:ascii="Wingdings" w:hAnsi="Wingdings" w:hint="default"/>
+      </w:rPr>
+    </w:lvl>
+    <w:lvl w:ilvl="6" w:tplc="400A0001" w:tentative="1">
+      <w:start w:val="1"/>
+      <w:numFmt w:val="bullet"/>
+      <w:lvlText w:val=""/>
+      <w:lvlJc w:val="left"/>
+      <w:pPr>
+        <w:ind w:left="5040" w:hanging="360"/>
+      </w:pPr>
+      <w:rPr>
+        <w:rFonts w:ascii="Symbol" w:hAnsi="Symbol" w:hint="default"/>
+      </w:rPr>
+    </w:lvl>
+    <w:lvl w:ilvl="7" w:tplc="400A0003" w:tentative="1">
+      <w:start w:val="1"/>
+      <w:numFmt w:val="bullet"/>
+      <w:lvlText w:val="o"/>
+      <w:lvlJc w:val="left"/>
+      <w:pPr>
+        <w:ind w:left="5760" w:hanging="360"/>
+      </w:pPr>
+      <w:rPr>
+        <w:rFonts w:ascii="Courier New" w:hAnsi="Courier New" w:cs="Courier New" w:hint="default"/>
+      </w:rPr>
+    </w:lvl>
+    <w:lvl w:ilvl="8" w:tplc="400A0005" w:tentative="1">
+      <w:start w:val="1"/>
+      <w:numFmt w:val="bullet"/>
+      <w:lvlText w:val=""/>
+      <w:lvlJc w:val="left"/>
+      <w:pPr>
+        <w:ind w:left="6480" w:hanging="360"/>
       </w:pPr>
       <w:rPr>
         <w:rFonts w:ascii="Wingdings" w:hAnsi="Wingdings" w:hint="default"/>
@@ -1212,6 +5651,12 @@
     </w:lvl>
   </w:abstractNum>
   <w:num w:numId="1">
+    <w:abstractNumId w:val="1"/>
+  </w:num>
+  <w:num w:numId="2">
+    <w:abstractNumId w:val="2"/>
+  </w:num>
+  <w:num w:numId="3">
     <w:abstractNumId w:val="0"/>
   </w:num>
 </w:numbering>

--- a/MANUAL JBehave y Serenity.docx
+++ b/MANUAL JBehave y Serenity.docx
@@ -5,32 +5,11 @@
     <w:p>
       <w:pPr>
         <w:spacing w:before="240" w:line="360" w:lineRule="auto"/>
-        <w:rPr>
-          <w:rFonts w:ascii="Times New Roman" w:hAnsi="Times New Roman" w:cs="Times New Roman"/>
-          <w:sz w:val="24"/>
-          <w:szCs w:val="24"/>
-          <w:lang w:val="en-US"/>
-        </w:rPr>
-      </w:pPr>
-    </w:p>
-    <w:p>
-      <w:pPr>
-        <w:spacing w:before="240" w:line="360" w:lineRule="auto"/>
-        <w:rPr>
-          <w:rFonts w:ascii="Times New Roman" w:hAnsi="Times New Roman" w:cs="Times New Roman"/>
-          <w:sz w:val="24"/>
-          <w:szCs w:val="24"/>
-          <w:lang w:val="en-US"/>
-        </w:rPr>
-      </w:pPr>
-    </w:p>
-    <w:p>
-      <w:pPr>
-        <w:spacing w:before="240" w:line="360" w:lineRule="auto"/>
+        <w:ind w:left="2124" w:firstLine="708"/>
         <w:rPr>
           <w:rFonts w:ascii="Times New Roman" w:hAnsi="Times New Roman" w:cs="Times New Roman"/>
           <w:b/>
-          <w:sz w:val="24"/>
+          <w:sz w:val="32"/>
           <w:szCs w:val="24"/>
           <w:lang w:val="en-US"/>
         </w:rPr>
@@ -39,7 +18,17 @@
         <w:rPr>
           <w:rFonts w:ascii="Times New Roman" w:hAnsi="Times New Roman" w:cs="Times New Roman"/>
           <w:b/>
-          <w:sz w:val="24"/>
+          <w:sz w:val="32"/>
+          <w:szCs w:val="24"/>
+          <w:lang w:val="en-US"/>
+        </w:rPr>
+        <w:t xml:space="preserve">Chapter 1: </w:t>
+      </w:r>
+      <w:r>
+        <w:rPr>
+          <w:rFonts w:ascii="Times New Roman" w:hAnsi="Times New Roman" w:cs="Times New Roman"/>
+          <w:b/>
+          <w:sz w:val="32"/>
           <w:szCs w:val="24"/>
           <w:lang w:val="en-US"/>
         </w:rPr>
@@ -49,6 +38,7 @@
     <w:p>
       <w:pPr>
         <w:spacing w:before="240" w:line="360" w:lineRule="auto"/>
+        <w:ind w:firstLine="708"/>
         <w:rPr>
           <w:rFonts w:ascii="Times New Roman" w:hAnsi="Times New Roman" w:cs="Times New Roman"/>
           <w:sz w:val="24"/>
@@ -67,13 +57,13 @@
         <mc:AlternateContent>
           <mc:Choice Requires="wps">
             <w:drawing>
-              <wp:anchor distT="91440" distB="91440" distL="114300" distR="114300" simplePos="0" relativeHeight="251663360" behindDoc="0" locked="0" layoutInCell="1" allowOverlap="1" wp14:anchorId="3C2B01E8" wp14:editId="58F500D0">
+              <wp:anchor distT="91440" distB="91440" distL="114300" distR="114300" simplePos="0" relativeHeight="251663360" behindDoc="0" locked="0" layoutInCell="1" allowOverlap="1" wp14:anchorId="60D356AB" wp14:editId="26B0C560">
                 <wp:simplePos x="0" y="0"/>
                 <wp:positionH relativeFrom="page">
-                  <wp:posOffset>914400</wp:posOffset>
+                  <wp:posOffset>908050</wp:posOffset>
                 </wp:positionH>
                 <wp:positionV relativeFrom="paragraph">
-                  <wp:posOffset>5993130</wp:posOffset>
+                  <wp:posOffset>5368290</wp:posOffset>
                 </wp:positionV>
                 <wp:extent cx="5731510" cy="1403985"/>
                 <wp:effectExtent l="0" t="0" r="0" b="0"/>
@@ -159,11 +149,11 @@
           </mc:Choice>
           <mc:Fallback>
             <w:pict>
-              <v:shapetype w14:anchorId="3C2B01E8" id="_x0000_t202" coordsize="21600,21600" o:spt="202" path="m,l,21600r21600,l21600,xe">
+              <v:shapetype w14:anchorId="60D356AB" id="_x0000_t202" coordsize="21600,21600" o:spt="202" path="m,l,21600r21600,l21600,xe">
                 <v:stroke joinstyle="miter"/>
                 <v:path gradientshapeok="t" o:connecttype="rect"/>
               </v:shapetype>
-              <v:shape id="Text Box 2" o:spid="_x0000_s1026" type="#_x0000_t202" style="position:absolute;margin-left:1in;margin-top:471.9pt;width:451.3pt;height:110.55pt;z-index:251663360;visibility:visible;mso-wrap-style:square;mso-width-percent:0;mso-height-percent:200;mso-wrap-distance-left:9pt;mso-wrap-distance-top:7.2pt;mso-wrap-distance-right:9pt;mso-wrap-distance-bottom:7.2pt;mso-position-horizontal:absolute;mso-position-horizontal-relative:page;mso-position-vertical:absolute;mso-position-vertical-relative:text;mso-width-percent:0;mso-height-percent:200;mso-width-relative:margin;mso-height-relative:margin;v-text-anchor:top" o:gfxdata="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" filled="f" stroked="f">
+              <v:shape id="Text Box 2" o:spid="_x0000_s1026" type="#_x0000_t202" style="position:absolute;left:0;text-align:left;margin-left:71.5pt;margin-top:422.7pt;width:451.3pt;height:110.55pt;z-index:251663360;visibility:visible;mso-wrap-style:square;mso-width-percent:0;mso-height-percent:200;mso-wrap-distance-left:9pt;mso-wrap-distance-top:7.2pt;mso-wrap-distance-right:9pt;mso-wrap-distance-bottom:7.2pt;mso-position-horizontal:absolute;mso-position-horizontal-relative:page;mso-position-vertical:absolute;mso-position-vertical-relative:text;mso-width-percent:0;mso-height-percent:200;mso-width-relative:margin;mso-height-relative:margin;v-text-anchor:top" o:gfxdata="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" filled="f" stroked="f">
                 <v:textbox style="mso-fit-shape-to-text:t">
                   <w:txbxContent>
                     <w:p>
@@ -514,9 +504,9 @@
           <w:lang w:eastAsia="es-BO"/>
         </w:rPr>
         <w:drawing>
-          <wp:inline distT="0" distB="0" distL="0" distR="0" wp14:anchorId="3205924A" wp14:editId="1AC9E42C">
-            <wp:extent cx="5731510" cy="4248868"/>
-            <wp:effectExtent l="0" t="0" r="2540" b="0"/>
+          <wp:inline distT="0" distB="0" distL="0" distR="0" wp14:anchorId="705FD061" wp14:editId="26CA11F3">
+            <wp:extent cx="4773168" cy="3538728"/>
+            <wp:effectExtent l="0" t="0" r="8890" b="5080"/>
             <wp:docPr id="1" name="Picture 1" descr="Image result for elephant bdd interpretation"/>
             <wp:cNvGraphicFramePr>
               <a:graphicFrameLocks xmlns:a="http://schemas.openxmlformats.org/drawingml/2006/main" noChangeAspect="1"/>
@@ -531,7 +521,7 @@
                     </pic:cNvPicPr>
                   </pic:nvPicPr>
                   <pic:blipFill>
-                    <a:blip r:embed="rId5">
+                    <a:blip r:embed="rId6">
                       <a:extLst>
                         <a:ext uri="{28A0092B-C50C-407E-A947-70E740481C1C}">
                           <a14:useLocalDpi xmlns:a14="http://schemas.microsoft.com/office/drawing/2010/main" val="0"/>
@@ -546,7 +536,7 @@
                   <pic:spPr bwMode="auto">
                     <a:xfrm>
                       <a:off x="0" y="0"/>
-                      <a:ext cx="5731510" cy="4248868"/>
+                      <a:ext cx="4773168" cy="3538728"/>
                     </a:xfrm>
                     <a:prstGeom prst="rect">
                       <a:avLst/>
@@ -562,37 +552,225 @@
           </wp:inline>
         </w:drawing>
       </w:r>
-      <w:r>
-        <w:rPr>
-          <w:rFonts w:ascii="Times New Roman" w:hAnsi="Times New Roman" w:cs="Times New Roman"/>
-          <w:sz w:val="24"/>
-          <w:szCs w:val="24"/>
-          <w:lang w:val="en-US"/>
-        </w:rPr>
-        <w:t xml:space="preserve">                        </w:t>
-      </w:r>
-    </w:p>
-    <w:p>
-      <w:pPr>
-        <w:spacing w:before="240" w:line="360" w:lineRule="auto"/>
-        <w:rPr>
-          <w:rFonts w:ascii="Times New Roman" w:hAnsi="Times New Roman" w:cs="Times New Roman"/>
-          <w:sz w:val="24"/>
-          <w:szCs w:val="24"/>
-          <w:lang w:val="en-US"/>
-        </w:rPr>
-      </w:pPr>
-    </w:p>
-    <w:p>
-      <w:pPr>
-        <w:spacing w:before="240" w:line="360" w:lineRule="auto"/>
-        <w:rPr>
-          <w:rFonts w:ascii="Times New Roman" w:hAnsi="Times New Roman" w:cs="Times New Roman"/>
-          <w:sz w:val="24"/>
-          <w:szCs w:val="24"/>
-          <w:lang w:val="en-US"/>
-        </w:rPr>
-      </w:pPr>
+    </w:p>
+    <w:p>
+      <w:pPr>
+        <w:spacing w:before="240" w:line="360" w:lineRule="auto"/>
+        <w:ind w:firstLine="708"/>
+        <w:rPr>
+          <w:rFonts w:ascii="Times New Roman" w:hAnsi="Times New Roman" w:cs="Times New Roman"/>
+          <w:sz w:val="24"/>
+          <w:szCs w:val="24"/>
+          <w:lang w:val="en-US"/>
+        </w:rPr>
+      </w:pPr>
+      <w:r>
+        <w:rPr>
+          <w:rFonts w:ascii="Times New Roman" w:hAnsi="Times New Roman" w:cs="Times New Roman"/>
+          <w:sz w:val="24"/>
+          <w:szCs w:val="24"/>
+          <w:lang w:val="en-US"/>
+        </w:rPr>
+        <w:t>The hardest task of developing a software is f</w:t>
+      </w:r>
+      <w:r>
+        <w:rPr>
+          <w:rFonts w:ascii="Times New Roman" w:hAnsi="Times New Roman" w:cs="Times New Roman"/>
+          <w:sz w:val="24"/>
+          <w:szCs w:val="24"/>
+          <w:lang w:val="en-US"/>
+        </w:rPr>
+        <w:t xml:space="preserve">or all of the people </w:t>
+      </w:r>
+      <w:r>
+        <w:rPr>
+          <w:rFonts w:ascii="Times New Roman" w:hAnsi="Times New Roman" w:cs="Times New Roman"/>
+          <w:sz w:val="24"/>
+          <w:szCs w:val="24"/>
+          <w:lang w:val="en-US"/>
+        </w:rPr>
+        <w:t>involved</w:t>
+      </w:r>
+      <w:r>
+        <w:rPr>
+          <w:rFonts w:ascii="Times New Roman" w:hAnsi="Times New Roman" w:cs="Times New Roman"/>
+          <w:sz w:val="24"/>
+          <w:szCs w:val="24"/>
+          <w:lang w:val="en-US"/>
+        </w:rPr>
+        <w:t xml:space="preserve"> to have the same idea</w:t>
+      </w:r>
+      <w:r>
+        <w:rPr>
+          <w:rFonts w:ascii="Times New Roman" w:hAnsi="Times New Roman" w:cs="Times New Roman"/>
+          <w:sz w:val="24"/>
+          <w:szCs w:val="24"/>
+          <w:lang w:val="en-US"/>
+        </w:rPr>
+        <w:t xml:space="preserve"> of the</w:t>
+      </w:r>
+      <w:r>
+        <w:rPr>
+          <w:rFonts w:ascii="Times New Roman" w:hAnsi="Times New Roman" w:cs="Times New Roman"/>
+          <w:sz w:val="24"/>
+          <w:szCs w:val="24"/>
+          <w:lang w:val="en-US"/>
+        </w:rPr>
+        <w:t xml:space="preserve"> feature</w:t>
+      </w:r>
+      <w:r>
+        <w:rPr>
+          <w:rFonts w:ascii="Times New Roman" w:hAnsi="Times New Roman" w:cs="Times New Roman"/>
+          <w:sz w:val="24"/>
+          <w:szCs w:val="24"/>
+          <w:lang w:val="en-US"/>
+        </w:rPr>
+        <w:t xml:space="preserve"> and be able to write</w:t>
+      </w:r>
+      <w:r>
+        <w:rPr>
+          <w:rFonts w:ascii="Times New Roman" w:hAnsi="Times New Roman" w:cs="Times New Roman"/>
+          <w:sz w:val="24"/>
+          <w:szCs w:val="24"/>
+          <w:lang w:val="en-US"/>
+        </w:rPr>
+        <w:t xml:space="preserve"> that concept in a</w:t>
+      </w:r>
+      <w:r>
+        <w:rPr>
+          <w:rFonts w:ascii="Times New Roman" w:hAnsi="Times New Roman" w:cs="Times New Roman"/>
+          <w:sz w:val="24"/>
+          <w:szCs w:val="24"/>
+          <w:lang w:val="en-US"/>
+        </w:rPr>
+        <w:t xml:space="preserve"> story so that the person that reads it will be able to abstract the same idea</w:t>
+      </w:r>
+      <w:r>
+        <w:rPr>
+          <w:rFonts w:ascii="Times New Roman" w:hAnsi="Times New Roman" w:cs="Times New Roman"/>
+          <w:sz w:val="24"/>
+          <w:szCs w:val="24"/>
+          <w:lang w:val="en-US"/>
+        </w:rPr>
+        <w:t xml:space="preserve">. </w:t>
+      </w:r>
+      <w:r>
+        <w:rPr>
+          <w:rFonts w:ascii="Times New Roman" w:hAnsi="Times New Roman" w:cs="Times New Roman"/>
+          <w:sz w:val="24"/>
+          <w:szCs w:val="24"/>
+          <w:lang w:val="en-US"/>
+        </w:rPr>
+        <w:t xml:space="preserve"> </w:t>
+      </w:r>
+      <w:r>
+        <w:rPr>
+          <w:rFonts w:ascii="Times New Roman" w:hAnsi="Times New Roman" w:cs="Times New Roman"/>
+          <w:sz w:val="24"/>
+          <w:szCs w:val="24"/>
+          <w:lang w:val="en-US"/>
+        </w:rPr>
+        <w:t xml:space="preserve">Even though the people who are working on the project might speak the same language for example (English, Spanish or any natural </w:t>
+      </w:r>
+      <w:r>
+        <w:rPr>
+          <w:rFonts w:ascii="Times New Roman" w:hAnsi="Times New Roman" w:cs="Times New Roman"/>
+          <w:sz w:val="24"/>
+          <w:szCs w:val="24"/>
+          <w:lang w:val="en-US"/>
+        </w:rPr>
+        <w:t>l</w:t>
+      </w:r>
+      <w:r>
+        <w:rPr>
+          <w:rFonts w:ascii="Times New Roman" w:hAnsi="Times New Roman" w:cs="Times New Roman"/>
+          <w:sz w:val="24"/>
+          <w:szCs w:val="24"/>
+          <w:lang w:val="en-US"/>
+        </w:rPr>
+        <w:t>anguage)</w:t>
+      </w:r>
+      <w:r>
+        <w:rPr>
+          <w:rFonts w:ascii="Times New Roman" w:hAnsi="Times New Roman" w:cs="Times New Roman"/>
+          <w:sz w:val="24"/>
+          <w:szCs w:val="24"/>
+          <w:lang w:val="en-US"/>
+        </w:rPr>
+        <w:t>, more than likely there</w:t>
+      </w:r>
+      <w:r>
+        <w:rPr>
+          <w:rFonts w:ascii="Times New Roman" w:hAnsi="Times New Roman" w:cs="Times New Roman"/>
+          <w:sz w:val="24"/>
+          <w:szCs w:val="24"/>
+          <w:lang w:val="en-US"/>
+        </w:rPr>
+        <w:t xml:space="preserve"> will</w:t>
+      </w:r>
+      <w:r>
+        <w:rPr>
+          <w:rFonts w:ascii="Times New Roman" w:hAnsi="Times New Roman" w:cs="Times New Roman"/>
+          <w:sz w:val="24"/>
+          <w:szCs w:val="24"/>
+          <w:lang w:val="en-US"/>
+        </w:rPr>
+        <w:t xml:space="preserve"> be </w:t>
+      </w:r>
+      <w:r>
+        <w:rPr>
+          <w:rFonts w:ascii="Times New Roman" w:hAnsi="Times New Roman" w:cs="Times New Roman"/>
+          <w:sz w:val="24"/>
+          <w:szCs w:val="24"/>
+          <w:lang w:val="en-US"/>
+        </w:rPr>
+        <w:t>c</w:t>
+      </w:r>
+      <w:r>
+        <w:rPr>
+          <w:rFonts w:ascii="Times New Roman" w:hAnsi="Times New Roman" w:cs="Times New Roman"/>
+          <w:sz w:val="24"/>
+          <w:szCs w:val="24"/>
+          <w:lang w:val="en-US"/>
+        </w:rPr>
+        <w:t>o</w:t>
+      </w:r>
+      <w:r>
+        <w:rPr>
+          <w:rFonts w:ascii="Times New Roman" w:hAnsi="Times New Roman" w:cs="Times New Roman"/>
+          <w:sz w:val="24"/>
+          <w:szCs w:val="24"/>
+          <w:lang w:val="en-US"/>
+        </w:rPr>
+        <w:t xml:space="preserve">mmunication problems which is usually </w:t>
+      </w:r>
+      <w:r>
+        <w:rPr>
+          <w:rFonts w:ascii="Times New Roman" w:hAnsi="Times New Roman" w:cs="Times New Roman"/>
+          <w:sz w:val="24"/>
+          <w:szCs w:val="24"/>
+          <w:lang w:val="en-US"/>
+        </w:rPr>
+        <w:t xml:space="preserve">caused </w:t>
+      </w:r>
+      <w:r>
+        <w:rPr>
+          <w:rFonts w:ascii="Times New Roman" w:hAnsi="Times New Roman" w:cs="Times New Roman"/>
+          <w:sz w:val="24"/>
+          <w:szCs w:val="24"/>
+          <w:lang w:val="en-US"/>
+        </w:rPr>
+        <w:t>by the different jargons in language caused by the area they work. For example</w:t>
+      </w:r>
+      <w:r>
+        <w:rPr>
+          <w:rFonts w:ascii="Times New Roman" w:hAnsi="Times New Roman" w:cs="Times New Roman"/>
+          <w:sz w:val="24"/>
+          <w:szCs w:val="24"/>
+          <w:lang w:val="en-US"/>
+        </w:rPr>
+        <w:t xml:space="preserve"> the </w:t>
+      </w:r>
       <w:r>
         <w:rPr>
           <w:rFonts w:ascii="Times New Roman" w:hAnsi="Times New Roman" w:cs="Times New Roman"/>
@@ -601,88 +779,34 @@
           <w:lang w:val="en-US"/>
         </w:rPr>
         <w:lastRenderedPageBreak/>
-        <w:t>The hardest task of developing a software is f</w:t>
-      </w:r>
-      <w:r>
-        <w:rPr>
-          <w:rFonts w:ascii="Times New Roman" w:hAnsi="Times New Roman" w:cs="Times New Roman"/>
-          <w:sz w:val="24"/>
-          <w:szCs w:val="24"/>
-          <w:lang w:val="en-US"/>
-        </w:rPr>
-        <w:t xml:space="preserve">or all of the people </w:t>
-      </w:r>
-      <w:r>
-        <w:rPr>
-          <w:rFonts w:ascii="Times New Roman" w:hAnsi="Times New Roman" w:cs="Times New Roman"/>
-          <w:sz w:val="24"/>
-          <w:szCs w:val="24"/>
-          <w:lang w:val="en-US"/>
-        </w:rPr>
-        <w:t>involved</w:t>
-      </w:r>
-      <w:r>
-        <w:rPr>
-          <w:rFonts w:ascii="Times New Roman" w:hAnsi="Times New Roman" w:cs="Times New Roman"/>
-          <w:sz w:val="24"/>
-          <w:szCs w:val="24"/>
-          <w:lang w:val="en-US"/>
-        </w:rPr>
-        <w:t xml:space="preserve"> to have the same idea</w:t>
-      </w:r>
-      <w:r>
-        <w:rPr>
-          <w:rFonts w:ascii="Times New Roman" w:hAnsi="Times New Roman" w:cs="Times New Roman"/>
-          <w:sz w:val="24"/>
-          <w:szCs w:val="24"/>
-          <w:lang w:val="en-US"/>
-        </w:rPr>
-        <w:t xml:space="preserve"> of the</w:t>
-      </w:r>
-      <w:r>
-        <w:rPr>
-          <w:rFonts w:ascii="Times New Roman" w:hAnsi="Times New Roman" w:cs="Times New Roman"/>
-          <w:sz w:val="24"/>
-          <w:szCs w:val="24"/>
-          <w:lang w:val="en-US"/>
-        </w:rPr>
-        <w:t xml:space="preserve"> feature</w:t>
-      </w:r>
-      <w:r>
-        <w:rPr>
-          <w:rFonts w:ascii="Times New Roman" w:hAnsi="Times New Roman" w:cs="Times New Roman"/>
-          <w:sz w:val="24"/>
-          <w:szCs w:val="24"/>
-          <w:lang w:val="en-US"/>
-        </w:rPr>
-        <w:t xml:space="preserve"> and be able to write</w:t>
-      </w:r>
-      <w:r>
-        <w:rPr>
-          <w:rFonts w:ascii="Times New Roman" w:hAnsi="Times New Roman" w:cs="Times New Roman"/>
-          <w:sz w:val="24"/>
-          <w:szCs w:val="24"/>
-          <w:lang w:val="en-US"/>
-        </w:rPr>
-        <w:t xml:space="preserve"> that concept in a</w:t>
-      </w:r>
-      <w:r>
-        <w:rPr>
-          <w:rFonts w:ascii="Times New Roman" w:hAnsi="Times New Roman" w:cs="Times New Roman"/>
-          <w:sz w:val="24"/>
-          <w:szCs w:val="24"/>
-          <w:lang w:val="en-US"/>
-        </w:rPr>
-        <w:t xml:space="preserve"> story so that the person that reads it will be able to abstract the same idea</w:t>
-      </w:r>
-      <w:r>
-        <w:rPr>
-          <w:rFonts w:ascii="Times New Roman" w:hAnsi="Times New Roman" w:cs="Times New Roman"/>
-          <w:sz w:val="24"/>
-          <w:szCs w:val="24"/>
-          <w:lang w:val="en-US"/>
-        </w:rPr>
-        <w:t xml:space="preserve">. </w:t>
+        <w:t>development team use</w:t>
+      </w:r>
+      <w:r>
+        <w:rPr>
+          <w:rFonts w:ascii="Times New Roman" w:hAnsi="Times New Roman" w:cs="Times New Roman"/>
+          <w:sz w:val="24"/>
+          <w:szCs w:val="24"/>
+          <w:lang w:val="en-US"/>
+        </w:rPr>
+        <w:t>s a technical jargon</w:t>
+      </w:r>
+      <w:r>
+        <w:rPr>
+          <w:rFonts w:ascii="Times New Roman" w:hAnsi="Times New Roman" w:cs="Times New Roman"/>
+          <w:sz w:val="24"/>
+          <w:szCs w:val="24"/>
+          <w:lang w:val="en-US"/>
+        </w:rPr>
+        <w:t xml:space="preserve"> to communicate </w:t>
+      </w:r>
+      <w:r>
+        <w:rPr>
+          <w:rFonts w:ascii="Times New Roman" w:hAnsi="Times New Roman" w:cs="Times New Roman"/>
+          <w:sz w:val="24"/>
+          <w:szCs w:val="24"/>
+          <w:lang w:val="en-US"/>
+        </w:rPr>
+        <w:t>with the</w:t>
       </w:r>
       <w:r>
         <w:rPr>
@@ -700,133 +824,61 @@
           <w:szCs w:val="24"/>
           <w:lang w:val="en-US"/>
         </w:rPr>
-        <w:t xml:space="preserve">Even though the people who are working on the project might speak the same language for example (English, Spanish or any natural </w:t>
-      </w:r>
-      <w:r>
-        <w:rPr>
-          <w:rFonts w:ascii="Times New Roman" w:hAnsi="Times New Roman" w:cs="Times New Roman"/>
-          <w:sz w:val="24"/>
-          <w:szCs w:val="24"/>
-          <w:lang w:val="en-US"/>
-        </w:rPr>
-        <w:t>l</w:t>
-      </w:r>
-      <w:r>
-        <w:rPr>
-          <w:rFonts w:ascii="Times New Roman" w:hAnsi="Times New Roman" w:cs="Times New Roman"/>
-          <w:sz w:val="24"/>
-          <w:szCs w:val="24"/>
-          <w:lang w:val="en-US"/>
-        </w:rPr>
-        <w:t>anguage)</w:t>
-      </w:r>
-      <w:r>
-        <w:rPr>
-          <w:rFonts w:ascii="Times New Roman" w:hAnsi="Times New Roman" w:cs="Times New Roman"/>
-          <w:sz w:val="24"/>
-          <w:szCs w:val="24"/>
-          <w:lang w:val="en-US"/>
-        </w:rPr>
-        <w:t>, more than likely there</w:t>
-      </w:r>
-      <w:r>
-        <w:rPr>
-          <w:rFonts w:ascii="Times New Roman" w:hAnsi="Times New Roman" w:cs="Times New Roman"/>
-          <w:sz w:val="24"/>
-          <w:szCs w:val="24"/>
-          <w:lang w:val="en-US"/>
-        </w:rPr>
-        <w:t xml:space="preserve"> will</w:t>
-      </w:r>
-      <w:r>
-        <w:rPr>
-          <w:rFonts w:ascii="Times New Roman" w:hAnsi="Times New Roman" w:cs="Times New Roman"/>
-          <w:sz w:val="24"/>
-          <w:szCs w:val="24"/>
-          <w:lang w:val="en-US"/>
-        </w:rPr>
-        <w:t xml:space="preserve"> be </w:t>
-      </w:r>
-      <w:r>
-        <w:rPr>
-          <w:rFonts w:ascii="Times New Roman" w:hAnsi="Times New Roman" w:cs="Times New Roman"/>
-          <w:sz w:val="24"/>
-          <w:szCs w:val="24"/>
-          <w:lang w:val="en-US"/>
-        </w:rPr>
-        <w:t>c</w:t>
-      </w:r>
-      <w:r>
-        <w:rPr>
-          <w:rFonts w:ascii="Times New Roman" w:hAnsi="Times New Roman" w:cs="Times New Roman"/>
-          <w:sz w:val="24"/>
-          <w:szCs w:val="24"/>
-          <w:lang w:val="en-US"/>
-        </w:rPr>
-        <w:t>o</w:t>
-      </w:r>
-      <w:r>
-        <w:rPr>
-          <w:rFonts w:ascii="Times New Roman" w:hAnsi="Times New Roman" w:cs="Times New Roman"/>
-          <w:sz w:val="24"/>
-          <w:szCs w:val="24"/>
-          <w:lang w:val="en-US"/>
-        </w:rPr>
-        <w:t xml:space="preserve">mmunication problems which is usually </w:t>
-      </w:r>
-      <w:r>
-        <w:rPr>
-          <w:rFonts w:ascii="Times New Roman" w:hAnsi="Times New Roman" w:cs="Times New Roman"/>
-          <w:sz w:val="24"/>
-          <w:szCs w:val="24"/>
-          <w:lang w:val="en-US"/>
-        </w:rPr>
-        <w:t xml:space="preserve">caused </w:t>
-      </w:r>
-      <w:r>
-        <w:rPr>
-          <w:rFonts w:ascii="Times New Roman" w:hAnsi="Times New Roman" w:cs="Times New Roman"/>
-          <w:sz w:val="24"/>
-          <w:szCs w:val="24"/>
-          <w:lang w:val="en-US"/>
-        </w:rPr>
-        <w:t>by the different jargons in language caused by the area they work. For example</w:t>
-      </w:r>
-      <w:r>
-        <w:rPr>
-          <w:rFonts w:ascii="Times New Roman" w:hAnsi="Times New Roman" w:cs="Times New Roman"/>
-          <w:sz w:val="24"/>
-          <w:szCs w:val="24"/>
-          <w:lang w:val="en-US"/>
-        </w:rPr>
-        <w:t xml:space="preserve"> the development team use</w:t>
-      </w:r>
-      <w:r>
-        <w:rPr>
-          <w:rFonts w:ascii="Times New Roman" w:hAnsi="Times New Roman" w:cs="Times New Roman"/>
-          <w:sz w:val="24"/>
-          <w:szCs w:val="24"/>
-          <w:lang w:val="en-US"/>
-        </w:rPr>
-        <w:t>s a technical jargon</w:t>
-      </w:r>
-      <w:r>
-        <w:rPr>
-          <w:rFonts w:ascii="Times New Roman" w:hAnsi="Times New Roman" w:cs="Times New Roman"/>
-          <w:sz w:val="24"/>
-          <w:szCs w:val="24"/>
-          <w:lang w:val="en-US"/>
-        </w:rPr>
-        <w:t xml:space="preserve"> to communicate </w:t>
-      </w:r>
-      <w:r>
-        <w:rPr>
-          <w:rFonts w:ascii="Times New Roman" w:hAnsi="Times New Roman" w:cs="Times New Roman"/>
-          <w:sz w:val="24"/>
-          <w:szCs w:val="24"/>
-          <w:lang w:val="en-US"/>
-        </w:rPr>
-        <w:t>with the</w:t>
+        <w:t>stakeholders</w:t>
+      </w:r>
+      <w:r>
+        <w:rPr>
+          <w:rFonts w:ascii="Times New Roman" w:hAnsi="Times New Roman" w:cs="Times New Roman"/>
+          <w:sz w:val="24"/>
+          <w:szCs w:val="24"/>
+          <w:lang w:val="en-US"/>
+        </w:rPr>
+        <w:t xml:space="preserve"> who generally has a different Jargon which</w:t>
+      </w:r>
+      <w:r>
+        <w:rPr>
+          <w:rFonts w:ascii="Times New Roman" w:hAnsi="Times New Roman" w:cs="Times New Roman"/>
+          <w:sz w:val="24"/>
+          <w:szCs w:val="24"/>
+          <w:lang w:val="en-US"/>
+        </w:rPr>
+        <w:t xml:space="preserve"> might </w:t>
+      </w:r>
+      <w:r>
+        <w:rPr>
+          <w:rFonts w:ascii="Times New Roman" w:hAnsi="Times New Roman" w:cs="Times New Roman"/>
+          <w:sz w:val="24"/>
+          <w:szCs w:val="24"/>
+          <w:lang w:val="en-US"/>
+        </w:rPr>
+        <w:t>be a more</w:t>
+      </w:r>
+      <w:r>
+        <w:rPr>
+          <w:rFonts w:ascii="Times New Roman" w:hAnsi="Times New Roman" w:cs="Times New Roman"/>
+          <w:sz w:val="24"/>
+          <w:szCs w:val="24"/>
+          <w:lang w:val="en-US"/>
+        </w:rPr>
+        <w:t xml:space="preserve"> business oriented </w:t>
+      </w:r>
+      <w:r>
+        <w:rPr>
+          <w:rFonts w:ascii="Times New Roman" w:hAnsi="Times New Roman" w:cs="Times New Roman"/>
+          <w:sz w:val="24"/>
+          <w:szCs w:val="24"/>
+          <w:lang w:val="en-US"/>
+        </w:rPr>
+        <w:t>to communicate among themselves</w:t>
+      </w:r>
+      <w:r>
+        <w:rPr>
+          <w:rFonts w:ascii="Times New Roman" w:hAnsi="Times New Roman" w:cs="Times New Roman"/>
+          <w:sz w:val="24"/>
+          <w:szCs w:val="24"/>
+          <w:lang w:val="en-US"/>
+        </w:rPr>
+        <w:t>.</w:t>
       </w:r>
       <w:r>
         <w:rPr>
@@ -844,84 +896,13 @@
           <w:szCs w:val="24"/>
           <w:lang w:val="en-US"/>
         </w:rPr>
-        <w:t>stakeholders</w:t>
-      </w:r>
-      <w:r>
-        <w:rPr>
-          <w:rFonts w:ascii="Times New Roman" w:hAnsi="Times New Roman" w:cs="Times New Roman"/>
-          <w:sz w:val="24"/>
-          <w:szCs w:val="24"/>
-          <w:lang w:val="en-US"/>
-        </w:rPr>
-        <w:t xml:space="preserve"> who generally has a different Jargon which</w:t>
-      </w:r>
-      <w:r>
-        <w:rPr>
-          <w:rFonts w:ascii="Times New Roman" w:hAnsi="Times New Roman" w:cs="Times New Roman"/>
-          <w:sz w:val="24"/>
-          <w:szCs w:val="24"/>
-          <w:lang w:val="en-US"/>
-        </w:rPr>
-        <w:t xml:space="preserve"> might </w:t>
-      </w:r>
-      <w:r>
-        <w:rPr>
-          <w:rFonts w:ascii="Times New Roman" w:hAnsi="Times New Roman" w:cs="Times New Roman"/>
-          <w:sz w:val="24"/>
-          <w:szCs w:val="24"/>
-          <w:lang w:val="en-US"/>
-        </w:rPr>
-        <w:t>be a more</w:t>
-      </w:r>
-      <w:r>
-        <w:rPr>
-          <w:rFonts w:ascii="Times New Roman" w:hAnsi="Times New Roman" w:cs="Times New Roman"/>
-          <w:sz w:val="24"/>
-          <w:szCs w:val="24"/>
-          <w:lang w:val="en-US"/>
-        </w:rPr>
-        <w:t xml:space="preserve"> business oriented </w:t>
-      </w:r>
-      <w:r>
-        <w:rPr>
-          <w:rFonts w:ascii="Times New Roman" w:hAnsi="Times New Roman" w:cs="Times New Roman"/>
-          <w:sz w:val="24"/>
-          <w:szCs w:val="24"/>
-          <w:lang w:val="en-US"/>
-        </w:rPr>
-        <w:t>to communicate among themselves</w:t>
-      </w:r>
-      <w:r>
-        <w:rPr>
-          <w:rFonts w:ascii="Times New Roman" w:hAnsi="Times New Roman" w:cs="Times New Roman"/>
-          <w:sz w:val="24"/>
-          <w:szCs w:val="24"/>
-          <w:lang w:val="en-US"/>
-        </w:rPr>
-        <w:t>.</w:t>
-      </w:r>
-      <w:r>
-        <w:rPr>
-          <w:rFonts w:ascii="Times New Roman" w:hAnsi="Times New Roman" w:cs="Times New Roman"/>
-          <w:sz w:val="24"/>
-          <w:szCs w:val="24"/>
-          <w:lang w:val="en-US"/>
-        </w:rPr>
         <w:t xml:space="preserve"> </w:t>
       </w:r>
-      <w:r>
-        <w:rPr>
-          <w:rFonts w:ascii="Times New Roman" w:hAnsi="Times New Roman" w:cs="Times New Roman"/>
-          <w:sz w:val="24"/>
-          <w:szCs w:val="24"/>
-          <w:lang w:val="en-US"/>
-        </w:rPr>
-        <w:t xml:space="preserve"> </w:t>
-      </w:r>
-    </w:p>
-    <w:p>
-      <w:pPr>
-        <w:spacing w:before="240" w:line="360" w:lineRule="auto"/>
+    </w:p>
+    <w:p>
+      <w:pPr>
+        <w:spacing w:before="240" w:line="360" w:lineRule="auto"/>
+        <w:jc w:val="center"/>
         <w:rPr>
           <w:rFonts w:ascii="Times New Roman" w:hAnsi="Times New Roman" w:cs="Times New Roman"/>
           <w:sz w:val="24"/>
@@ -938,827 +919,10 @@
           <w:lang w:eastAsia="es-BO"/>
         </w:rPr>
         <w:drawing>
-          <wp:inline distT="0" distB="0" distL="0" distR="0" wp14:anchorId="6529317D" wp14:editId="51F9BD99">
-            <wp:extent cx="5731510" cy="2689860"/>
-            <wp:effectExtent l="0" t="0" r="2540" b="0"/>
+          <wp:inline distT="0" distB="0" distL="0" distR="0" wp14:anchorId="175ABB65" wp14:editId="0ED3D667">
+            <wp:extent cx="4187952" cy="1965960"/>
+            <wp:effectExtent l="0" t="0" r="3175" b="0"/>
             <wp:docPr id="2" name="Picture 2"/>
-            <wp:cNvGraphicFramePr>
-              <a:graphicFrameLocks xmlns:a="http://schemas.openxmlformats.org/drawingml/2006/main" noChangeAspect="1"/>
-            </wp:cNvGraphicFramePr>
-            <a:graphic xmlns:a="http://schemas.openxmlformats.org/drawingml/2006/main">
-              <a:graphicData uri="http://schemas.openxmlformats.org/drawingml/2006/picture">
-                <pic:pic xmlns:pic="http://schemas.openxmlformats.org/drawingml/2006/picture">
-                  <pic:nvPicPr>
-                    <pic:cNvPr id="1" name=""/>
-                    <pic:cNvPicPr/>
-                  </pic:nvPicPr>
-                  <pic:blipFill>
-                    <a:blip r:embed="rId6"/>
-                    <a:stretch>
-                      <a:fillRect/>
-                    </a:stretch>
-                  </pic:blipFill>
-                  <pic:spPr>
-                    <a:xfrm>
-                      <a:off x="0" y="0"/>
-                      <a:ext cx="5731510" cy="2689860"/>
-                    </a:xfrm>
-                    <a:prstGeom prst="rect">
-                      <a:avLst/>
-                    </a:prstGeom>
-                  </pic:spPr>
-                </pic:pic>
-              </a:graphicData>
-            </a:graphic>
-          </wp:inline>
-        </w:drawing>
-      </w:r>
-    </w:p>
-    <w:p>
-      <w:pPr>
-        <w:pBdr>
-          <w:top w:val="single" w:sz="24" w:space="8" w:color="5B9BD5" w:themeColor="accent1"/>
-          <w:bottom w:val="single" w:sz="24" w:space="8" w:color="5B9BD5" w:themeColor="accent1"/>
-        </w:pBdr>
-        <w:spacing w:after="0"/>
-        <w:rPr>
-          <w:i/>
-          <w:iCs/>
-          <w:color w:val="5B9BD5" w:themeColor="accent1"/>
-          <w:lang w:val="en-US"/>
-        </w:rPr>
-      </w:pPr>
-      <w:r>
-        <w:rPr>
-          <w:i/>
-          <w:iCs/>
-          <w:color w:val="5B9BD5" w:themeColor="accent1"/>
-          <w:u w:val="single"/>
-          <w:lang w:val="en-US"/>
-        </w:rPr>
-        <w:t>Imag</w:t>
-      </w:r>
-      <w:r>
-        <w:rPr>
-          <w:i/>
-          <w:iCs/>
-          <w:color w:val="5B9BD5" w:themeColor="accent1"/>
-          <w:u w:val="single"/>
-          <w:lang w:val="en-US"/>
-        </w:rPr>
-        <w:t>e 2</w:t>
-      </w:r>
-      <w:r>
-        <w:rPr>
-          <w:i/>
-          <w:iCs/>
-          <w:color w:val="5B9BD5" w:themeColor="accent1"/>
-          <w:lang w:val="en-US"/>
-        </w:rPr>
-        <w:t>: Illustrates</w:t>
-      </w:r>
-      <w:r>
-        <w:rPr>
-          <w:i/>
-          <w:iCs/>
-          <w:color w:val="5B9BD5" w:themeColor="accent1"/>
-          <w:lang w:val="en-US"/>
-        </w:rPr>
-        <w:t xml:space="preserve"> the ideal situation of</w:t>
-      </w:r>
-      <w:r>
-        <w:rPr>
-          <w:i/>
-          <w:iCs/>
-          <w:color w:val="5B9BD5" w:themeColor="accent1"/>
-          <w:lang w:val="en-US"/>
-        </w:rPr>
-        <w:t xml:space="preserve"> each person</w:t>
-      </w:r>
-      <w:r>
-        <w:rPr>
-          <w:i/>
-          <w:iCs/>
-          <w:color w:val="5B9BD5" w:themeColor="accent1"/>
-          <w:lang w:val="en-US"/>
-        </w:rPr>
-        <w:t xml:space="preserve"> </w:t>
-      </w:r>
-      <w:r>
-        <w:rPr>
-          <w:i/>
-          <w:iCs/>
-          <w:color w:val="5B9BD5" w:themeColor="accent1"/>
-          <w:lang w:val="en-US"/>
-        </w:rPr>
-        <w:t>having different interpretation of</w:t>
-      </w:r>
-      <w:r>
-        <w:rPr>
-          <w:i/>
-          <w:iCs/>
-          <w:color w:val="5B9BD5" w:themeColor="accent1"/>
-          <w:lang w:val="en-US"/>
-        </w:rPr>
-        <w:t xml:space="preserve"> a story and after talking it </w:t>
-      </w:r>
-      <w:r>
-        <w:rPr>
-          <w:i/>
-          <w:iCs/>
-          <w:color w:val="5B9BD5" w:themeColor="accent1"/>
-          <w:lang w:val="en-US"/>
-        </w:rPr>
-        <w:t>thoughtfully</w:t>
-      </w:r>
-      <w:r>
-        <w:rPr>
-          <w:i/>
-          <w:iCs/>
-          <w:color w:val="5B9BD5" w:themeColor="accent1"/>
-          <w:lang w:val="en-US"/>
-        </w:rPr>
-        <w:t xml:space="preserve"> they both end up with the same concept of the story.</w:t>
-      </w:r>
-    </w:p>
-    <w:p>
-      <w:pPr>
-        <w:spacing w:before="240" w:line="360" w:lineRule="auto"/>
-        <w:rPr>
-          <w:rFonts w:ascii="Times New Roman" w:hAnsi="Times New Roman" w:cs="Times New Roman"/>
-          <w:sz w:val="24"/>
-          <w:szCs w:val="24"/>
-          <w:lang w:val="en-US"/>
-        </w:rPr>
-      </w:pPr>
-      <w:r>
-        <w:rPr>
-          <w:rFonts w:ascii="Times New Roman" w:hAnsi="Times New Roman" w:cs="Times New Roman"/>
-          <w:sz w:val="24"/>
-          <w:szCs w:val="24"/>
-          <w:lang w:val="en-US"/>
-        </w:rPr>
-        <w:t xml:space="preserve">This issue has been solved with the implementation of Gherkin.  </w:t>
-      </w:r>
-      <w:r>
-        <w:rPr>
-          <w:rFonts w:ascii="Times New Roman" w:hAnsi="Times New Roman" w:cs="Times New Roman"/>
-          <w:sz w:val="24"/>
-          <w:szCs w:val="24"/>
-          <w:lang w:val="en-US"/>
-        </w:rPr>
-        <w:t>Gherkin is a new way to w</w:t>
-      </w:r>
-      <w:r>
-        <w:rPr>
-          <w:rFonts w:ascii="Times New Roman" w:hAnsi="Times New Roman" w:cs="Times New Roman"/>
-          <w:sz w:val="24"/>
-          <w:szCs w:val="24"/>
-          <w:lang w:val="en-US"/>
-        </w:rPr>
-        <w:t>rite test cases and it</w:t>
-      </w:r>
-      <w:r>
-        <w:rPr>
-          <w:rFonts w:ascii="Times New Roman" w:hAnsi="Times New Roman" w:cs="Times New Roman"/>
-          <w:sz w:val="24"/>
-          <w:szCs w:val="24"/>
-          <w:lang w:val="en-US"/>
-        </w:rPr>
-        <w:t xml:space="preserve"> </w:t>
-      </w:r>
-      <w:r>
-        <w:rPr>
-          <w:rFonts w:ascii="Times New Roman" w:hAnsi="Times New Roman" w:cs="Times New Roman"/>
-          <w:sz w:val="24"/>
-          <w:szCs w:val="24"/>
-          <w:lang w:val="en-US"/>
-        </w:rPr>
-        <w:t>can be written in 60 different natural languages.</w:t>
-      </w:r>
-      <w:r>
-        <w:rPr>
-          <w:rFonts w:ascii="Times New Roman" w:hAnsi="Times New Roman" w:cs="Times New Roman"/>
-          <w:sz w:val="24"/>
-          <w:szCs w:val="24"/>
-          <w:lang w:val="en-US"/>
-        </w:rPr>
-        <w:t xml:space="preserve"> It uses the following </w:t>
-      </w:r>
-      <w:r>
-        <w:rPr>
-          <w:rFonts w:ascii="Times New Roman" w:hAnsi="Times New Roman" w:cs="Times New Roman"/>
-          <w:sz w:val="24"/>
-          <w:szCs w:val="24"/>
-          <w:lang w:val="en-US"/>
-        </w:rPr>
-        <w:t xml:space="preserve">Basic </w:t>
-      </w:r>
-      <w:r>
-        <w:rPr>
-          <w:rFonts w:ascii="Times New Roman" w:hAnsi="Times New Roman" w:cs="Times New Roman"/>
-          <w:sz w:val="24"/>
-          <w:szCs w:val="24"/>
-          <w:lang w:val="en-US"/>
-        </w:rPr>
-        <w:t>Sy</w:t>
-      </w:r>
-      <w:r>
-        <w:rPr>
-          <w:rFonts w:ascii="Times New Roman" w:hAnsi="Times New Roman" w:cs="Times New Roman"/>
-          <w:sz w:val="24"/>
-          <w:szCs w:val="24"/>
-          <w:lang w:val="en-US"/>
-        </w:rPr>
-        <w:t>ntax:</w:t>
-      </w:r>
-      <w:r>
-        <w:rPr>
-          <w:rFonts w:ascii="Times New Roman" w:hAnsi="Times New Roman" w:cs="Times New Roman"/>
-          <w:sz w:val="24"/>
-          <w:szCs w:val="24"/>
-          <w:lang w:val="en-US"/>
-        </w:rPr>
-        <w:t xml:space="preserve"> </w:t>
-      </w:r>
-    </w:p>
-    <w:p>
-      <w:pPr>
-        <w:spacing w:before="240" w:line="360" w:lineRule="auto"/>
-        <w:rPr>
-          <w:rFonts w:ascii="Times New Roman" w:hAnsi="Times New Roman" w:cs="Times New Roman"/>
-          <w:sz w:val="24"/>
-          <w:szCs w:val="24"/>
-          <w:lang w:val="en-US"/>
-        </w:rPr>
-      </w:pPr>
-      <w:r>
-        <w:rPr>
-          <w:rFonts w:ascii="Times New Roman" w:hAnsi="Times New Roman" w:cs="Times New Roman"/>
-          <w:sz w:val="24"/>
-          <w:szCs w:val="24"/>
-          <w:lang w:val="en-US"/>
-        </w:rPr>
-        <w:t xml:space="preserve">Scenario:                                               </w:t>
-      </w:r>
-      <w:r>
-        <w:rPr>
-          <w:rFonts w:ascii="Times New Roman" w:hAnsi="Times New Roman" w:cs="Times New Roman"/>
-          <w:sz w:val="24"/>
-          <w:szCs w:val="24"/>
-          <w:lang w:val="en-US"/>
-        </w:rPr>
-        <w:tab/>
-      </w:r>
-      <w:r>
-        <w:rPr>
-          <w:rFonts w:ascii="Times New Roman" w:hAnsi="Times New Roman" w:cs="Times New Roman"/>
-          <w:sz w:val="24"/>
-          <w:szCs w:val="24"/>
-          <w:lang w:val="en-US"/>
-        </w:rPr>
-        <w:tab/>
-      </w:r>
-      <w:r>
-        <w:rPr>
-          <w:rFonts w:ascii="Times New Roman" w:hAnsi="Times New Roman" w:cs="Times New Roman"/>
-          <w:sz w:val="24"/>
-          <w:szCs w:val="24"/>
-          <w:lang w:val="en-US"/>
-        </w:rPr>
-        <w:tab/>
-      </w:r>
-      <w:r>
-        <w:rPr>
-          <w:rFonts w:ascii="Times New Roman" w:hAnsi="Times New Roman" w:cs="Times New Roman"/>
-          <w:sz w:val="24"/>
-          <w:szCs w:val="24"/>
-          <w:lang w:val="en-US"/>
-        </w:rPr>
-        <w:tab/>
-      </w:r>
-      <w:r>
-        <w:rPr>
-          <w:rFonts w:ascii="Times New Roman" w:hAnsi="Times New Roman" w:cs="Times New Roman"/>
-          <w:sz w:val="24"/>
-          <w:szCs w:val="24"/>
-          <w:lang w:val="en-US"/>
-        </w:rPr>
-        <w:tab/>
-      </w:r>
-      <w:r>
-        <w:rPr>
-          <w:rFonts w:ascii="Times New Roman" w:hAnsi="Times New Roman" w:cs="Times New Roman"/>
-          <w:sz w:val="24"/>
-          <w:szCs w:val="24"/>
-          <w:lang w:val="en-US"/>
-        </w:rPr>
-        <w:tab/>
-        <w:t xml:space="preserve">           Given</w:t>
-      </w:r>
-      <w:r>
-        <w:rPr>
-          <w:rFonts w:ascii="Times New Roman" w:hAnsi="Times New Roman" w:cs="Times New Roman"/>
-          <w:sz w:val="24"/>
-          <w:szCs w:val="24"/>
-          <w:lang w:val="en-US"/>
-        </w:rPr>
-        <w:tab/>
-      </w:r>
-      <w:r>
-        <w:rPr>
-          <w:rFonts w:ascii="Times New Roman" w:hAnsi="Times New Roman" w:cs="Times New Roman"/>
-          <w:sz w:val="24"/>
-          <w:szCs w:val="24"/>
-          <w:lang w:val="en-US"/>
-        </w:rPr>
-        <w:tab/>
-      </w:r>
-      <w:r>
-        <w:rPr>
-          <w:rFonts w:ascii="Times New Roman" w:hAnsi="Times New Roman" w:cs="Times New Roman"/>
-          <w:sz w:val="24"/>
-          <w:szCs w:val="24"/>
-          <w:lang w:val="en-US"/>
-        </w:rPr>
-        <w:tab/>
-      </w:r>
-      <w:r>
-        <w:rPr>
-          <w:rFonts w:ascii="Times New Roman" w:hAnsi="Times New Roman" w:cs="Times New Roman"/>
-          <w:sz w:val="24"/>
-          <w:szCs w:val="24"/>
-          <w:lang w:val="en-US"/>
-        </w:rPr>
-        <w:tab/>
-      </w:r>
-      <w:r>
-        <w:rPr>
-          <w:rFonts w:ascii="Times New Roman" w:hAnsi="Times New Roman" w:cs="Times New Roman"/>
-          <w:sz w:val="24"/>
-          <w:szCs w:val="24"/>
-          <w:lang w:val="en-US"/>
-        </w:rPr>
-        <w:tab/>
-      </w:r>
-      <w:r>
-        <w:rPr>
-          <w:rFonts w:ascii="Times New Roman" w:hAnsi="Times New Roman" w:cs="Times New Roman"/>
-          <w:sz w:val="24"/>
-          <w:szCs w:val="24"/>
-          <w:lang w:val="en-US"/>
-        </w:rPr>
-        <w:tab/>
-      </w:r>
-      <w:r>
-        <w:rPr>
-          <w:rFonts w:ascii="Times New Roman" w:hAnsi="Times New Roman" w:cs="Times New Roman"/>
-          <w:sz w:val="24"/>
-          <w:szCs w:val="24"/>
-          <w:lang w:val="en-US"/>
-        </w:rPr>
-        <w:tab/>
-      </w:r>
-      <w:r>
-        <w:rPr>
-          <w:rFonts w:ascii="Times New Roman" w:hAnsi="Times New Roman" w:cs="Times New Roman"/>
-          <w:sz w:val="24"/>
-          <w:szCs w:val="24"/>
-          <w:lang w:val="en-US"/>
-        </w:rPr>
-        <w:tab/>
-      </w:r>
-      <w:r>
-        <w:rPr>
-          <w:rFonts w:ascii="Times New Roman" w:hAnsi="Times New Roman" w:cs="Times New Roman"/>
-          <w:sz w:val="24"/>
-          <w:szCs w:val="24"/>
-          <w:lang w:val="en-US"/>
-        </w:rPr>
-        <w:tab/>
-      </w:r>
-      <w:r>
-        <w:rPr>
-          <w:rFonts w:ascii="Times New Roman" w:hAnsi="Times New Roman" w:cs="Times New Roman"/>
-          <w:sz w:val="24"/>
-          <w:szCs w:val="24"/>
-          <w:lang w:val="en-US"/>
-        </w:rPr>
-        <w:tab/>
-      </w:r>
-      <w:r>
-        <w:rPr>
-          <w:rFonts w:ascii="Times New Roman" w:hAnsi="Times New Roman" w:cs="Times New Roman"/>
-          <w:sz w:val="24"/>
-          <w:szCs w:val="24"/>
-          <w:lang w:val="en-US"/>
-        </w:rPr>
-        <w:tab/>
-        <w:t xml:space="preserve">            When </w:t>
-      </w:r>
-      <w:r>
-        <w:rPr>
-          <w:rFonts w:ascii="Times New Roman" w:hAnsi="Times New Roman" w:cs="Times New Roman"/>
-          <w:sz w:val="24"/>
-          <w:szCs w:val="24"/>
-          <w:lang w:val="en-US"/>
-        </w:rPr>
-        <w:tab/>
-      </w:r>
-      <w:r>
-        <w:rPr>
-          <w:rFonts w:ascii="Times New Roman" w:hAnsi="Times New Roman" w:cs="Times New Roman"/>
-          <w:sz w:val="24"/>
-          <w:szCs w:val="24"/>
-          <w:lang w:val="en-US"/>
-        </w:rPr>
-        <w:tab/>
-      </w:r>
-      <w:r>
-        <w:rPr>
-          <w:rFonts w:ascii="Times New Roman" w:hAnsi="Times New Roman" w:cs="Times New Roman"/>
-          <w:sz w:val="24"/>
-          <w:szCs w:val="24"/>
-          <w:lang w:val="en-US"/>
-        </w:rPr>
-        <w:tab/>
-      </w:r>
-      <w:r>
-        <w:rPr>
-          <w:rFonts w:ascii="Times New Roman" w:hAnsi="Times New Roman" w:cs="Times New Roman"/>
-          <w:sz w:val="24"/>
-          <w:szCs w:val="24"/>
-          <w:lang w:val="en-US"/>
-        </w:rPr>
-        <w:tab/>
-      </w:r>
-      <w:r>
-        <w:rPr>
-          <w:rFonts w:ascii="Times New Roman" w:hAnsi="Times New Roman" w:cs="Times New Roman"/>
-          <w:sz w:val="24"/>
-          <w:szCs w:val="24"/>
-          <w:lang w:val="en-US"/>
-        </w:rPr>
-        <w:tab/>
-      </w:r>
-      <w:r>
-        <w:rPr>
-          <w:rFonts w:ascii="Times New Roman" w:hAnsi="Times New Roman" w:cs="Times New Roman"/>
-          <w:sz w:val="24"/>
-          <w:szCs w:val="24"/>
-          <w:lang w:val="en-US"/>
-        </w:rPr>
-        <w:tab/>
-      </w:r>
-      <w:r>
-        <w:rPr>
-          <w:rFonts w:ascii="Times New Roman" w:hAnsi="Times New Roman" w:cs="Times New Roman"/>
-          <w:sz w:val="24"/>
-          <w:szCs w:val="24"/>
-          <w:lang w:val="en-US"/>
-        </w:rPr>
-        <w:tab/>
-      </w:r>
-      <w:r>
-        <w:rPr>
-          <w:rFonts w:ascii="Times New Roman" w:hAnsi="Times New Roman" w:cs="Times New Roman"/>
-          <w:sz w:val="24"/>
-          <w:szCs w:val="24"/>
-          <w:lang w:val="en-US"/>
-        </w:rPr>
-        <w:tab/>
-      </w:r>
-      <w:r>
-        <w:rPr>
-          <w:rFonts w:ascii="Times New Roman" w:hAnsi="Times New Roman" w:cs="Times New Roman"/>
-          <w:sz w:val="24"/>
-          <w:szCs w:val="24"/>
-          <w:lang w:val="en-US"/>
-        </w:rPr>
-        <w:tab/>
-      </w:r>
-      <w:r>
-        <w:rPr>
-          <w:rFonts w:ascii="Times New Roman" w:hAnsi="Times New Roman" w:cs="Times New Roman"/>
-          <w:sz w:val="24"/>
-          <w:szCs w:val="24"/>
-          <w:lang w:val="en-US"/>
-        </w:rPr>
-        <w:tab/>
-      </w:r>
-      <w:r>
-        <w:rPr>
-          <w:rFonts w:ascii="Times New Roman" w:hAnsi="Times New Roman" w:cs="Times New Roman"/>
-          <w:sz w:val="24"/>
-          <w:szCs w:val="24"/>
-          <w:lang w:val="en-US"/>
-        </w:rPr>
-        <w:tab/>
-      </w:r>
-      <w:r>
-        <w:rPr>
-          <w:rFonts w:ascii="Times New Roman" w:hAnsi="Times New Roman" w:cs="Times New Roman"/>
-          <w:sz w:val="24"/>
-          <w:szCs w:val="24"/>
-          <w:lang w:val="en-US"/>
-        </w:rPr>
-        <w:tab/>
-        <w:t xml:space="preserve">       Then</w:t>
-      </w:r>
-    </w:p>
-    <w:p>
-      <w:pPr>
-        <w:spacing w:before="240" w:line="360" w:lineRule="auto"/>
-        <w:rPr>
-          <w:rFonts w:ascii="Times New Roman" w:hAnsi="Times New Roman" w:cs="Times New Roman"/>
-          <w:sz w:val="24"/>
-          <w:szCs w:val="24"/>
-          <w:lang w:val="en-US"/>
-        </w:rPr>
-      </w:pPr>
-      <w:r>
-        <w:rPr>
-          <w:rFonts w:ascii="Times New Roman" w:hAnsi="Times New Roman" w:cs="Times New Roman"/>
-          <w:sz w:val="24"/>
-          <w:szCs w:val="24"/>
-          <w:lang w:val="en-US"/>
-        </w:rPr>
-        <w:lastRenderedPageBreak/>
-        <w:t>Depending on which testing too</w:t>
-      </w:r>
-      <w:r>
-        <w:rPr>
-          <w:rFonts w:ascii="Times New Roman" w:hAnsi="Times New Roman" w:cs="Times New Roman"/>
-          <w:sz w:val="24"/>
-          <w:szCs w:val="24"/>
-          <w:lang w:val="en-US"/>
-        </w:rPr>
-        <w:t xml:space="preserve">l you will use, additional tags to the basic ones might be used. For example if you use Cucumber you will need to use the feature tag. </w:t>
-      </w:r>
-      <w:r>
-        <w:rPr>
-          <w:rFonts w:ascii="Times New Roman" w:hAnsi="Times New Roman" w:cs="Times New Roman"/>
-          <w:sz w:val="24"/>
-          <w:szCs w:val="24"/>
-          <w:lang w:val="en-US"/>
-        </w:rPr>
-        <w:t>In a</w:t>
-      </w:r>
-      <w:r>
-        <w:rPr>
-          <w:rFonts w:ascii="Times New Roman" w:hAnsi="Times New Roman" w:cs="Times New Roman"/>
-          <w:sz w:val="24"/>
-          <w:szCs w:val="24"/>
-          <w:lang w:val="en-US"/>
-        </w:rPr>
-        <w:t>ddition</w:t>
-      </w:r>
-      <w:r>
-        <w:rPr>
-          <w:rFonts w:ascii="Times New Roman" w:hAnsi="Times New Roman" w:cs="Times New Roman"/>
-          <w:sz w:val="24"/>
-          <w:szCs w:val="24"/>
-          <w:lang w:val="en-US"/>
-        </w:rPr>
-        <w:t xml:space="preserve"> to this tag</w:t>
-      </w:r>
-      <w:r>
-        <w:rPr>
-          <w:rFonts w:ascii="Times New Roman" w:hAnsi="Times New Roman" w:cs="Times New Roman"/>
-          <w:sz w:val="24"/>
-          <w:szCs w:val="24"/>
-          <w:lang w:val="en-US"/>
-        </w:rPr>
-        <w:t xml:space="preserve"> you will have to save your test case with an extension </w:t>
-      </w:r>
-      <w:r>
-        <w:rPr>
-          <w:rFonts w:ascii="Times New Roman" w:hAnsi="Times New Roman" w:cs="Times New Roman"/>
-          <w:sz w:val="24"/>
-          <w:szCs w:val="24"/>
-          <w:lang w:val="en-US"/>
-        </w:rPr>
-        <w:t>“</w:t>
-      </w:r>
-      <w:r>
-        <w:rPr>
-          <w:rFonts w:ascii="Times New Roman" w:hAnsi="Times New Roman" w:cs="Times New Roman"/>
-          <w:sz w:val="24"/>
-          <w:szCs w:val="24"/>
-          <w:lang w:val="en-US"/>
-        </w:rPr>
-        <w:t>.feature</w:t>
-      </w:r>
-      <w:r>
-        <w:rPr>
-          <w:rFonts w:ascii="Times New Roman" w:hAnsi="Times New Roman" w:cs="Times New Roman"/>
-          <w:sz w:val="24"/>
-          <w:szCs w:val="24"/>
-          <w:lang w:val="en-US"/>
-        </w:rPr>
-        <w:t>”</w:t>
-      </w:r>
-      <w:r>
-        <w:rPr>
-          <w:rFonts w:ascii="Times New Roman" w:hAnsi="Times New Roman" w:cs="Times New Roman"/>
-          <w:sz w:val="24"/>
-          <w:szCs w:val="24"/>
-          <w:lang w:val="en-US"/>
-        </w:rPr>
-        <w:t>, and they are called features</w:t>
-      </w:r>
-      <w:r>
-        <w:rPr>
-          <w:rFonts w:ascii="Times New Roman" w:hAnsi="Times New Roman" w:cs="Times New Roman"/>
-          <w:sz w:val="24"/>
-          <w:szCs w:val="24"/>
-          <w:lang w:val="en-US"/>
-        </w:rPr>
-        <w:t>.</w:t>
-      </w:r>
-      <w:r>
-        <w:rPr>
-          <w:rFonts w:ascii="Times New Roman" w:hAnsi="Times New Roman" w:cs="Times New Roman"/>
-          <w:sz w:val="24"/>
-          <w:szCs w:val="24"/>
-          <w:lang w:val="en-US"/>
-        </w:rPr>
-        <w:t xml:space="preserve"> </w:t>
-      </w:r>
-    </w:p>
-    <w:p>
-      <w:pPr>
-        <w:spacing w:before="240" w:line="360" w:lineRule="auto"/>
-        <w:rPr>
-          <w:rFonts w:ascii="Times New Roman" w:hAnsi="Times New Roman" w:cs="Times New Roman"/>
-          <w:sz w:val="24"/>
-          <w:szCs w:val="24"/>
-          <w:lang w:val="en-US"/>
-        </w:rPr>
-      </w:pPr>
-      <w:r>
-        <w:rPr>
-          <w:rFonts w:ascii="Times New Roman" w:hAnsi="Times New Roman" w:cs="Times New Roman"/>
-          <w:sz w:val="24"/>
-          <w:szCs w:val="24"/>
-          <w:lang w:val="en-US"/>
-        </w:rPr>
-        <w:t xml:space="preserve"> </w:t>
-      </w:r>
-      <w:r>
-        <w:rPr>
-          <w:rFonts w:ascii="Times New Roman" w:hAnsi="Times New Roman" w:cs="Times New Roman"/>
-          <w:sz w:val="24"/>
-          <w:szCs w:val="24"/>
-          <w:lang w:val="en-US"/>
-        </w:rPr>
-        <w:t>JBehave</w:t>
-      </w:r>
-      <w:r>
-        <w:rPr>
-          <w:rFonts w:ascii="Times New Roman" w:hAnsi="Times New Roman" w:cs="Times New Roman"/>
-          <w:sz w:val="24"/>
-          <w:szCs w:val="24"/>
-          <w:lang w:val="en-US"/>
-        </w:rPr>
-        <w:t xml:space="preserve"> uses</w:t>
-      </w:r>
-      <w:r>
-        <w:rPr>
-          <w:rFonts w:ascii="Times New Roman" w:hAnsi="Times New Roman" w:cs="Times New Roman"/>
-          <w:sz w:val="24"/>
-          <w:szCs w:val="24"/>
-          <w:lang w:val="en-US"/>
-        </w:rPr>
-        <w:t xml:space="preserve"> </w:t>
-      </w:r>
-      <w:r>
-        <w:rPr>
-          <w:rFonts w:ascii="Times New Roman" w:hAnsi="Times New Roman" w:cs="Times New Roman"/>
-          <w:sz w:val="24"/>
-          <w:szCs w:val="24"/>
-          <w:lang w:val="en-US"/>
-        </w:rPr>
-        <w:t>Gherkin and also follows the basic syntax when you write the test cases. This test cases are called stories and they are saved with an extension “.story”. A story is</w:t>
-      </w:r>
-      <w:r>
-        <w:rPr>
-          <w:rFonts w:ascii="Times New Roman" w:hAnsi="Times New Roman" w:cs="Times New Roman"/>
-          <w:sz w:val="24"/>
-          <w:szCs w:val="24"/>
-          <w:lang w:val="en-US"/>
-        </w:rPr>
-        <w:t xml:space="preserve"> used to capture </w:t>
-      </w:r>
-      <w:r>
-        <w:rPr>
-          <w:rFonts w:ascii="Times New Roman" w:hAnsi="Times New Roman" w:cs="Times New Roman"/>
-          <w:sz w:val="24"/>
-          <w:szCs w:val="24"/>
-          <w:lang w:val="en-US"/>
-        </w:rPr>
-        <w:t xml:space="preserve">the behavior of a module of the </w:t>
-      </w:r>
-      <w:r>
-        <w:rPr>
-          <w:rFonts w:ascii="Times New Roman" w:hAnsi="Times New Roman" w:cs="Times New Roman"/>
-          <w:sz w:val="24"/>
-          <w:szCs w:val="24"/>
-          <w:lang w:val="en-US"/>
-        </w:rPr>
-        <w:t>software being developed.  It is an important tool because it allows the people who inter</w:t>
-      </w:r>
-      <w:r>
-        <w:rPr>
-          <w:rFonts w:ascii="Times New Roman" w:hAnsi="Times New Roman" w:cs="Times New Roman"/>
-          <w:sz w:val="24"/>
-          <w:szCs w:val="24"/>
-          <w:lang w:val="en-US"/>
-        </w:rPr>
-        <w:t xml:space="preserve">act with the story to have the same concept of the behavior we what to test. The people who will interact with the story </w:t>
-      </w:r>
-      <w:proofErr w:type="gramStart"/>
-      <w:r>
-        <w:rPr>
-          <w:rFonts w:ascii="Times New Roman" w:hAnsi="Times New Roman" w:cs="Times New Roman"/>
-          <w:sz w:val="24"/>
-          <w:szCs w:val="24"/>
-          <w:lang w:val="en-US"/>
-        </w:rPr>
-        <w:t>are :</w:t>
-      </w:r>
-      <w:proofErr w:type="gramEnd"/>
-      <w:r>
-        <w:rPr>
-          <w:rFonts w:ascii="Times New Roman" w:hAnsi="Times New Roman" w:cs="Times New Roman"/>
-          <w:sz w:val="24"/>
-          <w:szCs w:val="24"/>
-          <w:lang w:val="en-US"/>
-        </w:rPr>
-        <w:t xml:space="preserve"> </w:t>
-      </w:r>
-      <w:r>
-        <w:rPr>
-          <w:rFonts w:ascii="Times New Roman" w:hAnsi="Times New Roman" w:cs="Times New Roman"/>
-          <w:sz w:val="24"/>
-          <w:szCs w:val="24"/>
-          <w:lang w:val="en-US"/>
-        </w:rPr>
-        <w:t>stakeholder, product owner, QA, Scrum Master</w:t>
-      </w:r>
-      <w:r>
-        <w:rPr>
-          <w:rFonts w:ascii="Times New Roman" w:hAnsi="Times New Roman" w:cs="Times New Roman"/>
-          <w:sz w:val="24"/>
-          <w:szCs w:val="24"/>
-          <w:lang w:val="en-US"/>
-        </w:rPr>
-        <w:t xml:space="preserve">, Development team) to define it in a way that reading it you can get the concept of the behavior being test. </w:t>
-      </w:r>
-    </w:p>
-    <w:p>
-      <w:pPr>
-        <w:spacing w:before="240" w:line="360" w:lineRule="auto"/>
-        <w:rPr>
-          <w:rFonts w:ascii="Times New Roman" w:hAnsi="Times New Roman" w:cs="Times New Roman"/>
-          <w:sz w:val="24"/>
-          <w:szCs w:val="24"/>
-          <w:lang w:val="en-US"/>
-        </w:rPr>
-      </w:pPr>
-      <w:r>
-        <w:rPr>
-          <w:rFonts w:ascii="Times New Roman" w:hAnsi="Times New Roman" w:cs="Times New Roman"/>
-          <w:sz w:val="24"/>
-          <w:szCs w:val="24"/>
-          <w:lang w:val="en-US"/>
-        </w:rPr>
-        <w:t xml:space="preserve">A Story written in behave follows the following </w:t>
-      </w:r>
-    </w:p>
-    <w:p>
-      <w:pPr>
-        <w:spacing w:before="240" w:line="360" w:lineRule="auto"/>
-        <w:rPr>
-          <w:rFonts w:ascii="Times New Roman" w:hAnsi="Times New Roman" w:cs="Times New Roman"/>
-          <w:sz w:val="24"/>
-          <w:szCs w:val="24"/>
-          <w:lang w:val="en-US"/>
-        </w:rPr>
-      </w:pPr>
-      <w:r>
-        <w:rPr>
-          <w:rFonts w:ascii="Times New Roman" w:hAnsi="Times New Roman" w:cs="Times New Roman"/>
-          <w:noProof/>
-          <w:sz w:val="24"/>
-          <w:szCs w:val="24"/>
-          <w:lang w:eastAsia="es-BO"/>
-        </w:rPr>
-        <w:drawing>
-          <wp:inline distT="0" distB="0" distL="0" distR="0" wp14:anchorId="0FC31C42" wp14:editId="6C513BE3">
-            <wp:extent cx="5723809" cy="3123809"/>
-            <wp:effectExtent l="0" t="0" r="0" b="635"/>
-            <wp:docPr id="5" name="Picture 5"/>
             <wp:cNvGraphicFramePr>
               <a:graphicFrameLocks xmlns:a="http://schemas.openxmlformats.org/drawingml/2006/main" noChangeAspect="1"/>
             </wp:cNvGraphicFramePr>
@@ -1778,7 +942,7 @@
                   <pic:spPr>
                     <a:xfrm>
                       <a:off x="0" y="0"/>
-                      <a:ext cx="5723809" cy="3123809"/>
+                      <a:ext cx="4187952" cy="1965960"/>
                     </a:xfrm>
                     <a:prstGeom prst="rect">
                       <a:avLst/>
@@ -1813,7 +977,7 @@
           <w:u w:val="single"/>
           <w:lang w:val="en-US"/>
         </w:rPr>
-        <w:t>Image</w:t>
+        <w:t>Imag</w:t>
       </w:r>
       <w:r>
         <w:rPr>
@@ -1823,7 +987,7 @@
           <w:u w:val="single"/>
           <w:lang w:val="en-US"/>
         </w:rPr>
-        <w:t xml:space="preserve"> 3</w:t>
+        <w:t>e 2</w:t>
       </w:r>
       <w:r>
         <w:rPr>
@@ -1832,7 +996,7 @@
           <w:color w:val="5B9BD5" w:themeColor="accent1"/>
           <w:lang w:val="en-US"/>
         </w:rPr>
-        <w:t>:</w:t>
+        <w:t>: Illustrates</w:t>
       </w:r>
       <w:r>
         <w:rPr>
@@ -1841,10 +1005,8 @@
           <w:color w:val="5B9BD5" w:themeColor="accent1"/>
           <w:lang w:val="en-US"/>
         </w:rPr>
-        <w:t xml:space="preserve"> Example of the syntax of a JBehave story, and brief description of what each tag does. </w:t>
-      </w:r>
-      <w:bookmarkStart w:id="0" w:name="_GoBack"/>
-      <w:bookmarkEnd w:id="0"/>
+        <w:t xml:space="preserve"> the ideal situation of</w:t>
+      </w:r>
       <w:r>
         <w:rPr>
           <w:i/>
@@ -1852,155 +1014,695 @@
           <w:color w:val="5B9BD5" w:themeColor="accent1"/>
           <w:lang w:val="en-US"/>
         </w:rPr>
+        <w:t xml:space="preserve"> each person</w:t>
+      </w:r>
+      <w:r>
+        <w:rPr>
+          <w:i/>
+          <w:iCs/>
+          <w:color w:val="5B9BD5" w:themeColor="accent1"/>
+          <w:lang w:val="en-US"/>
+        </w:rPr>
         <w:t xml:space="preserve"> </w:t>
       </w:r>
-    </w:p>
-    <w:p>
-      <w:pPr>
-        <w:spacing w:before="240" w:line="360" w:lineRule="auto"/>
-        <w:rPr>
-          <w:rFonts w:ascii="Times New Roman" w:hAnsi="Times New Roman" w:cs="Times New Roman"/>
-          <w:sz w:val="24"/>
-          <w:szCs w:val="24"/>
-          <w:lang w:val="en-US"/>
-        </w:rPr>
-      </w:pPr>
-    </w:p>
-    <w:p>
-      <w:pPr>
-        <w:spacing w:before="240" w:line="360" w:lineRule="auto"/>
-        <w:rPr>
-          <w:rFonts w:ascii="Times New Roman" w:hAnsi="Times New Roman" w:cs="Times New Roman"/>
-          <w:sz w:val="24"/>
-          <w:szCs w:val="24"/>
-          <w:lang w:val="en-US"/>
-        </w:rPr>
-      </w:pPr>
-      <w:r>
-        <w:rPr>
-          <w:rFonts w:ascii="Times New Roman" w:hAnsi="Times New Roman" w:cs="Times New Roman"/>
-          <w:sz w:val="24"/>
-          <w:szCs w:val="24"/>
-          <w:lang w:val="en-US"/>
-        </w:rPr>
-        <w:t>When you</w:t>
-      </w:r>
-      <w:r>
-        <w:rPr>
-          <w:rFonts w:ascii="Times New Roman" w:hAnsi="Times New Roman" w:cs="Times New Roman"/>
-          <w:sz w:val="24"/>
-          <w:szCs w:val="24"/>
-          <w:lang w:val="en-US"/>
-        </w:rPr>
-        <w:t>r planning on writing</w:t>
-      </w:r>
-      <w:r>
-        <w:rPr>
-          <w:rFonts w:ascii="Times New Roman" w:hAnsi="Times New Roman" w:cs="Times New Roman"/>
-          <w:sz w:val="24"/>
-          <w:szCs w:val="24"/>
-          <w:lang w:val="en-US"/>
-        </w:rPr>
-        <w:t xml:space="preserve"> a</w:t>
-      </w:r>
-      <w:r>
-        <w:rPr>
-          <w:rFonts w:ascii="Times New Roman" w:hAnsi="Times New Roman" w:cs="Times New Roman"/>
-          <w:sz w:val="24"/>
-          <w:szCs w:val="24"/>
-          <w:lang w:val="en-US"/>
-        </w:rPr>
-        <w:t xml:space="preserve"> test case</w:t>
-      </w:r>
-      <w:r>
-        <w:rPr>
-          <w:rFonts w:ascii="Times New Roman" w:hAnsi="Times New Roman" w:cs="Times New Roman"/>
-          <w:sz w:val="24"/>
-          <w:szCs w:val="24"/>
-          <w:lang w:val="en-US"/>
-        </w:rPr>
-        <w:t xml:space="preserve"> you always have to take under consideration the Single Responsibility Principle (</w:t>
-      </w:r>
-      <w:r>
-        <w:rPr>
-          <w:rFonts w:ascii="Times New Roman" w:hAnsi="Times New Roman" w:cs="Times New Roman"/>
-          <w:sz w:val="24"/>
-          <w:szCs w:val="24"/>
-          <w:lang w:val="en-US"/>
-        </w:rPr>
-        <w:t>this principle</w:t>
-      </w:r>
-      <w:r>
-        <w:rPr>
-          <w:rFonts w:ascii="Times New Roman" w:hAnsi="Times New Roman" w:cs="Times New Roman"/>
-          <w:sz w:val="24"/>
-          <w:szCs w:val="24"/>
-          <w:lang w:val="en-US"/>
-        </w:rPr>
-        <w:t xml:space="preserve"> states that a piece of code like a function or class can only do one thing</w:t>
-      </w:r>
-      <w:r>
-        <w:rPr>
-          <w:rFonts w:ascii="Times New Roman" w:hAnsi="Times New Roman" w:cs="Times New Roman"/>
-          <w:sz w:val="24"/>
-          <w:szCs w:val="24"/>
-          <w:lang w:val="en-US"/>
-        </w:rPr>
-        <w:t xml:space="preserve"> and one thing only</w:t>
-      </w:r>
-      <w:r>
-        <w:rPr>
-          <w:rFonts w:ascii="Times New Roman" w:hAnsi="Times New Roman" w:cs="Times New Roman"/>
-          <w:sz w:val="24"/>
-          <w:szCs w:val="24"/>
-          <w:lang w:val="en-US"/>
-        </w:rPr>
-        <w:t>).</w:t>
-      </w:r>
-      <w:r>
-        <w:rPr>
-          <w:rFonts w:ascii="Times New Roman" w:hAnsi="Times New Roman" w:cs="Times New Roman"/>
-          <w:sz w:val="24"/>
-          <w:szCs w:val="24"/>
-          <w:lang w:val="en-US"/>
-        </w:rPr>
-        <w:t xml:space="preserve"> SRP allows </w:t>
-      </w:r>
-      <w:r>
-        <w:rPr>
-          <w:rFonts w:ascii="Times New Roman" w:hAnsi="Times New Roman" w:cs="Times New Roman"/>
-          <w:sz w:val="24"/>
-          <w:szCs w:val="24"/>
-          <w:lang w:val="en-US"/>
-        </w:rPr>
-        <w:t xml:space="preserve">you to have </w:t>
-      </w:r>
-      <w:r>
-        <w:rPr>
-          <w:rFonts w:ascii="Times New Roman" w:hAnsi="Times New Roman" w:cs="Times New Roman"/>
-          <w:sz w:val="24"/>
-          <w:szCs w:val="24"/>
-          <w:lang w:val="en-US"/>
-        </w:rPr>
-        <w:t xml:space="preserve">a very maintainable code since it has high cohesion and low coupling </w:t>
-      </w:r>
-      <w:r>
-        <w:rPr>
-          <w:rFonts w:ascii="Times New Roman" w:hAnsi="Times New Roman" w:cs="Times New Roman"/>
-          <w:sz w:val="24"/>
-          <w:szCs w:val="24"/>
-          <w:lang w:val="en-US"/>
-        </w:rPr>
-        <w:t xml:space="preserve">in other words </w:t>
-      </w:r>
-      <w:r>
-        <w:rPr>
-          <w:rFonts w:ascii="Times New Roman" w:hAnsi="Times New Roman" w:cs="Times New Roman"/>
-          <w:sz w:val="24"/>
-          <w:szCs w:val="24"/>
-          <w:lang w:val="en-US"/>
-        </w:rPr>
-        <w:t xml:space="preserve">allowing you to only change </w:t>
+      <w:r>
+        <w:rPr>
+          <w:i/>
+          <w:iCs/>
+          <w:color w:val="5B9BD5" w:themeColor="accent1"/>
+          <w:lang w:val="en-US"/>
+        </w:rPr>
+        <w:t>having different interpretation of</w:t>
+      </w:r>
+      <w:r>
+        <w:rPr>
+          <w:i/>
+          <w:iCs/>
+          <w:color w:val="5B9BD5" w:themeColor="accent1"/>
+          <w:lang w:val="en-US"/>
+        </w:rPr>
+        <w:t xml:space="preserve"> a story and after talking it </w:t>
+      </w:r>
+      <w:r>
+        <w:rPr>
+          <w:i/>
+          <w:iCs/>
+          <w:color w:val="5B9BD5" w:themeColor="accent1"/>
+          <w:lang w:val="en-US"/>
+        </w:rPr>
+        <w:t>thoughtfully</w:t>
+      </w:r>
+      <w:r>
+        <w:rPr>
+          <w:i/>
+          <w:iCs/>
+          <w:color w:val="5B9BD5" w:themeColor="accent1"/>
+          <w:lang w:val="en-US"/>
+        </w:rPr>
+        <w:t xml:space="preserve"> they both end up with the same concept of the story.</w:t>
+      </w:r>
+    </w:p>
+    <w:p>
+      <w:pPr>
+        <w:spacing w:before="240" w:line="360" w:lineRule="auto"/>
+        <w:ind w:firstLine="708"/>
+        <w:rPr>
+          <w:rFonts w:ascii="Times New Roman" w:hAnsi="Times New Roman" w:cs="Times New Roman"/>
+          <w:sz w:val="24"/>
+          <w:szCs w:val="24"/>
+          <w:lang w:val="en-US"/>
+        </w:rPr>
+      </w:pPr>
+      <w:r>
+        <w:rPr>
+          <w:rFonts w:ascii="Times New Roman" w:hAnsi="Times New Roman" w:cs="Times New Roman"/>
+          <w:sz w:val="24"/>
+          <w:szCs w:val="24"/>
+          <w:lang w:val="en-US"/>
+        </w:rPr>
+        <w:t xml:space="preserve">This issue has been solved with the implementation of Gherkin.  </w:t>
+      </w:r>
+      <w:r>
+        <w:rPr>
+          <w:rFonts w:ascii="Times New Roman" w:hAnsi="Times New Roman" w:cs="Times New Roman"/>
+          <w:sz w:val="24"/>
+          <w:szCs w:val="24"/>
+          <w:lang w:val="en-US"/>
+        </w:rPr>
+        <w:t>Gherkin is a new way to w</w:t>
+      </w:r>
+      <w:r>
+        <w:rPr>
+          <w:rFonts w:ascii="Times New Roman" w:hAnsi="Times New Roman" w:cs="Times New Roman"/>
+          <w:sz w:val="24"/>
+          <w:szCs w:val="24"/>
+          <w:lang w:val="en-US"/>
+        </w:rPr>
+        <w:t>rite test cases and it</w:t>
+      </w:r>
+      <w:r>
+        <w:rPr>
+          <w:rFonts w:ascii="Times New Roman" w:hAnsi="Times New Roman" w:cs="Times New Roman"/>
+          <w:sz w:val="24"/>
+          <w:szCs w:val="24"/>
+          <w:lang w:val="en-US"/>
+        </w:rPr>
+        <w:t xml:space="preserve"> </w:t>
+      </w:r>
+      <w:r>
+        <w:rPr>
+          <w:rFonts w:ascii="Times New Roman" w:hAnsi="Times New Roman" w:cs="Times New Roman"/>
+          <w:sz w:val="24"/>
+          <w:szCs w:val="24"/>
+          <w:lang w:val="en-US"/>
+        </w:rPr>
+        <w:t>can be written in 60 different natural languages.</w:t>
+      </w:r>
+      <w:r>
+        <w:rPr>
+          <w:rFonts w:ascii="Times New Roman" w:hAnsi="Times New Roman" w:cs="Times New Roman"/>
+          <w:sz w:val="24"/>
+          <w:szCs w:val="24"/>
+          <w:lang w:val="en-US"/>
+        </w:rPr>
+        <w:t xml:space="preserve"> It uses the following </w:t>
+      </w:r>
+      <w:r>
+        <w:rPr>
+          <w:rFonts w:ascii="Times New Roman" w:hAnsi="Times New Roman" w:cs="Times New Roman"/>
+          <w:sz w:val="24"/>
+          <w:szCs w:val="24"/>
+          <w:lang w:val="en-US"/>
+        </w:rPr>
+        <w:t xml:space="preserve">Basic </w:t>
+      </w:r>
+      <w:r>
+        <w:rPr>
+          <w:rFonts w:ascii="Times New Roman" w:hAnsi="Times New Roman" w:cs="Times New Roman"/>
+          <w:sz w:val="24"/>
+          <w:szCs w:val="24"/>
+          <w:lang w:val="en-US"/>
+        </w:rPr>
+        <w:t>Sy</w:t>
+      </w:r>
+      <w:r>
+        <w:rPr>
+          <w:rFonts w:ascii="Times New Roman" w:hAnsi="Times New Roman" w:cs="Times New Roman"/>
+          <w:sz w:val="24"/>
+          <w:szCs w:val="24"/>
+          <w:lang w:val="en-US"/>
+        </w:rPr>
+        <w:t>ntax:</w:t>
+      </w:r>
+      <w:r>
+        <w:rPr>
+          <w:rFonts w:ascii="Times New Roman" w:hAnsi="Times New Roman" w:cs="Times New Roman"/>
+          <w:sz w:val="24"/>
+          <w:szCs w:val="24"/>
+          <w:lang w:val="en-US"/>
+        </w:rPr>
+        <w:t xml:space="preserve"> </w:t>
+      </w:r>
+    </w:p>
+    <w:p>
+      <w:pPr>
+        <w:spacing w:before="240" w:line="360" w:lineRule="auto"/>
+        <w:rPr>
+          <w:rFonts w:ascii="Times New Roman" w:hAnsi="Times New Roman" w:cs="Times New Roman"/>
+          <w:sz w:val="24"/>
+          <w:szCs w:val="24"/>
+          <w:lang w:val="en-US"/>
+        </w:rPr>
+      </w:pPr>
+      <w:r>
+        <w:rPr>
+          <w:rFonts w:ascii="Times New Roman" w:hAnsi="Times New Roman" w:cs="Times New Roman"/>
+          <w:sz w:val="24"/>
+          <w:szCs w:val="24"/>
+          <w:lang w:val="en-US"/>
+        </w:rPr>
+        <w:t xml:space="preserve">Scenario:                                               </w:t>
+      </w:r>
+      <w:r>
+        <w:rPr>
+          <w:rFonts w:ascii="Times New Roman" w:hAnsi="Times New Roman" w:cs="Times New Roman"/>
+          <w:sz w:val="24"/>
+          <w:szCs w:val="24"/>
+          <w:lang w:val="en-US"/>
+        </w:rPr>
+        <w:tab/>
+      </w:r>
+      <w:r>
+        <w:rPr>
+          <w:rFonts w:ascii="Times New Roman" w:hAnsi="Times New Roman" w:cs="Times New Roman"/>
+          <w:sz w:val="24"/>
+          <w:szCs w:val="24"/>
+          <w:lang w:val="en-US"/>
+        </w:rPr>
+        <w:tab/>
+      </w:r>
+      <w:r>
+        <w:rPr>
+          <w:rFonts w:ascii="Times New Roman" w:hAnsi="Times New Roman" w:cs="Times New Roman"/>
+          <w:sz w:val="24"/>
+          <w:szCs w:val="24"/>
+          <w:lang w:val="en-US"/>
+        </w:rPr>
+        <w:tab/>
+      </w:r>
+      <w:r>
+        <w:rPr>
+          <w:rFonts w:ascii="Times New Roman" w:hAnsi="Times New Roman" w:cs="Times New Roman"/>
+          <w:sz w:val="24"/>
+          <w:szCs w:val="24"/>
+          <w:lang w:val="en-US"/>
+        </w:rPr>
+        <w:tab/>
+      </w:r>
+      <w:r>
+        <w:rPr>
+          <w:rFonts w:ascii="Times New Roman" w:hAnsi="Times New Roman" w:cs="Times New Roman"/>
+          <w:sz w:val="24"/>
+          <w:szCs w:val="24"/>
+          <w:lang w:val="en-US"/>
+        </w:rPr>
+        <w:tab/>
+      </w:r>
+      <w:r>
+        <w:rPr>
+          <w:rFonts w:ascii="Times New Roman" w:hAnsi="Times New Roman" w:cs="Times New Roman"/>
+          <w:sz w:val="24"/>
+          <w:szCs w:val="24"/>
+          <w:lang w:val="en-US"/>
+        </w:rPr>
+        <w:tab/>
+        <w:t xml:space="preserve">           Given</w:t>
+      </w:r>
+      <w:r>
+        <w:rPr>
+          <w:rFonts w:ascii="Times New Roman" w:hAnsi="Times New Roman" w:cs="Times New Roman"/>
+          <w:sz w:val="24"/>
+          <w:szCs w:val="24"/>
+          <w:lang w:val="en-US"/>
+        </w:rPr>
+        <w:tab/>
+      </w:r>
+      <w:r>
+        <w:rPr>
+          <w:rFonts w:ascii="Times New Roman" w:hAnsi="Times New Roman" w:cs="Times New Roman"/>
+          <w:sz w:val="24"/>
+          <w:szCs w:val="24"/>
+          <w:lang w:val="en-US"/>
+        </w:rPr>
+        <w:tab/>
+      </w:r>
+      <w:r>
+        <w:rPr>
+          <w:rFonts w:ascii="Times New Roman" w:hAnsi="Times New Roman" w:cs="Times New Roman"/>
+          <w:sz w:val="24"/>
+          <w:szCs w:val="24"/>
+          <w:lang w:val="en-US"/>
+        </w:rPr>
+        <w:tab/>
+      </w:r>
+      <w:r>
+        <w:rPr>
+          <w:rFonts w:ascii="Times New Roman" w:hAnsi="Times New Roman" w:cs="Times New Roman"/>
+          <w:sz w:val="24"/>
+          <w:szCs w:val="24"/>
+          <w:lang w:val="en-US"/>
+        </w:rPr>
+        <w:tab/>
+      </w:r>
+      <w:r>
+        <w:rPr>
+          <w:rFonts w:ascii="Times New Roman" w:hAnsi="Times New Roman" w:cs="Times New Roman"/>
+          <w:sz w:val="24"/>
+          <w:szCs w:val="24"/>
+          <w:lang w:val="en-US"/>
+        </w:rPr>
+        <w:tab/>
+      </w:r>
+      <w:r>
+        <w:rPr>
+          <w:rFonts w:ascii="Times New Roman" w:hAnsi="Times New Roman" w:cs="Times New Roman"/>
+          <w:sz w:val="24"/>
+          <w:szCs w:val="24"/>
+          <w:lang w:val="en-US"/>
+        </w:rPr>
+        <w:tab/>
+      </w:r>
+      <w:r>
+        <w:rPr>
+          <w:rFonts w:ascii="Times New Roman" w:hAnsi="Times New Roman" w:cs="Times New Roman"/>
+          <w:sz w:val="24"/>
+          <w:szCs w:val="24"/>
+          <w:lang w:val="en-US"/>
+        </w:rPr>
+        <w:tab/>
+      </w:r>
+      <w:r>
+        <w:rPr>
+          <w:rFonts w:ascii="Times New Roman" w:hAnsi="Times New Roman" w:cs="Times New Roman"/>
+          <w:sz w:val="24"/>
+          <w:szCs w:val="24"/>
+          <w:lang w:val="en-US"/>
+        </w:rPr>
+        <w:tab/>
+      </w:r>
+      <w:r>
+        <w:rPr>
+          <w:rFonts w:ascii="Times New Roman" w:hAnsi="Times New Roman" w:cs="Times New Roman"/>
+          <w:sz w:val="24"/>
+          <w:szCs w:val="24"/>
+          <w:lang w:val="en-US"/>
+        </w:rPr>
+        <w:tab/>
+      </w:r>
+      <w:r>
+        <w:rPr>
+          <w:rFonts w:ascii="Times New Roman" w:hAnsi="Times New Roman" w:cs="Times New Roman"/>
+          <w:sz w:val="24"/>
+          <w:szCs w:val="24"/>
+          <w:lang w:val="en-US"/>
+        </w:rPr>
+        <w:tab/>
+      </w:r>
+      <w:r>
+        <w:rPr>
+          <w:rFonts w:ascii="Times New Roman" w:hAnsi="Times New Roman" w:cs="Times New Roman"/>
+          <w:sz w:val="24"/>
+          <w:szCs w:val="24"/>
+          <w:lang w:val="en-US"/>
+        </w:rPr>
+        <w:tab/>
+        <w:t xml:space="preserve">            When </w:t>
+      </w:r>
+      <w:r>
+        <w:rPr>
+          <w:rFonts w:ascii="Times New Roman" w:hAnsi="Times New Roman" w:cs="Times New Roman"/>
+          <w:sz w:val="24"/>
+          <w:szCs w:val="24"/>
+          <w:lang w:val="en-US"/>
+        </w:rPr>
+        <w:tab/>
+      </w:r>
+      <w:r>
+        <w:rPr>
+          <w:rFonts w:ascii="Times New Roman" w:hAnsi="Times New Roman" w:cs="Times New Roman"/>
+          <w:sz w:val="24"/>
+          <w:szCs w:val="24"/>
+          <w:lang w:val="en-US"/>
+        </w:rPr>
+        <w:tab/>
+      </w:r>
+      <w:r>
+        <w:rPr>
+          <w:rFonts w:ascii="Times New Roman" w:hAnsi="Times New Roman" w:cs="Times New Roman"/>
+          <w:sz w:val="24"/>
+          <w:szCs w:val="24"/>
+          <w:lang w:val="en-US"/>
+        </w:rPr>
+        <w:tab/>
+      </w:r>
+      <w:r>
+        <w:rPr>
+          <w:rFonts w:ascii="Times New Roman" w:hAnsi="Times New Roman" w:cs="Times New Roman"/>
+          <w:sz w:val="24"/>
+          <w:szCs w:val="24"/>
+          <w:lang w:val="en-US"/>
+        </w:rPr>
+        <w:tab/>
+      </w:r>
+      <w:r>
+        <w:rPr>
+          <w:rFonts w:ascii="Times New Roman" w:hAnsi="Times New Roman" w:cs="Times New Roman"/>
+          <w:sz w:val="24"/>
+          <w:szCs w:val="24"/>
+          <w:lang w:val="en-US"/>
+        </w:rPr>
+        <w:tab/>
+      </w:r>
+      <w:r>
+        <w:rPr>
+          <w:rFonts w:ascii="Times New Roman" w:hAnsi="Times New Roman" w:cs="Times New Roman"/>
+          <w:sz w:val="24"/>
+          <w:szCs w:val="24"/>
+          <w:lang w:val="en-US"/>
+        </w:rPr>
+        <w:tab/>
+      </w:r>
+      <w:r>
+        <w:rPr>
+          <w:rFonts w:ascii="Times New Roman" w:hAnsi="Times New Roman" w:cs="Times New Roman"/>
+          <w:sz w:val="24"/>
+          <w:szCs w:val="24"/>
+          <w:lang w:val="en-US"/>
+        </w:rPr>
+        <w:tab/>
+      </w:r>
+      <w:r>
+        <w:rPr>
+          <w:rFonts w:ascii="Times New Roman" w:hAnsi="Times New Roman" w:cs="Times New Roman"/>
+          <w:sz w:val="24"/>
+          <w:szCs w:val="24"/>
+          <w:lang w:val="en-US"/>
+        </w:rPr>
+        <w:tab/>
+      </w:r>
+      <w:r>
+        <w:rPr>
+          <w:rFonts w:ascii="Times New Roman" w:hAnsi="Times New Roman" w:cs="Times New Roman"/>
+          <w:sz w:val="24"/>
+          <w:szCs w:val="24"/>
+          <w:lang w:val="en-US"/>
+        </w:rPr>
+        <w:tab/>
+      </w:r>
+      <w:r>
+        <w:rPr>
+          <w:rFonts w:ascii="Times New Roman" w:hAnsi="Times New Roman" w:cs="Times New Roman"/>
+          <w:sz w:val="24"/>
+          <w:szCs w:val="24"/>
+          <w:lang w:val="en-US"/>
+        </w:rPr>
+        <w:tab/>
+      </w:r>
+      <w:r>
+        <w:rPr>
+          <w:rFonts w:ascii="Times New Roman" w:hAnsi="Times New Roman" w:cs="Times New Roman"/>
+          <w:sz w:val="24"/>
+          <w:szCs w:val="24"/>
+          <w:lang w:val="en-US"/>
+        </w:rPr>
+        <w:tab/>
+      </w:r>
+      <w:r>
+        <w:rPr>
+          <w:rFonts w:ascii="Times New Roman" w:hAnsi="Times New Roman" w:cs="Times New Roman"/>
+          <w:sz w:val="24"/>
+          <w:szCs w:val="24"/>
+          <w:lang w:val="en-US"/>
+        </w:rPr>
+        <w:tab/>
+        <w:t xml:space="preserve">       Then</w:t>
+      </w:r>
+    </w:p>
+    <w:p>
+      <w:pPr>
+        <w:spacing w:before="240" w:line="360" w:lineRule="auto"/>
+        <w:ind w:firstLine="708"/>
+        <w:rPr>
+          <w:rFonts w:ascii="Times New Roman" w:hAnsi="Times New Roman" w:cs="Times New Roman"/>
+          <w:sz w:val="24"/>
+          <w:szCs w:val="24"/>
+          <w:lang w:val="en-US"/>
+        </w:rPr>
+      </w:pPr>
+      <w:r>
+        <w:rPr>
+          <w:rFonts w:ascii="Times New Roman" w:hAnsi="Times New Roman" w:cs="Times New Roman"/>
+          <w:sz w:val="24"/>
+          <w:szCs w:val="24"/>
+          <w:lang w:val="en-US"/>
+        </w:rPr>
+        <w:t>Depending on which testing too</w:t>
+      </w:r>
+      <w:r>
+        <w:rPr>
+          <w:rFonts w:ascii="Times New Roman" w:hAnsi="Times New Roman" w:cs="Times New Roman"/>
+          <w:sz w:val="24"/>
+          <w:szCs w:val="24"/>
+          <w:lang w:val="en-US"/>
+        </w:rPr>
+        <w:t xml:space="preserve">l you will use, additional tags to the basic ones might be used. For example if you use Cucumber you will need to use the feature tag. </w:t>
+      </w:r>
+      <w:r>
+        <w:rPr>
+          <w:rFonts w:ascii="Times New Roman" w:hAnsi="Times New Roman" w:cs="Times New Roman"/>
+          <w:sz w:val="24"/>
+          <w:szCs w:val="24"/>
+          <w:lang w:val="en-US"/>
+        </w:rPr>
+        <w:t>In a</w:t>
+      </w:r>
+      <w:r>
+        <w:rPr>
+          <w:rFonts w:ascii="Times New Roman" w:hAnsi="Times New Roman" w:cs="Times New Roman"/>
+          <w:sz w:val="24"/>
+          <w:szCs w:val="24"/>
+          <w:lang w:val="en-US"/>
+        </w:rPr>
+        <w:t>ddition</w:t>
+      </w:r>
+      <w:r>
+        <w:rPr>
+          <w:rFonts w:ascii="Times New Roman" w:hAnsi="Times New Roman" w:cs="Times New Roman"/>
+          <w:sz w:val="24"/>
+          <w:szCs w:val="24"/>
+          <w:lang w:val="en-US"/>
+        </w:rPr>
+        <w:t xml:space="preserve"> to this tag</w:t>
+      </w:r>
+      <w:r>
+        <w:rPr>
+          <w:rFonts w:ascii="Times New Roman" w:hAnsi="Times New Roman" w:cs="Times New Roman"/>
+          <w:sz w:val="24"/>
+          <w:szCs w:val="24"/>
+          <w:lang w:val="en-US"/>
+        </w:rPr>
+        <w:t xml:space="preserve"> you will have to save your test case with an extension </w:t>
+      </w:r>
+      <w:r>
+        <w:rPr>
+          <w:rFonts w:ascii="Times New Roman" w:hAnsi="Times New Roman" w:cs="Times New Roman"/>
+          <w:sz w:val="24"/>
+          <w:szCs w:val="24"/>
+          <w:lang w:val="en-US"/>
+        </w:rPr>
+        <w:t>“</w:t>
+      </w:r>
+      <w:r>
+        <w:rPr>
+          <w:rFonts w:ascii="Times New Roman" w:hAnsi="Times New Roman" w:cs="Times New Roman"/>
+          <w:sz w:val="24"/>
+          <w:szCs w:val="24"/>
+          <w:lang w:val="en-US"/>
+        </w:rPr>
+        <w:t>.feature</w:t>
+      </w:r>
+      <w:r>
+        <w:rPr>
+          <w:rFonts w:ascii="Times New Roman" w:hAnsi="Times New Roman" w:cs="Times New Roman"/>
+          <w:sz w:val="24"/>
+          <w:szCs w:val="24"/>
+          <w:lang w:val="en-US"/>
+        </w:rPr>
+        <w:t>”</w:t>
+      </w:r>
+      <w:r>
+        <w:rPr>
+          <w:rFonts w:ascii="Times New Roman" w:hAnsi="Times New Roman" w:cs="Times New Roman"/>
+          <w:sz w:val="24"/>
+          <w:szCs w:val="24"/>
+          <w:lang w:val="en-US"/>
+        </w:rPr>
+        <w:t>, and they are called features</w:t>
+      </w:r>
+      <w:r>
+        <w:rPr>
+          <w:rFonts w:ascii="Times New Roman" w:hAnsi="Times New Roman" w:cs="Times New Roman"/>
+          <w:sz w:val="24"/>
+          <w:szCs w:val="24"/>
+          <w:lang w:val="en-US"/>
+        </w:rPr>
+        <w:t>.</w:t>
+      </w:r>
+      <w:r>
+        <w:rPr>
+          <w:rFonts w:ascii="Times New Roman" w:hAnsi="Times New Roman" w:cs="Times New Roman"/>
+          <w:sz w:val="24"/>
+          <w:szCs w:val="24"/>
+          <w:lang w:val="en-US"/>
+        </w:rPr>
+        <w:t xml:space="preserve"> </w:t>
+      </w:r>
+    </w:p>
+    <w:p>
+      <w:pPr>
+        <w:spacing w:before="240" w:line="360" w:lineRule="auto"/>
+        <w:rPr>
+          <w:rFonts w:ascii="Times New Roman" w:hAnsi="Times New Roman" w:cs="Times New Roman"/>
+          <w:sz w:val="24"/>
+          <w:szCs w:val="24"/>
+          <w:lang w:val="en-US"/>
+        </w:rPr>
+      </w:pPr>
+      <w:r>
+        <w:rPr>
+          <w:rFonts w:ascii="Times New Roman" w:hAnsi="Times New Roman" w:cs="Times New Roman"/>
+          <w:sz w:val="24"/>
+          <w:szCs w:val="24"/>
+          <w:lang w:val="en-US"/>
+        </w:rPr>
+        <w:t xml:space="preserve"> </w:t>
+      </w:r>
+      <w:r>
+        <w:rPr>
+          <w:rFonts w:ascii="Times New Roman" w:hAnsi="Times New Roman" w:cs="Times New Roman"/>
+          <w:sz w:val="24"/>
+          <w:szCs w:val="24"/>
+          <w:lang w:val="en-US"/>
+        </w:rPr>
+        <w:tab/>
+      </w:r>
+      <w:r>
+        <w:rPr>
+          <w:rFonts w:ascii="Times New Roman" w:hAnsi="Times New Roman" w:cs="Times New Roman"/>
+          <w:sz w:val="24"/>
+          <w:szCs w:val="24"/>
+          <w:lang w:val="en-US"/>
+        </w:rPr>
+        <w:t>JBehave</w:t>
+      </w:r>
+      <w:r>
+        <w:rPr>
+          <w:rFonts w:ascii="Times New Roman" w:hAnsi="Times New Roman" w:cs="Times New Roman"/>
+          <w:sz w:val="24"/>
+          <w:szCs w:val="24"/>
+          <w:lang w:val="en-US"/>
+        </w:rPr>
+        <w:t xml:space="preserve"> uses</w:t>
+      </w:r>
+      <w:r>
+        <w:rPr>
+          <w:rFonts w:ascii="Times New Roman" w:hAnsi="Times New Roman" w:cs="Times New Roman"/>
+          <w:sz w:val="24"/>
+          <w:szCs w:val="24"/>
+          <w:lang w:val="en-US"/>
+        </w:rPr>
+        <w:t xml:space="preserve"> </w:t>
+      </w:r>
+      <w:r>
+        <w:rPr>
+          <w:rFonts w:ascii="Times New Roman" w:hAnsi="Times New Roman" w:cs="Times New Roman"/>
+          <w:sz w:val="24"/>
+          <w:szCs w:val="24"/>
+          <w:lang w:val="en-US"/>
+        </w:rPr>
+        <w:t>Gherkin and also follows the basic syntax when you write the test cases. This test cases are called stories and they are saved with an extension “.story”. A story is</w:t>
+      </w:r>
+      <w:r>
+        <w:rPr>
+          <w:rFonts w:ascii="Times New Roman" w:hAnsi="Times New Roman" w:cs="Times New Roman"/>
+          <w:sz w:val="24"/>
+          <w:szCs w:val="24"/>
+          <w:lang w:val="en-US"/>
+        </w:rPr>
+        <w:t xml:space="preserve"> used to capture </w:t>
+      </w:r>
+      <w:r>
+        <w:rPr>
+          <w:rFonts w:ascii="Times New Roman" w:hAnsi="Times New Roman" w:cs="Times New Roman"/>
+          <w:sz w:val="24"/>
+          <w:szCs w:val="24"/>
+          <w:lang w:val="en-US"/>
+        </w:rPr>
+        <w:t xml:space="preserve">the behavior of a module of the </w:t>
+      </w:r>
+      <w:r>
+        <w:rPr>
+          <w:rFonts w:ascii="Times New Roman" w:hAnsi="Times New Roman" w:cs="Times New Roman"/>
+          <w:sz w:val="24"/>
+          <w:szCs w:val="24"/>
+          <w:lang w:val="en-US"/>
+        </w:rPr>
+        <w:t xml:space="preserve">software being developed.  It is an important tool </w:t>
+      </w:r>
+      <w:r>
+        <w:rPr>
+          <w:rFonts w:ascii="Times New Roman" w:hAnsi="Times New Roman" w:cs="Times New Roman"/>
+          <w:sz w:val="24"/>
+          <w:szCs w:val="24"/>
+          <w:lang w:val="en-US"/>
+        </w:rPr>
+        <w:t>allowing non-engineers to make essential contribution on the testing without even knowing how to program. At the same time it</w:t>
+      </w:r>
+      <w:r>
+        <w:rPr>
+          <w:rFonts w:ascii="Times New Roman" w:hAnsi="Times New Roman" w:cs="Times New Roman"/>
+          <w:sz w:val="24"/>
+          <w:szCs w:val="24"/>
+          <w:lang w:val="en-US"/>
+        </w:rPr>
+        <w:t xml:space="preserve"> allows the people who inter</w:t>
+      </w:r>
+      <w:r>
+        <w:rPr>
+          <w:rFonts w:ascii="Times New Roman" w:hAnsi="Times New Roman" w:cs="Times New Roman"/>
+          <w:sz w:val="24"/>
+          <w:szCs w:val="24"/>
+          <w:lang w:val="en-US"/>
+        </w:rPr>
+        <w:t xml:space="preserve">act with the story to have the same concept of the behavior we what to test. The people who will interact with the story </w:t>
+      </w:r>
+      <w:r>
+        <w:rPr>
+          <w:rFonts w:ascii="Times New Roman" w:hAnsi="Times New Roman" w:cs="Times New Roman"/>
+          <w:sz w:val="24"/>
+          <w:szCs w:val="24"/>
+          <w:lang w:val="en-US"/>
+        </w:rPr>
+        <w:t>are:</w:t>
+      </w:r>
+      <w:r>
+        <w:rPr>
+          <w:rFonts w:ascii="Times New Roman" w:hAnsi="Times New Roman" w:cs="Times New Roman"/>
+          <w:sz w:val="24"/>
+          <w:szCs w:val="24"/>
+          <w:lang w:val="en-US"/>
+        </w:rPr>
+        <w:t xml:space="preserve"> </w:t>
       </w:r>
       <w:r>
         <w:rPr>
@@ -2010,855 +1712,69 @@
           <w:lang w:val="en-US"/>
         </w:rPr>
         <w:lastRenderedPageBreak/>
-        <w:t>the code in one place instead of analyzing the entire code and seeing the interdependencies with other modules</w:t>
-      </w:r>
-      <w:r>
-        <w:rPr>
-          <w:rFonts w:ascii="Times New Roman" w:hAnsi="Times New Roman" w:cs="Times New Roman"/>
-          <w:sz w:val="24"/>
-          <w:szCs w:val="24"/>
-          <w:lang w:val="en-US"/>
-        </w:rPr>
-        <w:t xml:space="preserve"> and having to change in all of the modules where a dependency exists</w:t>
-      </w:r>
-      <w:r>
-        <w:rPr>
-          <w:rFonts w:ascii="Times New Roman" w:hAnsi="Times New Roman" w:cs="Times New Roman"/>
-          <w:sz w:val="24"/>
-          <w:szCs w:val="24"/>
-          <w:lang w:val="en-US"/>
-        </w:rPr>
-        <w:t xml:space="preserve">. </w:t>
-      </w:r>
-    </w:p>
-    <w:p>
-      <w:pPr>
-        <w:spacing w:before="240" w:line="360" w:lineRule="auto"/>
-        <w:rPr>
-          <w:rFonts w:ascii="Times New Roman" w:hAnsi="Times New Roman" w:cs="Times New Roman"/>
-          <w:sz w:val="24"/>
-          <w:szCs w:val="24"/>
-          <w:lang w:val="en-US"/>
-        </w:rPr>
-      </w:pPr>
-      <w:r>
-        <w:rPr>
-          <w:rFonts w:ascii="Times New Roman" w:hAnsi="Times New Roman" w:cs="Times New Roman"/>
-          <w:sz w:val="24"/>
-          <w:szCs w:val="24"/>
-          <w:lang w:val="en-US"/>
-        </w:rPr>
-        <w:t>When you’re writing a test</w:t>
-      </w:r>
-      <w:r>
-        <w:rPr>
-          <w:rFonts w:ascii="Times New Roman" w:hAnsi="Times New Roman" w:cs="Times New Roman"/>
-          <w:sz w:val="24"/>
-          <w:szCs w:val="24"/>
-          <w:lang w:val="en-US"/>
-        </w:rPr>
-        <w:t xml:space="preserve"> </w:t>
-      </w:r>
-      <w:r>
-        <w:rPr>
-          <w:rFonts w:ascii="Times New Roman" w:hAnsi="Times New Roman" w:cs="Times New Roman"/>
-          <w:sz w:val="24"/>
-          <w:szCs w:val="24"/>
-          <w:lang w:val="en-US"/>
-        </w:rPr>
-        <w:t xml:space="preserve">case using </w:t>
-      </w:r>
-      <w:r>
-        <w:rPr>
-          <w:rFonts w:ascii="Times New Roman" w:hAnsi="Times New Roman" w:cs="Times New Roman"/>
-          <w:sz w:val="24"/>
-          <w:szCs w:val="24"/>
-          <w:lang w:val="en-US"/>
-        </w:rPr>
-        <w:t>Gherkin</w:t>
-      </w:r>
-      <w:r>
-        <w:rPr>
-          <w:rFonts w:ascii="Times New Roman" w:hAnsi="Times New Roman" w:cs="Times New Roman"/>
-          <w:sz w:val="24"/>
-          <w:szCs w:val="24"/>
-          <w:lang w:val="en-US"/>
-        </w:rPr>
-        <w:t xml:space="preserve"> </w:t>
-      </w:r>
-      <w:r>
-        <w:rPr>
-          <w:rFonts w:ascii="Times New Roman" w:hAnsi="Times New Roman" w:cs="Times New Roman"/>
-          <w:sz w:val="24"/>
-          <w:szCs w:val="24"/>
-          <w:lang w:val="en-US"/>
-        </w:rPr>
-        <w:t>and</w:t>
-      </w:r>
-      <w:r>
-        <w:rPr>
-          <w:rFonts w:ascii="Times New Roman" w:hAnsi="Times New Roman" w:cs="Times New Roman"/>
-          <w:sz w:val="24"/>
-          <w:szCs w:val="24"/>
-          <w:lang w:val="en-US"/>
-        </w:rPr>
-        <w:t xml:space="preserve"> JBehave</w:t>
-      </w:r>
-      <w:r>
-        <w:rPr>
-          <w:rFonts w:ascii="Times New Roman" w:hAnsi="Times New Roman" w:cs="Times New Roman"/>
-          <w:sz w:val="24"/>
-          <w:szCs w:val="24"/>
-          <w:lang w:val="en-US"/>
-        </w:rPr>
-        <w:t xml:space="preserve"> </w:t>
-      </w:r>
-      <w:r>
-        <w:rPr>
-          <w:rFonts w:ascii="Times New Roman" w:hAnsi="Times New Roman" w:cs="Times New Roman"/>
-          <w:sz w:val="24"/>
-          <w:szCs w:val="24"/>
-          <w:lang w:val="en-US"/>
-        </w:rPr>
-        <w:t>t</w:t>
-      </w:r>
-      <w:r>
-        <w:rPr>
-          <w:rFonts w:ascii="Times New Roman" w:hAnsi="Times New Roman" w:cs="Times New Roman"/>
-          <w:sz w:val="24"/>
-          <w:szCs w:val="24"/>
-          <w:lang w:val="en-US"/>
-        </w:rPr>
-        <w:t>here are a few</w:t>
-      </w:r>
-      <w:r>
-        <w:rPr>
-          <w:rFonts w:ascii="Times New Roman" w:hAnsi="Times New Roman" w:cs="Times New Roman"/>
-          <w:sz w:val="24"/>
-          <w:szCs w:val="24"/>
-          <w:lang w:val="en-US"/>
-        </w:rPr>
-        <w:t xml:space="preserve"> keywords used to write any</w:t>
-      </w:r>
-      <w:r>
-        <w:rPr>
-          <w:rFonts w:ascii="Times New Roman" w:hAnsi="Times New Roman" w:cs="Times New Roman"/>
-          <w:sz w:val="24"/>
-          <w:szCs w:val="24"/>
-          <w:lang w:val="en-US"/>
-        </w:rPr>
-        <w:t xml:space="preserve"> story.</w:t>
-      </w:r>
-      <w:r>
-        <w:rPr>
-          <w:rFonts w:ascii="Times New Roman" w:hAnsi="Times New Roman" w:cs="Times New Roman"/>
-          <w:sz w:val="24"/>
-          <w:szCs w:val="24"/>
-          <w:lang w:val="en-US"/>
-        </w:rPr>
-        <w:t xml:space="preserve"> These are:</w:t>
-      </w:r>
-    </w:p>
-    <w:p>
-      <w:pPr>
-        <w:pStyle w:val="ListParagraph"/>
-        <w:numPr>
-          <w:ilvl w:val="0"/>
-          <w:numId w:val="3"/>
-        </w:numPr>
-        <w:spacing w:before="240" w:line="360" w:lineRule="auto"/>
-        <w:rPr>
-          <w:rFonts w:ascii="Times New Roman" w:hAnsi="Times New Roman" w:cs="Times New Roman"/>
-          <w:sz w:val="24"/>
-          <w:szCs w:val="24"/>
-          <w:lang w:val="en-US"/>
-        </w:rPr>
-      </w:pPr>
-      <w:r>
-        <w:rPr>
-          <w:rFonts w:ascii="Times New Roman" w:hAnsi="Times New Roman" w:cs="Times New Roman"/>
-          <w:sz w:val="24"/>
-          <w:szCs w:val="24"/>
-          <w:u w:val="single"/>
-          <w:lang w:val="en-US"/>
-        </w:rPr>
-        <w:t>Scenario:</w:t>
-      </w:r>
-      <w:r>
-        <w:rPr>
-          <w:rFonts w:ascii="Times New Roman" w:hAnsi="Times New Roman" w:cs="Times New Roman"/>
-          <w:sz w:val="24"/>
-          <w:szCs w:val="24"/>
-          <w:lang w:val="en-US"/>
-        </w:rPr>
-        <w:t xml:space="preserve"> This is the title that you will give to </w:t>
-      </w:r>
-      <w:r>
-        <w:rPr>
-          <w:rFonts w:ascii="Times New Roman" w:hAnsi="Times New Roman" w:cs="Times New Roman"/>
-          <w:sz w:val="24"/>
-          <w:szCs w:val="24"/>
-          <w:lang w:val="en-US"/>
-        </w:rPr>
-        <w:t>the test case, will provide a person that reads this test case t</w:t>
-      </w:r>
-      <w:r>
-        <w:rPr>
-          <w:rFonts w:ascii="Times New Roman" w:hAnsi="Times New Roman" w:cs="Times New Roman"/>
-          <w:sz w:val="24"/>
-          <w:szCs w:val="24"/>
-          <w:lang w:val="en-US"/>
-        </w:rPr>
-        <w:t>he intention of what this</w:t>
-      </w:r>
-      <w:r>
-        <w:rPr>
-          <w:rFonts w:ascii="Times New Roman" w:hAnsi="Times New Roman" w:cs="Times New Roman"/>
-          <w:sz w:val="24"/>
-          <w:szCs w:val="24"/>
-          <w:lang w:val="en-US"/>
-        </w:rPr>
-        <w:t xml:space="preserve"> test case test; in other words it </w:t>
-      </w:r>
-      <w:r>
-        <w:rPr>
-          <w:rFonts w:ascii="Times New Roman" w:hAnsi="Times New Roman" w:cs="Times New Roman"/>
-          <w:sz w:val="24"/>
-          <w:szCs w:val="24"/>
-          <w:lang w:val="en-US"/>
-        </w:rPr>
-        <w:t>will provide</w:t>
-      </w:r>
-      <w:r>
-        <w:rPr>
-          <w:rFonts w:ascii="Times New Roman" w:hAnsi="Times New Roman" w:cs="Times New Roman"/>
-          <w:sz w:val="24"/>
-          <w:szCs w:val="24"/>
-          <w:lang w:val="en-US"/>
-        </w:rPr>
-        <w:t xml:space="preserve"> in a na</w:t>
-      </w:r>
-      <w:r>
-        <w:rPr>
-          <w:rFonts w:ascii="Times New Roman" w:hAnsi="Times New Roman" w:cs="Times New Roman"/>
-          <w:sz w:val="24"/>
-          <w:szCs w:val="24"/>
-          <w:lang w:val="en-US"/>
-        </w:rPr>
-        <w:t>tural language a title to this</w:t>
-      </w:r>
-      <w:r>
-        <w:rPr>
-          <w:rFonts w:ascii="Times New Roman" w:hAnsi="Times New Roman" w:cs="Times New Roman"/>
-          <w:sz w:val="24"/>
-          <w:szCs w:val="24"/>
-          <w:lang w:val="en-US"/>
-        </w:rPr>
-        <w:t xml:space="preserve"> business logic</w:t>
-      </w:r>
-      <w:r>
-        <w:rPr>
-          <w:rFonts w:ascii="Times New Roman" w:hAnsi="Times New Roman" w:cs="Times New Roman"/>
-          <w:sz w:val="24"/>
-          <w:szCs w:val="24"/>
-          <w:lang w:val="en-US"/>
-        </w:rPr>
-        <w:t xml:space="preserve"> module</w:t>
-      </w:r>
-      <w:r>
-        <w:rPr>
-          <w:rFonts w:ascii="Times New Roman" w:hAnsi="Times New Roman" w:cs="Times New Roman"/>
-          <w:sz w:val="24"/>
-          <w:szCs w:val="24"/>
-          <w:lang w:val="en-US"/>
-        </w:rPr>
-        <w:t>.</w:t>
-      </w:r>
-    </w:p>
-    <w:p>
-      <w:pPr>
-        <w:pStyle w:val="ListParagraph"/>
-        <w:numPr>
-          <w:ilvl w:val="0"/>
-          <w:numId w:val="3"/>
-        </w:numPr>
-        <w:spacing w:before="240" w:line="360" w:lineRule="auto"/>
-        <w:rPr>
-          <w:rFonts w:ascii="Times New Roman" w:hAnsi="Times New Roman" w:cs="Times New Roman"/>
-          <w:sz w:val="24"/>
-          <w:szCs w:val="24"/>
-          <w:lang w:val="en-US"/>
-        </w:rPr>
-      </w:pPr>
-      <w:r>
-        <w:rPr>
-          <w:rFonts w:ascii="Times New Roman" w:hAnsi="Times New Roman" w:cs="Times New Roman"/>
-          <w:sz w:val="24"/>
-          <w:szCs w:val="24"/>
-          <w:u w:val="single"/>
-          <w:lang w:val="en-US"/>
-        </w:rPr>
-        <w:t>Given:</w:t>
-      </w:r>
-      <w:r>
-        <w:rPr>
-          <w:rFonts w:ascii="Times New Roman" w:hAnsi="Times New Roman" w:cs="Times New Roman"/>
-          <w:i/>
-          <w:sz w:val="24"/>
-          <w:szCs w:val="24"/>
-          <w:u w:val="single"/>
-          <w:lang w:val="en-US"/>
-        </w:rPr>
-        <w:t xml:space="preserve"> </w:t>
-      </w:r>
-      <w:r>
-        <w:rPr>
-          <w:rFonts w:ascii="Times New Roman" w:hAnsi="Times New Roman" w:cs="Times New Roman"/>
-          <w:sz w:val="24"/>
-          <w:szCs w:val="24"/>
-          <w:lang w:val="en-US"/>
-        </w:rPr>
-        <w:t>Is</w:t>
-      </w:r>
-      <w:r>
-        <w:rPr>
-          <w:rFonts w:ascii="Times New Roman" w:hAnsi="Times New Roman" w:cs="Times New Roman"/>
-          <w:sz w:val="24"/>
-          <w:szCs w:val="24"/>
-          <w:lang w:val="en-US"/>
-        </w:rPr>
-        <w:t xml:space="preserve"> a step, of </w:t>
-      </w:r>
-      <w:r>
-        <w:rPr>
-          <w:rFonts w:ascii="Times New Roman" w:hAnsi="Times New Roman" w:cs="Times New Roman"/>
-          <w:sz w:val="24"/>
-          <w:szCs w:val="24"/>
-          <w:lang w:val="en-US"/>
-        </w:rPr>
-        <w:t>the precondition of the system</w:t>
-      </w:r>
-      <w:r>
-        <w:rPr>
-          <w:rFonts w:ascii="Times New Roman" w:hAnsi="Times New Roman" w:cs="Times New Roman"/>
-          <w:sz w:val="24"/>
-          <w:szCs w:val="24"/>
-          <w:lang w:val="en-US"/>
-        </w:rPr>
-        <w:t>, it is like a stage.</w:t>
-      </w:r>
-      <w:r>
-        <w:rPr>
-          <w:rFonts w:ascii="Times New Roman" w:hAnsi="Times New Roman" w:cs="Times New Roman"/>
-          <w:sz w:val="24"/>
-          <w:szCs w:val="24"/>
-          <w:lang w:val="en-US"/>
-        </w:rPr>
-        <w:t xml:space="preserve"> </w:t>
-      </w:r>
-      <w:r>
-        <w:rPr>
-          <w:rFonts w:ascii="Times New Roman" w:hAnsi="Times New Roman" w:cs="Times New Roman"/>
-          <w:sz w:val="24"/>
-          <w:szCs w:val="24"/>
-          <w:lang w:val="en-US"/>
-        </w:rPr>
-        <w:t>Only in this precondition, the action can happen.</w:t>
-      </w:r>
-      <w:r>
-        <w:rPr>
-          <w:rFonts w:ascii="Times New Roman" w:hAnsi="Times New Roman" w:cs="Times New Roman"/>
-          <w:sz w:val="24"/>
-          <w:szCs w:val="24"/>
-          <w:lang w:val="en-US"/>
-        </w:rPr>
-        <w:t xml:space="preserve">  </w:t>
-      </w:r>
-    </w:p>
-    <w:p>
-      <w:pPr>
-        <w:pStyle w:val="ListParagraph"/>
-        <w:numPr>
-          <w:ilvl w:val="0"/>
-          <w:numId w:val="3"/>
-        </w:numPr>
-        <w:spacing w:before="240" w:line="360" w:lineRule="auto"/>
-        <w:rPr>
-          <w:rFonts w:ascii="Times New Roman" w:hAnsi="Times New Roman" w:cs="Times New Roman"/>
-          <w:sz w:val="24"/>
-          <w:szCs w:val="24"/>
-          <w:lang w:val="en-US"/>
-        </w:rPr>
-      </w:pPr>
-      <w:r>
-        <w:rPr>
-          <w:rFonts w:ascii="Times New Roman" w:hAnsi="Times New Roman" w:cs="Times New Roman"/>
-          <w:sz w:val="24"/>
-          <w:szCs w:val="24"/>
-          <w:u w:val="single"/>
-          <w:lang w:val="en-US"/>
-        </w:rPr>
-        <w:t>When:</w:t>
-      </w:r>
-      <w:r>
-        <w:rPr>
-          <w:rFonts w:ascii="Times New Roman" w:hAnsi="Times New Roman" w:cs="Times New Roman"/>
-          <w:sz w:val="24"/>
-          <w:szCs w:val="24"/>
-          <w:lang w:val="en-US"/>
-        </w:rPr>
-        <w:t xml:space="preserve"> is a step </w:t>
-      </w:r>
-      <w:r>
-        <w:rPr>
-          <w:rFonts w:ascii="Times New Roman" w:hAnsi="Times New Roman" w:cs="Times New Roman"/>
-          <w:sz w:val="24"/>
-          <w:szCs w:val="24"/>
-          <w:lang w:val="en-US"/>
-        </w:rPr>
-        <w:t>in which the action happens</w:t>
-      </w:r>
-      <w:r>
-        <w:rPr>
-          <w:rFonts w:ascii="Times New Roman" w:hAnsi="Times New Roman" w:cs="Times New Roman"/>
-          <w:sz w:val="24"/>
-          <w:szCs w:val="24"/>
-          <w:lang w:val="en-US"/>
-        </w:rPr>
-        <w:t xml:space="preserve"> or you can think of it as i</w:t>
-      </w:r>
-      <w:r>
-        <w:rPr>
-          <w:rFonts w:ascii="Times New Roman" w:hAnsi="Times New Roman" w:cs="Times New Roman"/>
-          <w:sz w:val="24"/>
-          <w:szCs w:val="24"/>
-          <w:lang w:val="en-US"/>
-        </w:rPr>
-        <w:t xml:space="preserve">n this step is </w:t>
-      </w:r>
-      <w:r>
-        <w:rPr>
-          <w:rFonts w:ascii="Times New Roman" w:hAnsi="Times New Roman" w:cs="Times New Roman"/>
-          <w:sz w:val="24"/>
-          <w:szCs w:val="24"/>
-          <w:lang w:val="en-US"/>
-        </w:rPr>
-        <w:t>where the</w:t>
-      </w:r>
-      <w:r>
-        <w:rPr>
-          <w:rFonts w:ascii="Times New Roman" w:hAnsi="Times New Roman" w:cs="Times New Roman"/>
-          <w:sz w:val="24"/>
-          <w:szCs w:val="24"/>
-          <w:lang w:val="en-US"/>
-        </w:rPr>
-        <w:t xml:space="preserve"> behavior of the test case happens. </w:t>
-      </w:r>
-    </w:p>
-    <w:p>
-      <w:pPr>
-        <w:pStyle w:val="ListParagraph"/>
-        <w:numPr>
-          <w:ilvl w:val="0"/>
-          <w:numId w:val="3"/>
-        </w:numPr>
-        <w:spacing w:before="240" w:line="360" w:lineRule="auto"/>
-        <w:rPr>
-          <w:rFonts w:ascii="Times New Roman" w:hAnsi="Times New Roman" w:cs="Times New Roman"/>
-          <w:sz w:val="24"/>
-          <w:szCs w:val="24"/>
-          <w:lang w:val="en-US"/>
-        </w:rPr>
-      </w:pPr>
-      <w:r>
-        <w:rPr>
-          <w:rFonts w:ascii="Times New Roman" w:hAnsi="Times New Roman" w:cs="Times New Roman"/>
-          <w:sz w:val="24"/>
-          <w:szCs w:val="24"/>
-          <w:u w:val="single"/>
-          <w:lang w:val="en-US"/>
-        </w:rPr>
-        <w:t>Then:</w:t>
-      </w:r>
-      <w:r>
-        <w:rPr>
-          <w:rFonts w:ascii="Times New Roman" w:hAnsi="Times New Roman" w:cs="Times New Roman"/>
-          <w:sz w:val="24"/>
-          <w:szCs w:val="24"/>
-          <w:lang w:val="en-US"/>
-        </w:rPr>
-        <w:t xml:space="preserve"> is a step, in which you can see the post condition of the action generated in the previous step.</w:t>
-      </w:r>
-    </w:p>
-    <w:p>
-      <w:pPr>
-        <w:pStyle w:val="ListParagraph"/>
-        <w:numPr>
-          <w:ilvl w:val="0"/>
-          <w:numId w:val="3"/>
-        </w:numPr>
-        <w:spacing w:before="240" w:line="360" w:lineRule="auto"/>
-        <w:rPr>
-          <w:rFonts w:ascii="Times New Roman" w:hAnsi="Times New Roman" w:cs="Times New Roman"/>
-          <w:sz w:val="24"/>
-          <w:szCs w:val="24"/>
-          <w:lang w:val="en-US"/>
-        </w:rPr>
-      </w:pPr>
-      <w:r>
-        <w:rPr>
-          <w:rFonts w:ascii="Times New Roman" w:hAnsi="Times New Roman" w:cs="Times New Roman"/>
-          <w:sz w:val="24"/>
-          <w:szCs w:val="24"/>
-          <w:u w:val="single"/>
-          <w:lang w:val="en-US"/>
-        </w:rPr>
-        <w:t>And</w:t>
-      </w:r>
-      <w:r>
-        <w:rPr>
-          <w:rFonts w:ascii="Times New Roman" w:hAnsi="Times New Roman" w:cs="Times New Roman"/>
-          <w:sz w:val="24"/>
-          <w:szCs w:val="24"/>
-          <w:u w:val="single"/>
-          <w:lang w:val="en-US"/>
-        </w:rPr>
-        <w:t xml:space="preserve">: </w:t>
-      </w:r>
-      <w:r>
-        <w:rPr>
-          <w:rFonts w:ascii="Times New Roman" w:hAnsi="Times New Roman" w:cs="Times New Roman"/>
-          <w:sz w:val="24"/>
-          <w:szCs w:val="24"/>
-          <w:lang w:val="en-US"/>
-        </w:rPr>
-        <w:t xml:space="preserve">is a step in which you can use when you have several tags of </w:t>
-      </w:r>
-      <w:proofErr w:type="gramStart"/>
-      <w:r>
-        <w:rPr>
-          <w:rFonts w:ascii="Times New Roman" w:hAnsi="Times New Roman" w:cs="Times New Roman"/>
-          <w:sz w:val="24"/>
-          <w:szCs w:val="24"/>
-          <w:lang w:val="en-US"/>
-        </w:rPr>
-        <w:t>Givens  or</w:t>
-      </w:r>
-      <w:proofErr w:type="gramEnd"/>
-      <w:r>
-        <w:rPr>
-          <w:rFonts w:ascii="Times New Roman" w:hAnsi="Times New Roman" w:cs="Times New Roman"/>
-          <w:sz w:val="24"/>
-          <w:szCs w:val="24"/>
-          <w:lang w:val="en-US"/>
-        </w:rPr>
-        <w:t xml:space="preserve"> </w:t>
-      </w:r>
-      <w:proofErr w:type="spellStart"/>
-      <w:r>
-        <w:rPr>
-          <w:rFonts w:ascii="Times New Roman" w:hAnsi="Times New Roman" w:cs="Times New Roman"/>
-          <w:sz w:val="24"/>
-          <w:szCs w:val="24"/>
-          <w:lang w:val="en-US"/>
-        </w:rPr>
-        <w:t>Whens</w:t>
-      </w:r>
-      <w:proofErr w:type="spellEnd"/>
-      <w:r>
-        <w:rPr>
-          <w:rFonts w:ascii="Times New Roman" w:hAnsi="Times New Roman" w:cs="Times New Roman"/>
-          <w:sz w:val="24"/>
-          <w:szCs w:val="24"/>
-          <w:lang w:val="en-US"/>
-        </w:rPr>
-        <w:t xml:space="preserve">.  When you have several tags of the same type you only write the first tag as its’ </w:t>
-      </w:r>
-      <w:proofErr w:type="gramStart"/>
-      <w:r>
-        <w:rPr>
-          <w:rFonts w:ascii="Times New Roman" w:hAnsi="Times New Roman" w:cs="Times New Roman"/>
-          <w:sz w:val="24"/>
-          <w:szCs w:val="24"/>
-          <w:lang w:val="en-US"/>
-        </w:rPr>
-        <w:t>respective  Given</w:t>
-      </w:r>
-      <w:proofErr w:type="gramEnd"/>
-      <w:r>
-        <w:rPr>
-          <w:rFonts w:ascii="Times New Roman" w:hAnsi="Times New Roman" w:cs="Times New Roman"/>
-          <w:sz w:val="24"/>
-          <w:szCs w:val="24"/>
-          <w:lang w:val="en-US"/>
-        </w:rPr>
-        <w:t xml:space="preserve"> or When and the following same tags as the first as an And tag,  This allows you to have in a Scenario to have several tags of Givens, </w:t>
-      </w:r>
-      <w:proofErr w:type="spellStart"/>
-      <w:r>
-        <w:rPr>
-          <w:rFonts w:ascii="Times New Roman" w:hAnsi="Times New Roman" w:cs="Times New Roman"/>
-          <w:sz w:val="24"/>
-          <w:szCs w:val="24"/>
-          <w:lang w:val="en-US"/>
-        </w:rPr>
-        <w:t>Whens</w:t>
-      </w:r>
-      <w:proofErr w:type="spellEnd"/>
-      <w:r>
-        <w:rPr>
-          <w:rFonts w:ascii="Times New Roman" w:hAnsi="Times New Roman" w:cs="Times New Roman"/>
-          <w:sz w:val="24"/>
-          <w:szCs w:val="24"/>
-          <w:lang w:val="en-US"/>
-        </w:rPr>
-        <w:t>, and know where they start. For example</w:t>
-      </w:r>
-      <w:r>
-        <w:rPr>
-          <w:rFonts w:ascii="Times New Roman" w:hAnsi="Times New Roman" w:cs="Times New Roman"/>
-          <w:sz w:val="24"/>
-          <w:szCs w:val="24"/>
-          <w:lang w:val="en-US"/>
-        </w:rPr>
-        <w:t>: the following Scenario:</w:t>
-      </w:r>
-    </w:p>
-    <w:p>
-      <w:pPr>
-        <w:spacing w:before="240" w:line="360" w:lineRule="auto"/>
-        <w:ind w:left="720"/>
-        <w:rPr>
-          <w:rFonts w:ascii="Times New Roman" w:hAnsi="Times New Roman" w:cs="Times New Roman"/>
-          <w:sz w:val="24"/>
-          <w:szCs w:val="24"/>
-          <w:lang w:val="en-US"/>
-        </w:rPr>
-      </w:pPr>
-    </w:p>
-    <w:p>
-      <w:pPr>
-        <w:spacing w:before="240" w:line="360" w:lineRule="auto"/>
-        <w:ind w:left="720"/>
-        <w:rPr>
-          <w:rFonts w:ascii="Times New Roman" w:hAnsi="Times New Roman" w:cs="Times New Roman"/>
-          <w:sz w:val="24"/>
-          <w:szCs w:val="24"/>
-          <w:lang w:val="en-US"/>
-        </w:rPr>
-      </w:pPr>
-      <w:r>
-        <w:rPr>
-          <w:rFonts w:ascii="Times New Roman" w:hAnsi="Times New Roman" w:cs="Times New Roman"/>
-          <w:sz w:val="24"/>
-          <w:szCs w:val="24"/>
-          <w:lang w:val="en-US"/>
-        </w:rPr>
-        <w:t>Description: You are in the login page</w:t>
-      </w:r>
-      <w:r>
-        <w:rPr>
-          <w:rFonts w:ascii="Times New Roman" w:hAnsi="Times New Roman" w:cs="Times New Roman"/>
-          <w:sz w:val="24"/>
-          <w:szCs w:val="24"/>
-          <w:lang w:val="en-US"/>
-        </w:rPr>
-        <w:t xml:space="preserve"> and the Log in button is disabled</w:t>
-      </w:r>
-      <w:r>
-        <w:rPr>
-          <w:rFonts w:ascii="Times New Roman" w:hAnsi="Times New Roman" w:cs="Times New Roman"/>
-          <w:sz w:val="24"/>
-          <w:szCs w:val="24"/>
-          <w:lang w:val="en-US"/>
-        </w:rPr>
-        <w:t xml:space="preserve"> by default</w:t>
-      </w:r>
-      <w:r>
-        <w:rPr>
-          <w:rFonts w:ascii="Times New Roman" w:hAnsi="Times New Roman" w:cs="Times New Roman"/>
-          <w:sz w:val="24"/>
-          <w:szCs w:val="24"/>
-          <w:lang w:val="en-US"/>
-        </w:rPr>
-        <w:t>. I</w:t>
-      </w:r>
-      <w:r>
-        <w:rPr>
-          <w:rFonts w:ascii="Times New Roman" w:hAnsi="Times New Roman" w:cs="Times New Roman"/>
-          <w:sz w:val="24"/>
-          <w:szCs w:val="24"/>
-          <w:lang w:val="en-US"/>
-        </w:rPr>
-        <w:t xml:space="preserve">n order </w:t>
-      </w:r>
-      <w:r>
-        <w:rPr>
-          <w:rFonts w:ascii="Times New Roman" w:hAnsi="Times New Roman" w:cs="Times New Roman"/>
-          <w:sz w:val="24"/>
-          <w:szCs w:val="24"/>
-          <w:lang w:val="en-US"/>
-        </w:rPr>
-        <w:t xml:space="preserve">for the login button to be enabled first </w:t>
-      </w:r>
-      <w:proofErr w:type="spellStart"/>
-      <w:r>
-        <w:rPr>
-          <w:rFonts w:ascii="Times New Roman" w:hAnsi="Times New Roman" w:cs="Times New Roman"/>
-          <w:sz w:val="24"/>
-          <w:szCs w:val="24"/>
-          <w:lang w:val="en-US"/>
-        </w:rPr>
-        <w:t>the</w:t>
-      </w:r>
-      <w:proofErr w:type="spellEnd"/>
-      <w:r>
-        <w:rPr>
-          <w:rFonts w:ascii="Times New Roman" w:hAnsi="Times New Roman" w:cs="Times New Roman"/>
-          <w:sz w:val="24"/>
-          <w:szCs w:val="24"/>
-          <w:lang w:val="en-US"/>
-        </w:rPr>
-        <w:t xml:space="preserve"> user must insert the username and</w:t>
-      </w:r>
-      <w:r>
-        <w:rPr>
-          <w:rFonts w:ascii="Times New Roman" w:hAnsi="Times New Roman" w:cs="Times New Roman"/>
-          <w:sz w:val="24"/>
-          <w:szCs w:val="24"/>
-          <w:lang w:val="en-US"/>
-        </w:rPr>
-        <w:t xml:space="preserve"> the password,</w:t>
-      </w:r>
-      <w:r>
-        <w:rPr>
-          <w:rFonts w:ascii="Times New Roman" w:hAnsi="Times New Roman" w:cs="Times New Roman"/>
-          <w:sz w:val="24"/>
-          <w:szCs w:val="24"/>
-          <w:lang w:val="en-US"/>
-        </w:rPr>
-        <w:t xml:space="preserve"> after fill</w:t>
-      </w:r>
-      <w:r>
-        <w:rPr>
-          <w:rFonts w:ascii="Times New Roman" w:hAnsi="Times New Roman" w:cs="Times New Roman"/>
-          <w:sz w:val="24"/>
-          <w:szCs w:val="24"/>
-          <w:lang w:val="en-US"/>
-        </w:rPr>
-        <w:t>ing them</w:t>
-      </w:r>
-      <w:r>
-        <w:rPr>
-          <w:rFonts w:ascii="Times New Roman" w:hAnsi="Times New Roman" w:cs="Times New Roman"/>
-          <w:sz w:val="24"/>
-          <w:szCs w:val="24"/>
-          <w:lang w:val="en-US"/>
-        </w:rPr>
-        <w:t xml:space="preserve"> out you</w:t>
-      </w:r>
-      <w:r>
-        <w:rPr>
-          <w:rFonts w:ascii="Times New Roman" w:hAnsi="Times New Roman" w:cs="Times New Roman"/>
-          <w:sz w:val="24"/>
-          <w:szCs w:val="24"/>
-          <w:lang w:val="en-US"/>
-        </w:rPr>
-        <w:t xml:space="preserve"> must</w:t>
-      </w:r>
-      <w:r>
-        <w:rPr>
-          <w:rFonts w:ascii="Times New Roman" w:hAnsi="Times New Roman" w:cs="Times New Roman"/>
-          <w:sz w:val="24"/>
-          <w:szCs w:val="24"/>
-          <w:lang w:val="en-US"/>
-        </w:rPr>
-        <w:t xml:space="preserve"> click on the checkbox to verify there is no </w:t>
-      </w:r>
-      <w:proofErr w:type="spellStart"/>
-      <w:r>
-        <w:rPr>
-          <w:rFonts w:ascii="Times New Roman" w:hAnsi="Times New Roman" w:cs="Times New Roman"/>
-          <w:sz w:val="24"/>
-          <w:szCs w:val="24"/>
-          <w:lang w:val="en-US"/>
-        </w:rPr>
-        <w:t>sql</w:t>
-      </w:r>
-      <w:proofErr w:type="spellEnd"/>
-      <w:r>
-        <w:rPr>
-          <w:rFonts w:ascii="Times New Roman" w:hAnsi="Times New Roman" w:cs="Times New Roman"/>
-          <w:sz w:val="24"/>
-          <w:szCs w:val="24"/>
-          <w:lang w:val="en-US"/>
-        </w:rPr>
-        <w:t xml:space="preserve"> injection</w:t>
-      </w:r>
-      <w:r>
-        <w:rPr>
-          <w:rFonts w:ascii="Times New Roman" w:hAnsi="Times New Roman" w:cs="Times New Roman"/>
-          <w:sz w:val="24"/>
-          <w:szCs w:val="24"/>
-          <w:lang w:val="en-US"/>
-        </w:rPr>
-        <w:t xml:space="preserve"> in the data inserted or a Denial of Service Attack</w:t>
-      </w:r>
-      <w:r>
-        <w:rPr>
-          <w:rFonts w:ascii="Times New Roman" w:hAnsi="Times New Roman" w:cs="Times New Roman"/>
-          <w:sz w:val="24"/>
-          <w:szCs w:val="24"/>
-          <w:lang w:val="en-US"/>
-        </w:rPr>
-        <w:t>. After everything is verified it enables the Sign In button</w:t>
-      </w:r>
-      <w:r>
-        <w:rPr>
-          <w:rFonts w:ascii="Times New Roman" w:hAnsi="Times New Roman" w:cs="Times New Roman"/>
-          <w:sz w:val="24"/>
-          <w:szCs w:val="24"/>
-          <w:lang w:val="en-US"/>
-        </w:rPr>
-        <w:t xml:space="preserve">.  </w:t>
-      </w:r>
-    </w:p>
-    <w:p>
-      <w:pPr>
-        <w:spacing w:before="240" w:line="360" w:lineRule="auto"/>
-        <w:rPr>
-          <w:rFonts w:ascii="Times New Roman" w:hAnsi="Times New Roman" w:cs="Times New Roman"/>
-          <w:sz w:val="24"/>
-          <w:szCs w:val="24"/>
-          <w:lang w:val="en-US"/>
-        </w:rPr>
-      </w:pPr>
-    </w:p>
-    <w:p>
-      <w:pPr>
-        <w:spacing w:before="240" w:line="360" w:lineRule="auto"/>
-        <w:ind w:left="720"/>
-        <w:rPr>
-          <w:rFonts w:ascii="Times New Roman" w:hAnsi="Times New Roman" w:cs="Times New Roman"/>
-          <w:sz w:val="24"/>
-          <w:szCs w:val="24"/>
-          <w:lang w:val="en-US"/>
-        </w:rPr>
-      </w:pPr>
-      <w:r>
-        <w:rPr>
-          <w:rFonts w:ascii="Times New Roman" w:hAnsi="Times New Roman" w:cs="Times New Roman"/>
+        <w:t>stakeholder, product owner, QA, Scrum Master</w:t>
+      </w:r>
+      <w:r>
+        <w:rPr>
+          <w:rFonts w:ascii="Times New Roman" w:hAnsi="Times New Roman" w:cs="Times New Roman"/>
+          <w:sz w:val="24"/>
+          <w:szCs w:val="24"/>
+          <w:lang w:val="en-US"/>
+        </w:rPr>
+        <w:t xml:space="preserve">, Development team) to define it in a way that reading it you can get the concept of the behavior being test. </w:t>
+      </w:r>
+    </w:p>
+    <w:p>
+      <w:pPr>
+        <w:spacing w:before="240" w:line="360" w:lineRule="auto"/>
+        <w:ind w:firstLine="708"/>
+        <w:rPr>
+          <w:rFonts w:ascii="Times New Roman" w:hAnsi="Times New Roman" w:cs="Times New Roman"/>
+          <w:sz w:val="24"/>
+          <w:szCs w:val="24"/>
+          <w:lang w:val="en-US"/>
+        </w:rPr>
+      </w:pPr>
+      <w:r>
+        <w:rPr>
+          <w:rFonts w:ascii="Times New Roman" w:hAnsi="Times New Roman" w:cs="Times New Roman"/>
+          <w:sz w:val="24"/>
+          <w:szCs w:val="24"/>
+          <w:lang w:val="en-US"/>
+        </w:rPr>
+        <w:t xml:space="preserve">A Story written in behave follows the following </w:t>
+      </w:r>
+      <w:r>
+        <w:rPr>
+          <w:rFonts w:ascii="Times New Roman" w:hAnsi="Times New Roman" w:cs="Times New Roman"/>
+          <w:sz w:val="24"/>
+          <w:szCs w:val="24"/>
+          <w:lang w:val="en-US"/>
+        </w:rPr>
+        <w:t>syntax:</w:t>
+      </w:r>
+    </w:p>
+    <w:p>
+      <w:pPr>
+        <w:spacing w:before="240" w:line="360" w:lineRule="auto"/>
+        <w:jc w:val="center"/>
+        <w:rPr>
+          <w:rFonts w:ascii="Times New Roman" w:hAnsi="Times New Roman" w:cs="Times New Roman"/>
+          <w:sz w:val="24"/>
+          <w:szCs w:val="24"/>
+          <w:lang w:val="en-US"/>
+        </w:rPr>
+      </w:pPr>
+      <w:r>
+        <w:rPr>
           <w:noProof/>
-          <w:sz w:val="24"/>
-          <w:szCs w:val="24"/>
           <w:lang w:eastAsia="es-BO"/>
         </w:rPr>
-        <w:lastRenderedPageBreak/>
         <w:drawing>
-          <wp:inline distT="0" distB="0" distL="0" distR="0" wp14:anchorId="38CF0F39" wp14:editId="5484AF22">
-            <wp:extent cx="3447619" cy="2304762"/>
-            <wp:effectExtent l="0" t="0" r="635" b="635"/>
-            <wp:docPr id="3" name="Picture 3"/>
+          <wp:inline distT="0" distB="0" distL="0" distR="0" wp14:anchorId="3924AE9D" wp14:editId="06EB3EAD">
+            <wp:extent cx="4562856" cy="2496312"/>
+            <wp:effectExtent l="0" t="0" r="9525" b="0"/>
+            <wp:docPr id="4" name="Picture 4"/>
             <wp:cNvGraphicFramePr>
               <a:graphicFrameLocks xmlns:a="http://schemas.openxmlformats.org/drawingml/2006/main" noChangeAspect="1"/>
             </wp:cNvGraphicFramePr>
@@ -2878,7 +1794,7 @@
                   <pic:spPr>
                     <a:xfrm>
                       <a:off x="0" y="0"/>
-                      <a:ext cx="3447619" cy="2304762"/>
+                      <a:ext cx="4562856" cy="2496312"/>
                     </a:xfrm>
                     <a:prstGeom prst="rect">
                       <a:avLst/>
@@ -2890,14 +1806,1005 @@
           </wp:inline>
         </w:drawing>
       </w:r>
-      <w:r>
-        <w:rPr>
-          <w:rFonts w:ascii="Times New Roman" w:hAnsi="Times New Roman" w:cs="Times New Roman"/>
-          <w:sz w:val="24"/>
-          <w:szCs w:val="24"/>
-          <w:lang w:val="en-US"/>
-        </w:rPr>
-        <w:t xml:space="preserve">                                           </w:t>
+    </w:p>
+    <w:p>
+      <w:pPr>
+        <w:pBdr>
+          <w:top w:val="single" w:sz="24" w:space="8" w:color="5B9BD5" w:themeColor="accent1"/>
+          <w:bottom w:val="single" w:sz="24" w:space="8" w:color="5B9BD5" w:themeColor="accent1"/>
+        </w:pBdr>
+        <w:spacing w:after="0"/>
+        <w:rPr>
+          <w:i/>
+          <w:iCs/>
+          <w:color w:val="5B9BD5" w:themeColor="accent1"/>
+          <w:lang w:val="en-US"/>
+        </w:rPr>
+      </w:pPr>
+      <w:r>
+        <w:rPr>
+          <w:i/>
+          <w:iCs/>
+          <w:color w:val="5B9BD5" w:themeColor="accent1"/>
+          <w:u w:val="single"/>
+          <w:lang w:val="en-US"/>
+        </w:rPr>
+        <w:t>Image</w:t>
+      </w:r>
+      <w:r>
+        <w:rPr>
+          <w:i/>
+          <w:iCs/>
+          <w:color w:val="5B9BD5" w:themeColor="accent1"/>
+          <w:u w:val="single"/>
+          <w:lang w:val="en-US"/>
+        </w:rPr>
+        <w:t xml:space="preserve"> 3</w:t>
+      </w:r>
+      <w:r>
+        <w:rPr>
+          <w:i/>
+          <w:iCs/>
+          <w:color w:val="5B9BD5" w:themeColor="accent1"/>
+          <w:lang w:val="en-US"/>
+        </w:rPr>
+        <w:t>:</w:t>
+      </w:r>
+      <w:r>
+        <w:rPr>
+          <w:i/>
+          <w:iCs/>
+          <w:color w:val="5B9BD5" w:themeColor="accent1"/>
+          <w:lang w:val="en-US"/>
+        </w:rPr>
+        <w:t xml:space="preserve"> Example of the syntax of a JBehave story, and brief description of what each tag does. </w:t>
+      </w:r>
+      <w:r>
+        <w:rPr>
+          <w:i/>
+          <w:iCs/>
+          <w:color w:val="5B9BD5" w:themeColor="accent1"/>
+          <w:lang w:val="en-US"/>
+        </w:rPr>
+        <w:t xml:space="preserve"> </w:t>
+      </w:r>
+    </w:p>
+    <w:p>
+      <w:pPr>
+        <w:spacing w:before="240" w:line="360" w:lineRule="auto"/>
+        <w:ind w:firstLine="360"/>
+        <w:rPr>
+          <w:rFonts w:ascii="Times New Roman" w:hAnsi="Times New Roman" w:cs="Times New Roman"/>
+          <w:sz w:val="24"/>
+          <w:szCs w:val="24"/>
+          <w:lang w:val="en-US"/>
+        </w:rPr>
+      </w:pPr>
+      <w:r>
+        <w:rPr>
+          <w:rFonts w:ascii="Times New Roman" w:hAnsi="Times New Roman" w:cs="Times New Roman"/>
+          <w:sz w:val="24"/>
+          <w:szCs w:val="24"/>
+          <w:lang w:val="en-US"/>
+        </w:rPr>
+        <w:t>W</w:t>
+      </w:r>
+      <w:r>
+        <w:rPr>
+          <w:rFonts w:ascii="Times New Roman" w:hAnsi="Times New Roman" w:cs="Times New Roman"/>
+          <w:sz w:val="24"/>
+          <w:szCs w:val="24"/>
+          <w:lang w:val="en-US"/>
+        </w:rPr>
+        <w:t>hen you</w:t>
+      </w:r>
+      <w:r>
+        <w:rPr>
+          <w:rFonts w:ascii="Times New Roman" w:hAnsi="Times New Roman" w:cs="Times New Roman"/>
+          <w:sz w:val="24"/>
+          <w:szCs w:val="24"/>
+          <w:lang w:val="en-US"/>
+        </w:rPr>
+        <w:t>r planning on writing</w:t>
+      </w:r>
+      <w:r>
+        <w:rPr>
+          <w:rFonts w:ascii="Times New Roman" w:hAnsi="Times New Roman" w:cs="Times New Roman"/>
+          <w:sz w:val="24"/>
+          <w:szCs w:val="24"/>
+          <w:lang w:val="en-US"/>
+        </w:rPr>
+        <w:t xml:space="preserve"> a</w:t>
+      </w:r>
+      <w:r>
+        <w:rPr>
+          <w:rFonts w:ascii="Times New Roman" w:hAnsi="Times New Roman" w:cs="Times New Roman"/>
+          <w:sz w:val="24"/>
+          <w:szCs w:val="24"/>
+          <w:lang w:val="en-US"/>
+        </w:rPr>
+        <w:t xml:space="preserve"> test case</w:t>
+      </w:r>
+      <w:r>
+        <w:rPr>
+          <w:rFonts w:ascii="Times New Roman" w:hAnsi="Times New Roman" w:cs="Times New Roman"/>
+          <w:sz w:val="24"/>
+          <w:szCs w:val="24"/>
+          <w:lang w:val="en-US"/>
+        </w:rPr>
+        <w:t xml:space="preserve"> you always have to take under consideration the Single Responsibility Principle (</w:t>
+      </w:r>
+      <w:r>
+        <w:rPr>
+          <w:rFonts w:ascii="Times New Roman" w:hAnsi="Times New Roman" w:cs="Times New Roman"/>
+          <w:sz w:val="24"/>
+          <w:szCs w:val="24"/>
+          <w:lang w:val="en-US"/>
+        </w:rPr>
+        <w:t>this principle</w:t>
+      </w:r>
+      <w:r>
+        <w:rPr>
+          <w:rFonts w:ascii="Times New Roman" w:hAnsi="Times New Roman" w:cs="Times New Roman"/>
+          <w:sz w:val="24"/>
+          <w:szCs w:val="24"/>
+          <w:lang w:val="en-US"/>
+        </w:rPr>
+        <w:t xml:space="preserve"> states that a piece of code like a function or class can only do one thing</w:t>
+      </w:r>
+      <w:r>
+        <w:rPr>
+          <w:rFonts w:ascii="Times New Roman" w:hAnsi="Times New Roman" w:cs="Times New Roman"/>
+          <w:sz w:val="24"/>
+          <w:szCs w:val="24"/>
+          <w:lang w:val="en-US"/>
+        </w:rPr>
+        <w:t xml:space="preserve"> and one thing only</w:t>
+      </w:r>
+      <w:r>
+        <w:rPr>
+          <w:rFonts w:ascii="Times New Roman" w:hAnsi="Times New Roman" w:cs="Times New Roman"/>
+          <w:sz w:val="24"/>
+          <w:szCs w:val="24"/>
+          <w:lang w:val="en-US"/>
+        </w:rPr>
+        <w:t>).</w:t>
+      </w:r>
+      <w:r>
+        <w:rPr>
+          <w:rFonts w:ascii="Times New Roman" w:hAnsi="Times New Roman" w:cs="Times New Roman"/>
+          <w:sz w:val="24"/>
+          <w:szCs w:val="24"/>
+          <w:lang w:val="en-US"/>
+        </w:rPr>
+        <w:t xml:space="preserve"> SRP allows </w:t>
+      </w:r>
+      <w:r>
+        <w:rPr>
+          <w:rFonts w:ascii="Times New Roman" w:hAnsi="Times New Roman" w:cs="Times New Roman"/>
+          <w:sz w:val="24"/>
+          <w:szCs w:val="24"/>
+          <w:lang w:val="en-US"/>
+        </w:rPr>
+        <w:t xml:space="preserve">you to have </w:t>
+      </w:r>
+      <w:r>
+        <w:rPr>
+          <w:rFonts w:ascii="Times New Roman" w:hAnsi="Times New Roman" w:cs="Times New Roman"/>
+          <w:sz w:val="24"/>
+          <w:szCs w:val="24"/>
+          <w:lang w:val="en-US"/>
+        </w:rPr>
+        <w:t xml:space="preserve">a very maintainable code since it has high cohesion and low coupling </w:t>
+      </w:r>
+      <w:r>
+        <w:rPr>
+          <w:rFonts w:ascii="Times New Roman" w:hAnsi="Times New Roman" w:cs="Times New Roman"/>
+          <w:sz w:val="24"/>
+          <w:szCs w:val="24"/>
+          <w:lang w:val="en-US"/>
+        </w:rPr>
+        <w:t xml:space="preserve">in other words </w:t>
+      </w:r>
+      <w:r>
+        <w:rPr>
+          <w:rFonts w:ascii="Times New Roman" w:hAnsi="Times New Roman" w:cs="Times New Roman"/>
+          <w:sz w:val="24"/>
+          <w:szCs w:val="24"/>
+          <w:lang w:val="en-US"/>
+        </w:rPr>
+        <w:t>allowing you to only change the code in one place instead of analyzing the entire code and seeing the interdependencies with other modules</w:t>
+      </w:r>
+      <w:r>
+        <w:rPr>
+          <w:rFonts w:ascii="Times New Roman" w:hAnsi="Times New Roman" w:cs="Times New Roman"/>
+          <w:sz w:val="24"/>
+          <w:szCs w:val="24"/>
+          <w:lang w:val="en-US"/>
+        </w:rPr>
+        <w:t xml:space="preserve"> and having to change in all of the modules where a dependency exists</w:t>
+      </w:r>
+      <w:r>
+        <w:rPr>
+          <w:rFonts w:ascii="Times New Roman" w:hAnsi="Times New Roman" w:cs="Times New Roman"/>
+          <w:sz w:val="24"/>
+          <w:szCs w:val="24"/>
+          <w:lang w:val="en-US"/>
+        </w:rPr>
+        <w:t xml:space="preserve">. </w:t>
+      </w:r>
+    </w:p>
+    <w:p>
+      <w:pPr>
+        <w:spacing w:before="240" w:line="360" w:lineRule="auto"/>
+        <w:ind w:firstLine="360"/>
+        <w:rPr>
+          <w:rFonts w:ascii="Times New Roman" w:hAnsi="Times New Roman" w:cs="Times New Roman"/>
+          <w:sz w:val="24"/>
+          <w:szCs w:val="24"/>
+          <w:lang w:val="en-US"/>
+        </w:rPr>
+      </w:pPr>
+      <w:r>
+        <w:rPr>
+          <w:rFonts w:ascii="Times New Roman" w:hAnsi="Times New Roman" w:cs="Times New Roman"/>
+          <w:sz w:val="24"/>
+          <w:szCs w:val="24"/>
+          <w:lang w:val="en-US"/>
+        </w:rPr>
+        <w:t>When you’re writing a test</w:t>
+      </w:r>
+      <w:r>
+        <w:rPr>
+          <w:rFonts w:ascii="Times New Roman" w:hAnsi="Times New Roman" w:cs="Times New Roman"/>
+          <w:sz w:val="24"/>
+          <w:szCs w:val="24"/>
+          <w:lang w:val="en-US"/>
+        </w:rPr>
+        <w:t xml:space="preserve"> </w:t>
+      </w:r>
+      <w:r>
+        <w:rPr>
+          <w:rFonts w:ascii="Times New Roman" w:hAnsi="Times New Roman" w:cs="Times New Roman"/>
+          <w:sz w:val="24"/>
+          <w:szCs w:val="24"/>
+          <w:lang w:val="en-US"/>
+        </w:rPr>
+        <w:t xml:space="preserve">case using </w:t>
+      </w:r>
+      <w:r>
+        <w:rPr>
+          <w:rFonts w:ascii="Times New Roman" w:hAnsi="Times New Roman" w:cs="Times New Roman"/>
+          <w:sz w:val="24"/>
+          <w:szCs w:val="24"/>
+          <w:lang w:val="en-US"/>
+        </w:rPr>
+        <w:t>Gherkin</w:t>
+      </w:r>
+      <w:r>
+        <w:rPr>
+          <w:rFonts w:ascii="Times New Roman" w:hAnsi="Times New Roman" w:cs="Times New Roman"/>
+          <w:sz w:val="24"/>
+          <w:szCs w:val="24"/>
+          <w:lang w:val="en-US"/>
+        </w:rPr>
+        <w:t xml:space="preserve"> </w:t>
+      </w:r>
+      <w:r>
+        <w:rPr>
+          <w:rFonts w:ascii="Times New Roman" w:hAnsi="Times New Roman" w:cs="Times New Roman"/>
+          <w:sz w:val="24"/>
+          <w:szCs w:val="24"/>
+          <w:lang w:val="en-US"/>
+        </w:rPr>
+        <w:t>and</w:t>
+      </w:r>
+      <w:r>
+        <w:rPr>
+          <w:rFonts w:ascii="Times New Roman" w:hAnsi="Times New Roman" w:cs="Times New Roman"/>
+          <w:sz w:val="24"/>
+          <w:szCs w:val="24"/>
+          <w:lang w:val="en-US"/>
+        </w:rPr>
+        <w:t xml:space="preserve"> JBehave</w:t>
+      </w:r>
+      <w:r>
+        <w:rPr>
+          <w:rFonts w:ascii="Times New Roman" w:hAnsi="Times New Roman" w:cs="Times New Roman"/>
+          <w:sz w:val="24"/>
+          <w:szCs w:val="24"/>
+          <w:lang w:val="en-US"/>
+        </w:rPr>
+        <w:t xml:space="preserve"> </w:t>
+      </w:r>
+      <w:r>
+        <w:rPr>
+          <w:rFonts w:ascii="Times New Roman" w:hAnsi="Times New Roman" w:cs="Times New Roman"/>
+          <w:sz w:val="24"/>
+          <w:szCs w:val="24"/>
+          <w:lang w:val="en-US"/>
+        </w:rPr>
+        <w:t>t</w:t>
+      </w:r>
+      <w:r>
+        <w:rPr>
+          <w:rFonts w:ascii="Times New Roman" w:hAnsi="Times New Roman" w:cs="Times New Roman"/>
+          <w:sz w:val="24"/>
+          <w:szCs w:val="24"/>
+          <w:lang w:val="en-US"/>
+        </w:rPr>
+        <w:t>here are a few</w:t>
+      </w:r>
+      <w:r>
+        <w:rPr>
+          <w:rFonts w:ascii="Times New Roman" w:hAnsi="Times New Roman" w:cs="Times New Roman"/>
+          <w:sz w:val="24"/>
+          <w:szCs w:val="24"/>
+          <w:lang w:val="en-US"/>
+        </w:rPr>
+        <w:t xml:space="preserve"> keywords used to write any</w:t>
+      </w:r>
+      <w:r>
+        <w:rPr>
+          <w:rFonts w:ascii="Times New Roman" w:hAnsi="Times New Roman" w:cs="Times New Roman"/>
+          <w:sz w:val="24"/>
+          <w:szCs w:val="24"/>
+          <w:lang w:val="en-US"/>
+        </w:rPr>
+        <w:t xml:space="preserve"> story.</w:t>
+      </w:r>
+      <w:r>
+        <w:rPr>
+          <w:rFonts w:ascii="Times New Roman" w:hAnsi="Times New Roman" w:cs="Times New Roman"/>
+          <w:sz w:val="24"/>
+          <w:szCs w:val="24"/>
+          <w:lang w:val="en-US"/>
+        </w:rPr>
+        <w:t xml:space="preserve"> These are:</w:t>
+      </w:r>
+    </w:p>
+    <w:p>
+      <w:pPr>
+        <w:pStyle w:val="ListParagraph"/>
+        <w:numPr>
+          <w:ilvl w:val="0"/>
+          <w:numId w:val="3"/>
+        </w:numPr>
+        <w:spacing w:before="240" w:line="360" w:lineRule="auto"/>
+        <w:rPr>
+          <w:rFonts w:ascii="Times New Roman" w:hAnsi="Times New Roman" w:cs="Times New Roman"/>
+          <w:sz w:val="24"/>
+          <w:szCs w:val="24"/>
+          <w:lang w:val="en-US"/>
+        </w:rPr>
+      </w:pPr>
+      <w:r>
+        <w:rPr>
+          <w:rFonts w:ascii="Times New Roman" w:hAnsi="Times New Roman" w:cs="Times New Roman"/>
+          <w:sz w:val="24"/>
+          <w:szCs w:val="24"/>
+          <w:u w:val="single"/>
+          <w:lang w:val="en-US"/>
+        </w:rPr>
+        <w:t>Scenario:</w:t>
+      </w:r>
+      <w:r>
+        <w:rPr>
+          <w:rFonts w:ascii="Times New Roman" w:hAnsi="Times New Roman" w:cs="Times New Roman"/>
+          <w:sz w:val="24"/>
+          <w:szCs w:val="24"/>
+          <w:lang w:val="en-US"/>
+        </w:rPr>
+        <w:t xml:space="preserve"> This is the title that you will give to </w:t>
+      </w:r>
+      <w:r>
+        <w:rPr>
+          <w:rFonts w:ascii="Times New Roman" w:hAnsi="Times New Roman" w:cs="Times New Roman"/>
+          <w:sz w:val="24"/>
+          <w:szCs w:val="24"/>
+          <w:lang w:val="en-US"/>
+        </w:rPr>
+        <w:t>the test case, will provide a person that reads this test case t</w:t>
+      </w:r>
+      <w:r>
+        <w:rPr>
+          <w:rFonts w:ascii="Times New Roman" w:hAnsi="Times New Roman" w:cs="Times New Roman"/>
+          <w:sz w:val="24"/>
+          <w:szCs w:val="24"/>
+          <w:lang w:val="en-US"/>
+        </w:rPr>
+        <w:t>he intention of what this</w:t>
+      </w:r>
+      <w:r>
+        <w:rPr>
+          <w:rFonts w:ascii="Times New Roman" w:hAnsi="Times New Roman" w:cs="Times New Roman"/>
+          <w:sz w:val="24"/>
+          <w:szCs w:val="24"/>
+          <w:lang w:val="en-US"/>
+        </w:rPr>
+        <w:t xml:space="preserve"> test case test; in other words it </w:t>
+      </w:r>
+      <w:r>
+        <w:rPr>
+          <w:rFonts w:ascii="Times New Roman" w:hAnsi="Times New Roman" w:cs="Times New Roman"/>
+          <w:sz w:val="24"/>
+          <w:szCs w:val="24"/>
+          <w:lang w:val="en-US"/>
+        </w:rPr>
+        <w:t>will provide</w:t>
+      </w:r>
+      <w:r>
+        <w:rPr>
+          <w:rFonts w:ascii="Times New Roman" w:hAnsi="Times New Roman" w:cs="Times New Roman"/>
+          <w:sz w:val="24"/>
+          <w:szCs w:val="24"/>
+          <w:lang w:val="en-US"/>
+        </w:rPr>
+        <w:t xml:space="preserve"> in a na</w:t>
+      </w:r>
+      <w:r>
+        <w:rPr>
+          <w:rFonts w:ascii="Times New Roman" w:hAnsi="Times New Roman" w:cs="Times New Roman"/>
+          <w:sz w:val="24"/>
+          <w:szCs w:val="24"/>
+          <w:lang w:val="en-US"/>
+        </w:rPr>
+        <w:t>tural language a title to this</w:t>
+      </w:r>
+      <w:r>
+        <w:rPr>
+          <w:rFonts w:ascii="Times New Roman" w:hAnsi="Times New Roman" w:cs="Times New Roman"/>
+          <w:sz w:val="24"/>
+          <w:szCs w:val="24"/>
+          <w:lang w:val="en-US"/>
+        </w:rPr>
+        <w:t xml:space="preserve"> business logic</w:t>
+      </w:r>
+      <w:r>
+        <w:rPr>
+          <w:rFonts w:ascii="Times New Roman" w:hAnsi="Times New Roman" w:cs="Times New Roman"/>
+          <w:sz w:val="24"/>
+          <w:szCs w:val="24"/>
+          <w:lang w:val="en-US"/>
+        </w:rPr>
+        <w:t xml:space="preserve"> module</w:t>
+      </w:r>
+      <w:r>
+        <w:rPr>
+          <w:rFonts w:ascii="Times New Roman" w:hAnsi="Times New Roman" w:cs="Times New Roman"/>
+          <w:sz w:val="24"/>
+          <w:szCs w:val="24"/>
+          <w:lang w:val="en-US"/>
+        </w:rPr>
+        <w:t>.</w:t>
+      </w:r>
+    </w:p>
+    <w:p>
+      <w:pPr>
+        <w:pStyle w:val="ListParagraph"/>
+        <w:numPr>
+          <w:ilvl w:val="0"/>
+          <w:numId w:val="3"/>
+        </w:numPr>
+        <w:spacing w:before="240" w:line="360" w:lineRule="auto"/>
+        <w:rPr>
+          <w:rFonts w:ascii="Times New Roman" w:hAnsi="Times New Roman" w:cs="Times New Roman"/>
+          <w:sz w:val="24"/>
+          <w:szCs w:val="24"/>
+          <w:lang w:val="en-US"/>
+        </w:rPr>
+      </w:pPr>
+      <w:r>
+        <w:rPr>
+          <w:rFonts w:ascii="Times New Roman" w:hAnsi="Times New Roman" w:cs="Times New Roman"/>
+          <w:sz w:val="24"/>
+          <w:szCs w:val="24"/>
+          <w:u w:val="single"/>
+          <w:lang w:val="en-US"/>
+        </w:rPr>
+        <w:t>Given:</w:t>
+      </w:r>
+      <w:r>
+        <w:rPr>
+          <w:rFonts w:ascii="Times New Roman" w:hAnsi="Times New Roman" w:cs="Times New Roman"/>
+          <w:i/>
+          <w:sz w:val="24"/>
+          <w:szCs w:val="24"/>
+          <w:u w:val="single"/>
+          <w:lang w:val="en-US"/>
+        </w:rPr>
+        <w:t xml:space="preserve"> </w:t>
+      </w:r>
+      <w:r>
+        <w:rPr>
+          <w:rFonts w:ascii="Times New Roman" w:hAnsi="Times New Roman" w:cs="Times New Roman"/>
+          <w:sz w:val="24"/>
+          <w:szCs w:val="24"/>
+          <w:lang w:val="en-US"/>
+        </w:rPr>
+        <w:t>Is</w:t>
+      </w:r>
+      <w:r>
+        <w:rPr>
+          <w:rFonts w:ascii="Times New Roman" w:hAnsi="Times New Roman" w:cs="Times New Roman"/>
+          <w:sz w:val="24"/>
+          <w:szCs w:val="24"/>
+          <w:lang w:val="en-US"/>
+        </w:rPr>
+        <w:t xml:space="preserve"> a step, of </w:t>
+      </w:r>
+      <w:r>
+        <w:rPr>
+          <w:rFonts w:ascii="Times New Roman" w:hAnsi="Times New Roman" w:cs="Times New Roman"/>
+          <w:sz w:val="24"/>
+          <w:szCs w:val="24"/>
+          <w:lang w:val="en-US"/>
+        </w:rPr>
+        <w:t>the precondition of the system</w:t>
+      </w:r>
+      <w:r>
+        <w:rPr>
+          <w:rFonts w:ascii="Times New Roman" w:hAnsi="Times New Roman" w:cs="Times New Roman"/>
+          <w:sz w:val="24"/>
+          <w:szCs w:val="24"/>
+          <w:lang w:val="en-US"/>
+        </w:rPr>
+        <w:t>, it is like a stage.</w:t>
+      </w:r>
+      <w:r>
+        <w:rPr>
+          <w:rFonts w:ascii="Times New Roman" w:hAnsi="Times New Roman" w:cs="Times New Roman"/>
+          <w:sz w:val="24"/>
+          <w:szCs w:val="24"/>
+          <w:lang w:val="en-US"/>
+        </w:rPr>
+        <w:t xml:space="preserve"> </w:t>
+      </w:r>
+      <w:r>
+        <w:rPr>
+          <w:rFonts w:ascii="Times New Roman" w:hAnsi="Times New Roman" w:cs="Times New Roman"/>
+          <w:sz w:val="24"/>
+          <w:szCs w:val="24"/>
+          <w:lang w:val="en-US"/>
+        </w:rPr>
+        <w:t>Only in this precondition, the action can happen.</w:t>
+      </w:r>
+      <w:r>
+        <w:rPr>
+          <w:rFonts w:ascii="Times New Roman" w:hAnsi="Times New Roman" w:cs="Times New Roman"/>
+          <w:sz w:val="24"/>
+          <w:szCs w:val="24"/>
+          <w:lang w:val="en-US"/>
+        </w:rPr>
+        <w:t xml:space="preserve">  </w:t>
+      </w:r>
+    </w:p>
+    <w:p>
+      <w:pPr>
+        <w:pStyle w:val="ListParagraph"/>
+        <w:numPr>
+          <w:ilvl w:val="0"/>
+          <w:numId w:val="3"/>
+        </w:numPr>
+        <w:spacing w:before="240" w:line="360" w:lineRule="auto"/>
+        <w:rPr>
+          <w:rFonts w:ascii="Times New Roman" w:hAnsi="Times New Roman" w:cs="Times New Roman"/>
+          <w:sz w:val="24"/>
+          <w:szCs w:val="24"/>
+          <w:lang w:val="en-US"/>
+        </w:rPr>
+      </w:pPr>
+      <w:r>
+        <w:rPr>
+          <w:rFonts w:ascii="Times New Roman" w:hAnsi="Times New Roman" w:cs="Times New Roman"/>
+          <w:sz w:val="24"/>
+          <w:szCs w:val="24"/>
+          <w:u w:val="single"/>
+          <w:lang w:val="en-US"/>
+        </w:rPr>
+        <w:t>When:</w:t>
+      </w:r>
+      <w:r>
+        <w:rPr>
+          <w:rFonts w:ascii="Times New Roman" w:hAnsi="Times New Roman" w:cs="Times New Roman"/>
+          <w:sz w:val="24"/>
+          <w:szCs w:val="24"/>
+          <w:lang w:val="en-US"/>
+        </w:rPr>
+        <w:t xml:space="preserve"> is a step </w:t>
+      </w:r>
+      <w:r>
+        <w:rPr>
+          <w:rFonts w:ascii="Times New Roman" w:hAnsi="Times New Roman" w:cs="Times New Roman"/>
+          <w:sz w:val="24"/>
+          <w:szCs w:val="24"/>
+          <w:lang w:val="en-US"/>
+        </w:rPr>
+        <w:t>in which the action happens</w:t>
+      </w:r>
+      <w:r>
+        <w:rPr>
+          <w:rFonts w:ascii="Times New Roman" w:hAnsi="Times New Roman" w:cs="Times New Roman"/>
+          <w:sz w:val="24"/>
+          <w:szCs w:val="24"/>
+          <w:lang w:val="en-US"/>
+        </w:rPr>
+        <w:t xml:space="preserve"> or you can think of it as i</w:t>
+      </w:r>
+      <w:r>
+        <w:rPr>
+          <w:rFonts w:ascii="Times New Roman" w:hAnsi="Times New Roman" w:cs="Times New Roman"/>
+          <w:sz w:val="24"/>
+          <w:szCs w:val="24"/>
+          <w:lang w:val="en-US"/>
+        </w:rPr>
+        <w:t xml:space="preserve">n this step is </w:t>
+      </w:r>
+      <w:r>
+        <w:rPr>
+          <w:rFonts w:ascii="Times New Roman" w:hAnsi="Times New Roman" w:cs="Times New Roman"/>
+          <w:sz w:val="24"/>
+          <w:szCs w:val="24"/>
+          <w:lang w:val="en-US"/>
+        </w:rPr>
+        <w:t>where the</w:t>
+      </w:r>
+      <w:r>
+        <w:rPr>
+          <w:rFonts w:ascii="Times New Roman" w:hAnsi="Times New Roman" w:cs="Times New Roman"/>
+          <w:sz w:val="24"/>
+          <w:szCs w:val="24"/>
+          <w:lang w:val="en-US"/>
+        </w:rPr>
+        <w:t xml:space="preserve"> behavior of the test case happens. </w:t>
+      </w:r>
+    </w:p>
+    <w:p>
+      <w:pPr>
+        <w:pStyle w:val="ListParagraph"/>
+        <w:numPr>
+          <w:ilvl w:val="0"/>
+          <w:numId w:val="3"/>
+        </w:numPr>
+        <w:spacing w:before="240" w:line="360" w:lineRule="auto"/>
+        <w:rPr>
+          <w:rFonts w:ascii="Times New Roman" w:hAnsi="Times New Roman" w:cs="Times New Roman"/>
+          <w:sz w:val="24"/>
+          <w:szCs w:val="24"/>
+          <w:lang w:val="en-US"/>
+        </w:rPr>
+      </w:pPr>
+      <w:r>
+        <w:rPr>
+          <w:rFonts w:ascii="Times New Roman" w:hAnsi="Times New Roman" w:cs="Times New Roman"/>
+          <w:sz w:val="24"/>
+          <w:szCs w:val="24"/>
+          <w:u w:val="single"/>
+          <w:lang w:val="en-US"/>
+        </w:rPr>
+        <w:lastRenderedPageBreak/>
+        <w:t>Then:</w:t>
+      </w:r>
+      <w:r>
+        <w:rPr>
+          <w:rFonts w:ascii="Times New Roman" w:hAnsi="Times New Roman" w:cs="Times New Roman"/>
+          <w:sz w:val="24"/>
+          <w:szCs w:val="24"/>
+          <w:lang w:val="en-US"/>
+        </w:rPr>
+        <w:t xml:space="preserve"> is a step, in which you can see the post condition of the action generated in the previous step.</w:t>
+      </w:r>
+    </w:p>
+    <w:p>
+      <w:pPr>
+        <w:pStyle w:val="ListParagraph"/>
+        <w:numPr>
+          <w:ilvl w:val="0"/>
+          <w:numId w:val="3"/>
+        </w:numPr>
+        <w:spacing w:before="240" w:line="360" w:lineRule="auto"/>
+        <w:rPr>
+          <w:rFonts w:ascii="Times New Roman" w:hAnsi="Times New Roman" w:cs="Times New Roman"/>
+          <w:sz w:val="24"/>
+          <w:szCs w:val="24"/>
+          <w:lang w:val="en-US"/>
+        </w:rPr>
+      </w:pPr>
+      <w:r>
+        <w:rPr>
+          <w:rFonts w:ascii="Times New Roman" w:hAnsi="Times New Roman" w:cs="Times New Roman"/>
+          <w:sz w:val="24"/>
+          <w:szCs w:val="24"/>
+          <w:u w:val="single"/>
+          <w:lang w:val="en-US"/>
+        </w:rPr>
+        <w:t>And</w:t>
+      </w:r>
+      <w:r>
+        <w:rPr>
+          <w:rFonts w:ascii="Times New Roman" w:hAnsi="Times New Roman" w:cs="Times New Roman"/>
+          <w:sz w:val="24"/>
+          <w:szCs w:val="24"/>
+          <w:u w:val="single"/>
+          <w:lang w:val="en-US"/>
+        </w:rPr>
+        <w:t xml:space="preserve">: </w:t>
+      </w:r>
+      <w:r>
+        <w:rPr>
+          <w:rFonts w:ascii="Times New Roman" w:hAnsi="Times New Roman" w:cs="Times New Roman"/>
+          <w:sz w:val="24"/>
+          <w:szCs w:val="24"/>
+          <w:lang w:val="en-US"/>
+        </w:rPr>
+        <w:t xml:space="preserve">is a step in which you can use when you have </w:t>
+      </w:r>
+      <w:r>
+        <w:rPr>
+          <w:rFonts w:ascii="Times New Roman" w:hAnsi="Times New Roman" w:cs="Times New Roman"/>
+          <w:sz w:val="24"/>
+          <w:szCs w:val="24"/>
+          <w:lang w:val="en-US"/>
+        </w:rPr>
+        <w:t>a series</w:t>
+      </w:r>
+      <w:r>
+        <w:rPr>
+          <w:rFonts w:ascii="Times New Roman" w:hAnsi="Times New Roman" w:cs="Times New Roman"/>
+          <w:sz w:val="24"/>
+          <w:szCs w:val="24"/>
+          <w:lang w:val="en-US"/>
+        </w:rPr>
+        <w:t xml:space="preserve"> of </w:t>
+      </w:r>
+      <w:r>
+        <w:rPr>
+          <w:rFonts w:ascii="Times New Roman" w:hAnsi="Times New Roman" w:cs="Times New Roman"/>
+          <w:sz w:val="24"/>
+          <w:szCs w:val="24"/>
+          <w:lang w:val="en-US"/>
+        </w:rPr>
+        <w:t>Givens or</w:t>
+      </w:r>
+      <w:r>
+        <w:rPr>
+          <w:rFonts w:ascii="Times New Roman" w:hAnsi="Times New Roman" w:cs="Times New Roman"/>
+          <w:sz w:val="24"/>
+          <w:szCs w:val="24"/>
+          <w:lang w:val="en-US"/>
+        </w:rPr>
+        <w:t xml:space="preserve"> </w:t>
+      </w:r>
+      <w:r>
+        <w:rPr>
+          <w:rFonts w:ascii="Times New Roman" w:hAnsi="Times New Roman" w:cs="Times New Roman"/>
+          <w:sz w:val="24"/>
+          <w:szCs w:val="24"/>
+          <w:lang w:val="en-US"/>
+        </w:rPr>
+        <w:t>Whens</w:t>
+      </w:r>
+      <w:r>
+        <w:rPr>
+          <w:rFonts w:ascii="Times New Roman" w:hAnsi="Times New Roman" w:cs="Times New Roman"/>
+          <w:sz w:val="24"/>
+          <w:szCs w:val="24"/>
+          <w:lang w:val="en-US"/>
+        </w:rPr>
+        <w:t>.</w:t>
+      </w:r>
+      <w:r>
+        <w:rPr>
+          <w:rFonts w:ascii="Times New Roman" w:hAnsi="Times New Roman" w:cs="Times New Roman"/>
+          <w:sz w:val="24"/>
+          <w:szCs w:val="24"/>
+          <w:lang w:val="en-US"/>
+        </w:rPr>
+        <w:t xml:space="preserve">  </w:t>
+      </w:r>
+      <w:r>
+        <w:rPr>
+          <w:rFonts w:ascii="Times New Roman" w:hAnsi="Times New Roman" w:cs="Times New Roman"/>
+          <w:sz w:val="24"/>
+          <w:szCs w:val="24"/>
+          <w:lang w:val="en-US"/>
+        </w:rPr>
+        <w:t xml:space="preserve">The rule is the same for </w:t>
+      </w:r>
+      <w:proofErr w:type="gramStart"/>
+      <w:r>
+        <w:rPr>
+          <w:rFonts w:ascii="Times New Roman" w:hAnsi="Times New Roman" w:cs="Times New Roman"/>
+          <w:sz w:val="24"/>
+          <w:szCs w:val="24"/>
+          <w:lang w:val="en-US"/>
+        </w:rPr>
+        <w:t>Given</w:t>
+      </w:r>
+      <w:proofErr w:type="gramEnd"/>
+      <w:r>
+        <w:rPr>
+          <w:rFonts w:ascii="Times New Roman" w:hAnsi="Times New Roman" w:cs="Times New Roman"/>
+          <w:sz w:val="24"/>
+          <w:szCs w:val="24"/>
+          <w:lang w:val="en-US"/>
+        </w:rPr>
+        <w:t xml:space="preserve"> and w</w:t>
+      </w:r>
+      <w:r>
+        <w:rPr>
+          <w:rFonts w:ascii="Times New Roman" w:hAnsi="Times New Roman" w:cs="Times New Roman"/>
+          <w:sz w:val="24"/>
+          <w:szCs w:val="24"/>
+          <w:lang w:val="en-US"/>
+        </w:rPr>
+        <w:t xml:space="preserve">hen </w:t>
+      </w:r>
+      <w:r>
+        <w:rPr>
+          <w:rFonts w:ascii="Times New Roman" w:hAnsi="Times New Roman" w:cs="Times New Roman"/>
+          <w:sz w:val="24"/>
+          <w:szCs w:val="24"/>
+          <w:lang w:val="en-US"/>
+        </w:rPr>
+        <w:t>tags but for this example we will use for a sever</w:t>
+      </w:r>
+      <w:r>
+        <w:rPr>
+          <w:rFonts w:ascii="Times New Roman" w:hAnsi="Times New Roman" w:cs="Times New Roman"/>
+          <w:sz w:val="24"/>
+          <w:szCs w:val="24"/>
+          <w:lang w:val="en-US"/>
+        </w:rPr>
+        <w:t>al Given steps</w:t>
+      </w:r>
+      <w:r>
+        <w:rPr>
+          <w:rFonts w:ascii="Times New Roman" w:hAnsi="Times New Roman" w:cs="Times New Roman"/>
+          <w:sz w:val="24"/>
+          <w:szCs w:val="24"/>
+          <w:lang w:val="en-US"/>
+        </w:rPr>
+        <w:t xml:space="preserve">. There is a series of </w:t>
+      </w:r>
+      <w:proofErr w:type="gramStart"/>
+      <w:r>
+        <w:rPr>
+          <w:rFonts w:ascii="Times New Roman" w:hAnsi="Times New Roman" w:cs="Times New Roman"/>
+          <w:sz w:val="24"/>
+          <w:szCs w:val="24"/>
+          <w:lang w:val="en-US"/>
+        </w:rPr>
+        <w:t>Given</w:t>
+      </w:r>
+      <w:proofErr w:type="gramEnd"/>
+      <w:r>
+        <w:rPr>
+          <w:rFonts w:ascii="Times New Roman" w:hAnsi="Times New Roman" w:cs="Times New Roman"/>
+          <w:sz w:val="24"/>
+          <w:szCs w:val="24"/>
+          <w:lang w:val="en-US"/>
+        </w:rPr>
+        <w:t xml:space="preserve"> </w:t>
+      </w:r>
+      <w:r>
+        <w:rPr>
+          <w:rFonts w:ascii="Times New Roman" w:hAnsi="Times New Roman" w:cs="Times New Roman"/>
+          <w:sz w:val="24"/>
+          <w:szCs w:val="24"/>
+          <w:lang w:val="en-US"/>
+        </w:rPr>
+        <w:t>steps</w:t>
+      </w:r>
+      <w:r>
+        <w:rPr>
+          <w:rFonts w:ascii="Times New Roman" w:hAnsi="Times New Roman" w:cs="Times New Roman"/>
+          <w:sz w:val="24"/>
+          <w:szCs w:val="24"/>
+          <w:lang w:val="en-US"/>
+        </w:rPr>
+        <w:t xml:space="preserve"> </w:t>
+      </w:r>
+      <w:r>
+        <w:rPr>
+          <w:rFonts w:ascii="Times New Roman" w:hAnsi="Times New Roman" w:cs="Times New Roman"/>
+          <w:sz w:val="24"/>
+          <w:szCs w:val="24"/>
+          <w:lang w:val="en-US"/>
+        </w:rPr>
+        <w:t>so what you do is to</w:t>
+      </w:r>
+      <w:r>
+        <w:rPr>
+          <w:rFonts w:ascii="Times New Roman" w:hAnsi="Times New Roman" w:cs="Times New Roman"/>
+          <w:sz w:val="24"/>
+          <w:szCs w:val="24"/>
+          <w:lang w:val="en-US"/>
+        </w:rPr>
+        <w:t xml:space="preserve"> leave the first Given step</w:t>
+      </w:r>
+      <w:r>
+        <w:rPr>
+          <w:rFonts w:ascii="Times New Roman" w:hAnsi="Times New Roman" w:cs="Times New Roman"/>
+          <w:sz w:val="24"/>
+          <w:szCs w:val="24"/>
+          <w:lang w:val="en-US"/>
+        </w:rPr>
+        <w:t xml:space="preserve"> (Given header tag) with the </w:t>
+      </w:r>
+      <w:r>
+        <w:rPr>
+          <w:rFonts w:ascii="Times New Roman" w:hAnsi="Times New Roman" w:cs="Times New Roman"/>
+          <w:sz w:val="24"/>
+          <w:szCs w:val="24"/>
+          <w:lang w:val="en-US"/>
+        </w:rPr>
+        <w:t xml:space="preserve">Given </w:t>
+      </w:r>
+      <w:r>
+        <w:rPr>
+          <w:rFonts w:ascii="Times New Roman" w:hAnsi="Times New Roman" w:cs="Times New Roman"/>
+          <w:sz w:val="24"/>
+          <w:szCs w:val="24"/>
+          <w:lang w:val="en-US"/>
+        </w:rPr>
+        <w:t xml:space="preserve">tag. The </w:t>
+      </w:r>
+      <w:proofErr w:type="gramStart"/>
+      <w:r>
+        <w:rPr>
+          <w:rFonts w:ascii="Times New Roman" w:hAnsi="Times New Roman" w:cs="Times New Roman"/>
+          <w:sz w:val="24"/>
+          <w:szCs w:val="24"/>
+          <w:lang w:val="en-US"/>
+        </w:rPr>
+        <w:t>And</w:t>
+      </w:r>
+      <w:proofErr w:type="gramEnd"/>
+      <w:r>
+        <w:rPr>
+          <w:rFonts w:ascii="Times New Roman" w:hAnsi="Times New Roman" w:cs="Times New Roman"/>
+          <w:sz w:val="24"/>
+          <w:szCs w:val="24"/>
+          <w:lang w:val="en-US"/>
+        </w:rPr>
+        <w:t xml:space="preserve"> tag is a “polymorphic” tag because it takes the representation of the Header Tag</w:t>
+      </w:r>
+      <w:r>
+        <w:rPr>
+          <w:rFonts w:ascii="Times New Roman" w:hAnsi="Times New Roman" w:cs="Times New Roman"/>
+          <w:sz w:val="24"/>
+          <w:szCs w:val="24"/>
+          <w:lang w:val="en-US"/>
+        </w:rPr>
+        <w:t xml:space="preserve"> so the next Given Steps</w:t>
+      </w:r>
+      <w:r>
+        <w:rPr>
+          <w:rFonts w:ascii="Times New Roman" w:hAnsi="Times New Roman" w:cs="Times New Roman"/>
+          <w:sz w:val="24"/>
+          <w:szCs w:val="24"/>
+          <w:lang w:val="en-US"/>
+        </w:rPr>
+        <w:t xml:space="preserve"> you can replace </w:t>
+      </w:r>
+      <w:r>
+        <w:rPr>
+          <w:rFonts w:ascii="Times New Roman" w:hAnsi="Times New Roman" w:cs="Times New Roman"/>
+          <w:sz w:val="24"/>
+          <w:szCs w:val="24"/>
+          <w:lang w:val="en-US"/>
+        </w:rPr>
+        <w:t>the Given tag for an</w:t>
+      </w:r>
+      <w:r>
+        <w:rPr>
+          <w:rFonts w:ascii="Times New Roman" w:hAnsi="Times New Roman" w:cs="Times New Roman"/>
+          <w:sz w:val="24"/>
+          <w:szCs w:val="24"/>
+          <w:lang w:val="en-US"/>
+        </w:rPr>
+        <w:t xml:space="preserve"> </w:t>
       </w:r>
       <w:proofErr w:type="spellStart"/>
       <w:r>
@@ -2907,9 +2814,162 @@
           <w:szCs w:val="24"/>
           <w:lang w:val="en-US"/>
         </w:rPr>
-        <w:t>Img</w:t>
+        <w:t>And</w:t>
       </w:r>
       <w:proofErr w:type="spellEnd"/>
+      <w:r>
+        <w:rPr>
+          <w:rFonts w:ascii="Times New Roman" w:hAnsi="Times New Roman" w:cs="Times New Roman"/>
+          <w:sz w:val="24"/>
+          <w:szCs w:val="24"/>
+          <w:lang w:val="en-US"/>
+        </w:rPr>
+        <w:t xml:space="preserve"> tag</w:t>
+      </w:r>
+      <w:r>
+        <w:rPr>
+          <w:rFonts w:ascii="Times New Roman" w:hAnsi="Times New Roman" w:cs="Times New Roman"/>
+          <w:sz w:val="24"/>
+          <w:szCs w:val="24"/>
+          <w:lang w:val="en-US"/>
+        </w:rPr>
+        <w:t xml:space="preserve">, but when you run the story </w:t>
+      </w:r>
+      <w:r>
+        <w:rPr>
+          <w:rFonts w:ascii="Times New Roman" w:hAnsi="Times New Roman" w:cs="Times New Roman"/>
+          <w:sz w:val="24"/>
+          <w:szCs w:val="24"/>
+          <w:lang w:val="en-US"/>
+        </w:rPr>
+        <w:t xml:space="preserve">the Ands </w:t>
+      </w:r>
+      <w:r>
+        <w:rPr>
+          <w:rFonts w:ascii="Times New Roman" w:hAnsi="Times New Roman" w:cs="Times New Roman"/>
+          <w:sz w:val="24"/>
+          <w:szCs w:val="24"/>
+          <w:lang w:val="en-US"/>
+        </w:rPr>
+        <w:t>will represent a Given tag.</w:t>
+      </w:r>
+      <w:r>
+        <w:rPr>
+          <w:rFonts w:ascii="Times New Roman" w:hAnsi="Times New Roman" w:cs="Times New Roman"/>
+          <w:sz w:val="24"/>
+          <w:szCs w:val="24"/>
+          <w:lang w:val="en-US"/>
+        </w:rPr>
+        <w:t xml:space="preserve"> This allows you</w:t>
+      </w:r>
+      <w:r>
+        <w:rPr>
+          <w:rFonts w:ascii="Times New Roman" w:hAnsi="Times New Roman" w:cs="Times New Roman"/>
+          <w:sz w:val="24"/>
+          <w:szCs w:val="24"/>
+          <w:lang w:val="en-US"/>
+        </w:rPr>
+        <w:t xml:space="preserve"> in a Scenario to have several tags of Givens, Whens, and know where </w:t>
+      </w:r>
+      <w:r>
+        <w:rPr>
+          <w:rFonts w:ascii="Times New Roman" w:hAnsi="Times New Roman" w:cs="Times New Roman"/>
+          <w:sz w:val="24"/>
+          <w:szCs w:val="24"/>
+          <w:lang w:val="en-US"/>
+        </w:rPr>
+        <w:t xml:space="preserve">the different </w:t>
+      </w:r>
+      <w:r>
+        <w:rPr>
+          <w:rFonts w:ascii="Times New Roman" w:hAnsi="Times New Roman" w:cs="Times New Roman"/>
+          <w:sz w:val="24"/>
+          <w:szCs w:val="24"/>
+          <w:lang w:val="en-US"/>
+        </w:rPr>
+        <w:t>tags begin</w:t>
+      </w:r>
+      <w:r>
+        <w:rPr>
+          <w:rFonts w:ascii="Times New Roman" w:hAnsi="Times New Roman" w:cs="Times New Roman"/>
+          <w:sz w:val="24"/>
+          <w:szCs w:val="24"/>
+          <w:lang w:val="en-US"/>
+        </w:rPr>
+        <w:t xml:space="preserve"> allowing our scenario to be more readable</w:t>
+      </w:r>
+      <w:r>
+        <w:rPr>
+          <w:rFonts w:ascii="Times New Roman" w:hAnsi="Times New Roman" w:cs="Times New Roman"/>
+          <w:sz w:val="24"/>
+          <w:szCs w:val="24"/>
+          <w:lang w:val="en-US"/>
+        </w:rPr>
+        <w:t>.</w:t>
+      </w:r>
+      <w:r>
+        <w:rPr>
+          <w:rFonts w:ascii="Times New Roman" w:hAnsi="Times New Roman" w:cs="Times New Roman"/>
+          <w:sz w:val="24"/>
+          <w:szCs w:val="24"/>
+          <w:lang w:val="en-US"/>
+        </w:rPr>
+        <w:t xml:space="preserve"> </w:t>
+      </w:r>
+      <w:r>
+        <w:rPr>
+          <w:rFonts w:ascii="Times New Roman" w:hAnsi="Times New Roman" w:cs="Times New Roman"/>
+          <w:sz w:val="24"/>
+          <w:szCs w:val="24"/>
+          <w:lang w:val="en-US"/>
+        </w:rPr>
+        <w:t>To settle this concepts we will use</w:t>
+      </w:r>
+      <w:r>
+        <w:rPr>
+          <w:rFonts w:ascii="Times New Roman" w:hAnsi="Times New Roman" w:cs="Times New Roman"/>
+          <w:sz w:val="24"/>
+          <w:szCs w:val="24"/>
+          <w:lang w:val="en-US"/>
+        </w:rPr>
+        <w:t xml:space="preserve"> </w:t>
+      </w:r>
+      <w:r>
+        <w:rPr>
+          <w:rFonts w:ascii="Times New Roman" w:hAnsi="Times New Roman" w:cs="Times New Roman"/>
+          <w:sz w:val="24"/>
+          <w:szCs w:val="24"/>
+          <w:lang w:val="en-US"/>
+        </w:rPr>
+        <w:t>the</w:t>
+      </w:r>
+      <w:r>
+        <w:rPr>
+          <w:rFonts w:ascii="Times New Roman" w:hAnsi="Times New Roman" w:cs="Times New Roman"/>
+          <w:sz w:val="24"/>
+          <w:szCs w:val="24"/>
+          <w:lang w:val="en-US"/>
+        </w:rPr>
+        <w:t xml:space="preserve"> following </w:t>
+      </w:r>
+      <w:r>
+        <w:rPr>
+          <w:rFonts w:ascii="Times New Roman" w:hAnsi="Times New Roman" w:cs="Times New Roman"/>
+          <w:sz w:val="24"/>
+          <w:szCs w:val="24"/>
+          <w:lang w:val="en-US"/>
+        </w:rPr>
+        <w:t>test case</w:t>
+      </w:r>
+      <w:r>
+        <w:rPr>
+          <w:rFonts w:ascii="Times New Roman" w:hAnsi="Times New Roman" w:cs="Times New Roman"/>
+          <w:sz w:val="24"/>
+          <w:szCs w:val="24"/>
+          <w:lang w:val="en-US"/>
+        </w:rPr>
+        <w:t>:</w:t>
+      </w:r>
     </w:p>
     <w:p>
       <w:pPr>
@@ -2925,16 +2985,210 @@
       <w:r>
         <w:rPr>
           <w:rFonts w:ascii="Times New Roman" w:hAnsi="Times New Roman" w:cs="Times New Roman"/>
+          <w:sz w:val="24"/>
+          <w:szCs w:val="24"/>
+          <w:u w:val="single"/>
+          <w:lang w:val="en-US"/>
+        </w:rPr>
+        <w:t>Description</w:t>
+      </w:r>
+      <w:r>
+        <w:rPr>
+          <w:rFonts w:ascii="Times New Roman" w:hAnsi="Times New Roman" w:cs="Times New Roman"/>
+          <w:sz w:val="24"/>
+          <w:szCs w:val="24"/>
+          <w:lang w:val="en-US"/>
+        </w:rPr>
+        <w:t>: You are in the login page</w:t>
+      </w:r>
+      <w:r>
+        <w:rPr>
+          <w:rFonts w:ascii="Times New Roman" w:hAnsi="Times New Roman" w:cs="Times New Roman"/>
+          <w:sz w:val="24"/>
+          <w:szCs w:val="24"/>
+          <w:lang w:val="en-US"/>
+        </w:rPr>
+        <w:t xml:space="preserve"> and the Log in button is disabled</w:t>
+      </w:r>
+      <w:r>
+        <w:rPr>
+          <w:rFonts w:ascii="Times New Roman" w:hAnsi="Times New Roman" w:cs="Times New Roman"/>
+          <w:sz w:val="24"/>
+          <w:szCs w:val="24"/>
+          <w:lang w:val="en-US"/>
+        </w:rPr>
+        <w:t xml:space="preserve"> by default</w:t>
+      </w:r>
+      <w:r>
+        <w:rPr>
+          <w:rFonts w:ascii="Times New Roman" w:hAnsi="Times New Roman" w:cs="Times New Roman"/>
+          <w:sz w:val="24"/>
+          <w:szCs w:val="24"/>
+          <w:lang w:val="en-US"/>
+        </w:rPr>
+        <w:t>. I</w:t>
+      </w:r>
+      <w:r>
+        <w:rPr>
+          <w:rFonts w:ascii="Times New Roman" w:hAnsi="Times New Roman" w:cs="Times New Roman"/>
+          <w:sz w:val="24"/>
+          <w:szCs w:val="24"/>
+          <w:lang w:val="en-US"/>
+        </w:rPr>
+        <w:t xml:space="preserve">n order </w:t>
+      </w:r>
+      <w:r>
+        <w:rPr>
+          <w:rFonts w:ascii="Times New Roman" w:hAnsi="Times New Roman" w:cs="Times New Roman"/>
+          <w:sz w:val="24"/>
+          <w:szCs w:val="24"/>
+          <w:lang w:val="en-US"/>
+        </w:rPr>
+        <w:t>for the login button to be en</w:t>
+      </w:r>
+      <w:r>
+        <w:rPr>
+          <w:rFonts w:ascii="Times New Roman" w:hAnsi="Times New Roman" w:cs="Times New Roman"/>
+          <w:sz w:val="24"/>
+          <w:szCs w:val="24"/>
+          <w:lang w:val="en-US"/>
+        </w:rPr>
+        <w:t>abled first the user must enter</w:t>
+      </w:r>
+      <w:r>
+        <w:rPr>
+          <w:rFonts w:ascii="Times New Roman" w:hAnsi="Times New Roman" w:cs="Times New Roman"/>
+          <w:sz w:val="24"/>
+          <w:szCs w:val="24"/>
+          <w:lang w:val="en-US"/>
+        </w:rPr>
+        <w:t xml:space="preserve"> the username and</w:t>
+      </w:r>
+      <w:r>
+        <w:rPr>
+          <w:rFonts w:ascii="Times New Roman" w:hAnsi="Times New Roman" w:cs="Times New Roman"/>
+          <w:sz w:val="24"/>
+          <w:szCs w:val="24"/>
+          <w:lang w:val="en-US"/>
+        </w:rPr>
+        <w:t xml:space="preserve"> the password,</w:t>
+      </w:r>
+      <w:r>
+        <w:rPr>
+          <w:rFonts w:ascii="Times New Roman" w:hAnsi="Times New Roman" w:cs="Times New Roman"/>
+          <w:sz w:val="24"/>
+          <w:szCs w:val="24"/>
+          <w:lang w:val="en-US"/>
+        </w:rPr>
+        <w:t xml:space="preserve"> after fill</w:t>
+      </w:r>
+      <w:r>
+        <w:rPr>
+          <w:rFonts w:ascii="Times New Roman" w:hAnsi="Times New Roman" w:cs="Times New Roman"/>
+          <w:sz w:val="24"/>
+          <w:szCs w:val="24"/>
+          <w:lang w:val="en-US"/>
+        </w:rPr>
+        <w:t>ing them</w:t>
+      </w:r>
+      <w:r>
+        <w:rPr>
+          <w:rFonts w:ascii="Times New Roman" w:hAnsi="Times New Roman" w:cs="Times New Roman"/>
+          <w:sz w:val="24"/>
+          <w:szCs w:val="24"/>
+          <w:lang w:val="en-US"/>
+        </w:rPr>
+        <w:t xml:space="preserve"> out you</w:t>
+      </w:r>
+      <w:r>
+        <w:rPr>
+          <w:rFonts w:ascii="Times New Roman" w:hAnsi="Times New Roman" w:cs="Times New Roman"/>
+          <w:sz w:val="24"/>
+          <w:szCs w:val="24"/>
+          <w:lang w:val="en-US"/>
+        </w:rPr>
+        <w:t xml:space="preserve"> must</w:t>
+      </w:r>
+      <w:r>
+        <w:rPr>
+          <w:rFonts w:ascii="Times New Roman" w:hAnsi="Times New Roman" w:cs="Times New Roman"/>
+          <w:sz w:val="24"/>
+          <w:szCs w:val="24"/>
+          <w:lang w:val="en-US"/>
+        </w:rPr>
+        <w:t xml:space="preserve"> click on the checkbox to verify there is no</w:t>
+      </w:r>
+      <w:r>
+        <w:rPr>
+          <w:rFonts w:ascii="Times New Roman" w:hAnsi="Times New Roman" w:cs="Times New Roman"/>
+          <w:sz w:val="24"/>
+          <w:szCs w:val="24"/>
+          <w:lang w:val="en-US"/>
+        </w:rPr>
+        <w:t xml:space="preserve"> suspicious data trying to make a SQL</w:t>
+      </w:r>
+      <w:r>
+        <w:rPr>
+          <w:rFonts w:ascii="Times New Roman" w:hAnsi="Times New Roman" w:cs="Times New Roman"/>
+          <w:sz w:val="24"/>
+          <w:szCs w:val="24"/>
+          <w:lang w:val="en-US"/>
+        </w:rPr>
+        <w:t xml:space="preserve"> injection</w:t>
+      </w:r>
+      <w:r>
+        <w:rPr>
+          <w:rFonts w:ascii="Times New Roman" w:hAnsi="Times New Roman" w:cs="Times New Roman"/>
+          <w:sz w:val="24"/>
+          <w:szCs w:val="24"/>
+          <w:lang w:val="en-US"/>
+        </w:rPr>
+        <w:t xml:space="preserve"> or a Denial of Service Attack</w:t>
+      </w:r>
+      <w:r>
+        <w:rPr>
+          <w:rFonts w:ascii="Times New Roman" w:hAnsi="Times New Roman" w:cs="Times New Roman"/>
+          <w:sz w:val="24"/>
+          <w:szCs w:val="24"/>
+          <w:lang w:val="en-US"/>
+        </w:rPr>
+        <w:t>. After everything is verified it enables the Sign In button</w:t>
+      </w:r>
+      <w:r>
+        <w:rPr>
+          <w:rFonts w:ascii="Times New Roman" w:hAnsi="Times New Roman" w:cs="Times New Roman"/>
+          <w:sz w:val="24"/>
+          <w:szCs w:val="24"/>
+          <w:lang w:val="en-US"/>
+        </w:rPr>
+        <w:t xml:space="preserve">.  </w:t>
+      </w:r>
+    </w:p>
+    <w:p>
+      <w:pPr>
+        <w:spacing w:before="240" w:line="360" w:lineRule="auto"/>
+        <w:ind w:left="720"/>
+        <w:jc w:val="center"/>
+        <w:rPr>
+          <w:rFonts w:ascii="Times New Roman" w:hAnsi="Times New Roman" w:cs="Times New Roman"/>
+          <w:sz w:val="24"/>
+          <w:szCs w:val="24"/>
+          <w:lang w:val="en-US"/>
+        </w:rPr>
+      </w:pPr>
+      <w:r>
+        <w:rPr>
+          <w:rFonts w:ascii="Times New Roman" w:hAnsi="Times New Roman" w:cs="Times New Roman"/>
           <w:noProof/>
           <w:sz w:val="24"/>
           <w:szCs w:val="24"/>
           <w:lang w:eastAsia="es-BO"/>
         </w:rPr>
         <w:drawing>
-          <wp:inline distT="0" distB="0" distL="0" distR="0" wp14:anchorId="5E46FF4C" wp14:editId="5CB53C06">
-            <wp:extent cx="3428571" cy="2266667"/>
+          <wp:inline distT="0" distB="0" distL="0" distR="0" wp14:anchorId="38CF0F39" wp14:editId="5484AF22">
+            <wp:extent cx="3447619" cy="2304762"/>
             <wp:effectExtent l="0" t="0" r="635" b="635"/>
-            <wp:docPr id="13" name="Picture 13"/>
+            <wp:docPr id="3" name="Picture 3"/>
             <wp:cNvGraphicFramePr>
               <a:graphicFrameLocks xmlns:a="http://schemas.openxmlformats.org/drawingml/2006/main" noChangeAspect="1"/>
             </wp:cNvGraphicFramePr>
@@ -2954,6 +3208,125 @@
                   <pic:spPr>
                     <a:xfrm>
                       <a:off x="0" y="0"/>
+                      <a:ext cx="3447619" cy="2304762"/>
+                    </a:xfrm>
+                    <a:prstGeom prst="rect">
+                      <a:avLst/>
+                    </a:prstGeom>
+                  </pic:spPr>
+                </pic:pic>
+              </a:graphicData>
+            </a:graphic>
+          </wp:inline>
+        </w:drawing>
+      </w:r>
+      <w:r>
+        <w:rPr>
+          <w:rFonts w:ascii="Times New Roman" w:hAnsi="Times New Roman" w:cs="Times New Roman"/>
+          <w:sz w:val="24"/>
+          <w:szCs w:val="24"/>
+          <w:lang w:val="en-US"/>
+        </w:rPr>
+        <w:t>I</w:t>
+      </w:r>
+    </w:p>
+    <w:p>
+      <w:pPr>
+        <w:pBdr>
+          <w:top w:val="single" w:sz="24" w:space="8" w:color="5B9BD5" w:themeColor="accent1"/>
+          <w:bottom w:val="single" w:sz="24" w:space="8" w:color="5B9BD5" w:themeColor="accent1"/>
+        </w:pBdr>
+        <w:spacing w:after="0"/>
+        <w:rPr>
+          <w:i/>
+          <w:iCs/>
+          <w:color w:val="5B9BD5" w:themeColor="accent1"/>
+          <w:lang w:val="en-US"/>
+        </w:rPr>
+      </w:pPr>
+      <w:r>
+        <w:rPr>
+          <w:i/>
+          <w:iCs/>
+          <w:color w:val="5B9BD5" w:themeColor="accent1"/>
+          <w:u w:val="single"/>
+          <w:lang w:val="en-US"/>
+        </w:rPr>
+        <w:t xml:space="preserve">Image </w:t>
+      </w:r>
+      <w:r>
+        <w:rPr>
+          <w:i/>
+          <w:iCs/>
+          <w:color w:val="5B9BD5" w:themeColor="accent1"/>
+          <w:u w:val="single"/>
+          <w:lang w:val="en-US"/>
+        </w:rPr>
+        <w:t>4</w:t>
+      </w:r>
+      <w:r>
+        <w:rPr>
+          <w:i/>
+          <w:iCs/>
+          <w:color w:val="5B9BD5" w:themeColor="accent1"/>
+          <w:lang w:val="en-US"/>
+        </w:rPr>
+        <w:t>: Illustrates</w:t>
+      </w:r>
+      <w:r>
+        <w:rPr>
+          <w:i/>
+          <w:iCs/>
+          <w:color w:val="5B9BD5" w:themeColor="accent1"/>
+          <w:lang w:val="en-US"/>
+        </w:rPr>
+        <w:t xml:space="preserve"> the initial state of the System.</w:t>
+      </w:r>
+    </w:p>
+    <w:p>
+      <w:pPr>
+        <w:spacing w:before="240" w:line="360" w:lineRule="auto"/>
+        <w:ind w:left="720"/>
+        <w:rPr>
+          <w:rFonts w:ascii="Times New Roman" w:hAnsi="Times New Roman" w:cs="Times New Roman"/>
+          <w:sz w:val="24"/>
+          <w:szCs w:val="24"/>
+          <w:lang w:val="en-US"/>
+        </w:rPr>
+      </w:pPr>
+      <w:r>
+        <w:rPr>
+          <w:rFonts w:ascii="Times New Roman" w:hAnsi="Times New Roman" w:cs="Times New Roman"/>
+          <w:noProof/>
+          <w:sz w:val="24"/>
+          <w:szCs w:val="24"/>
+          <w:lang w:eastAsia="es-BO"/>
+        </w:rPr>
+        <w:lastRenderedPageBreak/>
+        <w:drawing>
+          <wp:inline distT="0" distB="0" distL="0" distR="0" wp14:anchorId="5E46FF4C" wp14:editId="5CB53C06">
+            <wp:extent cx="3428571" cy="2266667"/>
+            <wp:effectExtent l="0" t="0" r="635" b="635"/>
+            <wp:docPr id="13" name="Picture 13"/>
+            <wp:cNvGraphicFramePr>
+              <a:graphicFrameLocks xmlns:a="http://schemas.openxmlformats.org/drawingml/2006/main" noChangeAspect="1"/>
+            </wp:cNvGraphicFramePr>
+            <a:graphic xmlns:a="http://schemas.openxmlformats.org/drawingml/2006/main">
+              <a:graphicData uri="http://schemas.openxmlformats.org/drawingml/2006/picture">
+                <pic:pic xmlns:pic="http://schemas.openxmlformats.org/drawingml/2006/picture">
+                  <pic:nvPicPr>
+                    <pic:cNvPr id="1" name=""/>
+                    <pic:cNvPicPr/>
+                  </pic:nvPicPr>
+                  <pic:blipFill>
+                    <a:blip r:embed="rId10"/>
+                    <a:stretch>
+                      <a:fillRect/>
+                    </a:stretch>
+                  </pic:blipFill>
+                  <pic:spPr>
+                    <a:xfrm>
+                      <a:off x="0" y="0"/>
                       <a:ext cx="3428571" cy="2266667"/>
                     </a:xfrm>
                     <a:prstGeom prst="rect">
@@ -2969,32 +3342,60 @@
     </w:p>
     <w:p>
       <w:pPr>
-        <w:spacing w:before="240" w:line="360" w:lineRule="auto"/>
-        <w:ind w:left="720"/>
-        <w:rPr>
-          <w:rFonts w:ascii="Times New Roman" w:hAnsi="Times New Roman" w:cs="Times New Roman"/>
-          <w:sz w:val="24"/>
-          <w:szCs w:val="24"/>
-          <w:lang w:val="en-US"/>
-        </w:rPr>
-      </w:pPr>
-    </w:p>
-    <w:p>
-      <w:pPr>
-        <w:spacing w:before="240" w:line="360" w:lineRule="auto"/>
-        <w:ind w:left="720"/>
-        <w:rPr>
-          <w:rFonts w:ascii="Times New Roman" w:hAnsi="Times New Roman" w:cs="Times New Roman"/>
-          <w:sz w:val="24"/>
-          <w:szCs w:val="24"/>
-          <w:lang w:val="en-US"/>
-        </w:rPr>
-      </w:pPr>
-    </w:p>
-    <w:p>
-      <w:pPr>
-        <w:spacing w:before="240" w:line="360" w:lineRule="auto"/>
-        <w:ind w:left="720"/>
+        <w:pBdr>
+          <w:top w:val="single" w:sz="24" w:space="8" w:color="5B9BD5" w:themeColor="accent1"/>
+          <w:bottom w:val="single" w:sz="24" w:space="8" w:color="5B9BD5" w:themeColor="accent1"/>
+        </w:pBdr>
+        <w:spacing w:after="0"/>
+        <w:rPr>
+          <w:i/>
+          <w:iCs/>
+          <w:color w:val="5B9BD5" w:themeColor="accent1"/>
+          <w:lang w:val="en-US"/>
+        </w:rPr>
+      </w:pPr>
+      <w:r>
+        <w:rPr>
+          <w:i/>
+          <w:iCs/>
+          <w:color w:val="5B9BD5" w:themeColor="accent1"/>
+          <w:u w:val="single"/>
+          <w:lang w:val="en-US"/>
+        </w:rPr>
+        <w:t xml:space="preserve">Image </w:t>
+      </w:r>
+      <w:r>
+        <w:rPr>
+          <w:i/>
+          <w:iCs/>
+          <w:color w:val="5B9BD5" w:themeColor="accent1"/>
+          <w:u w:val="single"/>
+          <w:lang w:val="en-US"/>
+        </w:rPr>
+        <w:t>5</w:t>
+      </w:r>
+      <w:r>
+        <w:rPr>
+          <w:i/>
+          <w:iCs/>
+          <w:color w:val="5B9BD5" w:themeColor="accent1"/>
+          <w:lang w:val="en-US"/>
+        </w:rPr>
+        <w:t xml:space="preserve">: </w:t>
+      </w:r>
+      <w:r>
+        <w:rPr>
+          <w:i/>
+          <w:iCs/>
+          <w:color w:val="5B9BD5" w:themeColor="accent1"/>
+          <w:lang w:val="en-US"/>
+        </w:rPr>
+        <w:t>State of the System after the action of the user.</w:t>
+      </w:r>
+    </w:p>
+    <w:p>
+      <w:pPr>
+        <w:spacing w:before="240" w:line="360" w:lineRule="auto"/>
         <w:rPr>
           <w:rFonts w:ascii="Times New Roman" w:hAnsi="Times New Roman" w:cs="Times New Roman"/>
           <w:sz w:val="24"/>
@@ -3013,13 +3414,13 @@
         <mc:AlternateContent>
           <mc:Choice Requires="wps">
             <w:drawing>
-              <wp:anchor distT="45720" distB="45720" distL="114300" distR="114300" simplePos="0" relativeHeight="251659264" behindDoc="0" locked="0" layoutInCell="1" allowOverlap="1" wp14:anchorId="0CFA694E" wp14:editId="7DA688BC">
+              <wp:anchor distT="45720" distB="45720" distL="114300" distR="114300" simplePos="0" relativeHeight="251659264" behindDoc="0" locked="0" layoutInCell="1" allowOverlap="1" wp14:anchorId="66EBBEA4" wp14:editId="7CFD895E">
                 <wp:simplePos x="0" y="0"/>
                 <wp:positionH relativeFrom="column">
-                  <wp:posOffset>-9525</wp:posOffset>
+                  <wp:posOffset>111125</wp:posOffset>
                 </wp:positionH>
                 <wp:positionV relativeFrom="paragraph">
-                  <wp:posOffset>270510</wp:posOffset>
+                  <wp:posOffset>508000</wp:posOffset>
                 </wp:positionV>
                 <wp:extent cx="5019675" cy="1404620"/>
                 <wp:effectExtent l="0" t="0" r="28575" b="27305"/>
@@ -3087,19 +3488,11 @@
                                 <w:lang w:val="en-US"/>
                               </w:rPr>
                             </w:pPr>
-                            <w:proofErr w:type="gramStart"/>
                             <w:r>
                               <w:rPr>
                                 <w:lang w:val="en-US"/>
                               </w:rPr>
-                              <w:t>Given  user</w:t>
-                            </w:r>
-                            <w:proofErr w:type="gramEnd"/>
-                            <w:r>
-                              <w:rPr>
-                                <w:lang w:val="en-US"/>
-                              </w:rPr>
-                              <w:t xml:space="preserve"> is on the login homepage</w:t>
+                              <w:t>Given user is on the login homepage</w:t>
                             </w:r>
                           </w:p>
                           <w:p>
@@ -3112,16 +3505,8 @@
                               <w:rPr>
                                 <w:lang w:val="en-US"/>
                               </w:rPr>
-                              <w:t xml:space="preserve">When user fill </w:t>
+                              <w:t>When user fill username field</w:t>
                             </w:r>
-                            <w:proofErr w:type="gramStart"/>
-                            <w:r>
-                              <w:rPr>
-                                <w:lang w:val="en-US"/>
-                              </w:rPr>
-                              <w:t>username  field</w:t>
-                            </w:r>
-                            <w:proofErr w:type="gramEnd"/>
                             <w:r>
                               <w:rPr>
                                 <w:lang w:val="en-US"/>
@@ -3157,7 +3542,21 @@
                                 <w:lang w:val="en-US"/>
                               </w:rPr>
                               <w:tab/>
-                              <w:t xml:space="preserve">               When user fills password field</w:t>
+                              <w:t xml:space="preserve">               </w:t>
+                            </w:r>
+                            <w:proofErr w:type="gramStart"/>
+                            <w:r>
+                              <w:rPr>
+                                <w:lang w:val="en-US"/>
+                              </w:rPr>
+                              <w:t>When</w:t>
+                            </w:r>
+                            <w:proofErr w:type="gramEnd"/>
+                            <w:r>
+                              <w:rPr>
+                                <w:lang w:val="en-US"/>
+                              </w:rPr>
+                              <w:t xml:space="preserve"> user fills password field</w:t>
                             </w:r>
                             <w:r>
                               <w:rPr>
@@ -3224,7 +3623,7 @@
           </mc:Choice>
           <mc:Fallback>
             <w:pict>
-              <v:shape w14:anchorId="0CFA694E" id="_x0000_s1027" type="#_x0000_t202" style="position:absolute;left:0;text-align:left;margin-left:-.75pt;margin-top:21.3pt;width:395.25pt;height:110.6pt;z-index:251659264;visibility:visible;mso-wrap-style:square;mso-width-percent:0;mso-height-percent:200;mso-wrap-distance-left:9pt;mso-wrap-distance-top:3.6pt;mso-wrap-distance-right:9pt;mso-wrap-distance-bottom:3.6pt;mso-position-horizontal:absolute;mso-position-horizontal-relative:text;mso-position-vertical:absolute;mso-position-vertical-relative:text;mso-width-percent:0;mso-height-percent:200;mso-width-relative:margin;mso-height-relative:margin;v-text-anchor:top" o:gfxdata="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">
+              <v:shape w14:anchorId="66EBBEA4" id="_x0000_s1027" type="#_x0000_t202" style="position:absolute;margin-left:8.75pt;margin-top:40pt;width:395.25pt;height:110.6pt;z-index:251659264;visibility:visible;mso-wrap-style:square;mso-width-percent:0;mso-height-percent:200;mso-wrap-distance-left:9pt;mso-wrap-distance-top:3.6pt;mso-wrap-distance-right:9pt;mso-wrap-distance-bottom:3.6pt;mso-position-horizontal:absolute;mso-position-horizontal-relative:text;mso-position-vertical:absolute;mso-position-vertical-relative:text;mso-width-percent:0;mso-height-percent:200;mso-width-relative:margin;mso-height-relative:margin;v-text-anchor:top" o:gfxdata="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">
                 <v:textbox style="mso-fit-shape-to-text:t">
                   <w:txbxContent>
                     <w:p>
@@ -3258,19 +3657,11 @@
                           <w:lang w:val="en-US"/>
                         </w:rPr>
                       </w:pPr>
-                      <w:proofErr w:type="gramStart"/>
                       <w:r>
                         <w:rPr>
                           <w:lang w:val="en-US"/>
                         </w:rPr>
-                        <w:t>Given  user</w:t>
-                      </w:r>
-                      <w:proofErr w:type="gramEnd"/>
-                      <w:r>
-                        <w:rPr>
-                          <w:lang w:val="en-US"/>
-                        </w:rPr>
-                        <w:t xml:space="preserve"> is on the login homepage</w:t>
+                        <w:t>Given user is on the login homepage</w:t>
                       </w:r>
                     </w:p>
                     <w:p>
@@ -3283,16 +3674,8 @@
                         <w:rPr>
                           <w:lang w:val="en-US"/>
                         </w:rPr>
-                        <w:t xml:space="preserve">When user fill </w:t>
+                        <w:t>When user fill username field</w:t>
                       </w:r>
-                      <w:proofErr w:type="gramStart"/>
-                      <w:r>
-                        <w:rPr>
-                          <w:lang w:val="en-US"/>
-                        </w:rPr>
-                        <w:t>username  field</w:t>
-                      </w:r>
-                      <w:proofErr w:type="gramEnd"/>
                       <w:r>
                         <w:rPr>
                           <w:lang w:val="en-US"/>
@@ -3328,7 +3711,21 @@
                           <w:lang w:val="en-US"/>
                         </w:rPr>
                         <w:tab/>
-                        <w:t xml:space="preserve">               When user fills password field</w:t>
+                        <w:t xml:space="preserve">               </w:t>
+                      </w:r>
+                      <w:proofErr w:type="gramStart"/>
+                      <w:r>
+                        <w:rPr>
+                          <w:lang w:val="en-US"/>
+                        </w:rPr>
+                        <w:t>When</w:t>
+                      </w:r>
+                      <w:proofErr w:type="gramEnd"/>
+                      <w:r>
+                        <w:rPr>
+                          <w:lang w:val="en-US"/>
+                        </w:rPr>
+                        <w:t xml:space="preserve"> user fills password field</w:t>
                       </w:r>
                       <w:r>
                         <w:rPr>
@@ -3384,6 +3781,15 @@
           </mc:Fallback>
         </mc:AlternateContent>
       </w:r>
+      <w:r>
+        <w:rPr>
+          <w:rFonts w:ascii="Times New Roman" w:hAnsi="Times New Roman" w:cs="Times New Roman"/>
+          <w:sz w:val="24"/>
+          <w:szCs w:val="24"/>
+          <w:lang w:val="en-US"/>
+        </w:rPr>
+        <w:t>If we write the Story for the example used above with the basic syntax</w:t>
+      </w:r>
     </w:p>
     <w:p>
       <w:pPr>
@@ -3436,38 +3842,33 @@
     <w:p>
       <w:pPr>
         <w:spacing w:before="240" w:line="360" w:lineRule="auto"/>
-        <w:ind w:left="720"/>
-        <w:rPr>
-          <w:rFonts w:ascii="Times New Roman" w:hAnsi="Times New Roman" w:cs="Times New Roman"/>
-          <w:sz w:val="24"/>
-          <w:szCs w:val="24"/>
-          <w:lang w:val="en-US"/>
-        </w:rPr>
-      </w:pPr>
-    </w:p>
-    <w:p>
-      <w:pPr>
-        <w:spacing w:before="240" w:line="360" w:lineRule="auto"/>
-        <w:ind w:left="720"/>
-        <w:rPr>
-          <w:rFonts w:ascii="Times New Roman" w:hAnsi="Times New Roman" w:cs="Times New Roman"/>
-          <w:sz w:val="24"/>
-          <w:szCs w:val="24"/>
-          <w:lang w:val="en-US"/>
-        </w:rPr>
-      </w:pPr>
-    </w:p>
-    <w:p>
-      <w:pPr>
-        <w:spacing w:before="240" w:line="360" w:lineRule="auto"/>
-        <w:ind w:left="720"/>
-        <w:rPr>
-          <w:rFonts w:ascii="Times New Roman" w:hAnsi="Times New Roman" w:cs="Times New Roman"/>
-          <w:sz w:val="24"/>
-          <w:szCs w:val="24"/>
-          <w:lang w:val="en-US"/>
-        </w:rPr>
-      </w:pPr>
+        <w:rPr>
+          <w:rFonts w:ascii="Times New Roman" w:hAnsi="Times New Roman" w:cs="Times New Roman"/>
+          <w:sz w:val="24"/>
+          <w:szCs w:val="24"/>
+          <w:lang w:val="en-US"/>
+        </w:rPr>
+      </w:pPr>
+    </w:p>
+    <w:p>
+      <w:pPr>
+        <w:spacing w:before="240" w:line="360" w:lineRule="auto"/>
+        <w:rPr>
+          <w:rFonts w:ascii="Times New Roman" w:hAnsi="Times New Roman" w:cs="Times New Roman"/>
+          <w:sz w:val="24"/>
+          <w:szCs w:val="24"/>
+          <w:lang w:val="en-US"/>
+        </w:rPr>
+      </w:pPr>
+      <w:r>
+        <w:rPr>
+          <w:rFonts w:ascii="Times New Roman" w:hAnsi="Times New Roman" w:cs="Times New Roman"/>
+          <w:sz w:val="24"/>
+          <w:szCs w:val="24"/>
+          <w:lang w:val="en-US"/>
+        </w:rPr>
+        <w:t>If we replace the series of Whens it will look like the following:</w:t>
+      </w:r>
     </w:p>
     <w:p>
       <w:pPr>
@@ -3499,8 +3900,8 @@
                 <wp:positionV relativeFrom="paragraph">
                   <wp:posOffset>33020</wp:posOffset>
                 </wp:positionV>
-                <wp:extent cx="5019675" cy="1404620"/>
-                <wp:effectExtent l="0" t="0" r="28575" b="20955"/>
+                <wp:extent cx="5019675" cy="1809750"/>
+                <wp:effectExtent l="0" t="0" r="28575" b="19050"/>
                 <wp:wrapSquare wrapText="bothSides"/>
                 <wp:docPr id="12" name="Text Box 2"/>
                 <wp:cNvGraphicFramePr>
@@ -3515,7 +3916,7 @@
                       <wps:spPr bwMode="auto">
                         <a:xfrm>
                           <a:off x="0" y="0"/>
-                          <a:ext cx="5019675" cy="1404620"/>
+                          <a:ext cx="5019675" cy="1809750"/>
                         </a:xfrm>
                         <a:prstGeom prst="rect">
                           <a:avLst/>
@@ -3565,19 +3966,11 @@
                                 <w:lang w:val="en-US"/>
                               </w:rPr>
                             </w:pPr>
-                            <w:proofErr w:type="gramStart"/>
                             <w:r>
                               <w:rPr>
                                 <w:lang w:val="en-US"/>
                               </w:rPr>
-                              <w:t>Given  user</w:t>
-                            </w:r>
-                            <w:proofErr w:type="gramEnd"/>
-                            <w:r>
-                              <w:rPr>
-                                <w:lang w:val="en-US"/>
-                              </w:rPr>
-                              <w:t xml:space="preserve"> is on the login homepage</w:t>
+                              <w:t>Given user is on the login homepage</w:t>
                             </w:r>
                           </w:p>
                           <w:p>
@@ -3590,16 +3983,8 @@
                               <w:rPr>
                                 <w:lang w:val="en-US"/>
                               </w:rPr>
-                              <w:t xml:space="preserve">When user fill </w:t>
+                              <w:t>When user fill username field</w:t>
                             </w:r>
-                            <w:proofErr w:type="gramStart"/>
-                            <w:r>
-                              <w:rPr>
-                                <w:lang w:val="en-US"/>
-                              </w:rPr>
-                              <w:t>username  field</w:t>
-                            </w:r>
-                            <w:proofErr w:type="gramEnd"/>
                             <w:r>
                               <w:rPr>
                                 <w:lang w:val="en-US"/>
@@ -3635,7 +4020,21 @@
                                 <w:lang w:val="en-US"/>
                               </w:rPr>
                               <w:tab/>
-                              <w:t xml:space="preserve">                  And user fills password field</w:t>
+                              <w:t xml:space="preserve">                  </w:t>
+                            </w:r>
+                            <w:proofErr w:type="gramStart"/>
+                            <w:r>
+                              <w:rPr>
+                                <w:lang w:val="en-US"/>
+                              </w:rPr>
+                              <w:t>And</w:t>
+                            </w:r>
+                            <w:proofErr w:type="gramEnd"/>
+                            <w:r>
+                              <w:rPr>
+                                <w:lang w:val="en-US"/>
+                              </w:rPr>
+                              <w:t xml:space="preserve"> user fills password field</w:t>
                             </w:r>
                             <w:r>
                               <w:rPr>
@@ -3693,7 +4092,7 @@
                         </w:txbxContent>
                       </wps:txbx>
                       <wps:bodyPr rot="0" vert="horz" wrap="square" lIns="91440" tIns="45720" rIns="91440" bIns="45720" anchor="t" anchorCtr="0">
-                        <a:spAutoFit/>
+                        <a:noAutofit/>
                       </wps:bodyPr>
                     </wps:wsp>
                   </a:graphicData>
@@ -3702,15 +4101,15 @@
                   <wp14:pctWidth>0</wp14:pctWidth>
                 </wp14:sizeRelH>
                 <wp14:sizeRelV relativeFrom="margin">
-                  <wp14:pctHeight>20000</wp14:pctHeight>
+                  <wp14:pctHeight>0</wp14:pctHeight>
                 </wp14:sizeRelV>
               </wp:anchor>
             </w:drawing>
           </mc:Choice>
           <mc:Fallback>
             <w:pict>
-              <v:shape w14:anchorId="5BA111EC" id="_x0000_s1028" type="#_x0000_t202" style="position:absolute;left:0;text-align:left;margin-left:0;margin-top:2.6pt;width:395.25pt;height:110.6pt;z-index:251661312;visibility:visible;mso-wrap-style:square;mso-width-percent:0;mso-height-percent:200;mso-wrap-distance-left:9pt;mso-wrap-distance-top:3.6pt;mso-wrap-distance-right:9pt;mso-wrap-distance-bottom:3.6pt;mso-position-horizontal:left;mso-position-horizontal-relative:margin;mso-position-vertical:absolute;mso-position-vertical-relative:text;mso-width-percent:0;mso-height-percent:200;mso-width-relative:margin;mso-height-relative:margin;v-text-anchor:top" o:gfxdata="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">
-                <v:textbox style="mso-fit-shape-to-text:t">
+              <v:shape w14:anchorId="5BA111EC" id="_x0000_s1028" type="#_x0000_t202" style="position:absolute;left:0;text-align:left;margin-left:0;margin-top:2.6pt;width:395.25pt;height:142.5pt;z-index:251661312;visibility:visible;mso-wrap-style:square;mso-width-percent:0;mso-height-percent:0;mso-wrap-distance-left:9pt;mso-wrap-distance-top:3.6pt;mso-wrap-distance-right:9pt;mso-wrap-distance-bottom:3.6pt;mso-position-horizontal:left;mso-position-horizontal-relative:margin;mso-position-vertical:absolute;mso-position-vertical-relative:text;mso-width-percent:0;mso-height-percent:0;mso-width-relative:margin;mso-height-relative:margin;v-text-anchor:top" o:gfxdata="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">
+                <v:textbox>
                   <w:txbxContent>
                     <w:p>
                       <w:pPr>
@@ -3743,19 +4142,11 @@
                           <w:lang w:val="en-US"/>
                         </w:rPr>
                       </w:pPr>
-                      <w:proofErr w:type="gramStart"/>
                       <w:r>
                         <w:rPr>
                           <w:lang w:val="en-US"/>
                         </w:rPr>
-                        <w:t>Given  user</w:t>
-                      </w:r>
-                      <w:proofErr w:type="gramEnd"/>
-                      <w:r>
-                        <w:rPr>
-                          <w:lang w:val="en-US"/>
-                        </w:rPr>
-                        <w:t xml:space="preserve"> is on the login homepage</w:t>
+                        <w:t>Given user is on the login homepage</w:t>
                       </w:r>
                     </w:p>
                     <w:p>
@@ -3768,16 +4159,8 @@
                         <w:rPr>
                           <w:lang w:val="en-US"/>
                         </w:rPr>
-                        <w:t xml:space="preserve">When user fill </w:t>
+                        <w:t>When user fill username field</w:t>
                       </w:r>
-                      <w:proofErr w:type="gramStart"/>
-                      <w:r>
-                        <w:rPr>
-                          <w:lang w:val="en-US"/>
-                        </w:rPr>
-                        <w:t>username  field</w:t>
-                      </w:r>
-                      <w:proofErr w:type="gramEnd"/>
                       <w:r>
                         <w:rPr>
                           <w:lang w:val="en-US"/>
@@ -3813,7 +4196,21 @@
                           <w:lang w:val="en-US"/>
                         </w:rPr>
                         <w:tab/>
-                        <w:t xml:space="preserve">                  And user fills password field</w:t>
+                        <w:t xml:space="preserve">                  </w:t>
+                      </w:r>
+                      <w:proofErr w:type="gramStart"/>
+                      <w:r>
+                        <w:rPr>
+                          <w:lang w:val="en-US"/>
+                        </w:rPr>
+                        <w:t>And</w:t>
+                      </w:r>
+                      <w:proofErr w:type="gramEnd"/>
+                      <w:r>
+                        <w:rPr>
+                          <w:lang w:val="en-US"/>
+                        </w:rPr>
+                        <w:t xml:space="preserve"> user fills password field</w:t>
                       </w:r>
                       <w:r>
                         <w:rPr>
@@ -3963,102 +4360,6 @@
     </w:p>
     <w:p>
       <w:pPr>
-        <w:spacing w:before="240" w:line="360" w:lineRule="auto"/>
-        <w:ind w:left="720"/>
-        <w:rPr>
-          <w:rFonts w:ascii="Times New Roman" w:hAnsi="Times New Roman" w:cs="Times New Roman"/>
-          <w:sz w:val="24"/>
-          <w:szCs w:val="24"/>
-          <w:lang w:val="en-US"/>
-        </w:rPr>
-      </w:pPr>
-    </w:p>
-    <w:p>
-      <w:pPr>
-        <w:spacing w:before="240" w:line="360" w:lineRule="auto"/>
-        <w:ind w:left="720"/>
-        <w:rPr>
-          <w:rFonts w:ascii="Times New Roman" w:hAnsi="Times New Roman" w:cs="Times New Roman"/>
-          <w:sz w:val="24"/>
-          <w:szCs w:val="24"/>
-          <w:lang w:val="en-US"/>
-        </w:rPr>
-      </w:pPr>
-    </w:p>
-    <w:p>
-      <w:pPr>
-        <w:spacing w:before="240" w:line="360" w:lineRule="auto"/>
-        <w:ind w:left="720"/>
-        <w:rPr>
-          <w:rFonts w:ascii="Times New Roman" w:hAnsi="Times New Roman" w:cs="Times New Roman"/>
-          <w:sz w:val="24"/>
-          <w:szCs w:val="24"/>
-          <w:lang w:val="en-US"/>
-        </w:rPr>
-      </w:pPr>
-    </w:p>
-    <w:p>
-      <w:pPr>
-        <w:spacing w:before="240" w:line="360" w:lineRule="auto"/>
-        <w:ind w:left="720"/>
-        <w:rPr>
-          <w:rFonts w:ascii="Times New Roman" w:hAnsi="Times New Roman" w:cs="Times New Roman"/>
-          <w:sz w:val="24"/>
-          <w:szCs w:val="24"/>
-          <w:lang w:val="en-US"/>
-        </w:rPr>
-      </w:pPr>
-    </w:p>
-    <w:p>
-      <w:pPr>
-        <w:spacing w:before="240" w:line="360" w:lineRule="auto"/>
-        <w:ind w:left="720"/>
-        <w:rPr>
-          <w:rFonts w:ascii="Times New Roman" w:hAnsi="Times New Roman" w:cs="Times New Roman"/>
-          <w:sz w:val="24"/>
-          <w:szCs w:val="24"/>
-          <w:lang w:val="en-US"/>
-        </w:rPr>
-      </w:pPr>
-    </w:p>
-    <w:p>
-      <w:pPr>
-        <w:spacing w:before="240" w:line="360" w:lineRule="auto"/>
-        <w:ind w:left="720"/>
-        <w:rPr>
-          <w:rFonts w:ascii="Times New Roman" w:hAnsi="Times New Roman" w:cs="Times New Roman"/>
-          <w:sz w:val="24"/>
-          <w:szCs w:val="24"/>
-          <w:lang w:val="en-US"/>
-        </w:rPr>
-      </w:pPr>
-    </w:p>
-    <w:p>
-      <w:pPr>
-        <w:spacing w:before="240" w:line="360" w:lineRule="auto"/>
-        <w:ind w:left="720"/>
-        <w:rPr>
-          <w:rFonts w:ascii="Times New Roman" w:hAnsi="Times New Roman" w:cs="Times New Roman"/>
-          <w:sz w:val="24"/>
-          <w:szCs w:val="24"/>
-          <w:lang w:val="en-US"/>
-        </w:rPr>
-      </w:pPr>
-    </w:p>
-    <w:p>
-      <w:pPr>
-        <w:spacing w:before="240" w:line="360" w:lineRule="auto"/>
-        <w:ind w:left="720"/>
-        <w:rPr>
-          <w:rFonts w:ascii="Times New Roman" w:hAnsi="Times New Roman" w:cs="Times New Roman"/>
-          <w:sz w:val="24"/>
-          <w:szCs w:val="24"/>
-          <w:lang w:val="en-US"/>
-        </w:rPr>
-      </w:pPr>
-    </w:p>
-    <w:p>
-      <w:pPr>
         <w:pStyle w:val="ListParagraph"/>
         <w:numPr>
           <w:ilvl w:val="0"/>
@@ -4082,6 +4383,15 @@
         </w:rPr>
         <w:t>But</w:t>
       </w:r>
+      <w:r>
+        <w:rPr>
+          <w:rFonts w:ascii="Times New Roman" w:hAnsi="Times New Roman" w:cs="Times New Roman"/>
+          <w:sz w:val="24"/>
+          <w:szCs w:val="24"/>
+          <w:lang w:val="en-US"/>
+        </w:rPr>
+        <w:t xml:space="preserve"> this step is a conditional step</w:t>
+      </w:r>
     </w:p>
     <w:p>
       <w:pPr>
@@ -4128,21 +4438,155 @@
         </w:rPr>
         <w:t xml:space="preserve"> </w:t>
       </w:r>
-    </w:p>
-    <w:p>
-      <w:pPr>
-        <w:spacing w:before="240" w:line="360" w:lineRule="auto"/>
-        <w:rPr>
-          <w:rFonts w:ascii="Times New Roman" w:hAnsi="Times New Roman" w:cs="Times New Roman"/>
-          <w:sz w:val="24"/>
-          <w:szCs w:val="24"/>
-          <w:lang w:val="en-US"/>
-        </w:rPr>
-      </w:pPr>
-    </w:p>
-    <w:p>
-      <w:pPr>
-        <w:spacing w:before="240" w:line="360" w:lineRule="auto"/>
+      <w:r>
+        <w:rPr>
+          <w:rFonts w:ascii="Times New Roman" w:hAnsi="Times New Roman" w:cs="Times New Roman"/>
+          <w:sz w:val="24"/>
+          <w:szCs w:val="24"/>
+          <w:lang w:val="en-US"/>
+        </w:rPr>
+        <w:tab/>
+      </w:r>
+      <w:r>
+        <w:rPr>
+          <w:rFonts w:ascii="Times New Roman" w:hAnsi="Times New Roman" w:cs="Times New Roman"/>
+          <w:sz w:val="24"/>
+          <w:szCs w:val="24"/>
+          <w:lang w:val="en-US"/>
+        </w:rPr>
+        <w:t xml:space="preserve">There is a saying that says “We need to be sure to deliver the right software and delivered in the right way”. </w:t>
+      </w:r>
+      <w:r>
+        <w:rPr>
+          <w:rFonts w:ascii="Times New Roman" w:hAnsi="Times New Roman" w:cs="Times New Roman"/>
+          <w:sz w:val="24"/>
+          <w:szCs w:val="24"/>
+          <w:lang w:val="en-US"/>
+        </w:rPr>
+        <w:t>Right software means to define well the requirements but a</w:t>
+      </w:r>
+      <w:r>
+        <w:rPr>
+          <w:rFonts w:ascii="Times New Roman" w:hAnsi="Times New Roman" w:cs="Times New Roman"/>
+          <w:sz w:val="24"/>
+          <w:szCs w:val="24"/>
+          <w:lang w:val="en-US"/>
+        </w:rPr>
+        <w:t xml:space="preserve">s technical persons we only focus on “delivering the right way”, </w:t>
+      </w:r>
+      <w:r>
+        <w:rPr>
+          <w:rFonts w:ascii="Times New Roman" w:hAnsi="Times New Roman" w:cs="Times New Roman"/>
+          <w:sz w:val="24"/>
+          <w:szCs w:val="24"/>
+          <w:lang w:val="en-US"/>
+        </w:rPr>
+        <w:t>this means as technical people we f</w:t>
+      </w:r>
+      <w:bookmarkStart w:id="0" w:name="_GoBack"/>
+      <w:bookmarkEnd w:id="0"/>
+      <w:r>
+        <w:rPr>
+          <w:rFonts w:ascii="Times New Roman" w:hAnsi="Times New Roman" w:cs="Times New Roman"/>
+          <w:sz w:val="24"/>
+          <w:szCs w:val="24"/>
+          <w:lang w:val="en-US"/>
+        </w:rPr>
+        <w:t>ocus on</w:t>
+      </w:r>
+      <w:r>
+        <w:rPr>
+          <w:rFonts w:ascii="Times New Roman" w:hAnsi="Times New Roman" w:cs="Times New Roman"/>
+          <w:sz w:val="24"/>
+          <w:szCs w:val="24"/>
+          <w:lang w:val="en-US"/>
+        </w:rPr>
+        <w:t xml:space="preserve"> clean code, design patterns</w:t>
+      </w:r>
+      <w:r>
+        <w:rPr>
+          <w:rFonts w:ascii="Times New Roman" w:hAnsi="Times New Roman" w:cs="Times New Roman"/>
+          <w:sz w:val="24"/>
+          <w:szCs w:val="24"/>
+          <w:lang w:val="en-US"/>
+        </w:rPr>
+        <w:t xml:space="preserve"> including (SOLID principles), architectural patterns we focus just on the product.</w:t>
+      </w:r>
+      <w:r>
+        <w:rPr>
+          <w:rFonts w:ascii="Times New Roman" w:hAnsi="Times New Roman" w:cs="Times New Roman"/>
+          <w:sz w:val="24"/>
+          <w:szCs w:val="24"/>
+          <w:lang w:val="en-US"/>
+        </w:rPr>
+        <w:t xml:space="preserve"> </w:t>
+      </w:r>
+    </w:p>
+    <w:p>
+      <w:pPr>
+        <w:spacing w:before="240" w:line="360" w:lineRule="auto"/>
+        <w:ind w:firstLine="708"/>
+        <w:rPr>
+          <w:rFonts w:ascii="Times New Roman" w:hAnsi="Times New Roman" w:cs="Times New Roman"/>
+          <w:sz w:val="24"/>
+          <w:szCs w:val="24"/>
+          <w:lang w:val="en-US"/>
+        </w:rPr>
+      </w:pPr>
+      <w:r>
+        <w:rPr>
+          <w:rFonts w:ascii="Times New Roman" w:hAnsi="Times New Roman" w:cs="Times New Roman"/>
+          <w:sz w:val="24"/>
+          <w:szCs w:val="24"/>
+          <w:lang w:val="en-US"/>
+        </w:rPr>
+        <w:t>In order to inspir</w:t>
+      </w:r>
+      <w:r>
+        <w:rPr>
+          <w:rFonts w:ascii="Times New Roman" w:hAnsi="Times New Roman" w:cs="Times New Roman"/>
+          <w:sz w:val="24"/>
+          <w:szCs w:val="24"/>
+          <w:lang w:val="en-US"/>
+        </w:rPr>
+        <w:t xml:space="preserve">e you of how </w:t>
+      </w:r>
+      <w:r>
+        <w:rPr>
+          <w:rFonts w:ascii="Times New Roman" w:hAnsi="Times New Roman" w:cs="Times New Roman"/>
+          <w:sz w:val="24"/>
+          <w:szCs w:val="24"/>
+          <w:lang w:val="en-US"/>
+        </w:rPr>
+        <w:t xml:space="preserve">important it is to write </w:t>
+      </w:r>
+      <w:proofErr w:type="spellStart"/>
+      <w:r>
+        <w:rPr>
+          <w:rFonts w:ascii="Times New Roman" w:hAnsi="Times New Roman" w:cs="Times New Roman"/>
+          <w:sz w:val="24"/>
+          <w:szCs w:val="24"/>
+          <w:lang w:val="en-US"/>
+        </w:rPr>
+        <w:t>prope</w:t>
+      </w:r>
+      <w:proofErr w:type="spellEnd"/>
+    </w:p>
+    <w:p>
+      <w:pPr>
+        <w:spacing w:before="240" w:line="360" w:lineRule="auto"/>
+        <w:rPr>
+          <w:rFonts w:ascii="Times New Roman" w:hAnsi="Times New Roman" w:cs="Times New Roman"/>
+          <w:sz w:val="24"/>
+          <w:szCs w:val="24"/>
+          <w:lang w:val="en-US"/>
+        </w:rPr>
+      </w:pPr>
+    </w:p>
+    <w:p>
+      <w:pPr>
+        <w:spacing w:before="240" w:line="360" w:lineRule="auto"/>
+        <w:ind w:firstLine="708"/>
         <w:rPr>
           <w:rFonts w:ascii="Times New Roman" w:hAnsi="Times New Roman" w:cs="Times New Roman"/>
           <w:b/>
@@ -4155,7 +4599,17 @@
         <w:rPr>
           <w:rFonts w:ascii="Times New Roman" w:hAnsi="Times New Roman" w:cs="Times New Roman"/>
           <w:b/>
-          <w:sz w:val="24"/>
+          <w:sz w:val="32"/>
+          <w:szCs w:val="24"/>
+          <w:lang w:val="en-US"/>
+        </w:rPr>
+        <w:t xml:space="preserve">Chapter2: </w:t>
+      </w:r>
+      <w:r>
+        <w:rPr>
+          <w:rFonts w:ascii="Times New Roman" w:hAnsi="Times New Roman" w:cs="Times New Roman"/>
+          <w:b/>
+          <w:sz w:val="32"/>
           <w:szCs w:val="24"/>
           <w:lang w:val="en-US"/>
         </w:rPr>
@@ -4165,7 +4619,7 @@
         <w:rPr>
           <w:rFonts w:ascii="Times New Roman" w:hAnsi="Times New Roman" w:cs="Times New Roman"/>
           <w:b/>
-          <w:sz w:val="24"/>
+          <w:sz w:val="32"/>
           <w:szCs w:val="24"/>
           <w:lang w:val="en-US"/>
         </w:rPr>
@@ -4175,7 +4629,7 @@
         <w:rPr>
           <w:rFonts w:ascii="Times New Roman" w:hAnsi="Times New Roman" w:cs="Times New Roman"/>
           <w:b/>
-          <w:sz w:val="24"/>
+          <w:sz w:val="32"/>
           <w:szCs w:val="24"/>
           <w:lang w:val="en-US"/>
         </w:rPr>
@@ -4199,7 +4653,6 @@
           <w:szCs w:val="24"/>
           <w:lang w:val="en-US"/>
         </w:rPr>
-        <w:lastRenderedPageBreak/>
         <w:t>When you are making User Interface Testing with Behavior Driven Development one</w:t>
       </w:r>
       <w:r>
@@ -4594,6 +5047,7 @@
     <w:p>
       <w:pPr>
         <w:spacing w:before="240" w:line="360" w:lineRule="auto"/>
+        <w:ind w:firstLine="708"/>
         <w:rPr>
           <w:rFonts w:ascii="Times New Roman" w:hAnsi="Times New Roman" w:cs="Times New Roman"/>
           <w:sz w:val="24"/>
@@ -4605,11 +5059,32 @@
         <w:rPr>
           <w:rFonts w:ascii="Times New Roman" w:hAnsi="Times New Roman" w:cs="Times New Roman"/>
           <w:b/>
-          <w:sz w:val="24"/>
-          <w:szCs w:val="24"/>
-          <w:lang w:val="en-US"/>
-        </w:rPr>
-        <w:t>PROJECT ORGANIZATION</w:t>
+          <w:sz w:val="32"/>
+          <w:szCs w:val="24"/>
+          <w:lang w:val="en-US"/>
+        </w:rPr>
+        <w:lastRenderedPageBreak/>
+        <w:t xml:space="preserve">Chapter 3: STRUCTURE OF A </w:t>
+      </w:r>
+      <w:r>
+        <w:rPr>
+          <w:rFonts w:ascii="Times New Roman" w:hAnsi="Times New Roman" w:cs="Times New Roman"/>
+          <w:b/>
+          <w:sz w:val="32"/>
+          <w:szCs w:val="24"/>
+          <w:lang w:val="en-US"/>
+        </w:rPr>
+        <w:t>PROJECT</w:t>
+      </w:r>
+      <w:r>
+        <w:rPr>
+          <w:rFonts w:ascii="Times New Roman" w:hAnsi="Times New Roman" w:cs="Times New Roman"/>
+          <w:b/>
+          <w:sz w:val="24"/>
+          <w:szCs w:val="24"/>
+          <w:lang w:val="en-US"/>
+        </w:rPr>
+        <w:t xml:space="preserve"> </w:t>
       </w:r>
     </w:p>
     <w:p>
@@ -4666,7 +5141,7 @@
                     <pic:cNvPicPr/>
                   </pic:nvPicPr>
                   <pic:blipFill>
-                    <a:blip r:embed="rId10"/>
+                    <a:blip r:embed="rId11"/>
                     <a:stretch>
                       <a:fillRect/>
                     </a:stretch>
@@ -4888,7 +5363,6 @@
           <w:szCs w:val="24"/>
           <w:lang w:eastAsia="es-BO"/>
         </w:rPr>
-        <w:lastRenderedPageBreak/>
         <w:drawing>
           <wp:inline distT="0" distB="0" distL="0" distR="0" wp14:anchorId="65D8DB08" wp14:editId="4B57AA81">
             <wp:extent cx="531782" cy="419100"/>
@@ -4905,7 +5379,7 @@
                     <pic:cNvPicPr/>
                   </pic:nvPicPr>
                   <pic:blipFill>
-                    <a:blip r:embed="rId10"/>
+                    <a:blip r:embed="rId11"/>
                     <a:stretch>
                       <a:fillRect/>
                     </a:stretch>
@@ -5022,7 +5496,7 @@
                     <pic:cNvPicPr/>
                   </pic:nvPicPr>
                   <pic:blipFill>
-                    <a:blip r:embed="rId10"/>
+                    <a:blip r:embed="rId11"/>
                     <a:stretch>
                       <a:fillRect/>
                     </a:stretch>
@@ -5100,7 +5574,16 @@
           <w:szCs w:val="24"/>
           <w:lang w:val="en-US"/>
         </w:rPr>
-        <w:t>In this folder for each story you will have a new folder with two packages</w:t>
+        <w:t>In this folder for each story you will</w:t>
+      </w:r>
+      <w:r>
+        <w:rPr>
+          <w:rFonts w:ascii="Times New Roman" w:hAnsi="Times New Roman" w:cs="Times New Roman"/>
+          <w:sz w:val="24"/>
+          <w:szCs w:val="24"/>
+          <w:lang w:val="en-US"/>
+        </w:rPr>
+        <w:t xml:space="preserve"> have create a folder with the name relating it to the story and inside this folder you’ll have to add two packages: </w:t>
       </w:r>
     </w:p>
     <w:p>
@@ -5170,6 +5653,47 @@
           <w:szCs w:val="24"/>
           <w:lang w:val="en-US"/>
         </w:rPr>
+        <w:t xml:space="preserve">The first thing that needs to be done is to create a class without the </w:t>
+      </w:r>
+      <w:proofErr w:type="gramStart"/>
+      <w:r>
+        <w:rPr>
+          <w:rFonts w:ascii="Times New Roman" w:hAnsi="Times New Roman" w:cs="Times New Roman"/>
+          <w:sz w:val="24"/>
+          <w:szCs w:val="24"/>
+          <w:lang w:val="en-US"/>
+        </w:rPr>
+        <w:t>main  and</w:t>
+      </w:r>
+      <w:proofErr w:type="gramEnd"/>
+      <w:r>
+        <w:rPr>
+          <w:rFonts w:ascii="Times New Roman" w:hAnsi="Times New Roman" w:cs="Times New Roman"/>
+          <w:sz w:val="24"/>
+          <w:szCs w:val="24"/>
+          <w:lang w:val="en-US"/>
+        </w:rPr>
+        <w:t xml:space="preserve"> name it StepDefinition. </w:t>
+      </w:r>
+    </w:p>
+    <w:p>
+      <w:pPr>
+        <w:spacing w:before="240" w:line="360" w:lineRule="auto"/>
+        <w:rPr>
+          <w:rFonts w:ascii="Times New Roman" w:hAnsi="Times New Roman" w:cs="Times New Roman"/>
+          <w:sz w:val="24"/>
+          <w:szCs w:val="24"/>
+          <w:lang w:val="en-US"/>
+        </w:rPr>
+      </w:pPr>
+      <w:r>
+        <w:rPr>
+          <w:rFonts w:ascii="Times New Roman" w:hAnsi="Times New Roman" w:cs="Times New Roman"/>
+          <w:sz w:val="24"/>
+          <w:szCs w:val="24"/>
+          <w:lang w:val="en-US"/>
+        </w:rPr>
+        <w:lastRenderedPageBreak/>
         <w:t xml:space="preserve">In this packages you will have strong cohesion and low coupling. </w:t>
       </w:r>
       <w:r>
@@ -6356,4 +6880,16 @@
     </a:ext>
   </a:extLst>
 </a:theme>
+</file>
+
+<file path=customXml/item1.xml><?xml version="1.0" encoding="utf-8"?>
+<b:Sources xmlns:b="http://schemas.openxmlformats.org/officeDocument/2006/bibliography" xmlns="http://schemas.openxmlformats.org/officeDocument/2006/bibliography" SelectedStyle="\APASixthEditionOfficeOnline.xsl" StyleName="APA" Version="6"/>
+</file>
+
+<file path=customXml/itemProps1.xml><?xml version="1.0" encoding="utf-8"?>
+<ds:datastoreItem xmlns:ds="http://schemas.openxmlformats.org/officeDocument/2006/customXml" ds:itemID="{A0FD2DB0-FB82-4D5E-87EF-A61EC9698067}">
+  <ds:schemaRefs>
+    <ds:schemaRef ds:uri="http://schemas.openxmlformats.org/officeDocument/2006/bibliography"/>
+  </ds:schemaRefs>
+</ds:datastoreItem>
 </file>